--- a/2022_tavasz_StaubJózsefDávid_ABI5TK_Szakdolgozat_LatestTemplate.docx
+++ b/2022_tavasz_StaubJózsefDávid_ABI5TK_Szakdolgozat_LatestTemplate.docx
@@ -807,13 +807,11 @@
       <w:pPr>
         <w:pStyle w:val="Title1"/>
       </w:pPr>
-      <w:proofErr w:type="spellStart"/>
       <w:r>
         <w:lastRenderedPageBreak/>
         <w:t>Köszönetnyilvánítás</w:t>
       </w:r>
       <w:bookmarkEnd w:id="1"/>
-      <w:proofErr w:type="spellEnd"/>
     </w:p>
     <w:p>
       <w:pPr>
@@ -828,21 +826,11 @@
         <w:pStyle w:val="Title1"/>
       </w:pPr>
       <w:bookmarkStart w:id="2" w:name="_Toc68948684"/>
-      <w:proofErr w:type="spellStart"/>
       <w:r>
         <w:lastRenderedPageBreak/>
-        <w:t>Tartalmi</w:t>
-      </w:r>
-      <w:proofErr w:type="spellEnd"/>
-      <w:r>
-        <w:t xml:space="preserve"> </w:t>
-      </w:r>
-      <w:proofErr w:type="spellStart"/>
-      <w:r>
-        <w:t>összefoglaló</w:t>
+        <w:t>Tartalmi összefoglaló</w:t>
       </w:r>
       <w:bookmarkEnd w:id="2"/>
-      <w:proofErr w:type="spellEnd"/>
     </w:p>
     <w:p>
       <w:pPr>
@@ -950,15 +938,7 @@
         <w:t xml:space="preserve"> </w:t>
       </w:r>
       <w:r>
-        <w:t xml:space="preserve">A cím </w:t>
-      </w:r>
-      <w:proofErr w:type="spellStart"/>
-      <w:r>
-        <w:t>Title</w:t>
-      </w:r>
-      <w:proofErr w:type="spellEnd"/>
-      <w:r>
-        <w:t xml:space="preserve"> stílusú</w:t>
+        <w:t>A cím Title stílusú</w:t>
       </w:r>
       <w:r>
         <w:t>, formázása</w:t>
@@ -967,23 +947,15 @@
         <w:t xml:space="preserve">: </w:t>
       </w:r>
       <w:r>
-        <w:t xml:space="preserve">Times New Roman, nagybetű, 14 </w:t>
-      </w:r>
-      <w:proofErr w:type="spellStart"/>
-      <w:r>
-        <w:t>pt</w:t>
-      </w:r>
-      <w:proofErr w:type="spellEnd"/>
+        <w:t xml:space="preserve">Times New Roman, nagybetű, 14 pt, </w:t>
+      </w:r>
+      <w:r>
+        <w:t>félkövér</w:t>
+      </w:r>
       <w:r>
         <w:t xml:space="preserve">, </w:t>
       </w:r>
       <w:r>
-        <w:t>félkövér</w:t>
-      </w:r>
-      <w:r>
-        <w:t xml:space="preserve">, </w:t>
-      </w:r>
-      <w:r>
         <w:t>középre igazított</w:t>
       </w:r>
       <w:r>
@@ -999,15 +971,7 @@
         <w:t>, formázása</w:t>
       </w:r>
       <w:r>
-        <w:t xml:space="preserve">: Times New Roman, 12 </w:t>
-      </w:r>
-      <w:proofErr w:type="spellStart"/>
-      <w:r>
-        <w:t>pt</w:t>
-      </w:r>
-      <w:proofErr w:type="spellEnd"/>
-      <w:r>
-        <w:t xml:space="preserve">, </w:t>
+        <w:t xml:space="preserve">: Times New Roman, 12 pt, </w:t>
       </w:r>
       <w:r>
         <w:t>sorkizárt</w:t>
@@ -1218,7 +1182,6 @@
               <w:color w:val="auto"/>
             </w:rPr>
           </w:pPr>
-          <w:proofErr w:type="spellStart"/>
           <w:r>
             <w:rPr>
               <w:rStyle w:val="Title1Char"/>
@@ -1226,7 +1189,6 @@
             </w:rPr>
             <w:t>Tartalomjegyzék</w:t>
           </w:r>
-          <w:proofErr w:type="spellEnd"/>
         </w:p>
         <w:p>
           <w:pPr>
@@ -1250,7 +1212,7 @@
           <w:r>
             <w:fldChar w:fldCharType="separate"/>
           </w:r>
-          <w:hyperlink w:anchor="_Toc99977148" w:history="1">
+          <w:hyperlink w:anchor="_Toc100675152" w:history="1">
             <w:r>
               <w:rPr>
                 <w:rStyle w:val="Hyperlink"/>
@@ -1277,7 +1239,7 @@
                 <w:noProof/>
                 <w:webHidden/>
               </w:rPr>
-              <w:instrText xml:space="preserve"> PAGEREF _Toc99977148 \h </w:instrText>
+              <w:instrText xml:space="preserve"> PAGEREF _Toc100675152 \h </w:instrText>
             </w:r>
             <w:r>
               <w:rPr>
@@ -1321,7 +1283,7 @@
               <w:lang w:val="en-GB" w:eastAsia="ja-JP"/>
             </w:rPr>
           </w:pPr>
-          <w:hyperlink w:anchor="_Toc99977149" w:history="1">
+          <w:hyperlink w:anchor="_Toc100675153" w:history="1">
             <w:r>
               <w:rPr>
                 <w:rStyle w:val="Hyperlink"/>
@@ -1368,7 +1330,7 @@
                 <w:noProof/>
                 <w:webHidden/>
               </w:rPr>
-              <w:instrText xml:space="preserve"> PAGEREF _Toc99977149 \h </w:instrText>
+              <w:instrText xml:space="preserve"> PAGEREF _Toc100675153 \h </w:instrText>
             </w:r>
             <w:r>
               <w:rPr>
@@ -1412,7 +1374,7 @@
               <w:lang w:val="en-GB" w:eastAsia="ja-JP"/>
             </w:rPr>
           </w:pPr>
-          <w:hyperlink w:anchor="_Toc99977150" w:history="1">
+          <w:hyperlink w:anchor="_Toc100675154" w:history="1">
             <w:r>
               <w:rPr>
                 <w:rStyle w:val="Hyperlink"/>
@@ -1459,7 +1421,7 @@
                 <w:noProof/>
                 <w:webHidden/>
               </w:rPr>
-              <w:instrText xml:space="preserve"> PAGEREF _Toc99977150 \h </w:instrText>
+              <w:instrText xml:space="preserve"> PAGEREF _Toc100675154 \h </w:instrText>
             </w:r>
             <w:r>
               <w:rPr>
@@ -1479,7 +1441,7 @@
                 <w:noProof/>
                 <w:webHidden/>
               </w:rPr>
-              <w:t>10</w:t>
+              <w:t>11</w:t>
             </w:r>
             <w:r>
               <w:rPr>
@@ -1503,7 +1465,7 @@
               <w:lang w:val="en-GB" w:eastAsia="ja-JP"/>
             </w:rPr>
           </w:pPr>
-          <w:hyperlink w:anchor="_Toc99977151" w:history="1">
+          <w:hyperlink w:anchor="_Toc100675155" w:history="1">
             <w:r>
               <w:rPr>
                 <w:rStyle w:val="Hyperlink"/>
@@ -1550,7 +1512,7 @@
                 <w:noProof/>
                 <w:webHidden/>
               </w:rPr>
-              <w:instrText xml:space="preserve"> PAGEREF _Toc99977151 \h </w:instrText>
+              <w:instrText xml:space="preserve"> PAGEREF _Toc100675155 \h </w:instrText>
             </w:r>
             <w:r>
               <w:rPr>
@@ -1570,7 +1532,7 @@
                 <w:noProof/>
                 <w:webHidden/>
               </w:rPr>
-              <w:t>10</w:t>
+              <w:t>12</w:t>
             </w:r>
             <w:r>
               <w:rPr>
@@ -1592,7 +1554,7 @@
               <w:lang w:val="en-GB" w:eastAsia="ja-JP"/>
             </w:rPr>
           </w:pPr>
-          <w:hyperlink w:anchor="_Toc99977152" w:history="1">
+          <w:hyperlink w:anchor="_Toc100675156" w:history="1">
             <w:r>
               <w:rPr>
                 <w:rStyle w:val="Hyperlink"/>
@@ -1642,7 +1604,7 @@
                 <w:noProof/>
                 <w:webHidden/>
               </w:rPr>
-              <w:instrText xml:space="preserve"> PAGEREF _Toc99977152 \h </w:instrText>
+              <w:instrText xml:space="preserve"> PAGEREF _Toc100675156 \h </w:instrText>
             </w:r>
             <w:r>
               <w:rPr>
@@ -1662,7 +1624,7 @@
                 <w:noProof/>
                 <w:webHidden/>
               </w:rPr>
-              <w:t>10</w:t>
+              <w:t>12</w:t>
             </w:r>
             <w:r>
               <w:rPr>
@@ -1684,7 +1646,7 @@
               <w:lang w:val="en-GB" w:eastAsia="ja-JP"/>
             </w:rPr>
           </w:pPr>
-          <w:hyperlink w:anchor="_Toc99977153" w:history="1">
+          <w:hyperlink w:anchor="_Toc100675157" w:history="1">
             <w:r>
               <w:rPr>
                 <w:rStyle w:val="Hyperlink"/>
@@ -1713,7 +1675,7 @@
                 <w:rStyle w:val="Hyperlink"/>
                 <w:noProof/>
               </w:rPr>
-              <w:t>Frontend</w:t>
+              <w:t>Adatbázis</w:t>
             </w:r>
             <w:r>
               <w:rPr>
@@ -1734,7 +1696,7 @@
                 <w:noProof/>
                 <w:webHidden/>
               </w:rPr>
-              <w:instrText xml:space="preserve"> PAGEREF _Toc99977153 \h </w:instrText>
+              <w:instrText xml:space="preserve"> PAGEREF _Toc100675157 \h </w:instrText>
             </w:r>
             <w:r>
               <w:rPr>
@@ -1754,7 +1716,7 @@
                 <w:noProof/>
                 <w:webHidden/>
               </w:rPr>
-              <w:t>10</w:t>
+              <w:t>12</w:t>
             </w:r>
             <w:r>
               <w:rPr>
@@ -1776,7 +1738,7 @@
               <w:lang w:val="en-GB" w:eastAsia="ja-JP"/>
             </w:rPr>
           </w:pPr>
-          <w:hyperlink w:anchor="_Toc99977154" w:history="1">
+          <w:hyperlink w:anchor="_Toc100675158" w:history="1">
             <w:r>
               <w:rPr>
                 <w:rStyle w:val="Hyperlink"/>
@@ -1805,6 +1767,98 @@
                 <w:rStyle w:val="Hyperlink"/>
                 <w:noProof/>
               </w:rPr>
+              <w:t>Frontend</w:t>
+            </w:r>
+            <w:r>
+              <w:rPr>
+                <w:noProof/>
+                <w:webHidden/>
+              </w:rPr>
+              <w:tab/>
+            </w:r>
+            <w:r>
+              <w:rPr>
+                <w:noProof/>
+                <w:webHidden/>
+              </w:rPr>
+              <w:fldChar w:fldCharType="begin"/>
+            </w:r>
+            <w:r>
+              <w:rPr>
+                <w:noProof/>
+                <w:webHidden/>
+              </w:rPr>
+              <w:instrText xml:space="preserve"> PAGEREF _Toc100675158 \h </w:instrText>
+            </w:r>
+            <w:r>
+              <w:rPr>
+                <w:noProof/>
+                <w:webHidden/>
+              </w:rPr>
+            </w:r>
+            <w:r>
+              <w:rPr>
+                <w:noProof/>
+                <w:webHidden/>
+              </w:rPr>
+              <w:fldChar w:fldCharType="separate"/>
+            </w:r>
+            <w:r>
+              <w:rPr>
+                <w:noProof/>
+                <w:webHidden/>
+              </w:rPr>
+              <w:t>12</w:t>
+            </w:r>
+            <w:r>
+              <w:rPr>
+                <w:noProof/>
+                <w:webHidden/>
+              </w:rPr>
+              <w:fldChar w:fldCharType="end"/>
+            </w:r>
+          </w:hyperlink>
+        </w:p>
+        <w:p>
+          <w:pPr>
+            <w:pStyle w:val="TOC2"/>
+            <w:rPr>
+              <w:rFonts w:asciiTheme="minorHAnsi" w:eastAsiaTheme="minorEastAsia" w:hAnsiTheme="minorHAnsi" w:cstheme="minorBidi"/>
+              <w:noProof/>
+              <w:sz w:val="22"/>
+              <w:szCs w:val="22"/>
+              <w:lang w:val="en-GB" w:eastAsia="ja-JP"/>
+            </w:rPr>
+          </w:pPr>
+          <w:hyperlink w:anchor="_Toc100675159" w:history="1">
+            <w:r>
+              <w:rPr>
+                <w:rStyle w:val="Hyperlink"/>
+                <w:noProof/>
+                <w14:scene3d>
+                  <w14:camera w14:prst="orthographicFront"/>
+                  <w14:lightRig w14:rig="threePt" w14:dir="t">
+                    <w14:rot w14:lat="0" w14:lon="0" w14:rev="0"/>
+                  </w14:lightRig>
+                </w14:scene3d>
+              </w:rPr>
+              <w:t>3.4.</w:t>
+            </w:r>
+            <w:r>
+              <w:rPr>
+                <w:rFonts w:asciiTheme="minorHAnsi" w:eastAsiaTheme="minorEastAsia" w:hAnsiTheme="minorHAnsi" w:cstheme="minorBidi"/>
+                <w:noProof/>
+                <w:sz w:val="22"/>
+                <w:szCs w:val="22"/>
+                <w:lang w:val="en-GB" w:eastAsia="ja-JP"/>
+              </w:rPr>
+              <w:tab/>
+            </w:r>
+            <w:r>
+              <w:rPr>
+                <w:rStyle w:val="Hyperlink"/>
+                <w:noProof/>
+              </w:rPr>
               <w:t>Proxy</w:t>
             </w:r>
             <w:r>
@@ -1826,7 +1880,7 @@
                 <w:noProof/>
                 <w:webHidden/>
               </w:rPr>
-              <w:instrText xml:space="preserve"> PAGEREF _Toc99977154 \h </w:instrText>
+              <w:instrText xml:space="preserve"> PAGEREF _Toc100675159 \h </w:instrText>
             </w:r>
             <w:r>
               <w:rPr>
@@ -1846,7 +1900,7 @@
                 <w:noProof/>
                 <w:webHidden/>
               </w:rPr>
-              <w:t>10</w:t>
+              <w:t>13</w:t>
             </w:r>
             <w:r>
               <w:rPr>
@@ -1870,7 +1924,7 @@
               <w:lang w:val="en-GB" w:eastAsia="ja-JP"/>
             </w:rPr>
           </w:pPr>
-          <w:hyperlink w:anchor="_Toc99977155" w:history="1">
+          <w:hyperlink w:anchor="_Toc100675160" w:history="1">
             <w:r>
               <w:rPr>
                 <w:rStyle w:val="Hyperlink"/>
@@ -1917,7 +1971,7 @@
                 <w:noProof/>
                 <w:webHidden/>
               </w:rPr>
-              <w:instrText xml:space="preserve"> PAGEREF _Toc99977155 \h </w:instrText>
+              <w:instrText xml:space="preserve"> PAGEREF _Toc100675160 \h </w:instrText>
             </w:r>
             <w:r>
               <w:rPr>
@@ -1937,7 +1991,7 @@
                 <w:noProof/>
                 <w:webHidden/>
               </w:rPr>
-              <w:t>10</w:t>
+              <w:t>14</w:t>
             </w:r>
             <w:r>
               <w:rPr>
@@ -1959,7 +2013,7 @@
               <w:lang w:val="en-GB" w:eastAsia="ja-JP"/>
             </w:rPr>
           </w:pPr>
-          <w:hyperlink w:anchor="_Toc99977156" w:history="1">
+          <w:hyperlink w:anchor="_Toc100675161" w:history="1">
             <w:r>
               <w:rPr>
                 <w:rStyle w:val="Hyperlink"/>
@@ -2009,7 +2063,7 @@
                 <w:noProof/>
                 <w:webHidden/>
               </w:rPr>
-              <w:instrText xml:space="preserve"> PAGEREF _Toc99977156 \h </w:instrText>
+              <w:instrText xml:space="preserve"> PAGEREF _Toc100675161 \h </w:instrText>
             </w:r>
             <w:r>
               <w:rPr>
@@ -2029,7 +2083,7 @@
                 <w:noProof/>
                 <w:webHidden/>
               </w:rPr>
-              <w:t>10</w:t>
+              <w:t>14</w:t>
             </w:r>
             <w:r>
               <w:rPr>
@@ -2051,7 +2105,7 @@
               <w:lang w:val="en-GB" w:eastAsia="ja-JP"/>
             </w:rPr>
           </w:pPr>
-          <w:hyperlink w:anchor="_Toc99977157" w:history="1">
+          <w:hyperlink w:anchor="_Toc100675162" w:history="1">
             <w:r>
               <w:rPr>
                 <w:rStyle w:val="Hyperlink"/>
@@ -2101,7 +2155,7 @@
                 <w:noProof/>
                 <w:webHidden/>
               </w:rPr>
-              <w:instrText xml:space="preserve"> PAGEREF _Toc99977157 \h </w:instrText>
+              <w:instrText xml:space="preserve"> PAGEREF _Toc100675162 \h </w:instrText>
             </w:r>
             <w:r>
               <w:rPr>
@@ -2121,7 +2175,7 @@
                 <w:noProof/>
                 <w:webHidden/>
               </w:rPr>
-              <w:t>10</w:t>
+              <w:t>14</w:t>
             </w:r>
             <w:r>
               <w:rPr>
@@ -2144,7 +2198,7 @@
               <w:lang w:val="en-GB" w:eastAsia="ja-JP"/>
             </w:rPr>
           </w:pPr>
-          <w:hyperlink w:anchor="_Toc99977158" w:history="1">
+          <w:hyperlink w:anchor="_Toc100675163" w:history="1">
             <w:r>
               <w:rPr>
                 <w:rStyle w:val="Hyperlink"/>
@@ -2190,7 +2244,7 @@
                 <w:noProof/>
                 <w:webHidden/>
               </w:rPr>
-              <w:instrText xml:space="preserve"> PAGEREF _Toc99977158 \h </w:instrText>
+              <w:instrText xml:space="preserve"> PAGEREF _Toc100675163 \h </w:instrText>
             </w:r>
             <w:r>
               <w:rPr>
@@ -2210,7 +2264,7 @@
                 <w:noProof/>
                 <w:webHidden/>
               </w:rPr>
-              <w:t>10</w:t>
+              <w:t>14</w:t>
             </w:r>
             <w:r>
               <w:rPr>
@@ -2233,7 +2287,7 @@
               <w:lang w:val="en-GB" w:eastAsia="ja-JP"/>
             </w:rPr>
           </w:pPr>
-          <w:hyperlink w:anchor="_Toc99977159" w:history="1">
+          <w:hyperlink w:anchor="_Toc100675164" w:history="1">
             <w:r>
               <w:rPr>
                 <w:rStyle w:val="Hyperlink"/>
@@ -2279,7 +2333,7 @@
                 <w:noProof/>
                 <w:webHidden/>
               </w:rPr>
-              <w:instrText xml:space="preserve"> PAGEREF _Toc99977159 \h </w:instrText>
+              <w:instrText xml:space="preserve"> PAGEREF _Toc100675164 \h </w:instrText>
             </w:r>
             <w:r>
               <w:rPr>
@@ -2299,7 +2353,7 @@
                 <w:noProof/>
                 <w:webHidden/>
               </w:rPr>
-              <w:t>10</w:t>
+              <w:t>15</w:t>
             </w:r>
             <w:r>
               <w:rPr>
@@ -2322,7 +2376,7 @@
               <w:lang w:val="en-GB" w:eastAsia="ja-JP"/>
             </w:rPr>
           </w:pPr>
-          <w:hyperlink w:anchor="_Toc99977160" w:history="1">
+          <w:hyperlink w:anchor="_Toc100675165" w:history="1">
             <w:r>
               <w:rPr>
                 <w:rStyle w:val="Hyperlink"/>
@@ -2347,7 +2401,7 @@
                 <w:rStyle w:val="Hyperlink"/>
                 <w:noProof/>
               </w:rPr>
-              <w:t>MariaDB</w:t>
+              <w:t>MySQL(Node package)</w:t>
             </w:r>
             <w:r>
               <w:rPr>
@@ -2368,7 +2422,7 @@
                 <w:noProof/>
                 <w:webHidden/>
               </w:rPr>
-              <w:instrText xml:space="preserve"> PAGEREF _Toc99977160 \h </w:instrText>
+              <w:instrText xml:space="preserve"> PAGEREF _Toc100675165 \h </w:instrText>
             </w:r>
             <w:r>
               <w:rPr>
@@ -2388,7 +2442,7 @@
                 <w:noProof/>
                 <w:webHidden/>
               </w:rPr>
-              <w:t>10</w:t>
+              <w:t>15</w:t>
             </w:r>
             <w:r>
               <w:rPr>
@@ -2411,7 +2465,7 @@
               <w:lang w:val="en-GB" w:eastAsia="ja-JP"/>
             </w:rPr>
           </w:pPr>
-          <w:hyperlink w:anchor="_Toc99977161" w:history="1">
+          <w:hyperlink w:anchor="_Toc100675166" w:history="1">
             <w:r>
               <w:rPr>
                 <w:rStyle w:val="Hyperlink"/>
@@ -2436,7 +2490,7 @@
                 <w:rStyle w:val="Hyperlink"/>
                 <w:noProof/>
               </w:rPr>
-              <w:t>Json Web Token (JWT)</w:t>
+              <w:t>JSON Web Token (JWT)</w:t>
             </w:r>
             <w:r>
               <w:rPr>
@@ -2457,7 +2511,7 @@
                 <w:noProof/>
                 <w:webHidden/>
               </w:rPr>
-              <w:instrText xml:space="preserve"> PAGEREF _Toc99977161 \h </w:instrText>
+              <w:instrText xml:space="preserve"> PAGEREF _Toc100675166 \h </w:instrText>
             </w:r>
             <w:r>
               <w:rPr>
@@ -2477,7 +2531,7 @@
                 <w:noProof/>
                 <w:webHidden/>
               </w:rPr>
-              <w:t>10</w:t>
+              <w:t>16</w:t>
             </w:r>
             <w:r>
               <w:rPr>
@@ -2500,7 +2554,7 @@
               <w:lang w:val="en-GB" w:eastAsia="ja-JP"/>
             </w:rPr>
           </w:pPr>
-          <w:hyperlink w:anchor="_Toc99977162" w:history="1">
+          <w:hyperlink w:anchor="_Toc100675167" w:history="1">
             <w:r>
               <w:rPr>
                 <w:rStyle w:val="Hyperlink"/>
@@ -2546,7 +2600,7 @@
                 <w:noProof/>
                 <w:webHidden/>
               </w:rPr>
-              <w:instrText xml:space="preserve"> PAGEREF _Toc99977162 \h </w:instrText>
+              <w:instrText xml:space="preserve"> PAGEREF _Toc100675167 \h </w:instrText>
             </w:r>
             <w:r>
               <w:rPr>
@@ -2566,7 +2620,7 @@
                 <w:noProof/>
                 <w:webHidden/>
               </w:rPr>
-              <w:t>10</w:t>
+              <w:t>17</w:t>
             </w:r>
             <w:r>
               <w:rPr>
@@ -2589,7 +2643,7 @@
               <w:lang w:val="en-GB" w:eastAsia="ja-JP"/>
             </w:rPr>
           </w:pPr>
-          <w:hyperlink w:anchor="_Toc99977163" w:history="1">
+          <w:hyperlink w:anchor="_Toc100675168" w:history="1">
             <w:r>
               <w:rPr>
                 <w:rStyle w:val="Hyperlink"/>
@@ -2635,7 +2689,7 @@
                 <w:noProof/>
                 <w:webHidden/>
               </w:rPr>
-              <w:instrText xml:space="preserve"> PAGEREF _Toc99977163 \h </w:instrText>
+              <w:instrText xml:space="preserve"> PAGEREF _Toc100675168 \h </w:instrText>
             </w:r>
             <w:r>
               <w:rPr>
@@ -2655,7 +2709,7 @@
                 <w:noProof/>
                 <w:webHidden/>
               </w:rPr>
-              <w:t>11</w:t>
+              <w:t>18</w:t>
             </w:r>
             <w:r>
               <w:rPr>
@@ -2678,7 +2732,7 @@
               <w:lang w:val="en-GB" w:eastAsia="ja-JP"/>
             </w:rPr>
           </w:pPr>
-          <w:hyperlink w:anchor="_Toc99977164" w:history="1">
+          <w:hyperlink w:anchor="_Toc100675169" w:history="1">
             <w:r>
               <w:rPr>
                 <w:rStyle w:val="Hyperlink"/>
@@ -2703,7 +2757,7 @@
                 <w:rStyle w:val="Hyperlink"/>
                 <w:noProof/>
               </w:rPr>
-              <w:t>Bcrypt</w:t>
+              <w:t>Bcrypt(Node Package)</w:t>
             </w:r>
             <w:r>
               <w:rPr>
@@ -2724,7 +2778,7 @@
                 <w:noProof/>
                 <w:webHidden/>
               </w:rPr>
-              <w:instrText xml:space="preserve"> PAGEREF _Toc99977164 \h </w:instrText>
+              <w:instrText xml:space="preserve"> PAGEREF _Toc100675169 \h </w:instrText>
             </w:r>
             <w:r>
               <w:rPr>
@@ -2744,7 +2798,7 @@
                 <w:noProof/>
                 <w:webHidden/>
               </w:rPr>
-              <w:t>11</w:t>
+              <w:t>18</w:t>
             </w:r>
             <w:r>
               <w:rPr>
@@ -2767,7 +2821,7 @@
               <w:lang w:val="en-GB" w:eastAsia="ja-JP"/>
             </w:rPr>
           </w:pPr>
-          <w:hyperlink w:anchor="_Toc99977165" w:history="1">
+          <w:hyperlink w:anchor="_Toc100675170" w:history="1">
             <w:r>
               <w:rPr>
                 <w:rStyle w:val="Hyperlink"/>
@@ -2792,7 +2846,7 @@
                 <w:rStyle w:val="Hyperlink"/>
                 <w:noProof/>
               </w:rPr>
-              <w:t>Nodecron</w:t>
+              <w:t>Node Cron</w:t>
             </w:r>
             <w:r>
               <w:rPr>
@@ -2813,7 +2867,7 @@
                 <w:noProof/>
                 <w:webHidden/>
               </w:rPr>
-              <w:instrText xml:space="preserve"> PAGEREF _Toc99977165 \h </w:instrText>
+              <w:instrText xml:space="preserve"> PAGEREF _Toc100675170 \h </w:instrText>
             </w:r>
             <w:r>
               <w:rPr>
@@ -2833,7 +2887,7 @@
                 <w:noProof/>
                 <w:webHidden/>
               </w:rPr>
-              <w:t>11</w:t>
+              <w:t>19</w:t>
             </w:r>
             <w:r>
               <w:rPr>
@@ -2856,7 +2910,7 @@
               <w:lang w:val="en-GB" w:eastAsia="ja-JP"/>
             </w:rPr>
           </w:pPr>
-          <w:hyperlink w:anchor="_Toc99977166" w:history="1">
+          <w:hyperlink w:anchor="_Toc100675171" w:history="1">
             <w:r>
               <w:rPr>
                 <w:rStyle w:val="Hyperlink"/>
@@ -2902,7 +2956,7 @@
                 <w:noProof/>
                 <w:webHidden/>
               </w:rPr>
-              <w:instrText xml:space="preserve"> PAGEREF _Toc99977166 \h </w:instrText>
+              <w:instrText xml:space="preserve"> PAGEREF _Toc100675171 \h </w:instrText>
             </w:r>
             <w:r>
               <w:rPr>
@@ -2922,7 +2976,7 @@
                 <w:noProof/>
                 <w:webHidden/>
               </w:rPr>
-              <w:t>11</w:t>
+              <w:t>19</w:t>
             </w:r>
             <w:r>
               <w:rPr>
@@ -2944,7 +2998,7 @@
               <w:lang w:val="en-GB" w:eastAsia="ja-JP"/>
             </w:rPr>
           </w:pPr>
-          <w:hyperlink w:anchor="_Toc99977167" w:history="1">
+          <w:hyperlink w:anchor="_Toc100675172" w:history="1">
             <w:r>
               <w:rPr>
                 <w:rStyle w:val="Hyperlink"/>
@@ -2973,7 +3027,7 @@
                 <w:rStyle w:val="Hyperlink"/>
                 <w:noProof/>
               </w:rPr>
-              <w:t>Frontend</w:t>
+              <w:t>Adatbázis</w:t>
             </w:r>
             <w:r>
               <w:rPr>
@@ -2994,7 +3048,7 @@
                 <w:noProof/>
                 <w:webHidden/>
               </w:rPr>
-              <w:instrText xml:space="preserve"> PAGEREF _Toc99977167 \h </w:instrText>
+              <w:instrText xml:space="preserve"> PAGEREF _Toc100675172 \h </w:instrText>
             </w:r>
             <w:r>
               <w:rPr>
@@ -3014,7 +3068,7 @@
                 <w:noProof/>
                 <w:webHidden/>
               </w:rPr>
-              <w:t>11</w:t>
+              <w:t>20</w:t>
             </w:r>
             <w:r>
               <w:rPr>
@@ -3037,7 +3091,7 @@
               <w:lang w:val="en-GB" w:eastAsia="ja-JP"/>
             </w:rPr>
           </w:pPr>
-          <w:hyperlink w:anchor="_Toc99977168" w:history="1">
+          <w:hyperlink w:anchor="_Toc100675173" w:history="1">
             <w:r>
               <w:rPr>
                 <w:rStyle w:val="Hyperlink"/>
@@ -3062,7 +3116,7 @@
                 <w:rStyle w:val="Hyperlink"/>
                 <w:noProof/>
               </w:rPr>
-              <w:t>React</w:t>
+              <w:t>MariaDB</w:t>
             </w:r>
             <w:r>
               <w:rPr>
@@ -3083,7 +3137,7 @@
                 <w:noProof/>
                 <w:webHidden/>
               </w:rPr>
-              <w:instrText xml:space="preserve"> PAGEREF _Toc99977168 \h </w:instrText>
+              <w:instrText xml:space="preserve"> PAGEREF _Toc100675173 \h </w:instrText>
             </w:r>
             <w:r>
               <w:rPr>
@@ -3103,7 +3157,99 @@
                 <w:noProof/>
                 <w:webHidden/>
               </w:rPr>
-              <w:t>11</w:t>
+              <w:t>20</w:t>
+            </w:r>
+            <w:r>
+              <w:rPr>
+                <w:noProof/>
+                <w:webHidden/>
+              </w:rPr>
+              <w:fldChar w:fldCharType="end"/>
+            </w:r>
+          </w:hyperlink>
+        </w:p>
+        <w:p>
+          <w:pPr>
+            <w:pStyle w:val="TOC2"/>
+            <w:rPr>
+              <w:rFonts w:asciiTheme="minorHAnsi" w:eastAsiaTheme="minorEastAsia" w:hAnsiTheme="minorHAnsi" w:cstheme="minorBidi"/>
+              <w:noProof/>
+              <w:sz w:val="22"/>
+              <w:szCs w:val="22"/>
+              <w:lang w:val="en-GB" w:eastAsia="ja-JP"/>
+            </w:rPr>
+          </w:pPr>
+          <w:hyperlink w:anchor="_Toc100675174" w:history="1">
+            <w:r>
+              <w:rPr>
+                <w:rStyle w:val="Hyperlink"/>
+                <w:noProof/>
+                <w14:scene3d>
+                  <w14:camera w14:prst="orthographicFront"/>
+                  <w14:lightRig w14:rig="threePt" w14:dir="t">
+                    <w14:rot w14:lat="0" w14:lon="0" w14:rev="0"/>
+                  </w14:lightRig>
+                </w14:scene3d>
+              </w:rPr>
+              <w:t>4.4.</w:t>
+            </w:r>
+            <w:r>
+              <w:rPr>
+                <w:rFonts w:asciiTheme="minorHAnsi" w:eastAsiaTheme="minorEastAsia" w:hAnsiTheme="minorHAnsi" w:cstheme="minorBidi"/>
+                <w:noProof/>
+                <w:sz w:val="22"/>
+                <w:szCs w:val="22"/>
+                <w:lang w:val="en-GB" w:eastAsia="ja-JP"/>
+              </w:rPr>
+              <w:tab/>
+            </w:r>
+            <w:r>
+              <w:rPr>
+                <w:rStyle w:val="Hyperlink"/>
+                <w:noProof/>
+              </w:rPr>
+              <w:t>Frontend</w:t>
+            </w:r>
+            <w:r>
+              <w:rPr>
+                <w:noProof/>
+                <w:webHidden/>
+              </w:rPr>
+              <w:tab/>
+            </w:r>
+            <w:r>
+              <w:rPr>
+                <w:noProof/>
+                <w:webHidden/>
+              </w:rPr>
+              <w:fldChar w:fldCharType="begin"/>
+            </w:r>
+            <w:r>
+              <w:rPr>
+                <w:noProof/>
+                <w:webHidden/>
+              </w:rPr>
+              <w:instrText xml:space="preserve"> PAGEREF _Toc100675174 \h </w:instrText>
+            </w:r>
+            <w:r>
+              <w:rPr>
+                <w:noProof/>
+                <w:webHidden/>
+              </w:rPr>
+            </w:r>
+            <w:r>
+              <w:rPr>
+                <w:noProof/>
+                <w:webHidden/>
+              </w:rPr>
+              <w:fldChar w:fldCharType="separate"/>
+            </w:r>
+            <w:r>
+              <w:rPr>
+                <w:noProof/>
+                <w:webHidden/>
+              </w:rPr>
+              <w:t>21</w:t>
             </w:r>
             <w:r>
               <w:rPr>
@@ -3126,14 +3272,14 @@
               <w:lang w:val="en-GB" w:eastAsia="ja-JP"/>
             </w:rPr>
           </w:pPr>
-          <w:hyperlink w:anchor="_Toc99977169" w:history="1">
+          <w:hyperlink w:anchor="_Toc100675175" w:history="1">
             <w:r>
               <w:rPr>
                 <w:rStyle w:val="Hyperlink"/>
                 <w:rFonts w:ascii="Arial" w:hAnsi="Arial"/>
                 <w:noProof/>
               </w:rPr>
-              <w:t>4.3.2.</w:t>
+              <w:t>4.4.1.</w:t>
             </w:r>
             <w:r>
               <w:rPr>
@@ -3151,7 +3297,7 @@
                 <w:rStyle w:val="Hyperlink"/>
                 <w:noProof/>
               </w:rPr>
-              <w:t>Redux</w:t>
+              <w:t>React</w:t>
             </w:r>
             <w:r>
               <w:rPr>
@@ -3172,7 +3318,7 @@
                 <w:noProof/>
                 <w:webHidden/>
               </w:rPr>
-              <w:instrText xml:space="preserve"> PAGEREF _Toc99977169 \h </w:instrText>
+              <w:instrText xml:space="preserve"> PAGEREF _Toc100675175 \h </w:instrText>
             </w:r>
             <w:r>
               <w:rPr>
@@ -3192,7 +3338,7 @@
                 <w:noProof/>
                 <w:webHidden/>
               </w:rPr>
-              <w:t>11</w:t>
+              <w:t>21</w:t>
             </w:r>
             <w:r>
               <w:rPr>
@@ -3215,14 +3361,14 @@
               <w:lang w:val="en-GB" w:eastAsia="ja-JP"/>
             </w:rPr>
           </w:pPr>
-          <w:hyperlink w:anchor="_Toc99977170" w:history="1">
+          <w:hyperlink w:anchor="_Toc100675176" w:history="1">
             <w:r>
               <w:rPr>
                 <w:rStyle w:val="Hyperlink"/>
                 <w:rFonts w:ascii="Arial" w:hAnsi="Arial"/>
                 <w:noProof/>
               </w:rPr>
-              <w:t>4.3.3.</w:t>
+              <w:t>4.4.2.</w:t>
             </w:r>
             <w:r>
               <w:rPr>
@@ -3240,7 +3386,7 @@
                 <w:rStyle w:val="Hyperlink"/>
                 <w:noProof/>
               </w:rPr>
-              <w:t>Axios</w:t>
+              <w:t>Redux</w:t>
             </w:r>
             <w:r>
               <w:rPr>
@@ -3261,7 +3407,7 @@
                 <w:noProof/>
                 <w:webHidden/>
               </w:rPr>
-              <w:instrText xml:space="preserve"> PAGEREF _Toc99977170 \h </w:instrText>
+              <w:instrText xml:space="preserve"> PAGEREF _Toc100675176 \h </w:instrText>
             </w:r>
             <w:r>
               <w:rPr>
@@ -3281,7 +3427,7 @@
                 <w:noProof/>
                 <w:webHidden/>
               </w:rPr>
-              <w:t>11</w:t>
+              <w:t>21</w:t>
             </w:r>
             <w:r>
               <w:rPr>
@@ -3304,14 +3450,14 @@
               <w:lang w:val="en-GB" w:eastAsia="ja-JP"/>
             </w:rPr>
           </w:pPr>
-          <w:hyperlink w:anchor="_Toc99977171" w:history="1">
+          <w:hyperlink w:anchor="_Toc100675177" w:history="1">
             <w:r>
               <w:rPr>
                 <w:rStyle w:val="Hyperlink"/>
                 <w:rFonts w:ascii="Arial" w:hAnsi="Arial"/>
                 <w:noProof/>
               </w:rPr>
-              <w:t>4.3.4.</w:t>
+              <w:t>4.4.3.</w:t>
             </w:r>
             <w:r>
               <w:rPr>
@@ -3329,7 +3475,7 @@
                 <w:rStyle w:val="Hyperlink"/>
                 <w:noProof/>
               </w:rPr>
-              <w:t>Socket Io Client</w:t>
+              <w:t>Axios</w:t>
             </w:r>
             <w:r>
               <w:rPr>
@@ -3350,7 +3496,7 @@
                 <w:noProof/>
                 <w:webHidden/>
               </w:rPr>
-              <w:instrText xml:space="preserve"> PAGEREF _Toc99977171 \h </w:instrText>
+              <w:instrText xml:space="preserve"> PAGEREF _Toc100675177 \h </w:instrText>
             </w:r>
             <w:r>
               <w:rPr>
@@ -3370,7 +3516,7 @@
                 <w:noProof/>
                 <w:webHidden/>
               </w:rPr>
-              <w:t>11</w:t>
+              <w:t>21</w:t>
             </w:r>
             <w:r>
               <w:rPr>
@@ -3393,14 +3539,14 @@
               <w:lang w:val="en-GB" w:eastAsia="ja-JP"/>
             </w:rPr>
           </w:pPr>
-          <w:hyperlink w:anchor="_Toc99977172" w:history="1">
+          <w:hyperlink w:anchor="_Toc100675178" w:history="1">
             <w:r>
               <w:rPr>
                 <w:rStyle w:val="Hyperlink"/>
                 <w:rFonts w:ascii="Arial" w:hAnsi="Arial"/>
                 <w:noProof/>
               </w:rPr>
-              <w:t>4.3.5.</w:t>
+              <w:t>4.4.4.</w:t>
             </w:r>
             <w:r>
               <w:rPr>
@@ -3418,7 +3564,7 @@
                 <w:rStyle w:val="Hyperlink"/>
                 <w:noProof/>
               </w:rPr>
-              <w:t>Typescript</w:t>
+              <w:t>Socket Io Client</w:t>
             </w:r>
             <w:r>
               <w:rPr>
@@ -3439,7 +3585,7 @@
                 <w:noProof/>
                 <w:webHidden/>
               </w:rPr>
-              <w:instrText xml:space="preserve"> PAGEREF _Toc99977172 \h </w:instrText>
+              <w:instrText xml:space="preserve"> PAGEREF _Toc100675178 \h </w:instrText>
             </w:r>
             <w:r>
               <w:rPr>
@@ -3459,7 +3605,7 @@
                 <w:noProof/>
                 <w:webHidden/>
               </w:rPr>
-              <w:t>11</w:t>
+              <w:t>21</w:t>
             </w:r>
             <w:r>
               <w:rPr>
@@ -3482,14 +3628,14 @@
               <w:lang w:val="en-GB" w:eastAsia="ja-JP"/>
             </w:rPr>
           </w:pPr>
-          <w:hyperlink w:anchor="_Toc99977173" w:history="1">
+          <w:hyperlink w:anchor="_Toc100675179" w:history="1">
             <w:r>
               <w:rPr>
                 <w:rStyle w:val="Hyperlink"/>
                 <w:rFonts w:ascii="Arial" w:hAnsi="Arial"/>
                 <w:noProof/>
               </w:rPr>
-              <w:t>4.3.6.</w:t>
+              <w:t>4.4.5.</w:t>
             </w:r>
             <w:r>
               <w:rPr>
@@ -3507,7 +3653,7 @@
                 <w:rStyle w:val="Hyperlink"/>
                 <w:noProof/>
               </w:rPr>
-              <w:t>Classnames</w:t>
+              <w:t>Typescript</w:t>
             </w:r>
             <w:r>
               <w:rPr>
@@ -3528,7 +3674,7 @@
                 <w:noProof/>
                 <w:webHidden/>
               </w:rPr>
-              <w:instrText xml:space="preserve"> PAGEREF _Toc99977173 \h </w:instrText>
+              <w:instrText xml:space="preserve"> PAGEREF _Toc100675179 \h </w:instrText>
             </w:r>
             <w:r>
               <w:rPr>
@@ -3548,99 +3694,7 @@
                 <w:noProof/>
                 <w:webHidden/>
               </w:rPr>
-              <w:t>11</w:t>
-            </w:r>
-            <w:r>
-              <w:rPr>
-                <w:noProof/>
-                <w:webHidden/>
-              </w:rPr>
-              <w:fldChar w:fldCharType="end"/>
-            </w:r>
-          </w:hyperlink>
-        </w:p>
-        <w:p>
-          <w:pPr>
-            <w:pStyle w:val="TOC2"/>
-            <w:rPr>
-              <w:rFonts w:asciiTheme="minorHAnsi" w:eastAsiaTheme="minorEastAsia" w:hAnsiTheme="minorHAnsi" w:cstheme="minorBidi"/>
-              <w:noProof/>
-              <w:sz w:val="22"/>
-              <w:szCs w:val="22"/>
-              <w:lang w:val="en-GB" w:eastAsia="ja-JP"/>
-            </w:rPr>
-          </w:pPr>
-          <w:hyperlink w:anchor="_Toc99977174" w:history="1">
-            <w:r>
-              <w:rPr>
-                <w:rStyle w:val="Hyperlink"/>
-                <w:noProof/>
-                <w14:scene3d>
-                  <w14:camera w14:prst="orthographicFront"/>
-                  <w14:lightRig w14:rig="threePt" w14:dir="t">
-                    <w14:rot w14:lat="0" w14:lon="0" w14:rev="0"/>
-                  </w14:lightRig>
-                </w14:scene3d>
-              </w:rPr>
-              <w:t>4.4.</w:t>
-            </w:r>
-            <w:r>
-              <w:rPr>
-                <w:rFonts w:asciiTheme="minorHAnsi" w:eastAsiaTheme="minorEastAsia" w:hAnsiTheme="minorHAnsi" w:cstheme="minorBidi"/>
-                <w:noProof/>
-                <w:sz w:val="22"/>
-                <w:szCs w:val="22"/>
-                <w:lang w:val="en-GB" w:eastAsia="ja-JP"/>
-              </w:rPr>
-              <w:tab/>
-            </w:r>
-            <w:r>
-              <w:rPr>
-                <w:rStyle w:val="Hyperlink"/>
-                <w:noProof/>
-              </w:rPr>
-              <w:t>Proxy</w:t>
-            </w:r>
-            <w:r>
-              <w:rPr>
-                <w:noProof/>
-                <w:webHidden/>
-              </w:rPr>
-              <w:tab/>
-            </w:r>
-            <w:r>
-              <w:rPr>
-                <w:noProof/>
-                <w:webHidden/>
-              </w:rPr>
-              <w:fldChar w:fldCharType="begin"/>
-            </w:r>
-            <w:r>
-              <w:rPr>
-                <w:noProof/>
-                <w:webHidden/>
-              </w:rPr>
-              <w:instrText xml:space="preserve"> PAGEREF _Toc99977174 \h </w:instrText>
-            </w:r>
-            <w:r>
-              <w:rPr>
-                <w:noProof/>
-                <w:webHidden/>
-              </w:rPr>
-            </w:r>
-            <w:r>
-              <w:rPr>
-                <w:noProof/>
-                <w:webHidden/>
-              </w:rPr>
-              <w:fldChar w:fldCharType="separate"/>
-            </w:r>
-            <w:r>
-              <w:rPr>
-                <w:noProof/>
-                <w:webHidden/>
-              </w:rPr>
-              <w:t>11</w:t>
+              <w:t>21</w:t>
             </w:r>
             <w:r>
               <w:rPr>
@@ -3663,14 +3717,14 @@
               <w:lang w:val="en-GB" w:eastAsia="ja-JP"/>
             </w:rPr>
           </w:pPr>
-          <w:hyperlink w:anchor="_Toc99977175" w:history="1">
+          <w:hyperlink w:anchor="_Toc100675180" w:history="1">
             <w:r>
               <w:rPr>
                 <w:rStyle w:val="Hyperlink"/>
                 <w:rFonts w:ascii="Arial" w:hAnsi="Arial"/>
                 <w:noProof/>
               </w:rPr>
-              <w:t>4.4.1.</w:t>
+              <w:t>4.4.6.</w:t>
             </w:r>
             <w:r>
               <w:rPr>
@@ -3688,6 +3742,187 @@
                 <w:rStyle w:val="Hyperlink"/>
                 <w:noProof/>
               </w:rPr>
+              <w:t>Classnames</w:t>
+            </w:r>
+            <w:r>
+              <w:rPr>
+                <w:noProof/>
+                <w:webHidden/>
+              </w:rPr>
+              <w:tab/>
+            </w:r>
+            <w:r>
+              <w:rPr>
+                <w:noProof/>
+                <w:webHidden/>
+              </w:rPr>
+              <w:fldChar w:fldCharType="begin"/>
+            </w:r>
+            <w:r>
+              <w:rPr>
+                <w:noProof/>
+                <w:webHidden/>
+              </w:rPr>
+              <w:instrText xml:space="preserve"> PAGEREF _Toc100675180 \h </w:instrText>
+            </w:r>
+            <w:r>
+              <w:rPr>
+                <w:noProof/>
+                <w:webHidden/>
+              </w:rPr>
+            </w:r>
+            <w:r>
+              <w:rPr>
+                <w:noProof/>
+                <w:webHidden/>
+              </w:rPr>
+              <w:fldChar w:fldCharType="separate"/>
+            </w:r>
+            <w:r>
+              <w:rPr>
+                <w:noProof/>
+                <w:webHidden/>
+              </w:rPr>
+              <w:t>21</w:t>
+            </w:r>
+            <w:r>
+              <w:rPr>
+                <w:noProof/>
+                <w:webHidden/>
+              </w:rPr>
+              <w:fldChar w:fldCharType="end"/>
+            </w:r>
+          </w:hyperlink>
+        </w:p>
+        <w:p>
+          <w:pPr>
+            <w:pStyle w:val="TOC2"/>
+            <w:rPr>
+              <w:rFonts w:asciiTheme="minorHAnsi" w:eastAsiaTheme="minorEastAsia" w:hAnsiTheme="minorHAnsi" w:cstheme="minorBidi"/>
+              <w:noProof/>
+              <w:sz w:val="22"/>
+              <w:szCs w:val="22"/>
+              <w:lang w:val="en-GB" w:eastAsia="ja-JP"/>
+            </w:rPr>
+          </w:pPr>
+          <w:hyperlink w:anchor="_Toc100675181" w:history="1">
+            <w:r>
+              <w:rPr>
+                <w:rStyle w:val="Hyperlink"/>
+                <w:noProof/>
+                <w14:scene3d>
+                  <w14:camera w14:prst="orthographicFront"/>
+                  <w14:lightRig w14:rig="threePt" w14:dir="t">
+                    <w14:rot w14:lat="0" w14:lon="0" w14:rev="0"/>
+                  </w14:lightRig>
+                </w14:scene3d>
+              </w:rPr>
+              <w:t>4.5.</w:t>
+            </w:r>
+            <w:r>
+              <w:rPr>
+                <w:rFonts w:asciiTheme="minorHAnsi" w:eastAsiaTheme="minorEastAsia" w:hAnsiTheme="minorHAnsi" w:cstheme="minorBidi"/>
+                <w:noProof/>
+                <w:sz w:val="22"/>
+                <w:szCs w:val="22"/>
+                <w:lang w:val="en-GB" w:eastAsia="ja-JP"/>
+              </w:rPr>
+              <w:tab/>
+            </w:r>
+            <w:r>
+              <w:rPr>
+                <w:rStyle w:val="Hyperlink"/>
+                <w:noProof/>
+              </w:rPr>
+              <w:t>Proxy</w:t>
+            </w:r>
+            <w:r>
+              <w:rPr>
+                <w:noProof/>
+                <w:webHidden/>
+              </w:rPr>
+              <w:tab/>
+            </w:r>
+            <w:r>
+              <w:rPr>
+                <w:noProof/>
+                <w:webHidden/>
+              </w:rPr>
+              <w:fldChar w:fldCharType="begin"/>
+            </w:r>
+            <w:r>
+              <w:rPr>
+                <w:noProof/>
+                <w:webHidden/>
+              </w:rPr>
+              <w:instrText xml:space="preserve"> PAGEREF _Toc100675181 \h </w:instrText>
+            </w:r>
+            <w:r>
+              <w:rPr>
+                <w:noProof/>
+                <w:webHidden/>
+              </w:rPr>
+            </w:r>
+            <w:r>
+              <w:rPr>
+                <w:noProof/>
+                <w:webHidden/>
+              </w:rPr>
+              <w:fldChar w:fldCharType="separate"/>
+            </w:r>
+            <w:r>
+              <w:rPr>
+                <w:noProof/>
+                <w:webHidden/>
+              </w:rPr>
+              <w:t>21</w:t>
+            </w:r>
+            <w:r>
+              <w:rPr>
+                <w:noProof/>
+                <w:webHidden/>
+              </w:rPr>
+              <w:fldChar w:fldCharType="end"/>
+            </w:r>
+          </w:hyperlink>
+        </w:p>
+        <w:p>
+          <w:pPr>
+            <w:pStyle w:val="TOC3"/>
+            <w:rPr>
+              <w:rFonts w:asciiTheme="minorHAnsi" w:eastAsiaTheme="minorEastAsia" w:hAnsiTheme="minorHAnsi" w:cstheme="minorBidi"/>
+              <w:iCs w:val="0"/>
+              <w:noProof/>
+              <w:sz w:val="22"/>
+              <w:szCs w:val="22"/>
+              <w:lang w:val="en-GB" w:eastAsia="ja-JP"/>
+            </w:rPr>
+          </w:pPr>
+          <w:hyperlink w:anchor="_Toc100675182" w:history="1">
+            <w:r>
+              <w:rPr>
+                <w:rStyle w:val="Hyperlink"/>
+                <w:rFonts w:ascii="Arial" w:hAnsi="Arial"/>
+                <w:noProof/>
+              </w:rPr>
+              <w:t>4.5.1.</w:t>
+            </w:r>
+            <w:r>
+              <w:rPr>
+                <w:rFonts w:asciiTheme="minorHAnsi" w:eastAsiaTheme="minorEastAsia" w:hAnsiTheme="minorHAnsi" w:cstheme="minorBidi"/>
+                <w:iCs w:val="0"/>
+                <w:noProof/>
+                <w:sz w:val="22"/>
+                <w:szCs w:val="22"/>
+                <w:lang w:val="en-GB" w:eastAsia="ja-JP"/>
+              </w:rPr>
+              <w:tab/>
+            </w:r>
+            <w:r>
+              <w:rPr>
+                <w:rStyle w:val="Hyperlink"/>
+                <w:noProof/>
+              </w:rPr>
               <w:t>http-proxy-middleware</w:t>
             </w:r>
             <w:r>
@@ -3709,7 +3944,7 @@
                 <w:noProof/>
                 <w:webHidden/>
               </w:rPr>
-              <w:instrText xml:space="preserve"> PAGEREF _Toc99977175 \h </w:instrText>
+              <w:instrText xml:space="preserve"> PAGEREF _Toc100675182 \h </w:instrText>
             </w:r>
             <w:r>
               <w:rPr>
@@ -3729,7 +3964,7 @@
                 <w:noProof/>
                 <w:webHidden/>
               </w:rPr>
-              <w:t>11</w:t>
+              <w:t>21</w:t>
             </w:r>
             <w:r>
               <w:rPr>
@@ -3753,7 +3988,7 @@
               <w:lang w:val="en-GB" w:eastAsia="ja-JP"/>
             </w:rPr>
           </w:pPr>
-          <w:hyperlink w:anchor="_Toc99977176" w:history="1">
+          <w:hyperlink w:anchor="_Toc100675183" w:history="1">
             <w:r>
               <w:rPr>
                 <w:rStyle w:val="Hyperlink"/>
@@ -3800,7 +4035,7 @@
                 <w:noProof/>
                 <w:webHidden/>
               </w:rPr>
-              <w:instrText xml:space="preserve"> PAGEREF _Toc99977176 \h </w:instrText>
+              <w:instrText xml:space="preserve"> PAGEREF _Toc100675183 \h </w:instrText>
             </w:r>
             <w:r>
               <w:rPr>
@@ -3820,7 +4055,7 @@
                 <w:noProof/>
                 <w:webHidden/>
               </w:rPr>
-              <w:t>11</w:t>
+              <w:t>21</w:t>
             </w:r>
             <w:r>
               <w:rPr>
@@ -3842,7 +4077,7 @@
               <w:lang w:val="en-GB" w:eastAsia="ja-JP"/>
             </w:rPr>
           </w:pPr>
-          <w:hyperlink w:anchor="_Toc99977177" w:history="1">
+          <w:hyperlink w:anchor="_Toc100675184" w:history="1">
             <w:r>
               <w:rPr>
                 <w:rStyle w:val="Hyperlink"/>
@@ -3892,7 +4127,7 @@
                 <w:noProof/>
                 <w:webHidden/>
               </w:rPr>
-              <w:instrText xml:space="preserve"> PAGEREF _Toc99977177 \h </w:instrText>
+              <w:instrText xml:space="preserve"> PAGEREF _Toc100675184 \h </w:instrText>
             </w:r>
             <w:r>
               <w:rPr>
@@ -3912,7 +4147,7 @@
                 <w:noProof/>
                 <w:webHidden/>
               </w:rPr>
-              <w:t>11</w:t>
+              <w:t>21</w:t>
             </w:r>
             <w:r>
               <w:rPr>
@@ -3934,7 +4169,7 @@
               <w:lang w:val="en-GB" w:eastAsia="ja-JP"/>
             </w:rPr>
           </w:pPr>
-          <w:hyperlink w:anchor="_Toc99977178" w:history="1">
+          <w:hyperlink w:anchor="_Toc100675185" w:history="1">
             <w:r>
               <w:rPr>
                 <w:rStyle w:val="Hyperlink"/>
@@ -3984,7 +4219,7 @@
                 <w:noProof/>
                 <w:webHidden/>
               </w:rPr>
-              <w:instrText xml:space="preserve"> PAGEREF _Toc99977178 \h </w:instrText>
+              <w:instrText xml:space="preserve"> PAGEREF _Toc100675185 \h </w:instrText>
             </w:r>
             <w:r>
               <w:rPr>
@@ -4004,7 +4239,7 @@
                 <w:noProof/>
                 <w:webHidden/>
               </w:rPr>
-              <w:t>12</w:t>
+              <w:t>21</w:t>
             </w:r>
             <w:r>
               <w:rPr>
@@ -4026,7 +4261,7 @@
               <w:lang w:val="en-GB" w:eastAsia="ja-JP"/>
             </w:rPr>
           </w:pPr>
-          <w:hyperlink w:anchor="_Toc99977179" w:history="1">
+          <w:hyperlink w:anchor="_Toc100675186" w:history="1">
             <w:r>
               <w:rPr>
                 <w:rStyle w:val="Hyperlink"/>
@@ -4076,7 +4311,7 @@
                 <w:noProof/>
                 <w:webHidden/>
               </w:rPr>
-              <w:instrText xml:space="preserve"> PAGEREF _Toc99977179 \h </w:instrText>
+              <w:instrText xml:space="preserve"> PAGEREF _Toc100675186 \h </w:instrText>
             </w:r>
             <w:r>
               <w:rPr>
@@ -4096,7 +4331,7 @@
                 <w:noProof/>
                 <w:webHidden/>
               </w:rPr>
-              <w:t>12</w:t>
+              <w:t>21</w:t>
             </w:r>
             <w:r>
               <w:rPr>
@@ -4119,7 +4354,7 @@
               <w:lang w:val="en-GB" w:eastAsia="ja-JP"/>
             </w:rPr>
           </w:pPr>
-          <w:hyperlink w:anchor="_Toc99977180" w:history="1">
+          <w:hyperlink w:anchor="_Toc100675187" w:history="1">
             <w:r>
               <w:rPr>
                 <w:rStyle w:val="Hyperlink"/>
@@ -4165,7 +4400,7 @@
                 <w:noProof/>
                 <w:webHidden/>
               </w:rPr>
-              <w:instrText xml:space="preserve"> PAGEREF _Toc99977180 \h </w:instrText>
+              <w:instrText xml:space="preserve"> PAGEREF _Toc100675187 \h </w:instrText>
             </w:r>
             <w:r>
               <w:rPr>
@@ -4185,7 +4420,7 @@
                 <w:noProof/>
                 <w:webHidden/>
               </w:rPr>
-              <w:t>12</w:t>
+              <w:t>21</w:t>
             </w:r>
             <w:r>
               <w:rPr>
@@ -4208,7 +4443,7 @@
               <w:lang w:val="en-GB" w:eastAsia="ja-JP"/>
             </w:rPr>
           </w:pPr>
-          <w:hyperlink w:anchor="_Toc99977181" w:history="1">
+          <w:hyperlink w:anchor="_Toc100675188" w:history="1">
             <w:r>
               <w:rPr>
                 <w:rStyle w:val="Hyperlink"/>
@@ -4254,7 +4489,7 @@
                 <w:noProof/>
                 <w:webHidden/>
               </w:rPr>
-              <w:instrText xml:space="preserve"> PAGEREF _Toc99977181 \h </w:instrText>
+              <w:instrText xml:space="preserve"> PAGEREF _Toc100675188 \h </w:instrText>
             </w:r>
             <w:r>
               <w:rPr>
@@ -4274,7 +4509,7 @@
                 <w:noProof/>
                 <w:webHidden/>
               </w:rPr>
-              <w:t>12</w:t>
+              <w:t>21</w:t>
             </w:r>
             <w:r>
               <w:rPr>
@@ -4297,7 +4532,7 @@
               <w:lang w:val="en-GB" w:eastAsia="ja-JP"/>
             </w:rPr>
           </w:pPr>
-          <w:hyperlink w:anchor="_Toc99977182" w:history="1">
+          <w:hyperlink w:anchor="_Toc100675189" w:history="1">
             <w:r>
               <w:rPr>
                 <w:rStyle w:val="Hyperlink"/>
@@ -4343,7 +4578,7 @@
                 <w:noProof/>
                 <w:webHidden/>
               </w:rPr>
-              <w:instrText xml:space="preserve"> PAGEREF _Toc99977182 \h </w:instrText>
+              <w:instrText xml:space="preserve"> PAGEREF _Toc100675189 \h </w:instrText>
             </w:r>
             <w:r>
               <w:rPr>
@@ -4363,7 +4598,7 @@
                 <w:noProof/>
                 <w:webHidden/>
               </w:rPr>
-              <w:t>12</w:t>
+              <w:t>22</w:t>
             </w:r>
             <w:r>
               <w:rPr>
@@ -4386,7 +4621,7 @@
               <w:lang w:val="en-GB" w:eastAsia="ja-JP"/>
             </w:rPr>
           </w:pPr>
-          <w:hyperlink w:anchor="_Toc99977183" w:history="1">
+          <w:hyperlink w:anchor="_Toc100675190" w:history="1">
             <w:r>
               <w:rPr>
                 <w:rStyle w:val="Hyperlink"/>
@@ -4432,7 +4667,7 @@
                 <w:noProof/>
                 <w:webHidden/>
               </w:rPr>
-              <w:instrText xml:space="preserve"> PAGEREF _Toc99977183 \h </w:instrText>
+              <w:instrText xml:space="preserve"> PAGEREF _Toc100675190 \h </w:instrText>
             </w:r>
             <w:r>
               <w:rPr>
@@ -4452,7 +4687,7 @@
                 <w:noProof/>
                 <w:webHidden/>
               </w:rPr>
-              <w:t>12</w:t>
+              <w:t>22</w:t>
             </w:r>
             <w:r>
               <w:rPr>
@@ -4475,7 +4710,7 @@
               <w:lang w:val="en-GB" w:eastAsia="ja-JP"/>
             </w:rPr>
           </w:pPr>
-          <w:hyperlink w:anchor="_Toc99977184" w:history="1">
+          <w:hyperlink w:anchor="_Toc100675191" w:history="1">
             <w:r>
               <w:rPr>
                 <w:rStyle w:val="Hyperlink"/>
@@ -4521,7 +4756,7 @@
                 <w:noProof/>
                 <w:webHidden/>
               </w:rPr>
-              <w:instrText xml:space="preserve"> PAGEREF _Toc99977184 \h </w:instrText>
+              <w:instrText xml:space="preserve"> PAGEREF _Toc100675191 \h </w:instrText>
             </w:r>
             <w:r>
               <w:rPr>
@@ -4541,7 +4776,7 @@
                 <w:noProof/>
                 <w:webHidden/>
               </w:rPr>
-              <w:t>12</w:t>
+              <w:t>22</w:t>
             </w:r>
             <w:r>
               <w:rPr>
@@ -4564,7 +4799,7 @@
               <w:lang w:val="en-GB" w:eastAsia="ja-JP"/>
             </w:rPr>
           </w:pPr>
-          <w:hyperlink w:anchor="_Toc99977185" w:history="1">
+          <w:hyperlink w:anchor="_Toc100675192" w:history="1">
             <w:r>
               <w:rPr>
                 <w:rStyle w:val="Hyperlink"/>
@@ -4610,7 +4845,7 @@
                 <w:noProof/>
                 <w:webHidden/>
               </w:rPr>
-              <w:instrText xml:space="preserve"> PAGEREF _Toc99977185 \h </w:instrText>
+              <w:instrText xml:space="preserve"> PAGEREF _Toc100675192 \h </w:instrText>
             </w:r>
             <w:r>
               <w:rPr>
@@ -4630,7 +4865,7 @@
                 <w:noProof/>
                 <w:webHidden/>
               </w:rPr>
-              <w:t>12</w:t>
+              <w:t>22</w:t>
             </w:r>
             <w:r>
               <w:rPr>
@@ -4654,7 +4889,7 @@
               <w:lang w:val="en-GB" w:eastAsia="ja-JP"/>
             </w:rPr>
           </w:pPr>
-          <w:hyperlink w:anchor="_Toc99977186" w:history="1">
+          <w:hyperlink w:anchor="_Toc100675193" w:history="1">
             <w:r>
               <w:rPr>
                 <w:rStyle w:val="Hyperlink"/>
@@ -4701,7 +4936,7 @@
                 <w:noProof/>
                 <w:webHidden/>
               </w:rPr>
-              <w:instrText xml:space="preserve"> PAGEREF _Toc99977186 \h </w:instrText>
+              <w:instrText xml:space="preserve"> PAGEREF _Toc100675193 \h </w:instrText>
             </w:r>
             <w:r>
               <w:rPr>
@@ -4721,7 +4956,7 @@
                 <w:noProof/>
                 <w:webHidden/>
               </w:rPr>
-              <w:t>12</w:t>
+              <w:t>22</w:t>
             </w:r>
             <w:r>
               <w:rPr>
@@ -4743,7 +4978,7 @@
               <w:lang w:val="en-GB" w:eastAsia="ja-JP"/>
             </w:rPr>
           </w:pPr>
-          <w:hyperlink w:anchor="_Toc99977187" w:history="1">
+          <w:hyperlink w:anchor="_Toc100675194" w:history="1">
             <w:r>
               <w:rPr>
                 <w:rStyle w:val="Hyperlink"/>
@@ -4793,7 +5028,7 @@
                 <w:noProof/>
                 <w:webHidden/>
               </w:rPr>
-              <w:instrText xml:space="preserve"> PAGEREF _Toc99977187 \h </w:instrText>
+              <w:instrText xml:space="preserve"> PAGEREF _Toc100675194 \h </w:instrText>
             </w:r>
             <w:r>
               <w:rPr>
@@ -4813,7 +5048,7 @@
                 <w:noProof/>
                 <w:webHidden/>
               </w:rPr>
-              <w:t>12</w:t>
+              <w:t>22</w:t>
             </w:r>
             <w:r>
               <w:rPr>
@@ -4835,7 +5070,7 @@
               <w:lang w:val="en-GB" w:eastAsia="ja-JP"/>
             </w:rPr>
           </w:pPr>
-          <w:hyperlink w:anchor="_Toc99977188" w:history="1">
+          <w:hyperlink w:anchor="_Toc100675195" w:history="1">
             <w:r>
               <w:rPr>
                 <w:rStyle w:val="Hyperlink"/>
@@ -4885,7 +5120,7 @@
                 <w:noProof/>
                 <w:webHidden/>
               </w:rPr>
-              <w:instrText xml:space="preserve"> PAGEREF _Toc99977188 \h </w:instrText>
+              <w:instrText xml:space="preserve"> PAGEREF _Toc100675195 \h </w:instrText>
             </w:r>
             <w:r>
               <w:rPr>
@@ -4905,7 +5140,7 @@
                 <w:noProof/>
                 <w:webHidden/>
               </w:rPr>
-              <w:t>12</w:t>
+              <w:t>22</w:t>
             </w:r>
             <w:r>
               <w:rPr>
@@ -4929,7 +5164,7 @@
               <w:lang w:val="en-GB" w:eastAsia="ja-JP"/>
             </w:rPr>
           </w:pPr>
-          <w:hyperlink w:anchor="_Toc99977189" w:history="1">
+          <w:hyperlink w:anchor="_Toc100675196" w:history="1">
             <w:r>
               <w:rPr>
                 <w:rStyle w:val="Hyperlink"/>
@@ -4976,7 +5211,7 @@
                 <w:noProof/>
                 <w:webHidden/>
               </w:rPr>
-              <w:instrText xml:space="preserve"> PAGEREF _Toc99977189 \h </w:instrText>
+              <w:instrText xml:space="preserve"> PAGEREF _Toc100675196 \h </w:instrText>
             </w:r>
             <w:r>
               <w:rPr>
@@ -4996,7 +5231,7 @@
                 <w:noProof/>
                 <w:webHidden/>
               </w:rPr>
-              <w:t>12</w:t>
+              <w:t>22</w:t>
             </w:r>
             <w:r>
               <w:rPr>
@@ -5020,7 +5255,7 @@
               <w:lang w:val="en-GB" w:eastAsia="ja-JP"/>
             </w:rPr>
           </w:pPr>
-          <w:hyperlink w:anchor="_Toc99977190" w:history="1">
+          <w:hyperlink w:anchor="_Toc100675197" w:history="1">
             <w:r>
               <w:rPr>
                 <w:rStyle w:val="Hyperlink"/>
@@ -5046,7 +5281,7 @@
                 <w:rStyle w:val="Hyperlink"/>
                 <w:noProof/>
               </w:rPr>
-              <w:t>Telepítési utmutató</w:t>
+              <w:t>Telepítési útmutató</w:t>
             </w:r>
             <w:r>
               <w:rPr>
@@ -5067,7 +5302,7 @@
                 <w:noProof/>
                 <w:webHidden/>
               </w:rPr>
-              <w:instrText xml:space="preserve"> PAGEREF _Toc99977190 \h </w:instrText>
+              <w:instrText xml:space="preserve"> PAGEREF _Toc100675197 \h </w:instrText>
             </w:r>
             <w:r>
               <w:rPr>
@@ -5087,7 +5322,7 @@
                 <w:noProof/>
                 <w:webHidden/>
               </w:rPr>
-              <w:t>12</w:t>
+              <w:t>22</w:t>
             </w:r>
             <w:r>
               <w:rPr>
@@ -5111,7 +5346,7 @@
               <w:lang w:val="en-GB" w:eastAsia="ja-JP"/>
             </w:rPr>
           </w:pPr>
-          <w:hyperlink w:anchor="_Toc99977191" w:history="1">
+          <w:hyperlink w:anchor="_Toc100675198" w:history="1">
             <w:r>
               <w:rPr>
                 <w:rStyle w:val="Hyperlink"/>
@@ -5158,7 +5393,7 @@
                 <w:noProof/>
                 <w:webHidden/>
               </w:rPr>
-              <w:instrText xml:space="preserve"> PAGEREF _Toc99977191 \h </w:instrText>
+              <w:instrText xml:space="preserve"> PAGEREF _Toc100675198 \h </w:instrText>
             </w:r>
             <w:r>
               <w:rPr>
@@ -5178,7 +5413,7 @@
                 <w:noProof/>
                 <w:webHidden/>
               </w:rPr>
-              <w:t>12</w:t>
+              <w:t>22</w:t>
             </w:r>
             <w:r>
               <w:rPr>
@@ -5202,7 +5437,7 @@
               <w:lang w:val="en-GB" w:eastAsia="ja-JP"/>
             </w:rPr>
           </w:pPr>
-          <w:hyperlink w:anchor="_Toc99977192" w:history="1">
+          <w:hyperlink w:anchor="_Toc100675199" w:history="1">
             <w:r>
               <w:rPr>
                 <w:rStyle w:val="Hyperlink"/>
@@ -5229,7 +5464,7 @@
                 <w:noProof/>
                 <w:webHidden/>
               </w:rPr>
-              <w:instrText xml:space="preserve"> PAGEREF _Toc99977192 \h </w:instrText>
+              <w:instrText xml:space="preserve"> PAGEREF _Toc100675199 \h </w:instrText>
             </w:r>
             <w:r>
               <w:rPr>
@@ -5249,7 +5484,7 @@
                 <w:noProof/>
                 <w:webHidden/>
               </w:rPr>
-              <w:t>14</w:t>
+              <w:t>23</w:t>
             </w:r>
             <w:r>
               <w:rPr>
@@ -5273,7 +5508,7 @@
               <w:lang w:val="en-GB" w:eastAsia="ja-JP"/>
             </w:rPr>
           </w:pPr>
-          <w:hyperlink w:anchor="_Toc99977193" w:history="1">
+          <w:hyperlink w:anchor="_Toc100675200" w:history="1">
             <w:r>
               <w:rPr>
                 <w:rStyle w:val="Hyperlink"/>
@@ -5300,7 +5535,7 @@
                 <w:noProof/>
                 <w:webHidden/>
               </w:rPr>
-              <w:instrText xml:space="preserve"> PAGEREF _Toc99977193 \h </w:instrText>
+              <w:instrText xml:space="preserve"> PAGEREF _Toc100675200 \h </w:instrText>
             </w:r>
             <w:r>
               <w:rPr>
@@ -5320,7 +5555,7 @@
                 <w:noProof/>
                 <w:webHidden/>
               </w:rPr>
-              <w:t>15</w:t>
+              <w:t>24</w:t>
             </w:r>
             <w:r>
               <w:rPr>
@@ -5344,7 +5579,7 @@
               <w:lang w:val="en-GB" w:eastAsia="ja-JP"/>
             </w:rPr>
           </w:pPr>
-          <w:hyperlink w:anchor="_Toc99977194" w:history="1">
+          <w:hyperlink w:anchor="_Toc100675201" w:history="1">
             <w:r>
               <w:rPr>
                 <w:rStyle w:val="Hyperlink"/>
@@ -5371,7 +5606,7 @@
                 <w:noProof/>
                 <w:webHidden/>
               </w:rPr>
-              <w:instrText xml:space="preserve"> PAGEREF _Toc99977194 \h </w:instrText>
+              <w:instrText xml:space="preserve"> PAGEREF _Toc100675201 \h </w:instrText>
             </w:r>
             <w:r>
               <w:rPr>
@@ -5391,7 +5626,7 @@
                 <w:noProof/>
                 <w:webHidden/>
               </w:rPr>
-              <w:t>16</w:t>
+              <w:t>25</w:t>
             </w:r>
             <w:r>
               <w:rPr>
@@ -5415,7 +5650,7 @@
               <w:lang w:val="en-GB" w:eastAsia="ja-JP"/>
             </w:rPr>
           </w:pPr>
-          <w:hyperlink w:anchor="_Toc99977195" w:history="1">
+          <w:hyperlink w:anchor="_Toc100675202" w:history="1">
             <w:r>
               <w:rPr>
                 <w:rStyle w:val="Hyperlink"/>
@@ -5442,7 +5677,7 @@
                 <w:noProof/>
                 <w:webHidden/>
               </w:rPr>
-              <w:instrText xml:space="preserve"> PAGEREF _Toc99977195 \h </w:instrText>
+              <w:instrText xml:space="preserve"> PAGEREF _Toc100675202 \h </w:instrText>
             </w:r>
             <w:r>
               <w:rPr>
@@ -5462,7 +5697,7 @@
                 <w:noProof/>
                 <w:webHidden/>
               </w:rPr>
-              <w:t>17</w:t>
+              <w:t>26</w:t>
             </w:r>
             <w:r>
               <w:rPr>
@@ -5521,7 +5756,7 @@
       <w:pPr>
         <w:pStyle w:val="Cmsor1-szmozatlan"/>
       </w:pPr>
-      <w:bookmarkStart w:id="3" w:name="_Toc99977148"/>
+      <w:bookmarkStart w:id="3" w:name="_Toc100675152"/>
       <w:r>
         <w:lastRenderedPageBreak/>
         <w:t>Jelölésjegyzék</w:t>
@@ -5572,21 +5807,8 @@
               <w:ind w:firstLine="0"/>
               <w:jc w:val="left"/>
             </w:pPr>
-            <w:proofErr w:type="spellStart"/>
-            <w:r>
-              <w:t>Artificial</w:t>
-            </w:r>
-            <w:proofErr w:type="spellEnd"/>
-            <w:r>
-              <w:t xml:space="preserve"> </w:t>
-            </w:r>
-            <w:proofErr w:type="spellStart"/>
-            <w:r>
-              <w:t>Intelligence</w:t>
-            </w:r>
-            <w:proofErr w:type="spellEnd"/>
-            <w:r>
-              <w:t xml:space="preserve"> (Mesterséges Intelligencia)</w:t>
+            <w:r>
+              <w:t>Artificial Intelligence (Mesterséges Intelligencia)</w:t>
             </w:r>
           </w:p>
         </w:tc>
@@ -5617,21 +5839,8 @@
               <w:ind w:firstLine="0"/>
               <w:jc w:val="left"/>
             </w:pPr>
-            <w:proofErr w:type="spellStart"/>
-            <w:r>
-              <w:t>Graphical</w:t>
-            </w:r>
-            <w:proofErr w:type="spellEnd"/>
-            <w:r>
-              <w:t xml:space="preserve"> </w:t>
-            </w:r>
-            <w:proofErr w:type="spellStart"/>
-            <w:r>
-              <w:t>Processing</w:t>
-            </w:r>
-            <w:proofErr w:type="spellEnd"/>
-            <w:r>
-              <w:t xml:space="preserve"> Unit (Grafikus Processzor / Grafikus Feldolgozó Egység)</w:t>
+            <w:r>
+              <w:t>Graphical Processing Unit (Grafikus Processzor / Grafikus Feldolgozó Egység)</w:t>
             </w:r>
           </w:p>
         </w:tc>
@@ -5662,29 +5871,8 @@
               <w:ind w:firstLine="0"/>
               <w:jc w:val="left"/>
             </w:pPr>
-            <w:proofErr w:type="spellStart"/>
-            <w:r>
-              <w:t>Application</w:t>
-            </w:r>
-            <w:proofErr w:type="spellEnd"/>
-            <w:r>
-              <w:t xml:space="preserve"> </w:t>
-            </w:r>
-            <w:proofErr w:type="spellStart"/>
-            <w:r>
-              <w:t>Programming</w:t>
-            </w:r>
-            <w:proofErr w:type="spellEnd"/>
-            <w:r>
-              <w:t xml:space="preserve"> </w:t>
-            </w:r>
-            <w:proofErr w:type="spellStart"/>
-            <w:r>
-              <w:t>Interface</w:t>
-            </w:r>
-            <w:proofErr w:type="spellEnd"/>
-            <w:r>
-              <w:t xml:space="preserve"> (Alkalmazásprogramozási Felület)</w:t>
+            <w:r>
+              <w:t>Application Programming Interface (Alkalmazásprogramozási Felület)</w:t>
             </w:r>
           </w:p>
         </w:tc>
@@ -5715,21 +5903,8 @@
               <w:ind w:firstLine="0"/>
               <w:jc w:val="left"/>
             </w:pPr>
-            <w:proofErr w:type="spellStart"/>
-            <w:r>
-              <w:t>Central</w:t>
-            </w:r>
-            <w:proofErr w:type="spellEnd"/>
-            <w:r>
-              <w:t xml:space="preserve"> </w:t>
-            </w:r>
-            <w:proofErr w:type="spellStart"/>
-            <w:r>
-              <w:t>Processing</w:t>
-            </w:r>
-            <w:proofErr w:type="spellEnd"/>
-            <w:r>
-              <w:t xml:space="preserve"> Unit (Központi Feldolgozó Egység / Processzor)</w:t>
+            <w:r>
+              <w:t>Central Processing Unit (Központi Feldolgozó Egység / Processzor)</w:t>
             </w:r>
           </w:p>
         </w:tc>
@@ -5760,29 +5935,8 @@
               <w:ind w:firstLine="0"/>
               <w:jc w:val="left"/>
             </w:pPr>
-            <w:proofErr w:type="spellStart"/>
-            <w:r>
-              <w:t>Graphical</w:t>
-            </w:r>
-            <w:proofErr w:type="spellEnd"/>
-            <w:r>
-              <w:t xml:space="preserve"> </w:t>
-            </w:r>
-            <w:proofErr w:type="spellStart"/>
-            <w:r>
-              <w:t>User</w:t>
-            </w:r>
-            <w:proofErr w:type="spellEnd"/>
-            <w:r>
-              <w:t xml:space="preserve"> </w:t>
-            </w:r>
-            <w:proofErr w:type="spellStart"/>
-            <w:r>
-              <w:t>Interface</w:t>
-            </w:r>
-            <w:proofErr w:type="spellEnd"/>
-            <w:r>
-              <w:t xml:space="preserve"> (Grafikus Felhasználói Felület)</w:t>
+            <w:r>
+              <w:t>Graphical User Interface (Grafikus Felhasználói Felület)</w:t>
             </w:r>
           </w:p>
         </w:tc>
@@ -5814,15 +5968,7 @@
               <w:jc w:val="left"/>
             </w:pPr>
             <w:r>
-              <w:t xml:space="preserve">Human Computer </w:t>
-            </w:r>
-            <w:proofErr w:type="spellStart"/>
-            <w:r>
-              <w:t>Interaction</w:t>
-            </w:r>
-            <w:proofErr w:type="spellEnd"/>
-            <w:r>
-              <w:t xml:space="preserve"> (Ember-gép kapcsolat)</w:t>
+              <w:t>Human Computer Interaction (Ember-gép kapcsolat)</w:t>
             </w:r>
           </w:p>
         </w:tc>
@@ -5853,21 +5999,8 @@
               <w:ind w:firstLine="0"/>
               <w:jc w:val="left"/>
             </w:pPr>
-            <w:proofErr w:type="spellStart"/>
-            <w:r>
-              <w:t>Cognitive</w:t>
-            </w:r>
-            <w:proofErr w:type="spellEnd"/>
-            <w:r>
-              <w:t xml:space="preserve"> </w:t>
-            </w:r>
-            <w:proofErr w:type="spellStart"/>
-            <w:r>
-              <w:t>Information</w:t>
-            </w:r>
-            <w:proofErr w:type="spellEnd"/>
-            <w:r>
-              <w:t xml:space="preserve"> System (Kognitív információs rendszer)</w:t>
+            <w:r>
+              <w:t>Cognitive Information System (Kognitív információs rendszer)</w:t>
             </w:r>
           </w:p>
         </w:tc>
@@ -5895,7 +6028,7 @@
         <w:pStyle w:val="Heading1"/>
       </w:pPr>
       <w:bookmarkStart w:id="4" w:name="_Toc99974847"/>
-      <w:bookmarkStart w:id="5" w:name="_Toc99977149"/>
+      <w:bookmarkStart w:id="5" w:name="_Toc100675153"/>
       <w:r>
         <w:lastRenderedPageBreak/>
         <w:t>Bevezetés</w:t>
@@ -5911,71 +6044,15 @@
         <w:t xml:space="preserve">Azért választottam ezt a témát mert </w:t>
       </w:r>
       <w:r>
-        <w:t xml:space="preserve">szakdolgozat téma választás idejében találtam rá a </w:t>
-      </w:r>
-      <w:proofErr w:type="spellStart"/>
-      <w:r>
-        <w:t>MangaDex</w:t>
-      </w:r>
-      <w:proofErr w:type="spellEnd"/>
-      <w:r>
-        <w:t xml:space="preserve"> API-</w:t>
-      </w:r>
-      <w:proofErr w:type="spellStart"/>
-      <w:r>
-        <w:t>ra</w:t>
-      </w:r>
-      <w:proofErr w:type="spellEnd"/>
-      <w:r>
-        <w:t xml:space="preserve"> ami lehetővé teszi hogy saját </w:t>
-      </w:r>
-      <w:proofErr w:type="spellStart"/>
-      <w:r>
-        <w:t>manga</w:t>
-      </w:r>
-      <w:proofErr w:type="spellEnd"/>
-      <w:r>
-        <w:t xml:space="preserve"> olvasó programot/weboldalt hozhassunk létre, és mivel </w:t>
-      </w:r>
-      <w:r>
-        <w:t xml:space="preserve">szeretem a </w:t>
-      </w:r>
-      <w:proofErr w:type="spellStart"/>
-      <w:r>
-        <w:t>mangákat</w:t>
-      </w:r>
-      <w:proofErr w:type="spellEnd"/>
-      <w:r>
-        <w:t xml:space="preserve"> meg a webfejlesztés témaköre is érdekelt, úgy gondoltam hogy tökéletes szakdolgozat téma lenne egy saját közösségi weboldalt készíteni ami a </w:t>
-      </w:r>
-      <w:proofErr w:type="spellStart"/>
-      <w:r>
-        <w:t>mangák</w:t>
-      </w:r>
-      <w:proofErr w:type="spellEnd"/>
-      <w:r>
-        <w:t xml:space="preserve"> körül forog.</w:t>
-      </w:r>
-    </w:p>
-    <w:p>
-      <w:r>
-        <w:t xml:space="preserve">A weboldal főleg olyan embereknek készült akik nem csak </w:t>
-      </w:r>
-      <w:proofErr w:type="spellStart"/>
-      <w:r>
-        <w:t>mangákat</w:t>
-      </w:r>
-      <w:proofErr w:type="spellEnd"/>
-      <w:r>
-        <w:t xml:space="preserve"> szeretnének olvasni, hanem más, </w:t>
-      </w:r>
-      <w:proofErr w:type="spellStart"/>
-      <w:r>
-        <w:t>manga</w:t>
-      </w:r>
-      <w:proofErr w:type="spellEnd"/>
-      <w:r>
-        <w:t xml:space="preserve"> iránt érdeklődő emberekkel szeretnének találkozni, beszélgetni</w:t>
+        <w:t xml:space="preserve">szakdolgozat téma választás idejében találtam rá a MangaDex API-ra ami lehetővé teszi hogy saját manga olvasó programot/weboldalt hozhassunk létre, és mivel </w:t>
+      </w:r>
+      <w:r>
+        <w:t>szeretem a mangákat meg a webfejlesztés témaköre is érdekelt, úgy gondoltam hogy tökéletes szakdolgozat téma lenne egy saját közösségi weboldalt készíteni ami a mangák körül forog.</w:t>
+      </w:r>
+    </w:p>
+    <w:p>
+      <w:r>
+        <w:t>A weboldal főleg olyan embereknek készült akik nem csak mangákat szeretnének olvasni, hanem más, manga iránt érdeklődő emberekkel szeretnének találkozni, beszélgetni</w:t>
       </w:r>
       <w:r>
         <w:t>.</w:t>
@@ -5996,7 +6073,7 @@
         <w:pStyle w:val="Heading1"/>
       </w:pPr>
       <w:bookmarkStart w:id="6" w:name="_Toc99974848"/>
-      <w:bookmarkStart w:id="7" w:name="_Toc99977150"/>
+      <w:bookmarkStart w:id="7" w:name="_Toc100675154"/>
       <w:r>
         <w:lastRenderedPageBreak/>
         <w:t>Versenytárs elemzés</w:t>
@@ -6009,15 +6086,7 @@
         <w:pStyle w:val="Firstparagraph"/>
       </w:pPr>
       <w:r>
-        <w:t xml:space="preserve">Nagyjából 3 fajta </w:t>
-      </w:r>
-      <w:proofErr w:type="spellStart"/>
-      <w:r>
-        <w:t>manga</w:t>
-      </w:r>
-      <w:proofErr w:type="spellEnd"/>
-      <w:r>
-        <w:t xml:space="preserve"> olvasó weboldal létezik az interneten</w:t>
+        <w:t>Nagyjából 3 fajta manga olvasó weboldal létezik az interneten</w:t>
       </w:r>
     </w:p>
     <w:p>
@@ -6046,26 +6115,10 @@
     </w:p>
     <w:p>
       <w:r>
-        <w:t xml:space="preserve">A kiadó által működtetett, és a fordító oldalakkal nem fogunk most foglalkozni mert bár lehet rajtuk </w:t>
-      </w:r>
-      <w:proofErr w:type="spellStart"/>
-      <w:r>
-        <w:t>mangákat</w:t>
-      </w:r>
-      <w:proofErr w:type="spellEnd"/>
-      <w:r>
-        <w:t xml:space="preserve"> olvasni, </w:t>
-      </w:r>
-      <w:r>
-        <w:t xml:space="preserve">vannak hátrányaik mint például a hiányzó közösségi funkciók(Ez egy univerzális hiányosság a </w:t>
-      </w:r>
-      <w:proofErr w:type="spellStart"/>
-      <w:r>
-        <w:t>manga</w:t>
-      </w:r>
-      <w:proofErr w:type="spellEnd"/>
-      <w:r>
-        <w:t xml:space="preserve"> olvasó oldalak többségénél), a fordítói oldalaknál a kevés kínálat, a kiadói oldalaknál az előfizetés és néhány esetben a kevés kínálat.</w:t>
+        <w:t xml:space="preserve">A kiadó által működtetett, és a fordító oldalakkal nem fogunk most foglalkozni mert bár lehet rajtuk mangákat olvasni, </w:t>
+      </w:r>
+      <w:r>
+        <w:t>vannak hátrányaik mint például a hiányzó közösségi funkciók(Ez egy univerzális hiányosság a manga olvasó oldalak többségénél), a fordítói oldalaknál a kevés kínálat, a kiadói oldalaknál az előfizetés és néhány esetben a kevés kínálat.</w:t>
       </w:r>
     </w:p>
     <w:p>
@@ -6079,31 +6132,7 @@
         <w:t xml:space="preserve"> az esetek túlnyomó részében</w:t>
       </w:r>
       <w:r>
-        <w:t xml:space="preserve"> web </w:t>
-      </w:r>
-      <w:proofErr w:type="spellStart"/>
-      <w:r>
-        <w:t>scraper</w:t>
-      </w:r>
-      <w:proofErr w:type="spellEnd"/>
-      <w:r>
-        <w:t xml:space="preserve"> megoldással különböző oldalakról(Fordító oldalakról, más </w:t>
-      </w:r>
-      <w:proofErr w:type="spellStart"/>
-      <w:r>
-        <w:t>manga</w:t>
-      </w:r>
-      <w:proofErr w:type="spellEnd"/>
-      <w:r>
-        <w:t xml:space="preserve"> kiszolgáló oldalakról) szedik össze a </w:t>
-      </w:r>
-      <w:proofErr w:type="spellStart"/>
-      <w:r>
-        <w:t>mangákat</w:t>
-      </w:r>
-      <w:proofErr w:type="spellEnd"/>
-      <w:r>
-        <w:t xml:space="preserve"> és adják át az olvasóknak</w:t>
+        <w:t xml:space="preserve"> web scraper megoldással különböző oldalakról(Fordító oldalakról, más manga kiszolgáló oldalakról) szedik össze a mangákat és adják át az olvasóknak</w:t>
       </w:r>
       <w:r>
         <w:t>.</w:t>
@@ -6111,101 +6140,19 @@
     </w:p>
     <w:p>
       <w:r>
-        <w:t xml:space="preserve">A </w:t>
-      </w:r>
-      <w:proofErr w:type="spellStart"/>
-      <w:r>
-        <w:t>MangaDex</w:t>
-      </w:r>
-      <w:proofErr w:type="spellEnd"/>
-      <w:r>
-        <w:t xml:space="preserve">(az az oldal ami a szakdolgozatban elkészített weboldalhoz biztosítja a </w:t>
-      </w:r>
-      <w:proofErr w:type="spellStart"/>
-      <w:r>
-        <w:t>manga</w:t>
-      </w:r>
-      <w:proofErr w:type="spellEnd"/>
-      <w:r>
-        <w:t xml:space="preserve"> </w:t>
-      </w:r>
-      <w:proofErr w:type="spellStart"/>
-      <w:r>
-        <w:t>api</w:t>
-      </w:r>
-      <w:proofErr w:type="spellEnd"/>
-      <w:r>
-        <w:t xml:space="preserve">-t) is gyűjtő oldalnak mondható de ők a </w:t>
-      </w:r>
-      <w:proofErr w:type="spellStart"/>
-      <w:r>
-        <w:t>manga</w:t>
-      </w:r>
-      <w:proofErr w:type="spellEnd"/>
-      <w:r>
-        <w:t xml:space="preserve"> szolgáltatáshoz nem web </w:t>
-      </w:r>
-      <w:proofErr w:type="spellStart"/>
-      <w:r>
-        <w:t>scraper</w:t>
-      </w:r>
-      <w:proofErr w:type="spellEnd"/>
-      <w:r>
-        <w:t xml:space="preserve"> megoldással szerzik a </w:t>
-      </w:r>
-      <w:proofErr w:type="spellStart"/>
-      <w:r>
-        <w:t>mangákat</w:t>
-      </w:r>
-      <w:proofErr w:type="spellEnd"/>
-      <w:r>
-        <w:t>, hanem</w:t>
-      </w:r>
-      <w:r>
-        <w:t xml:space="preserve"> saját szerverükre töltik fel a </w:t>
-      </w:r>
-      <w:proofErr w:type="spellStart"/>
-      <w:r>
-        <w:t>mangákat</w:t>
-      </w:r>
-      <w:proofErr w:type="spellEnd"/>
-      <w:r>
-        <w:t xml:space="preserve"> amiket a fordítók nyújtanak így is </w:t>
-      </w:r>
-      <w:proofErr w:type="spellStart"/>
-      <w:r>
-        <w:t>kimélik</w:t>
-      </w:r>
-      <w:proofErr w:type="spellEnd"/>
-      <w:r>
-        <w:t xml:space="preserve"> a fordító oldalakat a fölösleges </w:t>
-      </w:r>
-      <w:proofErr w:type="spellStart"/>
-      <w:r>
-        <w:t>hotlinkingtől</w:t>
-      </w:r>
-      <w:proofErr w:type="spellEnd"/>
+        <w:t>A MangaDex(az az oldal ami a szakdolgozatban elkészített weboldalhoz biztosítja a manga api-t) is gyűjtő oldalnak mondható de ők a manga szolgáltatáshoz nem web scraper megoldással szerzik a mangákat, hanem</w:t>
+      </w:r>
+      <w:r>
+        <w:t xml:space="preserve"> saját szerverükre töltik fel a mangákat amiket a fordítók nyújtanak így is kimélik a fordító oldalakat a fölösleges hotlinkingtől</w:t>
+      </w:r>
       <w:r>
         <w:t>.</w:t>
       </w:r>
     </w:p>
     <w:p>
       <w:r>
-        <w:t xml:space="preserve">A </w:t>
-      </w:r>
-      <w:proofErr w:type="spellStart"/>
-      <w:r>
-        <w:t>manga</w:t>
-      </w:r>
-      <w:proofErr w:type="spellEnd"/>
-      <w:r>
-        <w:t xml:space="preserve"> olvasó weboldalak többsége a fejezetek alá való </w:t>
-      </w:r>
-      <w:proofErr w:type="spellStart"/>
-      <w:r>
-        <w:t>kommentelésen</w:t>
-      </w:r>
-      <w:proofErr w:type="spellEnd"/>
+        <w:t>A manga olvasó weboldalak többsége a fejezetek alá való kommentelésen</w:t>
+      </w:r>
       <w:r>
         <w:t>(gyakoribb), fórumokon(ritkább)</w:t>
       </w:r>
@@ -6213,42 +6160,10 @@
         <w:t xml:space="preserve"> kívül nem rendelkezik közösségi funkciókkal</w:t>
       </w:r>
       <w:r>
-        <w:t xml:space="preserve"> és inkább más platformokon(</w:t>
-      </w:r>
-      <w:proofErr w:type="spellStart"/>
-      <w:r>
-        <w:t>Discord</w:t>
-      </w:r>
-      <w:proofErr w:type="spellEnd"/>
-      <w:r>
-        <w:t xml:space="preserve"> vagy IRC-ken) folytatnak aktív beszélgetéseket. De a közösségi funkciókon kívül szinte az összes </w:t>
-      </w:r>
-      <w:proofErr w:type="spellStart"/>
-      <w:r>
-        <w:t>manga</w:t>
-      </w:r>
-      <w:proofErr w:type="spellEnd"/>
-      <w:r>
-        <w:t xml:space="preserve"> olvasó weboldalon lehet ugye </w:t>
-      </w:r>
-      <w:proofErr w:type="spellStart"/>
-      <w:r>
-        <w:t>mangákat</w:t>
-      </w:r>
-      <w:proofErr w:type="spellEnd"/>
-      <w:r>
-        <w:t xml:space="preserve"> olvasni, saját listákat létrehozni aho</w:t>
-      </w:r>
-      <w:r>
-        <w:t xml:space="preserve">vá gyűjthetünk például olyan </w:t>
-      </w:r>
-      <w:proofErr w:type="spellStart"/>
-      <w:r>
-        <w:t>mangákat</w:t>
-      </w:r>
-      <w:proofErr w:type="spellEnd"/>
-      <w:r>
-        <w:t xml:space="preserve"> amik érdekelnek minket, így könnyebben lehet emlékezni hogy miket olvasunk.</w:t>
+        <w:t xml:space="preserve"> és inkább más platformokon(Discord vagy IRC-ken) folytatnak aktív beszélgetéseket. De a közösségi funkciókon kívül szinte az összes manga olvasó weboldalon lehet ugye mangákat olvasni, saját listákat létrehozni aho</w:t>
+      </w:r>
+      <w:r>
+        <w:t>vá gyűjthetünk például olyan mangákat amik érdekelnek minket, így könnyebben lehet emlékezni hogy miket olvasunk.</w:t>
       </w:r>
     </w:p>
     <w:p>
@@ -6266,7 +6181,7 @@
         <w:pStyle w:val="Heading1"/>
       </w:pPr>
       <w:bookmarkStart w:id="8" w:name="_Toc99974849"/>
-      <w:bookmarkStart w:id="9" w:name="_Toc99977151"/>
+      <w:bookmarkStart w:id="9" w:name="_Toc100675155"/>
       <w:r>
         <w:lastRenderedPageBreak/>
         <w:t>Saját megoldás ismertetése</w:t>
@@ -6279,7 +6194,7 @@
         <w:pStyle w:val="Heading2"/>
       </w:pPr>
       <w:bookmarkStart w:id="10" w:name="_Toc99974850"/>
-      <w:bookmarkStart w:id="11" w:name="_Toc99977152"/>
+      <w:bookmarkStart w:id="11" w:name="_Toc100675156"/>
       <w:r>
         <w:t>Backend</w:t>
       </w:r>
@@ -6291,39 +6206,15 @@
         <w:pStyle w:val="Firstparagraph"/>
       </w:pPr>
       <w:r>
-        <w:t xml:space="preserve">Backend szerverhez Node.js-t használom ami egy </w:t>
-      </w:r>
-      <w:proofErr w:type="spellStart"/>
-      <w:r>
-        <w:t>javascript</w:t>
-      </w:r>
-      <w:proofErr w:type="spellEnd"/>
-      <w:r>
-        <w:t xml:space="preserve"> futási  környezetet biztosít</w:t>
-      </w:r>
-      <w:r>
-        <w:t xml:space="preserve">, szóval lehet </w:t>
-      </w:r>
-      <w:proofErr w:type="spellStart"/>
-      <w:r>
-        <w:t>javascript</w:t>
-      </w:r>
-      <w:proofErr w:type="spellEnd"/>
-      <w:r>
-        <w:t xml:space="preserve"> kódokat lefuttatni a böngészőn kívül is.</w:t>
-      </w:r>
-    </w:p>
-    <w:p>
-      <w:r>
-        <w:t xml:space="preserve">A </w:t>
-      </w:r>
-      <w:proofErr w:type="spellStart"/>
-      <w:r>
-        <w:t>projetkhez</w:t>
-      </w:r>
-      <w:proofErr w:type="spellEnd"/>
-      <w:r>
-        <w:t xml:space="preserve"> használt backendnek</w:t>
+        <w:t>Backend szerverhez Node.js-t használom ami egy javascript futási  környezetet biztosít</w:t>
+      </w:r>
+      <w:r>
+        <w:t>, szóval lehet javascript kódokat lefuttatni a böngészőn kívül is.</w:t>
+      </w:r>
+    </w:p>
+    <w:p>
+      <w:r>
+        <w:t>A projetkhez használt backendnek</w:t>
       </w:r>
       <w:r>
         <w:t xml:space="preserve"> fő feladata a közösségi funkciók szolgáltatása a frontendnek</w:t>
@@ -6367,15 +6258,7 @@
     </w:p>
     <w:p>
       <w:r>
-        <w:t xml:space="preserve">Az </w:t>
-      </w:r>
-      <w:proofErr w:type="spellStart"/>
-      <w:r>
-        <w:t>api</w:t>
-      </w:r>
-      <w:proofErr w:type="spellEnd"/>
-      <w:r>
-        <w:t xml:space="preserve"> végpontjainak kezelésére Express.js-t használok, </w:t>
+        <w:t xml:space="preserve">Az api végpontjainak kezelésére Express.js-t használok, </w:t>
       </w:r>
       <w:r>
         <w:t>a szerver-kliens valós kommunikációhoz pedig socket.io-t.</w:t>
@@ -6386,45 +6269,28 @@
         <w:pStyle w:val="Heading2"/>
       </w:pPr>
       <w:bookmarkStart w:id="12" w:name="_Toc99974851"/>
-      <w:bookmarkStart w:id="13" w:name="_Toc99977153"/>
+      <w:bookmarkStart w:id="13" w:name="_Toc100675157"/>
       <w:r>
         <w:t>Adatbázis</w:t>
       </w:r>
+      <w:bookmarkEnd w:id="13"/>
     </w:p>
     <w:p>
       <w:pPr>
         <w:pStyle w:val="Firstparagraph"/>
       </w:pPr>
       <w:r>
-        <w:t xml:space="preserve">Az adatok tárolására </w:t>
-      </w:r>
-      <w:proofErr w:type="spellStart"/>
-      <w:r>
-        <w:t>MariaDB</w:t>
-      </w:r>
-      <w:proofErr w:type="spellEnd"/>
-      <w:r>
-        <w:t>-t használok ami egy relációs adatbázis</w:t>
+        <w:t>Az adatok tárolására MariaDB-t használok ami egy relációs adatbázis</w:t>
       </w:r>
       <w:r>
         <w:t>.</w:t>
       </w:r>
       <w:r>
-        <w:t xml:space="preserve"> A backend és az adatbázis egy Node.js </w:t>
-      </w:r>
-      <w:proofErr w:type="spellStart"/>
-      <w:r>
-        <w:t>package</w:t>
-      </w:r>
-      <w:proofErr w:type="spellEnd"/>
-      <w:r>
-        <w:t>(</w:t>
-      </w:r>
-      <w:proofErr w:type="spellStart"/>
+        <w:t xml:space="preserve"> A backend és az adatbázis egy Node.js package(</w:t>
+      </w:r>
       <w:r>
         <w:t>mysql</w:t>
       </w:r>
-      <w:proofErr w:type="spellEnd"/>
       <w:r>
         <w:t>) segítségével kommunikál</w:t>
       </w:r>
@@ -6436,26 +6302,19 @@
       <w:pPr>
         <w:pStyle w:val="Heading2"/>
       </w:pPr>
+      <w:bookmarkStart w:id="14" w:name="_Toc100675158"/>
       <w:r>
         <w:t>Frontend</w:t>
       </w:r>
       <w:bookmarkEnd w:id="12"/>
-      <w:bookmarkEnd w:id="13"/>
+      <w:bookmarkEnd w:id="14"/>
     </w:p>
     <w:p>
       <w:pPr>
         <w:pStyle w:val="Firstparagraph"/>
       </w:pPr>
       <w:r>
-        <w:t xml:space="preserve">A weboldalhoz </w:t>
-      </w:r>
-      <w:proofErr w:type="spellStart"/>
-      <w:r>
-        <w:t>React</w:t>
-      </w:r>
-      <w:proofErr w:type="spellEnd"/>
-      <w:r>
-        <w:t>-ot használok</w:t>
+        <w:t>A weboldalhoz React-ot használok</w:t>
       </w:r>
       <w:r>
         <w:t xml:space="preserve"> mert</w:t>
@@ -6467,15 +6326,7 @@
         <w:t xml:space="preserve"> a</w:t>
       </w:r>
       <w:r>
-        <w:t xml:space="preserve">z a fajta modularitás amit a </w:t>
-      </w:r>
-      <w:proofErr w:type="spellStart"/>
-      <w:r>
-        <w:t>React</w:t>
-      </w:r>
-      <w:proofErr w:type="spellEnd"/>
-      <w:r>
-        <w:t xml:space="preserve"> nyújt, átlátható és könnyen kezelhető kódot biztosít</w:t>
+        <w:t>z a fajta modularitás amit a React nyújt, átlátható és könnyen kezelhető kódot biztosít</w:t>
       </w:r>
       <w:r>
         <w:t xml:space="preserve"> komponensek formájában.</w:t>
@@ -6483,64 +6334,16 @@
     </w:p>
     <w:p>
       <w:r>
-        <w:t xml:space="preserve">A frontenden adatok tárolására </w:t>
-      </w:r>
-      <w:proofErr w:type="spellStart"/>
-      <w:r>
-        <w:t>React</w:t>
-      </w:r>
-      <w:proofErr w:type="spellEnd"/>
-      <w:r>
-        <w:t xml:space="preserve"> </w:t>
-      </w:r>
-      <w:proofErr w:type="spellStart"/>
-      <w:r>
-        <w:t>Redux</w:t>
-      </w:r>
-      <w:proofErr w:type="spellEnd"/>
-      <w:r>
-        <w:t xml:space="preserve"> </w:t>
-      </w:r>
-      <w:proofErr w:type="spellStart"/>
-      <w:r>
-        <w:t>ot</w:t>
-      </w:r>
-      <w:proofErr w:type="spellEnd"/>
-      <w:r>
-        <w:t xml:space="preserve"> használok, ami egy globális állapotban</w:t>
-      </w:r>
-      <w:r>
-        <w:t>(</w:t>
-      </w:r>
-      <w:proofErr w:type="spellStart"/>
-      <w:r>
-        <w:t>Store</w:t>
-      </w:r>
-      <w:proofErr w:type="spellEnd"/>
-      <w:r>
-        <w:t>)</w:t>
+        <w:t>A frontenden adatok tárolására React Redux ot használok, ami egy globális állapotban</w:t>
+      </w:r>
+      <w:r>
+        <w:t>(Store)</w:t>
       </w:r>
       <w:r>
         <w:t xml:space="preserve"> tud tárolni adatokat, amiket a program bármelyik komponenséből elérhetünk, és könnyen lehet </w:t>
       </w:r>
       <w:r>
-        <w:t xml:space="preserve">követni a </w:t>
-      </w:r>
-      <w:proofErr w:type="spellStart"/>
-      <w:r>
-        <w:t>Store</w:t>
-      </w:r>
-      <w:proofErr w:type="spellEnd"/>
-      <w:r>
-        <w:t xml:space="preserve">-ban történő változásokat, ami elősegíti az </w:t>
-      </w:r>
-      <w:proofErr w:type="spellStart"/>
-      <w:r>
-        <w:t>debugolást</w:t>
-      </w:r>
-      <w:proofErr w:type="spellEnd"/>
-      <w:r>
-        <w:t>.</w:t>
+        <w:t>követni a Store-ban történő változásokat, ami elősegíti az debugolást.</w:t>
       </w:r>
     </w:p>
     <w:p>
@@ -6557,14 +6360,14 @@
       <w:pPr>
         <w:pStyle w:val="Heading2"/>
       </w:pPr>
-      <w:bookmarkStart w:id="14" w:name="_Toc99974852"/>
-      <w:bookmarkStart w:id="15" w:name="_Toc99977154"/>
+      <w:bookmarkStart w:id="15" w:name="_Toc99974852"/>
+      <w:bookmarkStart w:id="16" w:name="_Toc100675159"/>
       <w:r>
         <w:lastRenderedPageBreak/>
         <w:t>Proxy</w:t>
       </w:r>
-      <w:bookmarkEnd w:id="14"/>
       <w:bookmarkEnd w:id="15"/>
+      <w:bookmarkEnd w:id="16"/>
     </w:p>
     <w:p>
       <w:pPr>
@@ -6574,133 +6377,24 @@
         <w:t>Magához a weboldalhoz még használok egy proxy szervert is ami ugyan úgy Node.js-ben fut</w:t>
       </w:r>
       <w:r>
-        <w:t xml:space="preserve"> </w:t>
-      </w:r>
-      <w:proofErr w:type="spellStart"/>
-      <w:r>
-        <w:t>Expressjs</w:t>
-      </w:r>
-      <w:proofErr w:type="spellEnd"/>
-      <w:r>
-        <w:t xml:space="preserve"> és egy Node.js </w:t>
-      </w:r>
-      <w:proofErr w:type="spellStart"/>
-      <w:r>
-        <w:t>package</w:t>
-      </w:r>
-      <w:proofErr w:type="spellEnd"/>
-      <w:r>
-        <w:t>(</w:t>
-      </w:r>
-      <w:r>
-        <w:t>http-proxy-</w:t>
-      </w:r>
-      <w:proofErr w:type="spellStart"/>
-      <w:r>
-        <w:t>middleware</w:t>
-      </w:r>
-      <w:proofErr w:type="spellEnd"/>
-      <w:r>
-        <w:t xml:space="preserve">) segítségével. Ez a proxy a frontendről érkező azon kéréseket kapja, amik a külső </w:t>
-      </w:r>
-      <w:proofErr w:type="spellStart"/>
-      <w:r>
-        <w:t>api-al</w:t>
-      </w:r>
-      <w:proofErr w:type="spellEnd"/>
-      <w:r>
-        <w:t xml:space="preserve"> akarnak </w:t>
-      </w:r>
-      <w:proofErr w:type="spellStart"/>
-      <w:r>
-        <w:t>interaktálni</w:t>
-      </w:r>
-      <w:proofErr w:type="spellEnd"/>
-      <w:r>
-        <w:t>.</w:t>
-      </w:r>
-    </w:p>
-    <w:p>
-      <w:r>
-        <w:t xml:space="preserve">Hogy miért használok proxyt? Elsősorban azért hogy a </w:t>
-      </w:r>
-      <w:proofErr w:type="spellStart"/>
-      <w:r>
-        <w:t>MangaDex</w:t>
-      </w:r>
-      <w:proofErr w:type="spellEnd"/>
-      <w:r>
-        <w:t xml:space="preserve">-en lévő képeket legyen az Manga borítókép vagy a </w:t>
-      </w:r>
-      <w:proofErr w:type="spellStart"/>
-      <w:r>
-        <w:t>manga</w:t>
-      </w:r>
-      <w:proofErr w:type="spellEnd"/>
-      <w:r>
-        <w:t xml:space="preserve"> fejezetek paneljeit, letöltse saját tárhelyre </w:t>
-      </w:r>
-      <w:r>
-        <w:t xml:space="preserve">hogy elkerüljük a </w:t>
-      </w:r>
-      <w:proofErr w:type="spellStart"/>
-      <w:r>
-        <w:t>hotlinkelést</w:t>
-      </w:r>
-      <w:proofErr w:type="spellEnd"/>
-      <w:r>
-        <w:t xml:space="preserve">, szóval ha valaki </w:t>
-      </w:r>
-      <w:proofErr w:type="spellStart"/>
-      <w:r>
-        <w:t>mangát</w:t>
-      </w:r>
-      <w:proofErr w:type="spellEnd"/>
-      <w:r>
-        <w:t xml:space="preserve"> olvas a mi oldalunkon, akkor a képeket nem a </w:t>
-      </w:r>
-      <w:proofErr w:type="spellStart"/>
-      <w:r>
-        <w:t>MangaDex</w:t>
-      </w:r>
-      <w:proofErr w:type="spellEnd"/>
-      <w:r>
-        <w:t xml:space="preserve"> szerveréről fogja megkapni, hanem saját szerverről így csökkentjük a </w:t>
-      </w:r>
-      <w:proofErr w:type="spellStart"/>
-      <w:r>
-        <w:t>MangaDex</w:t>
-      </w:r>
-      <w:proofErr w:type="spellEnd"/>
-      <w:r>
-        <w:t xml:space="preserve"> szerverén a terhelést. A másik indok amiért proxyt használok, hogy elrejtsem az </w:t>
-      </w:r>
-      <w:proofErr w:type="spellStart"/>
-      <w:r>
-        <w:t>api</w:t>
-      </w:r>
-      <w:proofErr w:type="spellEnd"/>
-      <w:r>
-        <w:t xml:space="preserve"> útvonalát.</w:t>
-      </w:r>
-      <w:r>
-        <w:t xml:space="preserve"> Míg én most csak útvonal elrejtésre használom, a proxy használata tökéletes arra hogy biztonságos helyen(saját szerveren) tároljuk külső </w:t>
-      </w:r>
-      <w:proofErr w:type="spellStart"/>
-      <w:r>
-        <w:t>api-khoz</w:t>
-      </w:r>
-      <w:proofErr w:type="spellEnd"/>
-      <w:r>
-        <w:t xml:space="preserve"> szükséges hitelesítő kulcsokat, így nem áll </w:t>
-      </w:r>
-      <w:proofErr w:type="spellStart"/>
-      <w:r>
-        <w:t>fennt</w:t>
-      </w:r>
-      <w:proofErr w:type="spellEnd"/>
-      <w:r>
-        <w:t xml:space="preserve"> annak a veszélye hogy kikerül a nagyvilágba.</w:t>
+        <w:t xml:space="preserve"> Expressjs és egy Node.js package(</w:t>
+      </w:r>
+      <w:r>
+        <w:t>http-proxy-middleware</w:t>
+      </w:r>
+      <w:r>
+        <w:t>) segítségével. Ez a proxy a frontendről érkező azon kéréseket kapja, amik a külső api-al akarnak interaktálni.</w:t>
+      </w:r>
+    </w:p>
+    <w:p>
+      <w:r>
+        <w:t xml:space="preserve">Hogy miért használok proxyt? Elsősorban azért hogy a MangaDex-en lévő képeket legyen az Manga borítókép vagy a manga fejezetek paneljeit, letöltse saját tárhelyre </w:t>
+      </w:r>
+      <w:r>
+        <w:t>hogy elkerüljük a hotlinkelést, szóval ha valaki mangát olvas a mi oldalunkon, akkor a képeket nem a MangaDex szerveréről fogja megkapni, hanem saját szerverről így csökkentjük a MangaDex szerverén a terhelést. A másik indok amiért proxyt használok, hogy elrejtsem az api útvonalát.</w:t>
+      </w:r>
+      <w:r>
+        <w:t xml:space="preserve"> Míg én most csak útvonal elrejtésre használom, a proxy használata tökéletes arra hogy biztonságos helyen(saját szerveren) tároljuk külső api-khoz szükséges hitelesítő kulcsokat, így nem áll fennt annak a veszélye hogy kikerül a nagyvilágba.</w:t>
       </w:r>
     </w:p>
     <w:p>
@@ -6717,166 +6411,80 @@
       <w:pPr>
         <w:pStyle w:val="Heading1"/>
       </w:pPr>
-      <w:bookmarkStart w:id="16" w:name="_Toc99974853"/>
-      <w:bookmarkStart w:id="17" w:name="_Toc99977155"/>
+      <w:bookmarkStart w:id="17" w:name="_Toc99974853"/>
+      <w:bookmarkStart w:id="18" w:name="_Toc100675160"/>
       <w:r>
         <w:lastRenderedPageBreak/>
         <w:t>Felhasznált technológiák</w:t>
       </w:r>
-      <w:bookmarkEnd w:id="16"/>
       <w:bookmarkEnd w:id="17"/>
+      <w:bookmarkEnd w:id="18"/>
     </w:p>
     <w:p>
       <w:pPr>
         <w:pStyle w:val="Heading2"/>
       </w:pPr>
-      <w:bookmarkStart w:id="18" w:name="_Toc99974854"/>
-      <w:bookmarkStart w:id="19" w:name="_Toc99977156"/>
-      <w:proofErr w:type="spellStart"/>
-      <w:r>
-        <w:t>Mangadex</w:t>
-      </w:r>
-      <w:proofErr w:type="spellEnd"/>
-      <w:r>
-        <w:t xml:space="preserve"> API(Külső API)</w:t>
-      </w:r>
-      <w:bookmarkEnd w:id="18"/>
+      <w:bookmarkStart w:id="19" w:name="_Toc99974854"/>
+      <w:bookmarkStart w:id="20" w:name="_Toc100675161"/>
+      <w:r>
+        <w:t>Mangadex API(Külső API)</w:t>
+      </w:r>
       <w:bookmarkEnd w:id="19"/>
+      <w:bookmarkEnd w:id="20"/>
     </w:p>
     <w:p>
       <w:pPr>
         <w:pStyle w:val="Firstparagraph"/>
       </w:pPr>
       <w:r>
-        <w:t xml:space="preserve">A </w:t>
-      </w:r>
-      <w:proofErr w:type="spellStart"/>
-      <w:r>
-        <w:t>MangaDex</w:t>
-      </w:r>
-      <w:proofErr w:type="spellEnd"/>
-      <w:r>
-        <w:t xml:space="preserve"> API lehetőséget biztosít arra, hogy a </w:t>
-      </w:r>
-      <w:proofErr w:type="spellStart"/>
-      <w:r>
-        <w:t>MangaDex</w:t>
-      </w:r>
-      <w:proofErr w:type="spellEnd"/>
-      <w:r>
-        <w:t xml:space="preserve"> hatalmas </w:t>
-      </w:r>
-      <w:proofErr w:type="spellStart"/>
-      <w:r>
-        <w:t>manga</w:t>
-      </w:r>
-      <w:proofErr w:type="spellEnd"/>
-      <w:r>
-        <w:t xml:space="preserve"> tárházával </w:t>
-      </w:r>
-      <w:proofErr w:type="spellStart"/>
-      <w:r>
-        <w:t>interaktálni</w:t>
-      </w:r>
-      <w:proofErr w:type="spellEnd"/>
-      <w:r>
-        <w:t xml:space="preserve"> tudjunk, legyen az </w:t>
-      </w:r>
-      <w:proofErr w:type="spellStart"/>
-      <w:r>
-        <w:t>manga</w:t>
-      </w:r>
-      <w:proofErr w:type="spellEnd"/>
-      <w:r>
-        <w:t xml:space="preserve"> információk lekérdezése, új </w:t>
-      </w:r>
-      <w:proofErr w:type="spellStart"/>
-      <w:r>
-        <w:t>manga</w:t>
-      </w:r>
-      <w:proofErr w:type="spellEnd"/>
-      <w:r>
-        <w:t xml:space="preserve"> feltöltése, fordító csapatok létrehozása és még sok más.</w:t>
+        <w:t>A MangaDex API lehetőséget biztosít arra, hogy a MangaDex hatalmas manga tárházával interaktálni tudjunk, legyen az manga információk lekérdezése, új manga feltöltése, fordító csapatok létrehozása és még sok más.</w:t>
       </w:r>
       <w:r>
         <w:t xml:space="preserve"> Az adatokat </w:t>
       </w:r>
-      <w:proofErr w:type="spellStart"/>
-      <w:r>
-        <w:t>RESTful</w:t>
-      </w:r>
-      <w:proofErr w:type="spellEnd"/>
-      <w:r>
-        <w:t xml:space="preserve"> API módon szolgáltatják, tehát URL címekre történő http </w:t>
-      </w:r>
-      <w:proofErr w:type="spellStart"/>
-      <w:r>
-        <w:t>requestekkel</w:t>
-      </w:r>
-      <w:proofErr w:type="spellEnd"/>
-      <w:r>
-        <w:t xml:space="preserve"> lehet lekérni, módosítani, feltölteni és törölni a kívánt adatokat.</w:t>
+      <w:r>
+        <w:t>HTTP</w:t>
+      </w:r>
+      <w:r>
+        <w:t xml:space="preserve"> API módon szolgáltatják, tehát URL címekre történő http requestekkel lehet lekérni, módosítani, feltölteni és törölni a kívánt adatokat.</w:t>
       </w:r>
     </w:p>
     <w:p>
       <w:pPr>
         <w:pStyle w:val="Heading2"/>
       </w:pPr>
-      <w:bookmarkStart w:id="20" w:name="_Toc99974855"/>
-      <w:bookmarkStart w:id="21" w:name="_Toc99977157"/>
+      <w:bookmarkStart w:id="21" w:name="_Toc99974855"/>
+      <w:bookmarkStart w:id="22" w:name="_Toc100675162"/>
       <w:r>
         <w:t>Backend</w:t>
       </w:r>
-      <w:bookmarkEnd w:id="20"/>
       <w:bookmarkEnd w:id="21"/>
+      <w:bookmarkEnd w:id="22"/>
     </w:p>
     <w:p>
       <w:pPr>
         <w:pStyle w:val="Heading3"/>
       </w:pPr>
-      <w:bookmarkStart w:id="22" w:name="_Toc99974856"/>
-      <w:bookmarkStart w:id="23" w:name="_Toc99977158"/>
-      <w:proofErr w:type="spellStart"/>
+      <w:bookmarkStart w:id="23" w:name="_Toc99974856"/>
+      <w:bookmarkStart w:id="24" w:name="_Toc100675163"/>
       <w:r>
         <w:t>NodeJS</w:t>
       </w:r>
-      <w:bookmarkEnd w:id="22"/>
       <w:bookmarkEnd w:id="23"/>
-      <w:proofErr w:type="spellEnd"/>
+      <w:bookmarkEnd w:id="24"/>
     </w:p>
     <w:p>
       <w:pPr>
         <w:pStyle w:val="Firstparagraph"/>
       </w:pPr>
       <w:r>
-        <w:t xml:space="preserve">A Node.js egy </w:t>
-      </w:r>
-      <w:proofErr w:type="spellStart"/>
-      <w:r>
-        <w:t>cross</w:t>
-      </w:r>
-      <w:proofErr w:type="spellEnd"/>
-      <w:r>
-        <w:t>-platform futási környezetet biztosít ami lehetővé teszi a jól skálázható</w:t>
-      </w:r>
-      <w:r>
-        <w:t xml:space="preserve"> szerverek építését </w:t>
-      </w:r>
-      <w:proofErr w:type="spellStart"/>
-      <w:r>
-        <w:t>Javascript</w:t>
-      </w:r>
-      <w:proofErr w:type="spellEnd"/>
-      <w:r>
-        <w:t xml:space="preserve"> nyelvben. </w:t>
-      </w:r>
-      <w:proofErr w:type="spellStart"/>
-      <w:r>
-        <w:t>Node</w:t>
-      </w:r>
-      <w:proofErr w:type="spellEnd"/>
-      <w:r>
-        <w:t xml:space="preserve"> a </w:t>
+        <w:t>A Node.js egy cross-platform futási környezetet biztosít ami lehetővé teszi a jól skálázható</w:t>
+      </w:r>
+      <w:r>
+        <w:t xml:space="preserve"> szerverek építését Javascript nyelvben. </w:t>
+      </w:r>
+      <w:r>
+        <w:t xml:space="preserve">Node a </w:t>
       </w:r>
       <w:r>
         <w:t>kapcsolatokat</w:t>
@@ -6888,42 +6496,10 @@
         <w:t xml:space="preserve"> 1 szálon dolgozza fel aszinkron módon</w:t>
       </w:r>
       <w:r>
-        <w:t>, gyakorlatban a fő szál(</w:t>
-      </w:r>
-      <w:proofErr w:type="spellStart"/>
-      <w:r>
-        <w:t>Event</w:t>
-      </w:r>
-      <w:proofErr w:type="spellEnd"/>
-      <w:r>
-        <w:t xml:space="preserve"> </w:t>
-      </w:r>
-      <w:proofErr w:type="spellStart"/>
-      <w:r>
-        <w:t>Loop</w:t>
-      </w:r>
-      <w:proofErr w:type="spellEnd"/>
-      <w:r>
-        <w:t>) más szálaknak(</w:t>
-      </w:r>
-      <w:proofErr w:type="spellStart"/>
-      <w:r>
-        <w:t>Workers</w:t>
-      </w:r>
-      <w:proofErr w:type="spellEnd"/>
-      <w:r>
-        <w:t>) osztja ki a feladatokat</w:t>
-      </w:r>
-      <w:r>
-        <w:t xml:space="preserve"> egy </w:t>
-      </w:r>
-      <w:proofErr w:type="spellStart"/>
-      <w:r>
-        <w:t>event</w:t>
-      </w:r>
-      <w:proofErr w:type="spellEnd"/>
-      <w:r>
-        <w:t xml:space="preserve"> sorból</w:t>
+        <w:t>, gyakorlatban a fő szál(Event Loop) más szálaknak(Workers) osztja ki a feladatokat</w:t>
+      </w:r>
+      <w:r>
+        <w:t xml:space="preserve"> egy event sorból</w:t>
       </w:r>
       <w:r>
         <w:t xml:space="preserve"> amiket ők elvégeznek a megfelelő C++ megvalósítással párhuzamosan</w:t>
@@ -7012,26 +6588,10 @@
     <w:p>
       <w:r>
         <w:lastRenderedPageBreak/>
-        <w:t xml:space="preserve">A Node.js legnagyobb előnye a hatékony Input/Output kezelés mint például a fájlrendszerre való írás/olvasás vagy a </w:t>
-      </w:r>
-      <w:proofErr w:type="spellStart"/>
-      <w:r>
-        <w:t>hálozatról</w:t>
-      </w:r>
-      <w:proofErr w:type="spellEnd"/>
-      <w:r>
-        <w:t xml:space="preserve"> érkező adatok olvasása, a </w:t>
-      </w:r>
-      <w:r>
-        <w:t xml:space="preserve">nehézkes szálak kezelésével. De mivel már elég népszerű lett ez a futási környezet ezért az interneten megtalálható nagyon sok segítség, és mivel </w:t>
-      </w:r>
-      <w:proofErr w:type="spellStart"/>
-      <w:r>
-        <w:t>javascriptet</w:t>
-      </w:r>
-      <w:proofErr w:type="spellEnd"/>
-      <w:r>
-        <w:t xml:space="preserve"> használ, ezért </w:t>
+        <w:t xml:space="preserve">A Node.js legnagyobb előnye a hatékony Input/Output kezelés mint például a fájlrendszerre való írás/olvasás vagy a hálozatról érkező adatok olvasása, a </w:t>
+      </w:r>
+      <w:r>
+        <w:t xml:space="preserve">nehézkes szálak kezelésével. De mivel már elég népszerű lett ez a futási környezet ezért az interneten megtalálható nagyon sok segítség, és mivel javascriptet használ, ezért </w:t>
       </w:r>
       <w:r>
         <w:t>a frontend fejlesztők is könnyen beléphetnek a backend világába</w:t>
@@ -7040,262 +6600,130 @@
         <w:t>.</w:t>
       </w:r>
       <w:r>
+        <w:t xml:space="preserve"> Előnyhőz lehetne sorolni a Node.js csomagkezelőjét(Package manager) a Node Package Managert(npm), mert ennek segítségével nagyon hamar adhatunk hozzá a programunkhoz </w:t>
+      </w:r>
+      <w:r>
+        <w:t>olyan kódokat amik megkönnyítik munkákat mert nem kell saját kódot írnunk hanem más, az esetek 99%-ban jobban megírt megvalósítását használhatjuk.</w:t>
+      </w:r>
+    </w:p>
+    <w:p>
+      <w:r>
+        <w:t>Viszont egyik hátránya a Node.js nek hogy a CPU intenzív feladato</w:t>
+      </w:r>
+      <w:r>
+        <w:t>kkal nem tud olyan jól megbírkózni, mint a fennt említett I/O feladatokkal</w:t>
+      </w:r>
+      <w:r>
+        <w:t>, mert a azokat a műveleteket amik a CPU-t veszik igénybe szinkron módon futnak, míg az I/O műveletek aszinkron módon.</w:t>
+      </w:r>
+    </w:p>
+    <w:p>
+      <w:pPr>
+        <w:pStyle w:val="Heading3"/>
+      </w:pPr>
+      <w:bookmarkStart w:id="25" w:name="_Toc99974857"/>
+      <w:bookmarkStart w:id="26" w:name="_Toc100675164"/>
+      <w:r>
+        <w:t>Express</w:t>
+      </w:r>
+      <w:bookmarkEnd w:id="25"/>
+      <w:bookmarkEnd w:id="26"/>
+    </w:p>
+    <w:p>
+      <w:pPr>
+        <w:pStyle w:val="Firstparagraph"/>
+      </w:pPr>
+      <w:r>
+        <w:t>Express.js egy framework</w:t>
+      </w:r>
+      <w:r>
+        <w:t>(Nodejs package)</w:t>
+      </w:r>
+      <w:r>
+        <w:t xml:space="preserve"> amivel könnyen és gyorsan lehet NodeJS web applikációt</w:t>
+      </w:r>
+      <w:r>
+        <w:t>, API-t létrehozni</w:t>
+      </w:r>
+      <w:r>
+        <w:t>. A NodeJS alap http/https moduljait használja fel</w:t>
+      </w:r>
+      <w:r>
+        <w:t xml:space="preserve">. </w:t>
+      </w:r>
+      <w:r>
+        <w:t>Maga az Express sok „opcionális” middlewarel rendelkezik amiket külön lehet telepíteni, vagy saját middlewaret is írhatunk amik kibővítik az API vagy web applikációnak a funkcióit,</w:t>
+      </w:r>
+      <w:r>
         <w:t xml:space="preserve"> </w:t>
       </w:r>
-      <w:proofErr w:type="spellStart"/>
-      <w:r>
-        <w:t>Előnyhőz</w:t>
-      </w:r>
-      <w:proofErr w:type="spellEnd"/>
-      <w:r>
-        <w:t xml:space="preserve"> lehetne sorolni a Node.js csomagkezelőjét(</w:t>
-      </w:r>
-      <w:proofErr w:type="spellStart"/>
-      <w:r>
-        <w:t>Package</w:t>
-      </w:r>
-      <w:proofErr w:type="spellEnd"/>
-      <w:r>
-        <w:t xml:space="preserve"> </w:t>
-      </w:r>
-      <w:proofErr w:type="spellStart"/>
-      <w:r>
-        <w:t>manager</w:t>
-      </w:r>
-      <w:proofErr w:type="spellEnd"/>
-      <w:r>
-        <w:t xml:space="preserve">) a </w:t>
-      </w:r>
-      <w:proofErr w:type="spellStart"/>
-      <w:r>
-        <w:t>Node</w:t>
-      </w:r>
-      <w:proofErr w:type="spellEnd"/>
-      <w:r>
-        <w:t xml:space="preserve"> </w:t>
-      </w:r>
-      <w:proofErr w:type="spellStart"/>
-      <w:r>
-        <w:t>Package</w:t>
-      </w:r>
-      <w:proofErr w:type="spellEnd"/>
-      <w:r>
-        <w:t xml:space="preserve"> Managert(</w:t>
-      </w:r>
-      <w:proofErr w:type="spellStart"/>
-      <w:r>
-        <w:t>npm</w:t>
-      </w:r>
-      <w:proofErr w:type="spellEnd"/>
-      <w:r>
-        <w:t xml:space="preserve">), mert ennek segítségével nagyon hamar adhatunk hozzá a programunkhoz </w:t>
-      </w:r>
-      <w:r>
-        <w:t>olyan kódokat amik megkönnyítik munkákat mert nem kell saját kódot írnunk hanem más, az esetek 99%-ban jobban megírt megvalósítását használhatjuk.</w:t>
-      </w:r>
-    </w:p>
-    <w:p>
-      <w:r>
-        <w:t xml:space="preserve">Viszont egyik hátránya a Node.js </w:t>
-      </w:r>
-      <w:proofErr w:type="spellStart"/>
-      <w:r>
-        <w:t>nek</w:t>
-      </w:r>
-      <w:proofErr w:type="spellEnd"/>
-      <w:r>
-        <w:t xml:space="preserve"> hogy a CPU intenzív feladato</w:t>
-      </w:r>
-      <w:r>
-        <w:t xml:space="preserve">kkal nem tud olyan jól </w:t>
-      </w:r>
-      <w:proofErr w:type="spellStart"/>
-      <w:r>
-        <w:t>megbírkózni</w:t>
-      </w:r>
-      <w:proofErr w:type="spellEnd"/>
-      <w:r>
-        <w:t xml:space="preserve">, mint a </w:t>
-      </w:r>
-      <w:proofErr w:type="spellStart"/>
-      <w:r>
-        <w:t>fennt</w:t>
-      </w:r>
-      <w:proofErr w:type="spellEnd"/>
-      <w:r>
-        <w:t xml:space="preserve"> említett I/O feladatokkal</w:t>
-      </w:r>
-      <w:r>
-        <w:t xml:space="preserve">, mert </w:t>
-      </w:r>
-      <w:proofErr w:type="gramStart"/>
-      <w:r>
-        <w:t>a</w:t>
-      </w:r>
-      <w:proofErr w:type="gramEnd"/>
-      <w:r>
-        <w:t xml:space="preserve"> azokat a műveleteket amik a CPU-t veszik igénybe szinkron módon futnak, míg az I/O műveletek aszinkron módon.</w:t>
+      <w:r>
+        <w:t xml:space="preserve">és mivel ezeket a middlewareket </w:t>
+      </w:r>
+      <w:r>
+        <w:t>külön lehet megszerezni és nem az Express alap csomagjában jönnek elég lightweight és könnyen testreszabható a web applikációnk vagy API-unk.</w:t>
       </w:r>
     </w:p>
     <w:p>
       <w:pPr>
         <w:pStyle w:val="Heading3"/>
       </w:pPr>
-      <w:bookmarkStart w:id="24" w:name="_Toc99974857"/>
-      <w:bookmarkStart w:id="25" w:name="_Toc99977159"/>
-      <w:r>
-        <w:t>Express</w:t>
-      </w:r>
-      <w:bookmarkEnd w:id="24"/>
-      <w:bookmarkEnd w:id="25"/>
+      <w:bookmarkStart w:id="27" w:name="_Toc100675165"/>
+      <w:r>
+        <w:t>MySQL</w:t>
+      </w:r>
+      <w:r>
+        <w:t>(Node package)</w:t>
+      </w:r>
+      <w:bookmarkEnd w:id="27"/>
     </w:p>
     <w:p>
       <w:pPr>
         <w:pStyle w:val="Firstparagraph"/>
       </w:pPr>
       <w:r>
-        <w:t xml:space="preserve">Express.js egy </w:t>
-      </w:r>
-      <w:proofErr w:type="spellStart"/>
-      <w:r>
-        <w:t>framework</w:t>
-      </w:r>
-      <w:proofErr w:type="spellEnd"/>
-      <w:r>
-        <w:t>(</w:t>
-      </w:r>
-      <w:proofErr w:type="spellStart"/>
-      <w:r>
-        <w:t>Nodejs</w:t>
-      </w:r>
-      <w:proofErr w:type="spellEnd"/>
-      <w:r>
-        <w:t xml:space="preserve"> </w:t>
-      </w:r>
-      <w:proofErr w:type="spellStart"/>
-      <w:r>
-        <w:t>package</w:t>
-      </w:r>
-      <w:proofErr w:type="spellEnd"/>
-      <w:r>
-        <w:t>)</w:t>
-      </w:r>
-      <w:r>
-        <w:t xml:space="preserve"> amivel könnyen és gyorsan lehet </w:t>
-      </w:r>
-      <w:proofErr w:type="spellStart"/>
-      <w:r>
-        <w:t>NodeJS</w:t>
-      </w:r>
-      <w:proofErr w:type="spellEnd"/>
-      <w:r>
-        <w:t xml:space="preserve"> web applikációt</w:t>
-      </w:r>
-      <w:r>
-        <w:t>, API-t létrehozni</w:t>
-      </w:r>
-      <w:r>
-        <w:t xml:space="preserve">. A </w:t>
-      </w:r>
-      <w:proofErr w:type="spellStart"/>
-      <w:r>
-        <w:t>NodeJS</w:t>
-      </w:r>
-      <w:proofErr w:type="spellEnd"/>
-      <w:r>
-        <w:t xml:space="preserve"> alap http/https moduljait használja fel</w:t>
-      </w:r>
-      <w:r>
-        <w:t xml:space="preserve">. </w:t>
-      </w:r>
-      <w:r>
-        <w:t xml:space="preserve">Maga az Express sok „opcionális” </w:t>
-      </w:r>
-      <w:proofErr w:type="spellStart"/>
-      <w:r>
-        <w:t>middlewarel</w:t>
-      </w:r>
-      <w:proofErr w:type="spellEnd"/>
-      <w:r>
-        <w:t xml:space="preserve"> rendelkezik amiket külön lehet telepíteni, vagy saját </w:t>
-      </w:r>
-      <w:proofErr w:type="spellStart"/>
-      <w:r>
-        <w:t>middlewaret</w:t>
-      </w:r>
-      <w:proofErr w:type="spellEnd"/>
-      <w:r>
-        <w:t xml:space="preserve"> is írhatunk amik kibővítik az API vagy web applikációnak a funkcióit,</w:t>
-      </w:r>
-      <w:r>
-        <w:t xml:space="preserve"> </w:t>
-      </w:r>
-      <w:r>
-        <w:t xml:space="preserve">és mivel ezeket a </w:t>
-      </w:r>
-      <w:proofErr w:type="spellStart"/>
-      <w:r>
-        <w:t>middlewareket</w:t>
-      </w:r>
-      <w:proofErr w:type="spellEnd"/>
-      <w:r>
-        <w:t xml:space="preserve"> </w:t>
-      </w:r>
-      <w:r>
-        <w:t xml:space="preserve">külön lehet megszerezni és nem az Express alap csomagjában jönnek elég </w:t>
-      </w:r>
-      <w:proofErr w:type="spellStart"/>
-      <w:r>
-        <w:t>lightweight</w:t>
-      </w:r>
-      <w:proofErr w:type="spellEnd"/>
-      <w:r>
-        <w:t xml:space="preserve"> és könnyen </w:t>
-      </w:r>
-      <w:proofErr w:type="spellStart"/>
-      <w:r>
-        <w:t>testreszabható</w:t>
-      </w:r>
-      <w:proofErr w:type="spellEnd"/>
-      <w:r>
-        <w:t xml:space="preserve"> a web applikációnk vagy API-</w:t>
-      </w:r>
-      <w:proofErr w:type="spellStart"/>
-      <w:r>
-        <w:t>unk</w:t>
-      </w:r>
-      <w:proofErr w:type="spellEnd"/>
-      <w:r>
-        <w:t>.</w:t>
+        <w:t>Ez a Node Package egy driver-t biztosít amivel lehet csatlakozni egy MySQL adatbázishoz(Mi esetünkben egy MariaDB-hez de a MariaDB és a MySQL szinte azonosak)</w:t>
+      </w:r>
+      <w:r>
+        <w:t>, és egy olyan interfacet biztosít amivel könnyen lehet az adatbázis felé lekérdezéseket indítani. Ez nem egy ORM, vagyis az SQL utasításokat nekünk kell teljes egészében megírni és lefuttatni.</w:t>
+      </w:r>
+    </w:p>
+    <w:p>
+      <w:r>
+        <w:t>Ez a Driver lehetőséget ad több egy idejű csatlakozás biztosítására, hiba kezelésre, adat escapelésre hogy megvédjük szerverünket SQL injectionöktől, és az adatbázis</w:t>
+      </w:r>
+      <w:r>
+        <w:t xml:space="preserve">ban </w:t>
+      </w:r>
+      <w:r>
+        <w:lastRenderedPageBreak/>
+        <w:t>felmerülő típusokat SELECT query esetén Javascript típusokba kasztolja és egyéni kasztolásra is van lehetőség</w:t>
       </w:r>
     </w:p>
     <w:p>
       <w:pPr>
         <w:pStyle w:val="Heading3"/>
       </w:pPr>
-      <w:proofErr w:type="spellStart"/>
-      <w:r>
-        <w:t>MySQL</w:t>
-      </w:r>
-      <w:proofErr w:type="spellEnd"/>
-      <w:r>
-        <w:t>(</w:t>
-      </w:r>
-      <w:proofErr w:type="spellStart"/>
-      <w:r>
-        <w:t>Node</w:t>
-      </w:r>
-      <w:proofErr w:type="spellEnd"/>
-      <w:r>
-        <w:t xml:space="preserve"> </w:t>
-      </w:r>
-      <w:proofErr w:type="spellStart"/>
-      <w:r>
-        <w:t>package</w:t>
-      </w:r>
-      <w:proofErr w:type="spellEnd"/>
-      <w:r>
-        <w:t>)</w:t>
+      <w:bookmarkStart w:id="28" w:name="_Toc99974859"/>
+      <w:bookmarkStart w:id="29" w:name="_Toc100675166"/>
+      <w:r>
+        <w:t>J</w:t>
+      </w:r>
+      <w:r>
+        <w:t>SON</w:t>
+      </w:r>
+      <w:r>
+        <w:t xml:space="preserve"> Web Token (JWT)</w:t>
+      </w:r>
+      <w:bookmarkEnd w:id="28"/>
+      <w:bookmarkEnd w:id="29"/>
+    </w:p>
+    <w:p>
+      <w:pPr>
+        <w:pStyle w:val="Heading4"/>
+      </w:pPr>
+      <w:r>
+        <w:t>JSON Web Token</w:t>
       </w:r>
     </w:p>
     <w:p>
@@ -7303,342 +6731,43 @@
         <w:pStyle w:val="Firstparagraph"/>
       </w:pPr>
       <w:r>
-        <w:t xml:space="preserve">Ez a </w:t>
-      </w:r>
-      <w:proofErr w:type="spellStart"/>
-      <w:r>
-        <w:t>Node</w:t>
-      </w:r>
-      <w:proofErr w:type="spellEnd"/>
-      <w:r>
-        <w:t xml:space="preserve"> </w:t>
-      </w:r>
-      <w:proofErr w:type="spellStart"/>
-      <w:r>
-        <w:t>Package</w:t>
-      </w:r>
-      <w:proofErr w:type="spellEnd"/>
-      <w:r>
-        <w:t xml:space="preserve"> egy driver-t biztosít amivel lehet csatlakozni egy </w:t>
-      </w:r>
-      <w:proofErr w:type="spellStart"/>
-      <w:r>
-        <w:t>MySQL</w:t>
-      </w:r>
-      <w:proofErr w:type="spellEnd"/>
-      <w:r>
-        <w:t xml:space="preserve"> adatbázishoz(Mi esetünkben egy </w:t>
-      </w:r>
-      <w:proofErr w:type="spellStart"/>
-      <w:r>
-        <w:t>MariaDB-hez</w:t>
-      </w:r>
-      <w:proofErr w:type="spellEnd"/>
-      <w:r>
-        <w:t xml:space="preserve"> de a </w:t>
-      </w:r>
-      <w:proofErr w:type="spellStart"/>
-      <w:r>
-        <w:t>MariaDB</w:t>
-      </w:r>
-      <w:proofErr w:type="spellEnd"/>
-      <w:r>
-        <w:t xml:space="preserve"> és a </w:t>
-      </w:r>
-      <w:proofErr w:type="spellStart"/>
-      <w:r>
-        <w:t>MySQL</w:t>
-      </w:r>
-      <w:proofErr w:type="spellEnd"/>
-      <w:r>
-        <w:t xml:space="preserve"> szinte azonosak)</w:t>
-      </w:r>
-      <w:r>
-        <w:t xml:space="preserve">, és egy olyan </w:t>
-      </w:r>
-      <w:proofErr w:type="spellStart"/>
-      <w:r>
-        <w:t>interfacet</w:t>
-      </w:r>
-      <w:proofErr w:type="spellEnd"/>
-      <w:r>
-        <w:t xml:space="preserve"> biztosít amivel könnyen lehet az adatbázis felé lekérdezéseket indítani. Ez nem egy ORM, vagyis az SQL utasításokat nekünk kell teljes egészében megírni és lefuttatni.</w:t>
-      </w:r>
-    </w:p>
-    <w:p>
-      <w:r>
-        <w:t xml:space="preserve">Ez a Driver lehetőséget ad több egy idejű csatlakozás biztosítására, hiba kezelésre, adat </w:t>
-      </w:r>
-      <w:proofErr w:type="spellStart"/>
-      <w:r>
-        <w:t>escapelésre</w:t>
-      </w:r>
-      <w:proofErr w:type="spellEnd"/>
-      <w:r>
-        <w:t xml:space="preserve"> hogy megvédjük szerverünket SQL </w:t>
-      </w:r>
-      <w:proofErr w:type="spellStart"/>
-      <w:r>
-        <w:t>injectionöktől</w:t>
-      </w:r>
-      <w:proofErr w:type="spellEnd"/>
-      <w:r>
-        <w:t>, és az adatbázis</w:t>
-      </w:r>
-      <w:r>
-        <w:t xml:space="preserve">ban </w:t>
-      </w:r>
-      <w:r>
-        <w:lastRenderedPageBreak/>
-        <w:t xml:space="preserve">felmerülő típusokat SELECT </w:t>
-      </w:r>
-      <w:proofErr w:type="spellStart"/>
-      <w:r>
-        <w:t>query</w:t>
-      </w:r>
-      <w:proofErr w:type="spellEnd"/>
-      <w:r>
-        <w:t xml:space="preserve"> esetén </w:t>
-      </w:r>
-      <w:proofErr w:type="spellStart"/>
-      <w:r>
-        <w:t>Javascript</w:t>
-      </w:r>
-      <w:proofErr w:type="spellEnd"/>
-      <w:r>
-        <w:t xml:space="preserve"> típusokba </w:t>
-      </w:r>
-      <w:proofErr w:type="spellStart"/>
-      <w:r>
-        <w:t>kasztolja</w:t>
-      </w:r>
-      <w:proofErr w:type="spellEnd"/>
-      <w:r>
-        <w:t xml:space="preserve"> és egyéni </w:t>
-      </w:r>
-      <w:proofErr w:type="spellStart"/>
-      <w:r>
-        <w:t>kasztolásra</w:t>
-      </w:r>
-      <w:proofErr w:type="spellEnd"/>
-      <w:r>
-        <w:t xml:space="preserve"> is van lehetőség</w:t>
-      </w:r>
-    </w:p>
-    <w:p>
-      <w:pPr>
-        <w:pStyle w:val="Heading3"/>
-      </w:pPr>
-      <w:bookmarkStart w:id="26" w:name="_Toc99974859"/>
-      <w:bookmarkStart w:id="27" w:name="_Toc99977161"/>
-      <w:r>
-        <w:t>J</w:t>
-      </w:r>
-      <w:r>
-        <w:t>SON</w:t>
-      </w:r>
-      <w:r>
-        <w:t xml:space="preserve"> Web </w:t>
-      </w:r>
-      <w:proofErr w:type="spellStart"/>
-      <w:r>
-        <w:t>Token</w:t>
-      </w:r>
-      <w:proofErr w:type="spellEnd"/>
-      <w:r>
-        <w:t xml:space="preserve"> (JWT)</w:t>
-      </w:r>
-      <w:bookmarkEnd w:id="26"/>
-      <w:bookmarkEnd w:id="27"/>
+        <w:t xml:space="preserve">A JWT módot biztosít arra hogy kettő vagy több fél között biztonságosan tudjon adatokat küldeni. </w:t>
+      </w:r>
+      <w:r>
+        <w:t>Ez a JWT egy hosszú string ami egy JSON-t tartalmaz amibe bármi féle adat lehet, és lelehet ellenőrizni ennek a tokennek a sértetlenségét, valóságát. Ezt a tokent tovább lehet titkosítani hogy a tartalmát is teljesen biztonságba tudjuk szállítani</w:t>
+      </w:r>
+      <w:r>
+        <w:t>, mert alapból a JWT csak azt tudja biztosítani hogy ha a tokent megváltoztatták, akkor érvénytelen legyen, de attól még ha valaki megszerzi a tokent, dekódolhatja és a benne lévő adatokat megszerezheti, ezért ha nem használunk további titkosítást csak olyan adatokat küldjünk amikkel a támadó nem tud mit kezdeni.</w:t>
+      </w:r>
+    </w:p>
+    <w:p>
+      <w:r>
+        <w:t xml:space="preserve">Nagyon </w:t>
+      </w:r>
+      <w:r>
+        <w:t xml:space="preserve">jól </w:t>
+      </w:r>
+      <w:r>
+        <w:t xml:space="preserve"> lehet használni </w:t>
+      </w:r>
+      <w:r>
+        <w:t>hitelesítéshez a JWT-t, például ha a felhasználó bejelentkezik, átadunk neki egy ilyen tokent amit a kliens eltárol, és az elkövetkezendő requestekhez hozzá teszi ezt a tokent és a szerveren megvizsgáljuk a tokent hogy érvényes-e, és ha az, akkor a szerver végrehajtja a requestet.</w:t>
+      </w:r>
     </w:p>
     <w:p>
       <w:pPr>
         <w:pStyle w:val="Heading4"/>
       </w:pPr>
       <w:r>
-        <w:t xml:space="preserve">JSON Web </w:t>
-      </w:r>
-      <w:proofErr w:type="spellStart"/>
-      <w:r>
-        <w:t>Token</w:t>
-      </w:r>
-      <w:proofErr w:type="spellEnd"/>
+        <w:t>Jsonwebtoken(Node Package)</w:t>
+      </w:r>
     </w:p>
     <w:p>
       <w:pPr>
         <w:pStyle w:val="Firstparagraph"/>
       </w:pPr>
       <w:r>
-        <w:t xml:space="preserve">A JWT módot biztosít arra hogy kettő vagy több fél között biztonságosan tudjon adatokat küldeni. </w:t>
-      </w:r>
-      <w:r>
-        <w:t xml:space="preserve">Ez a JWT egy hosszú </w:t>
-      </w:r>
-      <w:proofErr w:type="spellStart"/>
-      <w:r>
-        <w:t>string</w:t>
-      </w:r>
-      <w:proofErr w:type="spellEnd"/>
-      <w:r>
-        <w:t xml:space="preserve"> ami egy JSON-t tartalmaz amibe bármi féle adat lehet, és lelehet ellenőrizni ennek a </w:t>
-      </w:r>
-      <w:proofErr w:type="spellStart"/>
-      <w:r>
-        <w:t>tokennek</w:t>
-      </w:r>
-      <w:proofErr w:type="spellEnd"/>
-      <w:r>
-        <w:t xml:space="preserve"> a sértetlenségét, valóságát. Ezt a </w:t>
-      </w:r>
-      <w:proofErr w:type="spellStart"/>
-      <w:r>
-        <w:t>tokent</w:t>
-      </w:r>
-      <w:proofErr w:type="spellEnd"/>
-      <w:r>
-        <w:t xml:space="preserve"> tovább lehet </w:t>
-      </w:r>
-      <w:proofErr w:type="spellStart"/>
-      <w:r>
-        <w:t>titkosítani</w:t>
-      </w:r>
-      <w:proofErr w:type="spellEnd"/>
-      <w:r>
-        <w:t xml:space="preserve"> hogy a tartalmát is teljesen biztonságba tudjuk szállítani</w:t>
-      </w:r>
-      <w:r>
-        <w:t xml:space="preserve">, mert alapból a JWT csak azt tudja biztosítani hogy ha a </w:t>
-      </w:r>
-      <w:proofErr w:type="spellStart"/>
-      <w:r>
-        <w:t>tokent</w:t>
-      </w:r>
-      <w:proofErr w:type="spellEnd"/>
-      <w:r>
-        <w:t xml:space="preserve"> megváltoztatták, akkor érvénytelen legyen, de attól még ha valaki megszerzi a </w:t>
-      </w:r>
-      <w:proofErr w:type="spellStart"/>
-      <w:r>
-        <w:t>tokent</w:t>
-      </w:r>
-      <w:proofErr w:type="spellEnd"/>
-      <w:r>
-        <w:t>, dekódolhatja és a benne lévő adatokat megszerezheti, ezért ha nem használunk további titkosítást csak olyan adatokat küldjünk amikkel a támadó nem tud mit kezdeni.</w:t>
-      </w:r>
-    </w:p>
-    <w:p>
-      <w:r>
-        <w:t xml:space="preserve">Nagyon </w:t>
-      </w:r>
-      <w:r>
-        <w:t xml:space="preserve">jól </w:t>
-      </w:r>
-      <w:r>
-        <w:t xml:space="preserve"> lehet használni </w:t>
-      </w:r>
-      <w:r>
-        <w:t xml:space="preserve">hitelesítéshez a JWT-t, például ha a felhasználó bejelentkezik, átadunk neki egy ilyen </w:t>
-      </w:r>
-      <w:proofErr w:type="spellStart"/>
-      <w:r>
-        <w:t>tokent</w:t>
-      </w:r>
-      <w:proofErr w:type="spellEnd"/>
-      <w:r>
-        <w:t xml:space="preserve"> amit a kliens eltárol, és az elkövetkezendő </w:t>
-      </w:r>
-      <w:proofErr w:type="spellStart"/>
-      <w:r>
-        <w:t>requestekhez</w:t>
-      </w:r>
-      <w:proofErr w:type="spellEnd"/>
-      <w:r>
-        <w:t xml:space="preserve"> hozzá teszi ezt a </w:t>
-      </w:r>
-      <w:proofErr w:type="spellStart"/>
-      <w:r>
-        <w:t>tokent</w:t>
-      </w:r>
-      <w:proofErr w:type="spellEnd"/>
-      <w:r>
-        <w:t xml:space="preserve"> és a szerveren megvizsgáljuk a </w:t>
-      </w:r>
-      <w:proofErr w:type="spellStart"/>
-      <w:r>
-        <w:t>tokent</w:t>
-      </w:r>
-      <w:proofErr w:type="spellEnd"/>
-      <w:r>
-        <w:t xml:space="preserve"> hogy érvényes-e, és ha az, akkor a szerver végrehajtja a </w:t>
-      </w:r>
-      <w:proofErr w:type="spellStart"/>
-      <w:r>
-        <w:t>requestet</w:t>
-      </w:r>
-      <w:proofErr w:type="spellEnd"/>
-      <w:r>
-        <w:t>.</w:t>
-      </w:r>
-    </w:p>
-    <w:p>
-      <w:pPr>
-        <w:pStyle w:val="Heading4"/>
-      </w:pPr>
-      <w:proofErr w:type="spellStart"/>
-      <w:r>
-        <w:t>Jsonwebtoken</w:t>
-      </w:r>
-      <w:proofErr w:type="spellEnd"/>
-      <w:r>
-        <w:t>(</w:t>
-      </w:r>
-      <w:proofErr w:type="spellStart"/>
-      <w:r>
-        <w:t>Node</w:t>
-      </w:r>
-      <w:proofErr w:type="spellEnd"/>
-      <w:r>
-        <w:t xml:space="preserve"> </w:t>
-      </w:r>
-      <w:proofErr w:type="spellStart"/>
-      <w:r>
-        <w:t>Package</w:t>
-      </w:r>
-      <w:proofErr w:type="spellEnd"/>
-      <w:r>
-        <w:t>)</w:t>
-      </w:r>
-    </w:p>
-    <w:p>
-      <w:pPr>
-        <w:pStyle w:val="Firstparagraph"/>
-      </w:pPr>
-      <w:r>
-        <w:t xml:space="preserve">Ez a </w:t>
-      </w:r>
-      <w:proofErr w:type="spellStart"/>
-      <w:r>
-        <w:t>node</w:t>
-      </w:r>
-      <w:proofErr w:type="spellEnd"/>
-      <w:r>
-        <w:t xml:space="preserve"> </w:t>
-      </w:r>
-      <w:proofErr w:type="spellStart"/>
-      <w:r>
-        <w:t>package</w:t>
-      </w:r>
-      <w:proofErr w:type="spellEnd"/>
-      <w:r>
-        <w:t xml:space="preserve"> implementálja ezt a JWT technológiát, szóval lehet </w:t>
-      </w:r>
-      <w:proofErr w:type="spellStart"/>
-      <w:r>
-        <w:t>Javascriptben</w:t>
-      </w:r>
-      <w:proofErr w:type="spellEnd"/>
-      <w:r>
-        <w:t xml:space="preserve"> JWT-ket létrehozni, ellenőrizni, dekódolni. Könnyen belehet állítani a </w:t>
+        <w:t xml:space="preserve">Ez a node package implementálja ezt a JWT technológiát, szóval lehet Javascriptben JWT-ket létrehozni, ellenőrizni, dekódolni. Könnyen belehet állítani a </w:t>
       </w:r>
       <w:r>
         <w:t>létrehozásnál hogy milyen algoritmust használjon a titkosításra, mikor járjon le az érvényessége, ki állította ki és még mást is.</w:t>
@@ -7649,6 +6778,9 @@
         <w:pStyle w:val="Caption"/>
       </w:pPr>
       <w:r>
+        <w:rPr>
+          <w:noProof/>
+        </w:rPr>
         <w:drawing>
           <wp:inline distT="0" distB="0" distL="0" distR="0" wp14:anchorId="47B45E39" wp14:editId="4C80325C">
             <wp:extent cx="3943350" cy="2087848"/>
@@ -7690,19 +6822,14 @@
       <w:pPr>
         <w:pStyle w:val="Heading3"/>
       </w:pPr>
-      <w:bookmarkStart w:id="28" w:name="_Toc99974860"/>
-      <w:bookmarkStart w:id="29" w:name="_Toc99977162"/>
-      <w:proofErr w:type="spellStart"/>
+      <w:bookmarkStart w:id="30" w:name="_Toc99974860"/>
+      <w:bookmarkStart w:id="31" w:name="_Toc100675167"/>
       <w:r>
         <w:lastRenderedPageBreak/>
-        <w:t>Socket</w:t>
-      </w:r>
-      <w:proofErr w:type="spellEnd"/>
-      <w:r>
-        <w:t xml:space="preserve"> Io</w:t>
-      </w:r>
-      <w:bookmarkEnd w:id="28"/>
-      <w:bookmarkEnd w:id="29"/>
+        <w:t>Socket Io</w:t>
+      </w:r>
+      <w:bookmarkEnd w:id="30"/>
+      <w:bookmarkEnd w:id="31"/>
     </w:p>
     <w:p>
       <w:pPr>
@@ -7712,23 +6839,7 @@
         <w:t xml:space="preserve">Socket.IO egy </w:t>
       </w:r>
       <w:r>
-        <w:t xml:space="preserve">alacsony </w:t>
-      </w:r>
-      <w:proofErr w:type="spellStart"/>
-      <w:r>
-        <w:t>késleltetésű</w:t>
-      </w:r>
-      <w:proofErr w:type="spellEnd"/>
-      <w:r>
-        <w:t xml:space="preserve">, </w:t>
-      </w:r>
-      <w:proofErr w:type="spellStart"/>
-      <w:r>
-        <w:t>kétirányú</w:t>
-      </w:r>
-      <w:proofErr w:type="spellEnd"/>
-      <w:r>
-        <w:t xml:space="preserve"> esemény alapú</w:t>
+        <w:t>alacsony késleltetésű, kétirányú esemény alapú</w:t>
       </w:r>
       <w:r>
         <w:t xml:space="preserve"> kommunikációs</w:t>
@@ -7810,66 +6921,24 @@
       <w:pPr>
         <w:pStyle w:val="Heading3"/>
       </w:pPr>
-      <w:bookmarkStart w:id="30" w:name="_Toc99974861"/>
-      <w:bookmarkStart w:id="31" w:name="_Toc99977163"/>
-      <w:proofErr w:type="spellStart"/>
+      <w:bookmarkStart w:id="32" w:name="_Toc99974861"/>
+      <w:bookmarkStart w:id="33" w:name="_Toc100675168"/>
       <w:r>
         <w:lastRenderedPageBreak/>
         <w:t>Nodemailer</w:t>
       </w:r>
-      <w:bookmarkEnd w:id="30"/>
-      <w:bookmarkEnd w:id="31"/>
-      <w:proofErr w:type="spellEnd"/>
+      <w:bookmarkEnd w:id="32"/>
+      <w:bookmarkEnd w:id="33"/>
     </w:p>
     <w:p>
       <w:pPr>
         <w:pStyle w:val="Firstparagraph"/>
       </w:pPr>
       <w:r>
-        <w:t xml:space="preserve">A </w:t>
-      </w:r>
-      <w:proofErr w:type="spellStart"/>
-      <w:r>
-        <w:t>Nodemailer</w:t>
-      </w:r>
-      <w:proofErr w:type="spellEnd"/>
-      <w:r>
-        <w:t xml:space="preserve"> egy olyan modul ami lehetővé teszi </w:t>
-      </w:r>
-      <w:r>
-        <w:t>az e-mail-ek küldését a szerverről. Lehet saját email szerverről(</w:t>
-      </w:r>
-      <w:proofErr w:type="spellStart"/>
-      <w:r>
-        <w:t>Simple</w:t>
-      </w:r>
-      <w:proofErr w:type="spellEnd"/>
-      <w:r>
-        <w:t xml:space="preserve"> Mail </w:t>
-      </w:r>
-      <w:proofErr w:type="spellStart"/>
-      <w:r>
-        <w:t>Transfer</w:t>
-      </w:r>
-      <w:proofErr w:type="spellEnd"/>
-      <w:r>
-        <w:t xml:space="preserve"> </w:t>
-      </w:r>
-      <w:proofErr w:type="spellStart"/>
-      <w:r>
-        <w:t>Procotol</w:t>
-      </w:r>
-      <w:proofErr w:type="spellEnd"/>
-      <w:r>
-        <w:t xml:space="preserve"> – SMTP-vel) és más email szolgáltatásokkal(például: </w:t>
-      </w:r>
-      <w:proofErr w:type="spellStart"/>
-      <w:r>
-        <w:t>Gmail</w:t>
-      </w:r>
-      <w:proofErr w:type="spellEnd"/>
-      <w:r>
-        <w:t>) emailt küldeni.</w:t>
+        <w:t xml:space="preserve">A Nodemailer egy olyan modul ami lehetővé teszi </w:t>
+      </w:r>
+      <w:r>
+        <w:t>az e-mail-ek küldését a szerverről. Lehet saját email szerverről(Simple Mail Transfer Procotol – SMTP-vel) és más email szolgáltatásokkal(például: Gmail) emailt küldeni.</w:t>
       </w:r>
     </w:p>
     <w:p>
@@ -7921,76 +6990,26 @@
       <w:pPr>
         <w:pStyle w:val="Heading3"/>
       </w:pPr>
-      <w:bookmarkStart w:id="32" w:name="_Toc99974862"/>
-      <w:bookmarkStart w:id="33" w:name="_Toc99977164"/>
-      <w:proofErr w:type="spellStart"/>
+      <w:bookmarkStart w:id="34" w:name="_Toc99974862"/>
+      <w:bookmarkStart w:id="35" w:name="_Toc100675169"/>
       <w:r>
         <w:t>Bcrypt</w:t>
       </w:r>
-      <w:bookmarkEnd w:id="32"/>
-      <w:bookmarkEnd w:id="33"/>
-      <w:proofErr w:type="spellEnd"/>
-      <w:r>
-        <w:t>(</w:t>
-      </w:r>
-      <w:proofErr w:type="spellStart"/>
-      <w:r>
-        <w:t>Node</w:t>
-      </w:r>
-      <w:proofErr w:type="spellEnd"/>
-      <w:r>
-        <w:t xml:space="preserve"> </w:t>
-      </w:r>
-      <w:proofErr w:type="spellStart"/>
-      <w:r>
-        <w:t>Package</w:t>
-      </w:r>
-      <w:proofErr w:type="spellEnd"/>
-      <w:r>
-        <w:t>)</w:t>
-      </w:r>
+      <w:bookmarkEnd w:id="34"/>
+      <w:r>
+        <w:t>(Node Package)</w:t>
+      </w:r>
+      <w:bookmarkEnd w:id="35"/>
     </w:p>
     <w:p>
       <w:pPr>
         <w:pStyle w:val="Firstparagraph"/>
       </w:pPr>
       <w:r>
-        <w:t xml:space="preserve">Maga a </w:t>
-      </w:r>
-      <w:proofErr w:type="spellStart"/>
-      <w:r>
-        <w:t>Bcrypt</w:t>
-      </w:r>
-      <w:proofErr w:type="spellEnd"/>
-      <w:r>
-        <w:t xml:space="preserve"> az egy jelszó </w:t>
-      </w:r>
-      <w:proofErr w:type="spellStart"/>
-      <w:r>
-        <w:t>hashing</w:t>
-      </w:r>
-      <w:proofErr w:type="spellEnd"/>
-      <w:r>
-        <w:t xml:space="preserve"> funkció ami egy elég megbízható titkosítást biztosít a jelszavaknak</w:t>
-      </w:r>
-      <w:r>
-        <w:t xml:space="preserve">. Én a </w:t>
-      </w:r>
-      <w:proofErr w:type="spellStart"/>
-      <w:r>
-        <w:t>bcrypt</w:t>
-      </w:r>
-      <w:proofErr w:type="spellEnd"/>
-      <w:r>
-        <w:t xml:space="preserve"> </w:t>
-      </w:r>
-      <w:proofErr w:type="spellStart"/>
-      <w:r>
-        <w:t>Javascript</w:t>
-      </w:r>
-      <w:proofErr w:type="spellEnd"/>
-      <w:r>
-        <w:t xml:space="preserve"> implementálását használom.</w:t>
+        <w:t>Maga a Bcrypt az egy jelszó hashing funkció ami egy elég megbízható titkosítást biztosít a jelszavaknak</w:t>
+      </w:r>
+      <w:r>
+        <w:t>. Én a bcrypt Javascript implementálását használom.</w:t>
       </w:r>
     </w:p>
     <w:p>
@@ -8040,81 +7059,29 @@
       <w:pPr>
         <w:pStyle w:val="Heading3"/>
       </w:pPr>
-      <w:bookmarkStart w:id="34" w:name="_Toc99974863"/>
-      <w:bookmarkStart w:id="35" w:name="_Toc99977165"/>
-      <w:proofErr w:type="spellStart"/>
+      <w:bookmarkStart w:id="36" w:name="_Toc99974863"/>
+      <w:bookmarkStart w:id="37" w:name="_Toc100675170"/>
       <w:r>
         <w:t>Node</w:t>
       </w:r>
-      <w:proofErr w:type="spellEnd"/>
-      <w:r>
-        <w:t xml:space="preserve"> </w:t>
-      </w:r>
-      <w:proofErr w:type="spellStart"/>
-      <w:r>
-        <w:t>C</w:t>
+      <w:r>
+        <w:t xml:space="preserve"> C</w:t>
       </w:r>
       <w:r>
         <w:t>ron</w:t>
       </w:r>
-      <w:bookmarkEnd w:id="34"/>
-      <w:bookmarkEnd w:id="35"/>
-      <w:proofErr w:type="spellEnd"/>
+      <w:bookmarkEnd w:id="36"/>
+      <w:bookmarkEnd w:id="37"/>
     </w:p>
     <w:p>
       <w:pPr>
         <w:pStyle w:val="Firstparagraph"/>
       </w:pPr>
-      <w:proofErr w:type="spellStart"/>
-      <w:r>
-        <w:t>Node</w:t>
-      </w:r>
-      <w:proofErr w:type="spellEnd"/>
-      <w:r>
-        <w:t xml:space="preserve"> </w:t>
-      </w:r>
-      <w:proofErr w:type="spellStart"/>
-      <w:r>
-        <w:t>Cron</w:t>
-      </w:r>
-      <w:proofErr w:type="spellEnd"/>
-      <w:r>
-        <w:t xml:space="preserve"> lehetővé teszi hogy bizonyos időpontokban lefuttassunk </w:t>
-      </w:r>
-      <w:proofErr w:type="spellStart"/>
-      <w:r>
-        <w:t>autómatikusan</w:t>
-      </w:r>
-      <w:proofErr w:type="spellEnd"/>
-      <w:r>
-        <w:t xml:space="preserve"> funkciókat. A modul szintaktikája a GNU </w:t>
-      </w:r>
-      <w:r>
-        <w:t xml:space="preserve">operációs rendszer </w:t>
-      </w:r>
-      <w:proofErr w:type="spellStart"/>
-      <w:r>
-        <w:t>crontabján</w:t>
-      </w:r>
-      <w:proofErr w:type="spellEnd"/>
-      <w:r>
-        <w:t xml:space="preserve"> alapszik, ami mint a </w:t>
-      </w:r>
-      <w:proofErr w:type="spellStart"/>
-      <w:r>
-        <w:t>Node</w:t>
-      </w:r>
-      <w:proofErr w:type="spellEnd"/>
-      <w:r>
-        <w:t xml:space="preserve"> </w:t>
-      </w:r>
-      <w:proofErr w:type="spellStart"/>
-      <w:r>
-        <w:t>Cron</w:t>
-      </w:r>
-      <w:proofErr w:type="spellEnd"/>
-      <w:r>
-        <w:t>, lehetővé teszi hogy bizonyos időpontban parancsok, fájlok fussanak le.</w:t>
+      <w:r>
+        <w:t xml:space="preserve">Node Cron lehetővé teszi hogy bizonyos időpontokban lefuttassunk autómatikusan funkciókat. A modul szintaktikája a GNU </w:t>
+      </w:r>
+      <w:r>
+        <w:t>operációs rendszer crontabján alapszik, ami mint a Node Cron, lehetővé teszi hogy bizonyos időpontban parancsok, fájlok fussanak le.</w:t>
       </w:r>
     </w:p>
     <w:p>
@@ -8166,15 +7133,13 @@
       <w:pPr>
         <w:pStyle w:val="Heading3"/>
       </w:pPr>
-      <w:bookmarkStart w:id="36" w:name="_Toc99974864"/>
-      <w:bookmarkStart w:id="37" w:name="_Toc99977166"/>
-      <w:proofErr w:type="spellStart"/>
+      <w:bookmarkStart w:id="38" w:name="_Toc99974864"/>
+      <w:bookmarkStart w:id="39" w:name="_Toc100675171"/>
       <w:r>
         <w:t>Uuid</w:t>
       </w:r>
-      <w:bookmarkEnd w:id="36"/>
-      <w:bookmarkEnd w:id="37"/>
-      <w:proofErr w:type="spellEnd"/>
+      <w:bookmarkEnd w:id="38"/>
+      <w:bookmarkEnd w:id="39"/>
     </w:p>
     <w:p>
       <w:pPr>
@@ -8186,138 +7151,24 @@
       <w:r>
         <w:t xml:space="preserve">A </w:t>
       </w:r>
-      <w:proofErr w:type="spellStart"/>
       <w:r>
         <w:rPr>
           <w:rStyle w:val="hgkelc"/>
         </w:rPr>
-        <w:t>Universal</w:t>
-      </w:r>
-      <w:proofErr w:type="spellEnd"/>
+        <w:t xml:space="preserve">Universal Unique Identifier(UUID) egy nagy valószínűséggel teljesen egyedi azonosító kódot jelent, amit sok különböző tényezőből például a létrehozásnál lévő időpont, hálózati cím segítségével hoz létre egy algoritmus. Én ennek az algoritmusnak a </w:t>
+      </w:r>
       <w:r>
         <w:rPr>
           <w:rStyle w:val="hgkelc"/>
         </w:rPr>
-        <w:t xml:space="preserve"> </w:t>
-      </w:r>
-      <w:proofErr w:type="spellStart"/>
+        <w:lastRenderedPageBreak/>
+        <w:t>Node.Js beli implementációját használom</w:t>
+      </w:r>
       <w:r>
         <w:rPr>
           <w:rStyle w:val="hgkelc"/>
         </w:rPr>
-        <w:t>Unique</w:t>
-      </w:r>
-      <w:proofErr w:type="spellEnd"/>
-      <w:r>
-        <w:rPr>
-          <w:rStyle w:val="hgkelc"/>
-        </w:rPr>
-        <w:t xml:space="preserve"> </w:t>
-      </w:r>
-      <w:proofErr w:type="spellStart"/>
-      <w:r>
-        <w:rPr>
-          <w:rStyle w:val="hgkelc"/>
-        </w:rPr>
-        <w:t>Identifier</w:t>
-      </w:r>
-      <w:proofErr w:type="spellEnd"/>
-      <w:r>
-        <w:rPr>
-          <w:rStyle w:val="hgkelc"/>
-        </w:rPr>
-        <w:t xml:space="preserve">(UUID) egy nagy valószínűséggel teljesen egyedi azonosító kódot jelent, amit sok különböző tényezőből például a létrehozásnál lévő időpont, hálózati cím segítségével hoz létre egy algoritmus. Én ennek az algoritmusnak a </w:t>
-      </w:r>
-      <w:proofErr w:type="spellStart"/>
-      <w:r>
-        <w:rPr>
-          <w:rStyle w:val="hgkelc"/>
-        </w:rPr>
-        <w:lastRenderedPageBreak/>
-        <w:t>Node.Js</w:t>
-      </w:r>
-      <w:proofErr w:type="spellEnd"/>
-      <w:r>
-        <w:rPr>
-          <w:rStyle w:val="hgkelc"/>
-        </w:rPr>
-        <w:t xml:space="preserve"> </w:t>
-      </w:r>
-      <w:proofErr w:type="spellStart"/>
-      <w:r>
-        <w:rPr>
-          <w:rStyle w:val="hgkelc"/>
-        </w:rPr>
-        <w:t>beli</w:t>
-      </w:r>
-      <w:proofErr w:type="spellEnd"/>
-      <w:r>
-        <w:rPr>
-          <w:rStyle w:val="hgkelc"/>
-        </w:rPr>
-        <w:t xml:space="preserve"> implementációját használom</w:t>
-      </w:r>
-      <w:r>
-        <w:rPr>
-          <w:rStyle w:val="hgkelc"/>
-        </w:rPr>
-        <w:t>(</w:t>
-      </w:r>
-      <w:proofErr w:type="spellStart"/>
-      <w:r>
-        <w:rPr>
-          <w:rStyle w:val="hgkelc"/>
-        </w:rPr>
-        <w:t>uuid</w:t>
-      </w:r>
-      <w:proofErr w:type="spellEnd"/>
-      <w:r>
-        <w:rPr>
-          <w:rStyle w:val="hgkelc"/>
-        </w:rPr>
-        <w:t xml:space="preserve"> Ami a </w:t>
-      </w:r>
-      <w:proofErr w:type="spellStart"/>
-      <w:r>
-        <w:rPr>
-          <w:rStyle w:val="hgkelc"/>
-        </w:rPr>
-        <w:t>node</w:t>
-      </w:r>
-      <w:proofErr w:type="spellEnd"/>
-      <w:r>
-        <w:rPr>
-          <w:rStyle w:val="hgkelc"/>
-        </w:rPr>
-        <w:t xml:space="preserve"> </w:t>
-      </w:r>
-      <w:proofErr w:type="spellStart"/>
-      <w:r>
-        <w:rPr>
-          <w:rStyle w:val="hgkelc"/>
-        </w:rPr>
-        <w:t>package</w:t>
-      </w:r>
-      <w:proofErr w:type="spellEnd"/>
-      <w:r>
-        <w:rPr>
-          <w:rStyle w:val="hgkelc"/>
-        </w:rPr>
-        <w:t xml:space="preserve"> </w:t>
-      </w:r>
-      <w:proofErr w:type="spellStart"/>
-      <w:r>
-        <w:rPr>
-          <w:rStyle w:val="hgkelc"/>
-        </w:rPr>
-        <w:t>nek</w:t>
-      </w:r>
-      <w:proofErr w:type="spellEnd"/>
-      <w:r>
-        <w:rPr>
-          <w:rStyle w:val="hgkelc"/>
-        </w:rPr>
-        <w:t xml:space="preserve"> a neve) az adatbázisban tárolt pár adatnak az azonosításához.</w:t>
+        <w:t>(uuid Ami a node package nek a neve) az adatbázisban tárolt pár adatnak az azonosításához.</w:t>
       </w:r>
     </w:p>
     <w:p>
@@ -8369,242 +7220,701 @@
       <w:pPr>
         <w:pStyle w:val="Heading2"/>
       </w:pPr>
-      <w:bookmarkStart w:id="38" w:name="_Toc99974865"/>
-      <w:bookmarkStart w:id="39" w:name="_Toc99977167"/>
-      <w:r>
-        <w:lastRenderedPageBreak/>
+      <w:bookmarkStart w:id="40" w:name="_Toc99974865"/>
+      <w:bookmarkStart w:id="41" w:name="_Toc100675172"/>
+      <w:r>
         <w:t>Adatbázis</w:t>
       </w:r>
+      <w:bookmarkEnd w:id="41"/>
     </w:p>
     <w:p>
       <w:pPr>
         <w:pStyle w:val="Heading3"/>
       </w:pPr>
-      <w:bookmarkStart w:id="40" w:name="_Toc99974858"/>
-      <w:bookmarkStart w:id="41" w:name="_Toc99977160"/>
-      <w:proofErr w:type="spellStart"/>
+      <w:bookmarkStart w:id="42" w:name="_Toc99974858"/>
+      <w:bookmarkStart w:id="43" w:name="_Toc100675173"/>
       <w:r>
         <w:t>MariaDB</w:t>
-      </w:r>
-      <w:bookmarkEnd w:id="40"/>
-      <w:bookmarkEnd w:id="41"/>
-      <w:proofErr w:type="spellEnd"/>
-    </w:p>
-    <w:p>
-      <w:pPr>
-        <w:pStyle w:val="Heading2"/>
-      </w:pPr>
-      <w:r>
-        <w:t>Frontend</w:t>
-      </w:r>
-      <w:bookmarkEnd w:id="38"/>
-      <w:bookmarkEnd w:id="39"/>
-    </w:p>
-    <w:p>
-      <w:pPr>
-        <w:pStyle w:val="Heading3"/>
-      </w:pPr>
-      <w:bookmarkStart w:id="42" w:name="_Toc99974866"/>
-      <w:bookmarkStart w:id="43" w:name="_Toc99977168"/>
-      <w:proofErr w:type="spellStart"/>
-      <w:r>
-        <w:t>React</w:t>
       </w:r>
       <w:bookmarkEnd w:id="42"/>
       <w:bookmarkEnd w:id="43"/>
-      <w:proofErr w:type="spellEnd"/>
+    </w:p>
+    <w:p>
+      <w:pPr>
+        <w:pStyle w:val="Firstparagraph"/>
+      </w:pPr>
+      <w:r>
+        <w:t>MariaDB egy open source relációs adatbázis</w:t>
+      </w:r>
+      <w:r>
+        <w:t>, eredetileg a MySQL egy továbbfejlesztett változata. Nagyon magas a MySQL-el a kompatibilitása, ez látható abban is hogy a backend szerveren én igazából egy MySQL drivert használok a MariaDB eléréséhez és minden jól működik</w:t>
+      </w:r>
+      <w:r>
+        <w:t xml:space="preserve"> és általában</w:t>
+      </w:r>
+      <w:r>
+        <w:t xml:space="preserve"> jobban skálázhatóbb</w:t>
+      </w:r>
+      <w:r>
+        <w:t xml:space="preserve"> és gyorsabb mint mondjuk a MySQL.</w:t>
+      </w:r>
+    </w:p>
+    <w:p>
+      <w:pPr>
+        <w:pStyle w:val="Heading2"/>
+      </w:pPr>
+      <w:bookmarkStart w:id="44" w:name="_Toc100675174"/>
+      <w:r>
+        <w:t>Frontend</w:t>
+      </w:r>
+      <w:bookmarkEnd w:id="40"/>
+      <w:bookmarkEnd w:id="44"/>
     </w:p>
     <w:p>
       <w:pPr>
         <w:pStyle w:val="Heading3"/>
       </w:pPr>
-      <w:bookmarkStart w:id="44" w:name="_Toc99974867"/>
-      <w:bookmarkStart w:id="45" w:name="_Toc99977169"/>
-      <w:proofErr w:type="spellStart"/>
+      <w:bookmarkStart w:id="45" w:name="_Toc99974866"/>
+      <w:bookmarkStart w:id="46" w:name="_Toc100675175"/>
+      <w:r>
+        <w:t>React</w:t>
+      </w:r>
+      <w:bookmarkEnd w:id="45"/>
+      <w:bookmarkEnd w:id="46"/>
+    </w:p>
+    <w:p>
+      <w:pPr>
+        <w:pStyle w:val="Firstparagraph"/>
+      </w:pPr>
+      <w:r>
+        <w:t xml:space="preserve">React az egy javascript könyvtár felhasználói interfacek létrehozásához. Komponens alapú ami annyit jelent hogy valamilyen logikát, </w:t>
+      </w:r>
+      <w:r>
+        <w:t>html-elemeket</w:t>
+      </w:r>
+      <w:r>
+        <w:t xml:space="preserve"> </w:t>
+      </w:r>
+      <w:r>
+        <w:t>egy komponensbe összegyűjt, és lehet meghívni/felhasználni a kívánt helyen.</w:t>
+      </w:r>
+    </w:p>
+    <w:p>
+      <w:r>
+        <w:t xml:space="preserve">Ezeknek a komponenseknek van saját állapota is, vagyis a komponensen belül lehet azokat az adatokat tárolni, </w:t>
+      </w:r>
+      <w:r>
+        <w:t>amiket felhasznál, de nem csak adatokat tárolhat hanem funkciókat is, amik megváltoztathajták a komponens állapotát, kinézetét.</w:t>
+      </w:r>
+    </w:p>
+    <w:p>
+      <w:r>
+        <w:t>Ezek a komponensek mindig valamilyen más komponensnek a gyermekei és minden egy fő komponensből indul ki(gyökér komponens) és fa struktúrában helyezkednek el.</w:t>
+      </w:r>
+    </w:p>
+    <w:p>
+      <w:r>
+        <w:rPr>
+          <w:noProof/>
+        </w:rPr>
+        <w:lastRenderedPageBreak/>
+        <w:drawing>
+          <wp:inline distT="0" distB="0" distL="0" distR="0" wp14:anchorId="5E8E526F" wp14:editId="2958A6AE">
+            <wp:extent cx="5399405" cy="4246880"/>
+            <wp:effectExtent l="0" t="0" r="0" b="1270"/>
+            <wp:docPr id="12" name="Picture 12"/>
+            <wp:cNvGraphicFramePr>
+              <a:graphicFrameLocks xmlns:a="http://schemas.openxmlformats.org/drawingml/2006/main" noChangeAspect="1"/>
+            </wp:cNvGraphicFramePr>
+            <a:graphic xmlns:a="http://schemas.openxmlformats.org/drawingml/2006/main">
+              <a:graphicData uri="http://schemas.openxmlformats.org/drawingml/2006/picture">
+                <pic:pic xmlns:pic="http://schemas.openxmlformats.org/drawingml/2006/picture">
+                  <pic:nvPicPr>
+                    <pic:cNvPr id="1" name=""/>
+                    <pic:cNvPicPr/>
+                  </pic:nvPicPr>
+                  <pic:blipFill>
+                    <a:blip r:embed="rId21"/>
+                    <a:stretch>
+                      <a:fillRect/>
+                    </a:stretch>
+                  </pic:blipFill>
+                  <pic:spPr>
+                    <a:xfrm>
+                      <a:off x="0" y="0"/>
+                      <a:ext cx="5399405" cy="4246880"/>
+                    </a:xfrm>
+                    <a:prstGeom prst="rect">
+                      <a:avLst/>
+                    </a:prstGeom>
+                  </pic:spPr>
+                </pic:pic>
+              </a:graphicData>
+            </a:graphic>
+          </wp:inline>
+        </w:drawing>
+      </w:r>
+    </w:p>
+    <w:p>
+      <w:r>
+        <w:t>Egy gyors példa a React komponens rendszerére</w:t>
+      </w:r>
+    </w:p>
+    <w:p>
+      <w:r>
+        <w:rPr>
+          <w:noProof/>
+        </w:rPr>
+        <w:drawing>
+          <wp:inline distT="0" distB="0" distL="0" distR="0" wp14:anchorId="112BC8C7" wp14:editId="1201833C">
+            <wp:extent cx="5399405" cy="1891030"/>
+            <wp:effectExtent l="0" t="0" r="0" b="0"/>
+            <wp:docPr id="5" name="Picture 5"/>
+            <wp:cNvGraphicFramePr>
+              <a:graphicFrameLocks xmlns:a="http://schemas.openxmlformats.org/drawingml/2006/main" noChangeAspect="1"/>
+            </wp:cNvGraphicFramePr>
+            <a:graphic xmlns:a="http://schemas.openxmlformats.org/drawingml/2006/main">
+              <a:graphicData uri="http://schemas.openxmlformats.org/drawingml/2006/picture">
+                <pic:pic xmlns:pic="http://schemas.openxmlformats.org/drawingml/2006/picture">
+                  <pic:nvPicPr>
+                    <pic:cNvPr id="1" name=""/>
+                    <pic:cNvPicPr/>
+                  </pic:nvPicPr>
+                  <pic:blipFill>
+                    <a:blip r:embed="rId22"/>
+                    <a:stretch>
+                      <a:fillRect/>
+                    </a:stretch>
+                  </pic:blipFill>
+                  <pic:spPr>
+                    <a:xfrm>
+                      <a:off x="0" y="0"/>
+                      <a:ext cx="5399405" cy="1891030"/>
+                    </a:xfrm>
+                    <a:prstGeom prst="rect">
+                      <a:avLst/>
+                    </a:prstGeom>
+                  </pic:spPr>
+                </pic:pic>
+              </a:graphicData>
+            </a:graphic>
+          </wp:inline>
+        </w:drawing>
+      </w:r>
+    </w:p>
+    <w:p>
+      <w:r>
+        <w:t>A fenti kód létrehoz egy komponenst aminek saját állapota van és azt kezeli(count változó).</w:t>
+      </w:r>
+    </w:p>
+    <w:p>
+      <w:r>
+        <w:rPr>
+          <w:noProof/>
+        </w:rPr>
+        <w:lastRenderedPageBreak/>
+        <w:drawing>
+          <wp:inline distT="0" distB="0" distL="0" distR="0" wp14:anchorId="411B3816" wp14:editId="7B9E9F9A">
+            <wp:extent cx="5399405" cy="1948180"/>
+            <wp:effectExtent l="0" t="0" r="0" b="0"/>
+            <wp:docPr id="9" name="Picture 9"/>
+            <wp:cNvGraphicFramePr>
+              <a:graphicFrameLocks xmlns:a="http://schemas.openxmlformats.org/drawingml/2006/main" noChangeAspect="1"/>
+            </wp:cNvGraphicFramePr>
+            <a:graphic xmlns:a="http://schemas.openxmlformats.org/drawingml/2006/main">
+              <a:graphicData uri="http://schemas.openxmlformats.org/drawingml/2006/picture">
+                <pic:pic xmlns:pic="http://schemas.openxmlformats.org/drawingml/2006/picture">
+                  <pic:nvPicPr>
+                    <pic:cNvPr id="1" name=""/>
+                    <pic:cNvPicPr/>
+                  </pic:nvPicPr>
+                  <pic:blipFill>
+                    <a:blip r:embed="rId23"/>
+                    <a:stretch>
+                      <a:fillRect/>
+                    </a:stretch>
+                  </pic:blipFill>
+                  <pic:spPr>
+                    <a:xfrm>
+                      <a:off x="0" y="0"/>
+                      <a:ext cx="5399405" cy="1948180"/>
+                    </a:xfrm>
+                    <a:prstGeom prst="rect">
+                      <a:avLst/>
+                    </a:prstGeom>
+                  </pic:spPr>
+                </pic:pic>
+              </a:graphicData>
+            </a:graphic>
+          </wp:inline>
+        </w:drawing>
+      </w:r>
+    </w:p>
+    <w:p>
+      <w:r>
+        <w:t>Itt pedig az elkészített komponenst importáljuk az App komponensbe, ami az applikációnak a gyökér eleme.</w:t>
+      </w:r>
+    </w:p>
+    <w:p>
+      <w:r>
+        <w:rPr>
+          <w:noProof/>
+        </w:rPr>
+        <w:drawing>
+          <wp:inline distT="0" distB="0" distL="0" distR="0" wp14:anchorId="1184D4F8" wp14:editId="2FEAF474">
+            <wp:extent cx="4067175" cy="1638300"/>
+            <wp:effectExtent l="0" t="0" r="9525" b="0"/>
+            <wp:docPr id="11" name="Picture 11"/>
+            <wp:cNvGraphicFramePr>
+              <a:graphicFrameLocks xmlns:a="http://schemas.openxmlformats.org/drawingml/2006/main" noChangeAspect="1"/>
+            </wp:cNvGraphicFramePr>
+            <a:graphic xmlns:a="http://schemas.openxmlformats.org/drawingml/2006/main">
+              <a:graphicData uri="http://schemas.openxmlformats.org/drawingml/2006/picture">
+                <pic:pic xmlns:pic="http://schemas.openxmlformats.org/drawingml/2006/picture">
+                  <pic:nvPicPr>
+                    <pic:cNvPr id="1" name=""/>
+                    <pic:cNvPicPr/>
+                  </pic:nvPicPr>
+                  <pic:blipFill>
+                    <a:blip r:embed="rId24"/>
+                    <a:stretch>
+                      <a:fillRect/>
+                    </a:stretch>
+                  </pic:blipFill>
+                  <pic:spPr>
+                    <a:xfrm>
+                      <a:off x="0" y="0"/>
+                      <a:ext cx="4067175" cy="1638300"/>
+                    </a:xfrm>
+                    <a:prstGeom prst="rect">
+                      <a:avLst/>
+                    </a:prstGeom>
+                  </pic:spPr>
+                </pic:pic>
+              </a:graphicData>
+            </a:graphic>
+          </wp:inline>
+        </w:drawing>
+      </w:r>
+    </w:p>
+    <w:p>
+      <w:r>
+        <w:t>És ha elindítjuk a kliens szervert, lehet látni a 3 komponenst amit a gyökér komponensbe beletettünk és ha rákattintunk az egyik klikk gombra, akkor a mellette lévő számláló növekedni fog.</w:t>
+      </w:r>
+    </w:p>
+    <w:p>
+      <w:r>
+        <w:t>Ez csak egy bevezetés volt a React komponens rendszerébe, de sokkal több funkciót is ellehet vele végezni, mint például feltételes megjelenítést, ami annyit jelent hogy valamilyen feltételek hatására, a komponens mást fog megjeleníteni.</w:t>
+      </w:r>
+    </w:p>
+    <w:p>
+      <w:pPr>
+        <w:pStyle w:val="Heading3"/>
+      </w:pPr>
+      <w:bookmarkStart w:id="47" w:name="_Toc99974867"/>
+      <w:bookmarkStart w:id="48" w:name="_Toc100675176"/>
       <w:r>
         <w:t>Redux</w:t>
       </w:r>
-      <w:bookmarkEnd w:id="44"/>
-      <w:bookmarkEnd w:id="45"/>
-      <w:proofErr w:type="spellEnd"/>
+      <w:bookmarkEnd w:id="47"/>
+      <w:bookmarkEnd w:id="48"/>
+    </w:p>
+    <w:p>
+      <w:pPr>
+        <w:pStyle w:val="Firstparagraph"/>
+      </w:pPr>
+      <w:r>
+        <w:t xml:space="preserve">Maga a Redux globális állapot tárolásra használható, amivel könnyen lehet úton követni a programnak a változásait és debuggolni. Ez bármilyen Javascript applikációhoz használható, de a React-hoz van </w:t>
+      </w:r>
+      <w:r>
+        <w:t>egy hivatalos React Redux változat is, ami lehetővé teszi a komponenseknek a store-al(Az a hely ahol tároljuk az applikációnak az adatait, állapotát) való kommunikációt.</w:t>
+      </w:r>
+    </w:p>
+    <w:p>
+      <w:r>
+        <w:lastRenderedPageBreak/>
+        <w:t xml:space="preserve">Redux alapból immutable(változhatatlan) vagyis nem direkt változtatjuk az adatok állapotát, hanem egy másolatot készítünk az adott állapotról amit változtathatunk és </w:t>
+      </w:r>
+      <w:r>
+        <w:t>utána a másolattal felülírjuk az eredeti állapotot</w:t>
+      </w:r>
+    </w:p>
+    <w:p>
+      <w:r>
+        <w:t>Hogy miért kell egy globális állapot manager? Azért, mert a React</w:t>
+      </w:r>
+      <w:r>
+        <w:t>-ban a komponensek fa struktúrában helyezkednek el</w:t>
+      </w:r>
+      <w:r>
+        <w:t xml:space="preserve"> és ha egy komponensből átakarunk vinni egy másik komponensbe egy adatot, akkor azt felkell terjeszteni a szülőbe, ami majd a másik komponensnek átadja az adatot, ez a megoldás kicsi utakon, kicsi projektben még használható, de ha nagy a projekt, vagy az út amit megkell tennie az adatnak, akkor jobban járunk használjuk ezt a globális állapot megoldást.</w:t>
+      </w:r>
+    </w:p>
+    <w:p>
+      <w:r>
+        <w:rPr>
+          <w:noProof/>
+        </w:rPr>
+        <w:drawing>
+          <wp:inline distT="0" distB="0" distL="0" distR="0" wp14:anchorId="51FA0C9C" wp14:editId="00447AB4">
+            <wp:extent cx="5399405" cy="3090545"/>
+            <wp:effectExtent l="0" t="0" r="0" b="0"/>
+            <wp:docPr id="13" name="Picture 13"/>
+            <wp:cNvGraphicFramePr>
+              <a:graphicFrameLocks xmlns:a="http://schemas.openxmlformats.org/drawingml/2006/main" noChangeAspect="1"/>
+            </wp:cNvGraphicFramePr>
+            <a:graphic xmlns:a="http://schemas.openxmlformats.org/drawingml/2006/main">
+              <a:graphicData uri="http://schemas.openxmlformats.org/drawingml/2006/picture">
+                <pic:pic xmlns:pic="http://schemas.openxmlformats.org/drawingml/2006/picture">
+                  <pic:nvPicPr>
+                    <pic:cNvPr id="1" name=""/>
+                    <pic:cNvPicPr/>
+                  </pic:nvPicPr>
+                  <pic:blipFill>
+                    <a:blip r:embed="rId25"/>
+                    <a:stretch>
+                      <a:fillRect/>
+                    </a:stretch>
+                  </pic:blipFill>
+                  <pic:spPr>
+                    <a:xfrm>
+                      <a:off x="0" y="0"/>
+                      <a:ext cx="5399405" cy="3090545"/>
+                    </a:xfrm>
+                    <a:prstGeom prst="rect">
+                      <a:avLst/>
+                    </a:prstGeom>
+                  </pic:spPr>
+                </pic:pic>
+              </a:graphicData>
+            </a:graphic>
+          </wp:inline>
+        </w:drawing>
+      </w:r>
+    </w:p>
+    <w:p>
+      <w:r>
+        <w:t>Ahogy a példán látható a gyerek komponens(gyk) 11 ben változtatjuk a változó értékét, de hogy elérje egy másik komponens, felkell terjesztenünk a szülőbe ezt a változót, ami igazából annyi jelent hogy a szülő komponens ben is létezik ez a változó, de a gyk-nak továbbadjuk ezt a változót, és a változtatáshoz szükséges metódusokat. Ez a megoldás az érintett komponenseken végig viszi a változót</w:t>
+      </w:r>
+      <w:r>
+        <w:t>, míg a Redux segítségével egy közös, globális helyen kezelhetjük azokat az adatokat, amiket 1 vagy több komponens is használni akar.</w:t>
+      </w:r>
+    </w:p>
+    <w:p>
+      <w:r>
+        <w:t>Redux 3 fő elemből áll</w:t>
+      </w:r>
+    </w:p>
+    <w:p>
+      <w:pPr>
+        <w:pStyle w:val="ListParagraph"/>
+      </w:pPr>
+      <w:r>
+        <w:t>Store</w:t>
+      </w:r>
+    </w:p>
+    <w:p>
+      <w:pPr>
+        <w:pStyle w:val="ListParagraph"/>
+      </w:pPr>
+      <w:r>
+        <w:t>Action</w:t>
+      </w:r>
+    </w:p>
+    <w:p>
+      <w:pPr>
+        <w:pStyle w:val="ListParagraph"/>
+      </w:pPr>
+      <w:r>
+        <w:t>Reducer</w:t>
+      </w:r>
+    </w:p>
+    <w:p>
+      <w:r>
+        <w:lastRenderedPageBreak/>
+        <w:t>A store tartalmazza az adatokat, és a User Interface innen szerzi az adatokat amiket megjeleníthet vagy feldolgozhatja. Az action az igazából egy funkció amit meghívhatunk</w:t>
+      </w:r>
+      <w:r>
+        <w:t>, adhatunk neki adatot amit feldolgoz és a legfontosabb része az hogy a reducer-nek átadja ezt az adatot. A reducer meg a storeban lévő adatokat változtatja meg legtöbbször az action-től kapott adatra.</w:t>
+      </w:r>
+    </w:p>
+    <w:p>
+      <w:r>
+        <w:rPr>
+          <w:noProof/>
+        </w:rPr>
+        <w:drawing>
+          <wp:inline distT="0" distB="0" distL="0" distR="0" wp14:anchorId="5C5BD38F" wp14:editId="23219272">
+            <wp:extent cx="5391150" cy="2886075"/>
+            <wp:effectExtent l="0" t="0" r="0" b="9525"/>
+            <wp:docPr id="14" name="Picture 14"/>
+            <wp:cNvGraphicFramePr>
+              <a:graphicFrameLocks xmlns:a="http://schemas.openxmlformats.org/drawingml/2006/main" noChangeAspect="1"/>
+            </wp:cNvGraphicFramePr>
+            <a:graphic xmlns:a="http://schemas.openxmlformats.org/drawingml/2006/main">
+              <a:graphicData uri="http://schemas.openxmlformats.org/drawingml/2006/picture">
+                <pic:pic xmlns:pic="http://schemas.openxmlformats.org/drawingml/2006/picture">
+                  <pic:nvPicPr>
+                    <pic:cNvPr id="0" name="Picture 1"/>
+                    <pic:cNvPicPr>
+                      <a:picLocks noChangeAspect="1" noChangeArrowheads="1"/>
+                    </pic:cNvPicPr>
+                  </pic:nvPicPr>
+                  <pic:blipFill>
+                    <a:blip r:embed="rId26">
+                      <a:extLst>
+                        <a:ext uri="{28A0092B-C50C-407E-A947-70E740481C1C}">
+                          <a14:useLocalDpi xmlns:a14="http://schemas.microsoft.com/office/drawing/2010/main" val="0"/>
+                        </a:ext>
+                      </a:extLst>
+                    </a:blip>
+                    <a:srcRect/>
+                    <a:stretch>
+                      <a:fillRect/>
+                    </a:stretch>
+                  </pic:blipFill>
+                  <pic:spPr bwMode="auto">
+                    <a:xfrm>
+                      <a:off x="0" y="0"/>
+                      <a:ext cx="5391150" cy="2886075"/>
+                    </a:xfrm>
+                    <a:prstGeom prst="rect">
+                      <a:avLst/>
+                    </a:prstGeom>
+                    <a:noFill/>
+                    <a:ln>
+                      <a:noFill/>
+                    </a:ln>
+                  </pic:spPr>
+                </pic:pic>
+              </a:graphicData>
+            </a:graphic>
+          </wp:inline>
+        </w:drawing>
+      </w:r>
+    </w:p>
+    <w:p>
+      <w:r>
+        <w:t>A Redux adat folyama a fönti ábrán látható módon működik. A felhasználói felületen autómatikusan vagy valamilyen esemény hatására, meghívunk egy actiont, ami valamilyen adat feldolgozást csinálhat(pl.: kapott adat + 1) és utána az action akár több reducer-t is meghívhat amik megváltoztatják a storeban lévő értékeket, amiknek a változása megjelenik a felhasználói felületen, ha éppen megjeleíti azt.</w:t>
+      </w:r>
     </w:p>
     <w:p>
       <w:pPr>
         <w:pStyle w:val="Heading3"/>
       </w:pPr>
-      <w:bookmarkStart w:id="46" w:name="_Toc99974868"/>
-      <w:bookmarkStart w:id="47" w:name="_Toc99977170"/>
-      <w:proofErr w:type="spellStart"/>
+      <w:bookmarkStart w:id="49" w:name="_Toc99974868"/>
+      <w:bookmarkStart w:id="50" w:name="_Toc100675177"/>
       <w:r>
         <w:t>Axios</w:t>
       </w:r>
-      <w:bookmarkEnd w:id="46"/>
-      <w:bookmarkEnd w:id="47"/>
-      <w:proofErr w:type="spellEnd"/>
+      <w:bookmarkEnd w:id="49"/>
+      <w:bookmarkEnd w:id="50"/>
+    </w:p>
+    <w:p>
+      <w:pPr>
+        <w:pStyle w:val="Firstparagraph"/>
+      </w:pPr>
+      <w:r>
+        <w:t>Axios az egy promise(ígéret) alapú http kliens amivel lehet http kéréseket küldeni böngészőből és nodejs alkalmazásból. Javascriptnek a Promise API-ját használja ezért az aszinkron kéréseket lehet kezelni .then és .catch megoldással, vagy az await operátorral hogy csak akkor történjen adat felhasználás, ha a kérésre érkezett válasz.</w:t>
+      </w:r>
+    </w:p>
+    <w:p>
+      <w:r>
+        <w:t xml:space="preserve">Van még több funkciója is a http kérések indításán kívül például </w:t>
+      </w:r>
+      <w:r>
+        <w:t>a kimenő kéréseket interceptálja és új adatokat ad hozzá a kéréshez pl.: Minden kéréshez hozzáadja a Header-be az authentikációhoz szükséges tokent.</w:t>
+      </w:r>
     </w:p>
     <w:p>
       <w:pPr>
         <w:pStyle w:val="Heading3"/>
       </w:pPr>
-      <w:bookmarkStart w:id="48" w:name="_Toc99974869"/>
-      <w:bookmarkStart w:id="49" w:name="_Toc99977171"/>
-      <w:proofErr w:type="spellStart"/>
-      <w:r>
-        <w:t>Socket</w:t>
-      </w:r>
-      <w:proofErr w:type="spellEnd"/>
-      <w:r>
-        <w:t xml:space="preserve"> Io </w:t>
-      </w:r>
-      <w:proofErr w:type="spellStart"/>
-      <w:r>
-        <w:t>Client</w:t>
-      </w:r>
-      <w:bookmarkEnd w:id="48"/>
-      <w:bookmarkEnd w:id="49"/>
-      <w:proofErr w:type="spellEnd"/>
+      <w:bookmarkStart w:id="51" w:name="_Toc99974869"/>
+      <w:bookmarkStart w:id="52" w:name="_Toc100675178"/>
+      <w:r>
+        <w:lastRenderedPageBreak/>
+        <w:t>Socket Io Client</w:t>
+      </w:r>
+      <w:bookmarkEnd w:id="51"/>
+      <w:bookmarkEnd w:id="52"/>
+    </w:p>
+    <w:p>
+      <w:pPr>
+        <w:pStyle w:val="Firstparagraph"/>
+      </w:pPr>
+      <w:r>
+        <w:t>Ez a szerveren használt socket es kommunikációnak a kliens oldali fele, itt is egy socketen lehet létrehozni eseményeket amire figyel és lefutnak azok a funkciók amiket akarunk ha a szerverről érkezik egy olyan esemény vagy lehet eseményeket küldeni a szerver felé.</w:t>
+      </w:r>
+    </w:p>
+    <w:p>
+      <w:r>
+        <w:t>Ahhoz hogy ezt a socket-et megszerezzük ami tartalmazza az információkat ahhoz hogy a szerverrel kommunikáljunk csatlakozni kell a szerverhez és a visszakapott socket-et tároljuk.</w:t>
+      </w:r>
+    </w:p>
+    <w:p>
+      <w:r>
+        <w:rPr>
+          <w:noProof/>
+        </w:rPr>
+        <w:drawing>
+          <wp:inline distT="0" distB="0" distL="0" distR="0" wp14:anchorId="2B45C436" wp14:editId="5409B6C2">
+            <wp:extent cx="5399405" cy="2677160"/>
+            <wp:effectExtent l="0" t="0" r="0" b="8890"/>
+            <wp:docPr id="15" name="Picture 15"/>
+            <wp:cNvGraphicFramePr>
+              <a:graphicFrameLocks xmlns:a="http://schemas.openxmlformats.org/drawingml/2006/main" noChangeAspect="1"/>
+            </wp:cNvGraphicFramePr>
+            <a:graphic xmlns:a="http://schemas.openxmlformats.org/drawingml/2006/main">
+              <a:graphicData uri="http://schemas.openxmlformats.org/drawingml/2006/picture">
+                <pic:pic xmlns:pic="http://schemas.openxmlformats.org/drawingml/2006/picture">
+                  <pic:nvPicPr>
+                    <pic:cNvPr id="1" name=""/>
+                    <pic:cNvPicPr/>
+                  </pic:nvPicPr>
+                  <pic:blipFill>
+                    <a:blip r:embed="rId27"/>
+                    <a:stretch>
+                      <a:fillRect/>
+                    </a:stretch>
+                  </pic:blipFill>
+                  <pic:spPr>
+                    <a:xfrm>
+                      <a:off x="0" y="0"/>
+                      <a:ext cx="5399405" cy="2677160"/>
+                    </a:xfrm>
+                    <a:prstGeom prst="rect">
+                      <a:avLst/>
+                    </a:prstGeom>
+                  </pic:spPr>
+                </pic:pic>
+              </a:graphicData>
+            </a:graphic>
+          </wp:inline>
+        </w:drawing>
+      </w:r>
     </w:p>
     <w:p>
       <w:pPr>
         <w:pStyle w:val="Heading3"/>
       </w:pPr>
-      <w:bookmarkStart w:id="50" w:name="_Toc99974870"/>
-      <w:bookmarkStart w:id="51" w:name="_Toc99977172"/>
-      <w:proofErr w:type="spellStart"/>
+      <w:bookmarkStart w:id="53" w:name="_Toc99974870"/>
+      <w:bookmarkStart w:id="54" w:name="_Toc100675179"/>
       <w:r>
         <w:t>Typescript</w:t>
       </w:r>
-      <w:bookmarkEnd w:id="50"/>
-      <w:bookmarkEnd w:id="51"/>
-      <w:proofErr w:type="spellEnd"/>
+      <w:bookmarkEnd w:id="53"/>
+      <w:bookmarkEnd w:id="54"/>
+    </w:p>
+    <w:p>
+      <w:pPr>
+        <w:pStyle w:val="Firstparagraph"/>
+      </w:pPr>
+      <w:r>
+        <w:t>TypeScript az egy programozási nyelv, igazábol javascript csak lehetővé teszi hogy típusokat használjunk amik csökkenthetik a javascript gyengén típusos szerkezetéből adandó hibákat.</w:t>
+      </w:r>
     </w:p>
     <w:p>
       <w:pPr>
         <w:pStyle w:val="Heading3"/>
       </w:pPr>
-      <w:bookmarkStart w:id="52" w:name="_Toc99974871"/>
-      <w:bookmarkStart w:id="53" w:name="_Toc99977173"/>
-      <w:proofErr w:type="spellStart"/>
+      <w:bookmarkStart w:id="55" w:name="_Toc99974871"/>
+      <w:bookmarkStart w:id="56" w:name="_Toc100675180"/>
       <w:r>
         <w:t>Classnames</w:t>
       </w:r>
-      <w:bookmarkEnd w:id="52"/>
-      <w:bookmarkEnd w:id="53"/>
-      <w:proofErr w:type="spellEnd"/>
+      <w:bookmarkEnd w:id="55"/>
+      <w:bookmarkEnd w:id="56"/>
+    </w:p>
+    <w:p>
+      <w:pPr>
+        <w:pStyle w:val="Firstparagraph"/>
+      </w:pPr>
+      <w:r>
+        <w:t>Ez egy Javascript modul amit html elemek osztályneveinek feltételes összekapcsolását könnyíti meg</w:t>
+      </w:r>
     </w:p>
     <w:p>
       <w:pPr>
         <w:pStyle w:val="Heading2"/>
       </w:pPr>
-      <w:bookmarkStart w:id="54" w:name="_Toc99974872"/>
-      <w:bookmarkStart w:id="55" w:name="_Toc99977174"/>
-      <w:r>
+      <w:bookmarkStart w:id="57" w:name="_Toc99974872"/>
+      <w:bookmarkStart w:id="58" w:name="_Toc100675181"/>
+      <w:r>
+        <w:lastRenderedPageBreak/>
         <w:t>Proxy</w:t>
       </w:r>
-      <w:bookmarkEnd w:id="54"/>
-      <w:bookmarkEnd w:id="55"/>
+      <w:bookmarkEnd w:id="57"/>
+      <w:bookmarkEnd w:id="58"/>
     </w:p>
     <w:p>
       <w:pPr>
         <w:pStyle w:val="Heading3"/>
       </w:pPr>
-      <w:bookmarkStart w:id="56" w:name="_Toc99974873"/>
-      <w:bookmarkStart w:id="57" w:name="_Toc99977175"/>
-      <w:r>
-        <w:t>http-proxy-</w:t>
-      </w:r>
-      <w:proofErr w:type="spellStart"/>
-      <w:r>
-        <w:t>middleware</w:t>
-      </w:r>
-      <w:bookmarkEnd w:id="56"/>
-      <w:bookmarkEnd w:id="57"/>
-      <w:proofErr w:type="spellEnd"/>
+      <w:bookmarkStart w:id="59" w:name="_Toc99974873"/>
+      <w:bookmarkStart w:id="60" w:name="_Toc100675182"/>
+      <w:r>
+        <w:t>http-proxy-middleware</w:t>
+      </w:r>
+      <w:bookmarkEnd w:id="59"/>
+      <w:bookmarkEnd w:id="60"/>
     </w:p>
     <w:p>
       <w:pPr>
         <w:pStyle w:val="Heading1"/>
       </w:pPr>
-      <w:bookmarkStart w:id="58" w:name="_Toc99974874"/>
-      <w:bookmarkStart w:id="59" w:name="_Toc99977176"/>
+      <w:bookmarkStart w:id="61" w:name="_Toc99974874"/>
+      <w:bookmarkStart w:id="62" w:name="_Toc100675183"/>
       <w:r>
         <w:t>Specifikáció</w:t>
       </w:r>
-      <w:bookmarkEnd w:id="58"/>
-      <w:bookmarkEnd w:id="59"/>
+      <w:bookmarkEnd w:id="61"/>
+      <w:bookmarkEnd w:id="62"/>
     </w:p>
     <w:p>
       <w:pPr>
         <w:pStyle w:val="Heading2"/>
       </w:pPr>
-      <w:bookmarkStart w:id="60" w:name="_Toc99974875"/>
-      <w:bookmarkStart w:id="61" w:name="_Toc99977177"/>
+      <w:bookmarkStart w:id="63" w:name="_Toc99974875"/>
+      <w:bookmarkStart w:id="64" w:name="_Toc100675184"/>
       <w:r>
         <w:t>Funkcionális követelmények</w:t>
       </w:r>
-      <w:bookmarkEnd w:id="60"/>
-      <w:bookmarkEnd w:id="61"/>
+      <w:bookmarkEnd w:id="63"/>
+      <w:bookmarkEnd w:id="64"/>
     </w:p>
     <w:p>
       <w:pPr>
         <w:pStyle w:val="Heading2"/>
       </w:pPr>
-      <w:bookmarkStart w:id="62" w:name="_Toc99974876"/>
-      <w:bookmarkStart w:id="63" w:name="_Toc99977178"/>
+      <w:bookmarkStart w:id="65" w:name="_Toc99974876"/>
+      <w:bookmarkStart w:id="66" w:name="_Toc100675185"/>
       <w:r>
         <w:t>Nem funkcionális követelmények</w:t>
       </w:r>
-      <w:bookmarkEnd w:id="62"/>
-      <w:bookmarkEnd w:id="63"/>
+      <w:bookmarkEnd w:id="65"/>
+      <w:bookmarkEnd w:id="66"/>
     </w:p>
     <w:p>
       <w:pPr>
         <w:pStyle w:val="Heading2"/>
       </w:pPr>
-      <w:bookmarkStart w:id="64" w:name="_Toc99974877"/>
-      <w:bookmarkStart w:id="65" w:name="_Toc99977179"/>
+      <w:bookmarkStart w:id="67" w:name="_Toc99974877"/>
+      <w:bookmarkStart w:id="68" w:name="_Toc100675186"/>
       <w:r>
         <w:t>Rendszer architektúra</w:t>
       </w:r>
-      <w:bookmarkEnd w:id="64"/>
-      <w:bookmarkEnd w:id="65"/>
+      <w:bookmarkEnd w:id="67"/>
+      <w:bookmarkEnd w:id="68"/>
     </w:p>
     <w:p>
       <w:pPr>
         <w:pStyle w:val="Heading3"/>
       </w:pPr>
-      <w:bookmarkStart w:id="66" w:name="_Toc99974879"/>
-      <w:bookmarkStart w:id="67" w:name="_Toc99977180"/>
-      <w:r>
-        <w:lastRenderedPageBreak/>
+      <w:bookmarkStart w:id="69" w:name="_Toc99974879"/>
+      <w:bookmarkStart w:id="70" w:name="_Toc100675187"/>
+      <w:r>
         <w:t>Kommunikációk rétegek között</w:t>
-      </w:r>
-      <w:bookmarkEnd w:id="66"/>
-      <w:bookmarkEnd w:id="67"/>
-    </w:p>
-    <w:p>
-      <w:pPr>
-        <w:pStyle w:val="Heading3"/>
-      </w:pPr>
-      <w:bookmarkStart w:id="68" w:name="_Toc99977181"/>
-      <w:proofErr w:type="spellStart"/>
-      <w:r>
-        <w:t>MangaDex</w:t>
-      </w:r>
-      <w:proofErr w:type="spellEnd"/>
-      <w:r>
-        <w:t xml:space="preserve"> API</w:t>
-      </w:r>
-      <w:bookmarkEnd w:id="68"/>
-    </w:p>
-    <w:p>
-      <w:pPr>
-        <w:pStyle w:val="Heading3"/>
-      </w:pPr>
-      <w:bookmarkStart w:id="69" w:name="_Toc99974880"/>
-      <w:bookmarkStart w:id="70" w:name="_Toc99977182"/>
-      <w:r>
-        <w:t>Frontend</w:t>
       </w:r>
       <w:bookmarkEnd w:id="69"/>
       <w:bookmarkEnd w:id="70"/>
@@ -8613,92 +7923,115 @@
       <w:pPr>
         <w:pStyle w:val="Heading3"/>
       </w:pPr>
-      <w:bookmarkStart w:id="71" w:name="_Toc99974881"/>
-      <w:bookmarkStart w:id="72" w:name="_Toc99977183"/>
+      <w:bookmarkStart w:id="71" w:name="_Toc100675188"/>
+      <w:r>
+        <w:t>MangaDex API</w:t>
+      </w:r>
+      <w:bookmarkEnd w:id="71"/>
+    </w:p>
+    <w:p>
+      <w:pPr>
+        <w:pStyle w:val="Heading3"/>
+      </w:pPr>
+      <w:bookmarkStart w:id="72" w:name="_Toc99974880"/>
+      <w:bookmarkStart w:id="73" w:name="_Toc100675189"/>
+      <w:r>
+        <w:t>Frontend</w:t>
+      </w:r>
+      <w:bookmarkEnd w:id="72"/>
+      <w:bookmarkEnd w:id="73"/>
+    </w:p>
+    <w:p>
+      <w:pPr>
+        <w:pStyle w:val="Heading3"/>
+      </w:pPr>
+      <w:bookmarkStart w:id="74" w:name="_Toc99974881"/>
+      <w:bookmarkStart w:id="75" w:name="_Toc100675190"/>
       <w:r>
         <w:t>Backend</w:t>
       </w:r>
-      <w:bookmarkEnd w:id="71"/>
-      <w:bookmarkEnd w:id="72"/>
+      <w:bookmarkEnd w:id="74"/>
+      <w:bookmarkEnd w:id="75"/>
     </w:p>
     <w:p>
       <w:pPr>
         <w:pStyle w:val="Heading3"/>
       </w:pPr>
-      <w:bookmarkStart w:id="73" w:name="_Toc99974882"/>
-      <w:bookmarkStart w:id="74" w:name="_Toc99977184"/>
+      <w:bookmarkStart w:id="76" w:name="_Toc99974882"/>
+      <w:bookmarkStart w:id="77" w:name="_Toc100675191"/>
       <w:r>
         <w:t>Adatbázis</w:t>
       </w:r>
-      <w:bookmarkEnd w:id="73"/>
-      <w:bookmarkEnd w:id="74"/>
+      <w:bookmarkEnd w:id="76"/>
+      <w:bookmarkEnd w:id="77"/>
     </w:p>
     <w:p>
       <w:pPr>
         <w:pStyle w:val="Heading3"/>
       </w:pPr>
-      <w:bookmarkStart w:id="75" w:name="_Toc99974883"/>
-      <w:bookmarkStart w:id="76" w:name="_Toc99977185"/>
+      <w:bookmarkStart w:id="78" w:name="_Toc99974883"/>
+      <w:bookmarkStart w:id="79" w:name="_Toc100675192"/>
       <w:r>
         <w:t>Proxy</w:t>
       </w:r>
-      <w:bookmarkEnd w:id="75"/>
-      <w:bookmarkEnd w:id="76"/>
+      <w:bookmarkEnd w:id="78"/>
+      <w:bookmarkEnd w:id="79"/>
     </w:p>
     <w:p>
       <w:pPr>
         <w:pStyle w:val="Heading1"/>
       </w:pPr>
-      <w:bookmarkStart w:id="77" w:name="_Toc99974884"/>
-      <w:bookmarkStart w:id="78" w:name="_Toc99977186"/>
+      <w:bookmarkStart w:id="80" w:name="_Toc99974884"/>
+      <w:bookmarkStart w:id="81" w:name="_Toc100675193"/>
       <w:r>
         <w:t>Tesztek</w:t>
       </w:r>
-      <w:bookmarkEnd w:id="77"/>
-      <w:bookmarkEnd w:id="78"/>
+      <w:bookmarkEnd w:id="80"/>
+      <w:bookmarkEnd w:id="81"/>
     </w:p>
     <w:p>
       <w:pPr>
         <w:pStyle w:val="Heading2"/>
       </w:pPr>
-      <w:bookmarkStart w:id="79" w:name="_Toc99974885"/>
-      <w:bookmarkStart w:id="80" w:name="_Toc99977187"/>
+      <w:bookmarkStart w:id="82" w:name="_Toc99974885"/>
+      <w:bookmarkStart w:id="83" w:name="_Toc100675194"/>
       <w:r>
         <w:t>Backend</w:t>
       </w:r>
-      <w:bookmarkEnd w:id="79"/>
-      <w:bookmarkEnd w:id="80"/>
+      <w:bookmarkEnd w:id="82"/>
+      <w:bookmarkEnd w:id="83"/>
     </w:p>
     <w:p>
       <w:pPr>
         <w:pStyle w:val="Heading2"/>
       </w:pPr>
-      <w:bookmarkStart w:id="81" w:name="_Toc99974886"/>
-      <w:bookmarkStart w:id="82" w:name="_Toc99977188"/>
+      <w:bookmarkStart w:id="84" w:name="_Toc99974886"/>
+      <w:bookmarkStart w:id="85" w:name="_Toc100675195"/>
       <w:r>
         <w:t>Frontend</w:t>
       </w:r>
-      <w:bookmarkEnd w:id="81"/>
-      <w:bookmarkEnd w:id="82"/>
+      <w:bookmarkEnd w:id="84"/>
+      <w:bookmarkEnd w:id="85"/>
     </w:p>
     <w:p>
       <w:pPr>
         <w:pStyle w:val="Heading1"/>
       </w:pPr>
-      <w:bookmarkStart w:id="83" w:name="_Toc99974887"/>
-      <w:bookmarkStart w:id="84" w:name="_Toc99977189"/>
-      <w:r>
+      <w:bookmarkStart w:id="86" w:name="_Toc99974887"/>
+      <w:bookmarkStart w:id="87" w:name="_Toc100675196"/>
+      <w:r>
+        <w:lastRenderedPageBreak/>
         <w:t>Továbbfejlesztési lehetőségek</w:t>
       </w:r>
-      <w:bookmarkEnd w:id="83"/>
-      <w:bookmarkEnd w:id="84"/>
+      <w:bookmarkEnd w:id="86"/>
+      <w:bookmarkEnd w:id="87"/>
     </w:p>
     <w:p>
       <w:pPr>
         <w:pStyle w:val="Heading1"/>
       </w:pPr>
-      <w:bookmarkStart w:id="85" w:name="_Toc99974888"/>
-      <w:bookmarkStart w:id="86" w:name="_Toc99977190"/>
+      <w:bookmarkStart w:id="88" w:name="_Toc99974888"/>
+      <w:bookmarkStart w:id="89" w:name="_Toc100675197"/>
       <w:r>
         <w:t xml:space="preserve">Telepítési </w:t>
       </w:r>
@@ -8708,20 +8041,20 @@
       <w:r>
         <w:t>tmutató</w:t>
       </w:r>
-      <w:bookmarkEnd w:id="85"/>
-      <w:bookmarkEnd w:id="86"/>
+      <w:bookmarkEnd w:id="88"/>
+      <w:bookmarkEnd w:id="89"/>
     </w:p>
     <w:p>
       <w:pPr>
         <w:pStyle w:val="Heading1"/>
       </w:pPr>
-      <w:bookmarkStart w:id="87" w:name="_Toc99974889"/>
-      <w:bookmarkStart w:id="88" w:name="_Toc99977191"/>
+      <w:bookmarkStart w:id="90" w:name="_Toc99974889"/>
+      <w:bookmarkStart w:id="91" w:name="_Toc100675198"/>
       <w:r>
         <w:t>Felhasználói dokumentáció</w:t>
       </w:r>
-      <w:bookmarkEnd w:id="87"/>
-      <w:bookmarkEnd w:id="88"/>
+      <w:bookmarkEnd w:id="90"/>
+      <w:bookmarkEnd w:id="91"/>
     </w:p>
     <w:p>
       <w:pPr>
@@ -8734,7 +8067,7 @@
     <w:p>
       <w:pPr>
         <w:sectPr>
-          <w:headerReference w:type="default" r:id="rId21"/>
+          <w:headerReference w:type="default" r:id="rId28"/>
           <w:type w:val="continuous"/>
           <w:pgSz w:w="11906" w:h="16838" w:code="9"/>
           <w:pgMar w:top="1418" w:right="1418" w:bottom="1418" w:left="1418" w:header="709" w:footer="709" w:gutter="567"/>
@@ -8747,12 +8080,12 @@
       <w:pPr>
         <w:pStyle w:val="Cmsor1-szmozatlan"/>
       </w:pPr>
-      <w:bookmarkStart w:id="89" w:name="_Toc99977192"/>
+      <w:bookmarkStart w:id="92" w:name="_Toc100675199"/>
       <w:r>
         <w:lastRenderedPageBreak/>
         <w:t>Irodalomjegyzék</w:t>
       </w:r>
-      <w:bookmarkEnd w:id="89"/>
+      <w:bookmarkEnd w:id="92"/>
       <w:r>
         <w:fldChar w:fldCharType="begin"/>
       </w:r>
@@ -8956,13 +8289,13 @@
         <w:lastRenderedPageBreak/>
         <w:fldChar w:fldCharType="end"/>
       </w:r>
-      <w:bookmarkStart w:id="90" w:name="_Ref89376640"/>
-      <w:bookmarkStart w:id="91" w:name="_Toc99977193"/>
+      <w:bookmarkStart w:id="93" w:name="_Ref89376640"/>
+      <w:bookmarkStart w:id="94" w:name="_Toc100675200"/>
       <w:r>
         <w:t>Mellékletek</w:t>
       </w:r>
-      <w:bookmarkEnd w:id="90"/>
-      <w:bookmarkEnd w:id="91"/>
+      <w:bookmarkEnd w:id="93"/>
+      <w:bookmarkEnd w:id="94"/>
     </w:p>
     <w:p>
       <w:pPr>
@@ -9039,16 +8372,120 @@
         <w:rPr>
           <w:rFonts w:ascii="Courier New" w:hAnsi="Courier New" w:cs="Courier New"/>
         </w:rPr>
+        <w:t>|   fixedlinks.json</w:t>
+      </w:r>
+    </w:p>
+    <w:p>
+      <w:pPr>
+        <w:pStyle w:val="PlainText"/>
+        <w:rPr>
+          <w:rFonts w:ascii="Courier New" w:hAnsi="Courier New" w:cs="Courier New"/>
+        </w:rPr>
+      </w:pPr>
+      <w:r>
+        <w:rPr>
+          <w:rFonts w:ascii="Courier New" w:hAnsi="Courier New" w:cs="Courier New"/>
+        </w:rPr>
+        <w:t>|   ipcheck.py</w:t>
+      </w:r>
+    </w:p>
+    <w:p>
+      <w:pPr>
+        <w:pStyle w:val="PlainText"/>
+        <w:rPr>
+          <w:rFonts w:ascii="Courier New" w:hAnsi="Courier New" w:cs="Courier New"/>
+        </w:rPr>
+      </w:pPr>
+      <w:r>
+        <w:rPr>
+          <w:rFonts w:ascii="Courier New" w:hAnsi="Courier New" w:cs="Courier New"/>
+        </w:rPr>
+        <w:t>|   linkek.json</w:t>
+      </w:r>
+    </w:p>
+    <w:p>
+      <w:pPr>
+        <w:pStyle w:val="PlainText"/>
+        <w:rPr>
+          <w:rFonts w:ascii="Courier New" w:hAnsi="Courier New" w:cs="Courier New"/>
+        </w:rPr>
+      </w:pPr>
+      <w:r>
+        <w:rPr>
+          <w:rFonts w:ascii="Courier New" w:hAnsi="Courier New" w:cs="Courier New"/>
+        </w:rPr>
+        <w:t>|   linkfix.py</w:t>
+      </w:r>
+    </w:p>
+    <w:p>
+      <w:pPr>
+        <w:pStyle w:val="PlainText"/>
+        <w:rPr>
+          <w:rFonts w:ascii="Courier New" w:hAnsi="Courier New" w:cs="Courier New"/>
+        </w:rPr>
+      </w:pPr>
+      <w:r>
+        <w:rPr>
+          <w:rFonts w:ascii="Courier New" w:hAnsi="Courier New" w:cs="Courier New"/>
+        </w:rPr>
+        <w:t>|   log.txt</w:t>
+      </w:r>
+    </w:p>
+    <w:p>
+      <w:pPr>
+        <w:pStyle w:val="PlainText"/>
+        <w:rPr>
+          <w:rFonts w:ascii="Courier New" w:hAnsi="Courier New" w:cs="Courier New"/>
+        </w:rPr>
+      </w:pPr>
+      <w:r>
+        <w:rPr>
+          <w:rFonts w:ascii="Courier New" w:hAnsi="Courier New" w:cs="Courier New"/>
+        </w:rPr>
+        <w:t>|   sqlwriter.py</w:t>
+      </w:r>
+    </w:p>
+    <w:p>
+      <w:pPr>
+        <w:pStyle w:val="PlainText"/>
+        <w:rPr>
+          <w:rFonts w:ascii="Courier New" w:hAnsi="Courier New" w:cs="Courier New"/>
+        </w:rPr>
+      </w:pPr>
+      <w:r>
+        <w:rPr>
+          <w:rFonts w:ascii="Courier New" w:hAnsi="Courier New" w:cs="Courier New"/>
+        </w:rPr>
+        <w:t>|   textprocessor.py</w:t>
+      </w:r>
+    </w:p>
+    <w:p>
+      <w:pPr>
+        <w:pStyle w:val="PlainText"/>
+        <w:rPr>
+          <w:rFonts w:ascii="Courier New" w:hAnsi="Courier New" w:cs="Courier New"/>
+        </w:rPr>
+      </w:pPr>
+      <w:r>
+        <w:rPr>
+          <w:rFonts w:ascii="Courier New" w:hAnsi="Courier New" w:cs="Courier New"/>
+        </w:rPr>
         <w:t xml:space="preserve">|   </w:t>
       </w:r>
-      <w:proofErr w:type="spellStart"/>
-      <w:r>
+    </w:p>
+    <w:p>
+      <w:pPr>
+        <w:pStyle w:val="PlainText"/>
         <w:rPr>
           <w:rFonts w:ascii="Courier New" w:hAnsi="Courier New" w:cs="Courier New"/>
         </w:rPr>
-        <w:t>fixedlinks.json</w:t>
-      </w:r>
-      <w:proofErr w:type="spellEnd"/>
+      </w:pPr>
+      <w:r>
+        <w:rPr>
+          <w:rFonts w:ascii="Courier New" w:hAnsi="Courier New" w:cs="Courier New"/>
+        </w:rPr>
+        <w:t>+---backend</w:t>
+      </w:r>
     </w:p>
     <w:p>
       <w:pPr>
@@ -9061,7 +8498,7 @@
         <w:rPr>
           <w:rFonts w:ascii="Courier New" w:hAnsi="Courier New" w:cs="Courier New"/>
         </w:rPr>
-        <w:t>|   ipcheck.py</w:t>
+        <w:t>|   pyvenv.cfg</w:t>
       </w:r>
     </w:p>
     <w:p>
@@ -9075,16 +8512,22 @@
         <w:rPr>
           <w:rFonts w:ascii="Courier New" w:hAnsi="Courier New" w:cs="Courier New"/>
         </w:rPr>
-        <w:t xml:space="preserve">|   </w:t>
-      </w:r>
-      <w:proofErr w:type="spellStart"/>
-      <w:r>
+        <w:t>+---lara</w:t>
+      </w:r>
+    </w:p>
+    <w:p>
+      <w:pPr>
+        <w:pStyle w:val="PlainText"/>
         <w:rPr>
           <w:rFonts w:ascii="Courier New" w:hAnsi="Courier New" w:cs="Courier New"/>
         </w:rPr>
-        <w:t>linkek.json</w:t>
-      </w:r>
-      <w:proofErr w:type="spellEnd"/>
+      </w:pPr>
+      <w:r>
+        <w:rPr>
+          <w:rFonts w:ascii="Courier New" w:hAnsi="Courier New" w:cs="Courier New"/>
+        </w:rPr>
+        <w:t>|   |   entities.py</w:t>
+      </w:r>
     </w:p>
     <w:p>
       <w:pPr>
@@ -9097,7 +8540,7 @@
         <w:rPr>
           <w:rFonts w:ascii="Courier New" w:hAnsi="Courier New" w:cs="Courier New"/>
         </w:rPr>
-        <w:t>|   linkfix.py</w:t>
+        <w:t>|   |   nlp.py</w:t>
       </w:r>
     </w:p>
     <w:p>
@@ -9111,7 +8554,7 @@
         <w:rPr>
           <w:rFonts w:ascii="Courier New" w:hAnsi="Courier New" w:cs="Courier New"/>
         </w:rPr>
-        <w:t>|   log.txt</w:t>
+        <w:t>|   |   parser.py</w:t>
       </w:r>
     </w:p>
     <w:p>
@@ -9125,7 +8568,7 @@
         <w:rPr>
           <w:rFonts w:ascii="Courier New" w:hAnsi="Courier New" w:cs="Courier New"/>
         </w:rPr>
-        <w:t>|   sqlwriter.py</w:t>
+        <w:t>|   |   stemmer.py</w:t>
       </w:r>
     </w:p>
     <w:p>
@@ -9139,7 +8582,7 @@
         <w:rPr>
           <w:rFonts w:ascii="Courier New" w:hAnsi="Courier New" w:cs="Courier New"/>
         </w:rPr>
-        <w:t>|   textprocessor.py</w:t>
+        <w:t>+---static</w:t>
       </w:r>
     </w:p>
     <w:p>
@@ -9153,7 +8596,7 @@
         <w:rPr>
           <w:rFonts w:ascii="Courier New" w:hAnsi="Courier New" w:cs="Courier New"/>
         </w:rPr>
-        <w:t xml:space="preserve">|   </w:t>
+        <w:t>|   +---css</w:t>
       </w:r>
     </w:p>
     <w:p>
@@ -9167,7 +8610,7 @@
         <w:rPr>
           <w:rFonts w:ascii="Courier New" w:hAnsi="Courier New" w:cs="Courier New"/>
         </w:rPr>
-        <w:t>+---backend</w:t>
+        <w:t>|   |       chat.css</w:t>
       </w:r>
     </w:p>
     <w:p>
@@ -9181,16 +8624,22 @@
         <w:rPr>
           <w:rFonts w:ascii="Courier New" w:hAnsi="Courier New" w:cs="Courier New"/>
         </w:rPr>
-        <w:t xml:space="preserve">|   </w:t>
-      </w:r>
-      <w:proofErr w:type="spellStart"/>
-      <w:r>
+        <w:t xml:space="preserve">|   |       </w:t>
+      </w:r>
+    </w:p>
+    <w:p>
+      <w:pPr>
+        <w:pStyle w:val="PlainText"/>
         <w:rPr>
           <w:rFonts w:ascii="Courier New" w:hAnsi="Courier New" w:cs="Courier New"/>
         </w:rPr>
-        <w:t>pyvenv.cfg</w:t>
-      </w:r>
-      <w:proofErr w:type="spellEnd"/>
+      </w:pPr>
+      <w:r>
+        <w:rPr>
+          <w:rFonts w:ascii="Courier New" w:hAnsi="Courier New" w:cs="Courier New"/>
+        </w:rPr>
+        <w:t>|   \---js</w:t>
+      </w:r>
     </w:p>
     <w:p>
       <w:pPr>
@@ -9203,16 +8652,22 @@
         <w:rPr>
           <w:rFonts w:ascii="Courier New" w:hAnsi="Courier New" w:cs="Courier New"/>
         </w:rPr>
-        <w:t>+---</w:t>
-      </w:r>
-      <w:proofErr w:type="spellStart"/>
-      <w:r>
+        <w:t>|           chat.js</w:t>
+      </w:r>
+    </w:p>
+    <w:p>
+      <w:pPr>
+        <w:pStyle w:val="PlainText"/>
         <w:rPr>
           <w:rFonts w:ascii="Courier New" w:hAnsi="Courier New" w:cs="Courier New"/>
         </w:rPr>
-        <w:t>lara</w:t>
-      </w:r>
-      <w:proofErr w:type="spellEnd"/>
+      </w:pPr>
+      <w:r>
+        <w:rPr>
+          <w:rFonts w:ascii="Courier New" w:hAnsi="Courier New" w:cs="Courier New"/>
+        </w:rPr>
+        <w:t xml:space="preserve">|           </w:t>
+      </w:r>
     </w:p>
     <w:p>
       <w:pPr>
@@ -9225,7 +8680,7 @@
         <w:rPr>
           <w:rFonts w:ascii="Courier New" w:hAnsi="Courier New" w:cs="Courier New"/>
         </w:rPr>
-        <w:t>|   |   entities.py</w:t>
+        <w:t>+---templates</w:t>
       </w:r>
     </w:p>
     <w:p>
@@ -9239,7 +8694,7 @@
         <w:rPr>
           <w:rFonts w:ascii="Courier New" w:hAnsi="Courier New" w:cs="Courier New"/>
         </w:rPr>
-        <w:t>|   |   nlp.py</w:t>
+        <w:t>|       index.html</w:t>
       </w:r>
     </w:p>
     <w:p>
@@ -9253,192 +8708,6 @@
         <w:rPr>
           <w:rFonts w:ascii="Courier New" w:hAnsi="Courier New" w:cs="Courier New"/>
         </w:rPr>
-        <w:t>|   |   parser.py</w:t>
-      </w:r>
-    </w:p>
-    <w:p>
-      <w:pPr>
-        <w:pStyle w:val="PlainText"/>
-        <w:rPr>
-          <w:rFonts w:ascii="Courier New" w:hAnsi="Courier New" w:cs="Courier New"/>
-        </w:rPr>
-      </w:pPr>
-      <w:r>
-        <w:rPr>
-          <w:rFonts w:ascii="Courier New" w:hAnsi="Courier New" w:cs="Courier New"/>
-        </w:rPr>
-        <w:t>|   |   stemmer.py</w:t>
-      </w:r>
-    </w:p>
-    <w:p>
-      <w:pPr>
-        <w:pStyle w:val="PlainText"/>
-        <w:rPr>
-          <w:rFonts w:ascii="Courier New" w:hAnsi="Courier New" w:cs="Courier New"/>
-        </w:rPr>
-      </w:pPr>
-      <w:r>
-        <w:rPr>
-          <w:rFonts w:ascii="Courier New" w:hAnsi="Courier New" w:cs="Courier New"/>
-        </w:rPr>
-        <w:t>+---</w:t>
-      </w:r>
-      <w:proofErr w:type="spellStart"/>
-      <w:r>
-        <w:rPr>
-          <w:rFonts w:ascii="Courier New" w:hAnsi="Courier New" w:cs="Courier New"/>
-        </w:rPr>
-        <w:t>static</w:t>
-      </w:r>
-      <w:proofErr w:type="spellEnd"/>
-    </w:p>
-    <w:p>
-      <w:pPr>
-        <w:pStyle w:val="PlainText"/>
-        <w:rPr>
-          <w:rFonts w:ascii="Courier New" w:hAnsi="Courier New" w:cs="Courier New"/>
-        </w:rPr>
-      </w:pPr>
-      <w:r>
-        <w:rPr>
-          <w:rFonts w:ascii="Courier New" w:hAnsi="Courier New" w:cs="Courier New"/>
-        </w:rPr>
-        <w:t>|   +---</w:t>
-      </w:r>
-      <w:proofErr w:type="spellStart"/>
-      <w:r>
-        <w:rPr>
-          <w:rFonts w:ascii="Courier New" w:hAnsi="Courier New" w:cs="Courier New"/>
-        </w:rPr>
-        <w:t>css</w:t>
-      </w:r>
-      <w:proofErr w:type="spellEnd"/>
-    </w:p>
-    <w:p>
-      <w:pPr>
-        <w:pStyle w:val="PlainText"/>
-        <w:rPr>
-          <w:rFonts w:ascii="Courier New" w:hAnsi="Courier New" w:cs="Courier New"/>
-        </w:rPr>
-      </w:pPr>
-      <w:r>
-        <w:rPr>
-          <w:rFonts w:ascii="Courier New" w:hAnsi="Courier New" w:cs="Courier New"/>
-        </w:rPr>
-        <w:t>|   |       chat.css</w:t>
-      </w:r>
-    </w:p>
-    <w:p>
-      <w:pPr>
-        <w:pStyle w:val="PlainText"/>
-        <w:rPr>
-          <w:rFonts w:ascii="Courier New" w:hAnsi="Courier New" w:cs="Courier New"/>
-        </w:rPr>
-      </w:pPr>
-      <w:r>
-        <w:rPr>
-          <w:rFonts w:ascii="Courier New" w:hAnsi="Courier New" w:cs="Courier New"/>
-        </w:rPr>
-        <w:t xml:space="preserve">|   |       </w:t>
-      </w:r>
-    </w:p>
-    <w:p>
-      <w:pPr>
-        <w:pStyle w:val="PlainText"/>
-        <w:rPr>
-          <w:rFonts w:ascii="Courier New" w:hAnsi="Courier New" w:cs="Courier New"/>
-        </w:rPr>
-      </w:pPr>
-      <w:r>
-        <w:rPr>
-          <w:rFonts w:ascii="Courier New" w:hAnsi="Courier New" w:cs="Courier New"/>
-        </w:rPr>
-        <w:t>|   \---</w:t>
-      </w:r>
-      <w:proofErr w:type="spellStart"/>
-      <w:r>
-        <w:rPr>
-          <w:rFonts w:ascii="Courier New" w:hAnsi="Courier New" w:cs="Courier New"/>
-        </w:rPr>
-        <w:t>js</w:t>
-      </w:r>
-      <w:proofErr w:type="spellEnd"/>
-    </w:p>
-    <w:p>
-      <w:pPr>
-        <w:pStyle w:val="PlainText"/>
-        <w:rPr>
-          <w:rFonts w:ascii="Courier New" w:hAnsi="Courier New" w:cs="Courier New"/>
-        </w:rPr>
-      </w:pPr>
-      <w:r>
-        <w:rPr>
-          <w:rFonts w:ascii="Courier New" w:hAnsi="Courier New" w:cs="Courier New"/>
-        </w:rPr>
-        <w:t>|           chat.js</w:t>
-      </w:r>
-    </w:p>
-    <w:p>
-      <w:pPr>
-        <w:pStyle w:val="PlainText"/>
-        <w:rPr>
-          <w:rFonts w:ascii="Courier New" w:hAnsi="Courier New" w:cs="Courier New"/>
-        </w:rPr>
-      </w:pPr>
-      <w:r>
-        <w:rPr>
-          <w:rFonts w:ascii="Courier New" w:hAnsi="Courier New" w:cs="Courier New"/>
-        </w:rPr>
-        <w:t xml:space="preserve">|           </w:t>
-      </w:r>
-    </w:p>
-    <w:p>
-      <w:pPr>
-        <w:pStyle w:val="PlainText"/>
-        <w:rPr>
-          <w:rFonts w:ascii="Courier New" w:hAnsi="Courier New" w:cs="Courier New"/>
-        </w:rPr>
-      </w:pPr>
-      <w:r>
-        <w:rPr>
-          <w:rFonts w:ascii="Courier New" w:hAnsi="Courier New" w:cs="Courier New"/>
-        </w:rPr>
-        <w:t>+---</w:t>
-      </w:r>
-      <w:proofErr w:type="spellStart"/>
-      <w:r>
-        <w:rPr>
-          <w:rFonts w:ascii="Courier New" w:hAnsi="Courier New" w:cs="Courier New"/>
-        </w:rPr>
-        <w:t>templates</w:t>
-      </w:r>
-      <w:proofErr w:type="spellEnd"/>
-    </w:p>
-    <w:p>
-      <w:pPr>
-        <w:pStyle w:val="PlainText"/>
-        <w:rPr>
-          <w:rFonts w:ascii="Courier New" w:hAnsi="Courier New" w:cs="Courier New"/>
-        </w:rPr>
-      </w:pPr>
-      <w:r>
-        <w:rPr>
-          <w:rFonts w:ascii="Courier New" w:hAnsi="Courier New" w:cs="Courier New"/>
-        </w:rPr>
-        <w:t>|       index.html</w:t>
-      </w:r>
-    </w:p>
-    <w:p>
-      <w:pPr>
-        <w:pStyle w:val="PlainText"/>
-        <w:rPr>
-          <w:rFonts w:ascii="Courier New" w:hAnsi="Courier New" w:cs="Courier New"/>
-        </w:rPr>
-      </w:pPr>
-      <w:r>
-        <w:rPr>
-          <w:rFonts w:ascii="Courier New" w:hAnsi="Courier New" w:cs="Courier New"/>
-        </w:rPr>
         <w:t xml:space="preserve">|        </w:t>
       </w:r>
     </w:p>
@@ -9463,12 +8732,12 @@
       <w:pPr>
         <w:pStyle w:val="Cmsor1-szmozatlan"/>
       </w:pPr>
-      <w:bookmarkStart w:id="92" w:name="_Toc99977194"/>
+      <w:bookmarkStart w:id="95" w:name="_Toc100675201"/>
       <w:r>
         <w:lastRenderedPageBreak/>
         <w:t>Ábrajegyzék</w:t>
       </w:r>
-      <w:bookmarkEnd w:id="92"/>
+      <w:bookmarkEnd w:id="95"/>
     </w:p>
     <w:p>
       <w:pPr>
@@ -9564,12 +8833,12 @@
       <w:pPr>
         <w:pStyle w:val="Cmsor1-szmozatlan"/>
       </w:pPr>
-      <w:bookmarkStart w:id="93" w:name="_Toc99977195"/>
+      <w:bookmarkStart w:id="96" w:name="_Toc100675202"/>
       <w:r>
         <w:lastRenderedPageBreak/>
         <w:t>Táblázatjegyzék</w:t>
       </w:r>
-      <w:bookmarkEnd w:id="93"/>
+      <w:bookmarkEnd w:id="96"/>
     </w:p>
     <w:p>
       <w:pPr>
@@ -9657,7 +8926,7 @@
       </w:r>
     </w:p>
     <w:sectPr>
-      <w:headerReference w:type="default" r:id="rId22"/>
+      <w:headerReference w:type="default" r:id="rId29"/>
       <w:pgSz w:w="11906" w:h="16838" w:code="9"/>
       <w:pgMar w:top="1418" w:right="1418" w:bottom="1418" w:left="1418" w:header="709" w:footer="709" w:gutter="567"/>
       <w:cols w:space="708"/>

--- a/2022_tavasz_StaubJózsefDávid_ABI5TK_Szakdolgozat_LatestTemplate.docx
+++ b/2022_tavasz_StaubJózsefDávid_ABI5TK_Szakdolgozat_LatestTemplate.docx
@@ -807,11 +807,13 @@
       <w:pPr>
         <w:pStyle w:val="Title1"/>
       </w:pPr>
+      <w:proofErr w:type="spellStart"/>
       <w:r>
         <w:lastRenderedPageBreak/>
         <w:t>Köszönetnyilvánítás</w:t>
       </w:r>
       <w:bookmarkEnd w:id="1"/>
+      <w:proofErr w:type="spellEnd"/>
     </w:p>
     <w:p>
       <w:pPr>
@@ -826,11 +828,21 @@
         <w:pStyle w:val="Title1"/>
       </w:pPr>
       <w:bookmarkStart w:id="2" w:name="_Toc68948684"/>
+      <w:proofErr w:type="spellStart"/>
       <w:r>
         <w:lastRenderedPageBreak/>
-        <w:t>Tartalmi összefoglaló</w:t>
+        <w:t>Tartalmi</w:t>
+      </w:r>
+      <w:proofErr w:type="spellEnd"/>
+      <w:r>
+        <w:t xml:space="preserve"> </w:t>
+      </w:r>
+      <w:proofErr w:type="spellStart"/>
+      <w:r>
+        <w:t>összefoglaló</w:t>
       </w:r>
       <w:bookmarkEnd w:id="2"/>
+      <w:proofErr w:type="spellEnd"/>
     </w:p>
     <w:p>
       <w:pPr>
@@ -938,7 +950,15 @@
         <w:t xml:space="preserve"> </w:t>
       </w:r>
       <w:r>
-        <w:t>A cím Title stílusú</w:t>
+        <w:t xml:space="preserve">A cím </w:t>
+      </w:r>
+      <w:proofErr w:type="spellStart"/>
+      <w:r>
+        <w:t>Title</w:t>
+      </w:r>
+      <w:proofErr w:type="spellEnd"/>
+      <w:r>
+        <w:t xml:space="preserve"> stílusú</w:t>
       </w:r>
       <w:r>
         <w:t>, formázása</w:t>
@@ -947,7 +967,15 @@
         <w:t xml:space="preserve">: </w:t>
       </w:r>
       <w:r>
-        <w:t xml:space="preserve">Times New Roman, nagybetű, 14 pt, </w:t>
+        <w:t xml:space="preserve">Times New Roman, nagybetű, 14 </w:t>
+      </w:r>
+      <w:proofErr w:type="spellStart"/>
+      <w:r>
+        <w:t>pt</w:t>
+      </w:r>
+      <w:proofErr w:type="spellEnd"/>
+      <w:r>
+        <w:t xml:space="preserve">, </w:t>
       </w:r>
       <w:r>
         <w:t>félkövér</w:t>
@@ -971,7 +999,15 @@
         <w:t>, formázása</w:t>
       </w:r>
       <w:r>
-        <w:t xml:space="preserve">: Times New Roman, 12 pt, </w:t>
+        <w:t xml:space="preserve">: Times New Roman, 12 </w:t>
+      </w:r>
+      <w:proofErr w:type="spellStart"/>
+      <w:r>
+        <w:t>pt</w:t>
+      </w:r>
+      <w:proofErr w:type="spellEnd"/>
+      <w:r>
+        <w:t xml:space="preserve">, </w:t>
       </w:r>
       <w:r>
         <w:t>sorkizárt</w:t>
@@ -1182,6 +1218,7 @@
               <w:color w:val="auto"/>
             </w:rPr>
           </w:pPr>
+          <w:proofErr w:type="spellStart"/>
           <w:r>
             <w:rPr>
               <w:rStyle w:val="Title1Char"/>
@@ -1189,6 +1226,7 @@
             </w:rPr>
             <w:t>Tartalomjegyzék</w:t>
           </w:r>
+          <w:proofErr w:type="spellEnd"/>
         </w:p>
         <w:p>
           <w:pPr>
@@ -5807,8 +5845,21 @@
               <w:ind w:firstLine="0"/>
               <w:jc w:val="left"/>
             </w:pPr>
-            <w:r>
-              <w:t>Artificial Intelligence (Mesterséges Intelligencia)</w:t>
+            <w:proofErr w:type="spellStart"/>
+            <w:r>
+              <w:t>Artificial</w:t>
+            </w:r>
+            <w:proofErr w:type="spellEnd"/>
+            <w:r>
+              <w:t xml:space="preserve"> </w:t>
+            </w:r>
+            <w:proofErr w:type="spellStart"/>
+            <w:r>
+              <w:t>Intelligence</w:t>
+            </w:r>
+            <w:proofErr w:type="spellEnd"/>
+            <w:r>
+              <w:t xml:space="preserve"> (Mesterséges Intelligencia)</w:t>
             </w:r>
           </w:p>
         </w:tc>
@@ -5839,8 +5890,21 @@
               <w:ind w:firstLine="0"/>
               <w:jc w:val="left"/>
             </w:pPr>
-            <w:r>
-              <w:t>Graphical Processing Unit (Grafikus Processzor / Grafikus Feldolgozó Egység)</w:t>
+            <w:proofErr w:type="spellStart"/>
+            <w:r>
+              <w:t>Graphical</w:t>
+            </w:r>
+            <w:proofErr w:type="spellEnd"/>
+            <w:r>
+              <w:t xml:space="preserve"> </w:t>
+            </w:r>
+            <w:proofErr w:type="spellStart"/>
+            <w:r>
+              <w:t>Processing</w:t>
+            </w:r>
+            <w:proofErr w:type="spellEnd"/>
+            <w:r>
+              <w:t xml:space="preserve"> Unit (Grafikus Processzor / Grafikus Feldolgozó Egység)</w:t>
             </w:r>
           </w:p>
         </w:tc>
@@ -5871,8 +5935,29 @@
               <w:ind w:firstLine="0"/>
               <w:jc w:val="left"/>
             </w:pPr>
-            <w:r>
-              <w:t>Application Programming Interface (Alkalmazásprogramozási Felület)</w:t>
+            <w:proofErr w:type="spellStart"/>
+            <w:r>
+              <w:t>Application</w:t>
+            </w:r>
+            <w:proofErr w:type="spellEnd"/>
+            <w:r>
+              <w:t xml:space="preserve"> </w:t>
+            </w:r>
+            <w:proofErr w:type="spellStart"/>
+            <w:r>
+              <w:t>Programming</w:t>
+            </w:r>
+            <w:proofErr w:type="spellEnd"/>
+            <w:r>
+              <w:t xml:space="preserve"> </w:t>
+            </w:r>
+            <w:proofErr w:type="spellStart"/>
+            <w:r>
+              <w:t>Interface</w:t>
+            </w:r>
+            <w:proofErr w:type="spellEnd"/>
+            <w:r>
+              <w:t xml:space="preserve"> (Alkalmazásprogramozási Felület)</w:t>
             </w:r>
           </w:p>
         </w:tc>
@@ -5903,8 +5988,21 @@
               <w:ind w:firstLine="0"/>
               <w:jc w:val="left"/>
             </w:pPr>
-            <w:r>
-              <w:t>Central Processing Unit (Központi Feldolgozó Egység / Processzor)</w:t>
+            <w:proofErr w:type="spellStart"/>
+            <w:r>
+              <w:t>Central</w:t>
+            </w:r>
+            <w:proofErr w:type="spellEnd"/>
+            <w:r>
+              <w:t xml:space="preserve"> </w:t>
+            </w:r>
+            <w:proofErr w:type="spellStart"/>
+            <w:r>
+              <w:t>Processing</w:t>
+            </w:r>
+            <w:proofErr w:type="spellEnd"/>
+            <w:r>
+              <w:t xml:space="preserve"> Unit (Központi Feldolgozó Egység / Processzor)</w:t>
             </w:r>
           </w:p>
         </w:tc>
@@ -5935,8 +6033,29 @@
               <w:ind w:firstLine="0"/>
               <w:jc w:val="left"/>
             </w:pPr>
-            <w:r>
-              <w:t>Graphical User Interface (Grafikus Felhasználói Felület)</w:t>
+            <w:proofErr w:type="spellStart"/>
+            <w:r>
+              <w:t>Graphical</w:t>
+            </w:r>
+            <w:proofErr w:type="spellEnd"/>
+            <w:r>
+              <w:t xml:space="preserve"> </w:t>
+            </w:r>
+            <w:proofErr w:type="spellStart"/>
+            <w:r>
+              <w:t>User</w:t>
+            </w:r>
+            <w:proofErr w:type="spellEnd"/>
+            <w:r>
+              <w:t xml:space="preserve"> </w:t>
+            </w:r>
+            <w:proofErr w:type="spellStart"/>
+            <w:r>
+              <w:t>Interface</w:t>
+            </w:r>
+            <w:proofErr w:type="spellEnd"/>
+            <w:r>
+              <w:t xml:space="preserve"> (Grafikus Felhasználói Felület)</w:t>
             </w:r>
           </w:p>
         </w:tc>
@@ -5968,7 +6087,15 @@
               <w:jc w:val="left"/>
             </w:pPr>
             <w:r>
-              <w:t>Human Computer Interaction (Ember-gép kapcsolat)</w:t>
+              <w:t xml:space="preserve">Human Computer </w:t>
+            </w:r>
+            <w:proofErr w:type="spellStart"/>
+            <w:r>
+              <w:t>Interaction</w:t>
+            </w:r>
+            <w:proofErr w:type="spellEnd"/>
+            <w:r>
+              <w:t xml:space="preserve"> (Ember-gép kapcsolat)</w:t>
             </w:r>
           </w:p>
         </w:tc>
@@ -5999,8 +6126,21 @@
               <w:ind w:firstLine="0"/>
               <w:jc w:val="left"/>
             </w:pPr>
-            <w:r>
-              <w:t>Cognitive Information System (Kognitív információs rendszer)</w:t>
+            <w:proofErr w:type="spellStart"/>
+            <w:r>
+              <w:t>Cognitive</w:t>
+            </w:r>
+            <w:proofErr w:type="spellEnd"/>
+            <w:r>
+              <w:t xml:space="preserve"> </w:t>
+            </w:r>
+            <w:proofErr w:type="spellStart"/>
+            <w:r>
+              <w:t>Information</w:t>
+            </w:r>
+            <w:proofErr w:type="spellEnd"/>
+            <w:r>
+              <w:t xml:space="preserve"> System (Kognitív információs rendszer)</w:t>
             </w:r>
           </w:p>
         </w:tc>
@@ -6044,15 +6184,71 @@
         <w:t xml:space="preserve">Azért választottam ezt a témát mert </w:t>
       </w:r>
       <w:r>
-        <w:t xml:space="preserve">szakdolgozat téma választás idejében találtam rá a MangaDex API-ra ami lehetővé teszi hogy saját manga olvasó programot/weboldalt hozhassunk létre, és mivel </w:t>
-      </w:r>
-      <w:r>
-        <w:t>szeretem a mangákat meg a webfejlesztés témaköre is érdekelt, úgy gondoltam hogy tökéletes szakdolgozat téma lenne egy saját közösségi weboldalt készíteni ami a mangák körül forog.</w:t>
-      </w:r>
-    </w:p>
-    <w:p>
-      <w:r>
-        <w:t>A weboldal főleg olyan embereknek készült akik nem csak mangákat szeretnének olvasni, hanem más, manga iránt érdeklődő emberekkel szeretnének találkozni, beszélgetni</w:t>
+        <w:t xml:space="preserve">szakdolgozat téma választás idejében találtam rá a </w:t>
+      </w:r>
+      <w:proofErr w:type="spellStart"/>
+      <w:r>
+        <w:t>MangaDex</w:t>
+      </w:r>
+      <w:proofErr w:type="spellEnd"/>
+      <w:r>
+        <w:t xml:space="preserve"> API-</w:t>
+      </w:r>
+      <w:proofErr w:type="spellStart"/>
+      <w:r>
+        <w:t>ra</w:t>
+      </w:r>
+      <w:proofErr w:type="spellEnd"/>
+      <w:r>
+        <w:t xml:space="preserve"> ami lehetővé teszi hogy saját </w:t>
+      </w:r>
+      <w:proofErr w:type="spellStart"/>
+      <w:r>
+        <w:t>manga</w:t>
+      </w:r>
+      <w:proofErr w:type="spellEnd"/>
+      <w:r>
+        <w:t xml:space="preserve"> olvasó programot/weboldalt hozhassunk létre, és mivel </w:t>
+      </w:r>
+      <w:r>
+        <w:t xml:space="preserve">szeretem a </w:t>
+      </w:r>
+      <w:proofErr w:type="spellStart"/>
+      <w:r>
+        <w:t>mangákat</w:t>
+      </w:r>
+      <w:proofErr w:type="spellEnd"/>
+      <w:r>
+        <w:t xml:space="preserve"> meg a webfejlesztés témaköre is érdekelt, úgy gondoltam hogy tökéletes szakdolgozat téma lenne egy saját közösségi weboldalt készíteni ami a </w:t>
+      </w:r>
+      <w:proofErr w:type="spellStart"/>
+      <w:r>
+        <w:t>mangák</w:t>
+      </w:r>
+      <w:proofErr w:type="spellEnd"/>
+      <w:r>
+        <w:t xml:space="preserve"> körül forog.</w:t>
+      </w:r>
+    </w:p>
+    <w:p>
+      <w:r>
+        <w:t xml:space="preserve">A weboldal főleg olyan embereknek készült akik nem csak </w:t>
+      </w:r>
+      <w:proofErr w:type="spellStart"/>
+      <w:r>
+        <w:t>mangákat</w:t>
+      </w:r>
+      <w:proofErr w:type="spellEnd"/>
+      <w:r>
+        <w:t xml:space="preserve"> szeretnének olvasni, hanem más, </w:t>
+      </w:r>
+      <w:proofErr w:type="spellStart"/>
+      <w:r>
+        <w:t>manga</w:t>
+      </w:r>
+      <w:proofErr w:type="spellEnd"/>
+      <w:r>
+        <w:t xml:space="preserve"> iránt érdeklődő emberekkel szeretnének találkozni, beszélgetni</w:t>
       </w:r>
       <w:r>
         <w:t>.</w:t>
@@ -6086,7 +6282,15 @@
         <w:pStyle w:val="Firstparagraph"/>
       </w:pPr>
       <w:r>
-        <w:t>Nagyjából 3 fajta manga olvasó weboldal létezik az interneten</w:t>
+        <w:t xml:space="preserve">Nagyjából 3 fajta </w:t>
+      </w:r>
+      <w:proofErr w:type="spellStart"/>
+      <w:r>
+        <w:t>manga</w:t>
+      </w:r>
+      <w:proofErr w:type="spellEnd"/>
+      <w:r>
+        <w:t xml:space="preserve"> olvasó weboldal létezik az interneten</w:t>
       </w:r>
     </w:p>
     <w:p>
@@ -6115,10 +6319,26 @@
     </w:p>
     <w:p>
       <w:r>
-        <w:t xml:space="preserve">A kiadó által működtetett, és a fordító oldalakkal nem fogunk most foglalkozni mert bár lehet rajtuk mangákat olvasni, </w:t>
-      </w:r>
-      <w:r>
-        <w:t>vannak hátrányaik mint például a hiányzó közösségi funkciók(Ez egy univerzális hiányosság a manga olvasó oldalak többségénél), a fordítói oldalaknál a kevés kínálat, a kiadói oldalaknál az előfizetés és néhány esetben a kevés kínálat.</w:t>
+        <w:t xml:space="preserve">A kiadó által működtetett, és a fordító oldalakkal nem fogunk most foglalkozni mert bár lehet rajtuk </w:t>
+      </w:r>
+      <w:proofErr w:type="spellStart"/>
+      <w:r>
+        <w:t>mangákat</w:t>
+      </w:r>
+      <w:proofErr w:type="spellEnd"/>
+      <w:r>
+        <w:t xml:space="preserve"> olvasni, </w:t>
+      </w:r>
+      <w:r>
+        <w:t xml:space="preserve">vannak hátrányaik mint például a hiányzó közösségi funkciók(Ez egy univerzális hiányosság a </w:t>
+      </w:r>
+      <w:proofErr w:type="spellStart"/>
+      <w:r>
+        <w:t>manga</w:t>
+      </w:r>
+      <w:proofErr w:type="spellEnd"/>
+      <w:r>
+        <w:t xml:space="preserve"> olvasó oldalak többségénél), a fordítói oldalaknál a kevés kínálat, a kiadói oldalaknál az előfizetés és néhány esetben a kevés kínálat.</w:t>
       </w:r>
     </w:p>
     <w:p>
@@ -6132,7 +6352,31 @@
         <w:t xml:space="preserve"> az esetek túlnyomó részében</w:t>
       </w:r>
       <w:r>
-        <w:t xml:space="preserve"> web scraper megoldással különböző oldalakról(Fordító oldalakról, más manga kiszolgáló oldalakról) szedik össze a mangákat és adják át az olvasóknak</w:t>
+        <w:t xml:space="preserve"> web </w:t>
+      </w:r>
+      <w:proofErr w:type="spellStart"/>
+      <w:r>
+        <w:t>scraper</w:t>
+      </w:r>
+      <w:proofErr w:type="spellEnd"/>
+      <w:r>
+        <w:t xml:space="preserve"> megoldással különböző oldalakról(Fordító oldalakról, más </w:t>
+      </w:r>
+      <w:proofErr w:type="spellStart"/>
+      <w:r>
+        <w:t>manga</w:t>
+      </w:r>
+      <w:proofErr w:type="spellEnd"/>
+      <w:r>
+        <w:t xml:space="preserve"> kiszolgáló oldalakról) szedik össze a </w:t>
+      </w:r>
+      <w:proofErr w:type="spellStart"/>
+      <w:r>
+        <w:t>mangákat</w:t>
+      </w:r>
+      <w:proofErr w:type="spellEnd"/>
+      <w:r>
+        <w:t xml:space="preserve"> és adják át az olvasóknak</w:t>
       </w:r>
       <w:r>
         <w:t>.</w:t>
@@ -6140,19 +6384,101 @@
     </w:p>
     <w:p>
       <w:r>
-        <w:t>A MangaDex(az az oldal ami a szakdolgozatban elkészített weboldalhoz biztosítja a manga api-t) is gyűjtő oldalnak mondható de ők a manga szolgáltatáshoz nem web scraper megoldással szerzik a mangákat, hanem</w:t>
-      </w:r>
-      <w:r>
-        <w:t xml:space="preserve"> saját szerverükre töltik fel a mangákat amiket a fordítók nyújtanak így is kimélik a fordító oldalakat a fölösleges hotlinkingtől</w:t>
-      </w:r>
+        <w:t xml:space="preserve">A </w:t>
+      </w:r>
+      <w:proofErr w:type="spellStart"/>
+      <w:r>
+        <w:t>MangaDex</w:t>
+      </w:r>
+      <w:proofErr w:type="spellEnd"/>
+      <w:r>
+        <w:t xml:space="preserve">(az az oldal ami a szakdolgozatban elkészített weboldalhoz biztosítja a </w:t>
+      </w:r>
+      <w:proofErr w:type="spellStart"/>
+      <w:r>
+        <w:t>manga</w:t>
+      </w:r>
+      <w:proofErr w:type="spellEnd"/>
+      <w:r>
+        <w:t xml:space="preserve"> </w:t>
+      </w:r>
+      <w:proofErr w:type="spellStart"/>
+      <w:r>
+        <w:t>api</w:t>
+      </w:r>
+      <w:proofErr w:type="spellEnd"/>
+      <w:r>
+        <w:t xml:space="preserve">-t) is gyűjtő oldalnak mondható de ők a </w:t>
+      </w:r>
+      <w:proofErr w:type="spellStart"/>
+      <w:r>
+        <w:t>manga</w:t>
+      </w:r>
+      <w:proofErr w:type="spellEnd"/>
+      <w:r>
+        <w:t xml:space="preserve"> szolgáltatáshoz nem web </w:t>
+      </w:r>
+      <w:proofErr w:type="spellStart"/>
+      <w:r>
+        <w:t>scraper</w:t>
+      </w:r>
+      <w:proofErr w:type="spellEnd"/>
+      <w:r>
+        <w:t xml:space="preserve"> megoldással szerzik a </w:t>
+      </w:r>
+      <w:proofErr w:type="spellStart"/>
+      <w:r>
+        <w:t>mangákat</w:t>
+      </w:r>
+      <w:proofErr w:type="spellEnd"/>
+      <w:r>
+        <w:t>, hanem</w:t>
+      </w:r>
+      <w:r>
+        <w:t xml:space="preserve"> saját szerverükre töltik fel a </w:t>
+      </w:r>
+      <w:proofErr w:type="spellStart"/>
+      <w:r>
+        <w:t>mangákat</w:t>
+      </w:r>
+      <w:proofErr w:type="spellEnd"/>
+      <w:r>
+        <w:t xml:space="preserve"> amiket a fordítók nyújtanak így is </w:t>
+      </w:r>
+      <w:proofErr w:type="spellStart"/>
+      <w:r>
+        <w:t>kimélik</w:t>
+      </w:r>
+      <w:proofErr w:type="spellEnd"/>
+      <w:r>
+        <w:t xml:space="preserve"> a fordító oldalakat a fölösleges </w:t>
+      </w:r>
+      <w:proofErr w:type="spellStart"/>
+      <w:r>
+        <w:t>hotlinkingtől</w:t>
+      </w:r>
+      <w:proofErr w:type="spellEnd"/>
       <w:r>
         <w:t>.</w:t>
       </w:r>
     </w:p>
     <w:p>
       <w:r>
-        <w:t>A manga olvasó weboldalak többsége a fejezetek alá való kommentelésen</w:t>
-      </w:r>
+        <w:t xml:space="preserve">A </w:t>
+      </w:r>
+      <w:proofErr w:type="spellStart"/>
+      <w:r>
+        <w:t>manga</w:t>
+      </w:r>
+      <w:proofErr w:type="spellEnd"/>
+      <w:r>
+        <w:t xml:space="preserve"> olvasó weboldalak többsége a fejezetek alá való </w:t>
+      </w:r>
+      <w:proofErr w:type="spellStart"/>
+      <w:r>
+        <w:t>kommentelésen</w:t>
+      </w:r>
+      <w:proofErr w:type="spellEnd"/>
       <w:r>
         <w:t>(gyakoribb), fórumokon(ritkább)</w:t>
       </w:r>
@@ -6160,10 +6486,42 @@
         <w:t xml:space="preserve"> kívül nem rendelkezik közösségi funkciókkal</w:t>
       </w:r>
       <w:r>
-        <w:t xml:space="preserve"> és inkább más platformokon(Discord vagy IRC-ken) folytatnak aktív beszélgetéseket. De a közösségi funkciókon kívül szinte az összes manga olvasó weboldalon lehet ugye mangákat olvasni, saját listákat létrehozni aho</w:t>
-      </w:r>
-      <w:r>
-        <w:t>vá gyűjthetünk például olyan mangákat amik érdekelnek minket, így könnyebben lehet emlékezni hogy miket olvasunk.</w:t>
+        <w:t xml:space="preserve"> és inkább más platformokon(</w:t>
+      </w:r>
+      <w:proofErr w:type="spellStart"/>
+      <w:r>
+        <w:t>Discord</w:t>
+      </w:r>
+      <w:proofErr w:type="spellEnd"/>
+      <w:r>
+        <w:t xml:space="preserve"> vagy IRC-ken) folytatnak aktív beszélgetéseket. De a közösségi funkciókon kívül szinte az összes </w:t>
+      </w:r>
+      <w:proofErr w:type="spellStart"/>
+      <w:r>
+        <w:t>manga</w:t>
+      </w:r>
+      <w:proofErr w:type="spellEnd"/>
+      <w:r>
+        <w:t xml:space="preserve"> olvasó weboldalon lehet ugye </w:t>
+      </w:r>
+      <w:proofErr w:type="spellStart"/>
+      <w:r>
+        <w:t>mangákat</w:t>
+      </w:r>
+      <w:proofErr w:type="spellEnd"/>
+      <w:r>
+        <w:t xml:space="preserve"> olvasni, saját listákat létrehozni aho</w:t>
+      </w:r>
+      <w:r>
+        <w:t xml:space="preserve">vá gyűjthetünk például olyan </w:t>
+      </w:r>
+      <w:proofErr w:type="spellStart"/>
+      <w:r>
+        <w:t>mangákat</w:t>
+      </w:r>
+      <w:proofErr w:type="spellEnd"/>
+      <w:r>
+        <w:t xml:space="preserve"> amik érdekelnek minket, így könnyebben lehet emlékezni hogy miket olvasunk.</w:t>
       </w:r>
     </w:p>
     <w:p>
@@ -6206,15 +6564,39 @@
         <w:pStyle w:val="Firstparagraph"/>
       </w:pPr>
       <w:r>
-        <w:t>Backend szerverhez Node.js-t használom ami egy javascript futási  környezetet biztosít</w:t>
-      </w:r>
-      <w:r>
-        <w:t>, szóval lehet javascript kódokat lefuttatni a böngészőn kívül is.</w:t>
-      </w:r>
-    </w:p>
-    <w:p>
-      <w:r>
-        <w:t>A projetkhez használt backendnek</w:t>
+        <w:t xml:space="preserve">Backend szerverhez Node.js-t használom ami egy </w:t>
+      </w:r>
+      <w:proofErr w:type="spellStart"/>
+      <w:r>
+        <w:t>javascript</w:t>
+      </w:r>
+      <w:proofErr w:type="spellEnd"/>
+      <w:r>
+        <w:t xml:space="preserve"> futási  környezetet biztosít</w:t>
+      </w:r>
+      <w:r>
+        <w:t xml:space="preserve">, szóval lehet </w:t>
+      </w:r>
+      <w:proofErr w:type="spellStart"/>
+      <w:r>
+        <w:t>javascript</w:t>
+      </w:r>
+      <w:proofErr w:type="spellEnd"/>
+      <w:r>
+        <w:t xml:space="preserve"> kódokat lefuttatni a böngészőn kívül is.</w:t>
+      </w:r>
+    </w:p>
+    <w:p>
+      <w:r>
+        <w:t xml:space="preserve">A </w:t>
+      </w:r>
+      <w:proofErr w:type="spellStart"/>
+      <w:r>
+        <w:t>projetkhez</w:t>
+      </w:r>
+      <w:proofErr w:type="spellEnd"/>
+      <w:r>
+        <w:t xml:space="preserve"> használt backendnek</w:t>
       </w:r>
       <w:r>
         <w:t xml:space="preserve"> fő feladata a közösségi funkciók szolgáltatása a frontendnek</w:t>
@@ -6258,7 +6640,15 @@
     </w:p>
     <w:p>
       <w:r>
-        <w:t xml:space="preserve">Az api végpontjainak kezelésére Express.js-t használok, </w:t>
+        <w:t xml:space="preserve">Az </w:t>
+      </w:r>
+      <w:proofErr w:type="spellStart"/>
+      <w:r>
+        <w:t>api</w:t>
+      </w:r>
+      <w:proofErr w:type="spellEnd"/>
+      <w:r>
+        <w:t xml:space="preserve"> végpontjainak kezelésére Express.js-t használok, </w:t>
       </w:r>
       <w:r>
         <w:t>a szerver-kliens valós kommunikációhoz pedig socket.io-t.</w:t>
@@ -6268,82 +6658,164 @@
       <w:pPr>
         <w:pStyle w:val="Heading2"/>
       </w:pPr>
-      <w:bookmarkStart w:id="12" w:name="_Toc99974851"/>
-      <w:bookmarkStart w:id="13" w:name="_Toc100675157"/>
+      <w:bookmarkStart w:id="12" w:name="_Toc100675157"/>
+      <w:bookmarkStart w:id="13" w:name="_Toc99974851"/>
       <w:r>
         <w:t>Adatbázis</w:t>
       </w:r>
+      <w:bookmarkEnd w:id="12"/>
+    </w:p>
+    <w:p>
+      <w:pPr>
+        <w:pStyle w:val="Firstparagraph"/>
+      </w:pPr>
+      <w:r>
+        <w:t xml:space="preserve">Az adatok tárolására </w:t>
+      </w:r>
+      <w:proofErr w:type="spellStart"/>
+      <w:r>
+        <w:t>MariaDB</w:t>
+      </w:r>
+      <w:proofErr w:type="spellEnd"/>
+      <w:r>
+        <w:t>-t használok ami egy relációs adatbázis</w:t>
+      </w:r>
+      <w:r>
+        <w:t>.</w:t>
+      </w:r>
+      <w:r>
+        <w:t xml:space="preserve"> A backend és az adatbázis egy Node.js </w:t>
+      </w:r>
+      <w:proofErr w:type="spellStart"/>
+      <w:r>
+        <w:t>package</w:t>
+      </w:r>
+      <w:proofErr w:type="spellEnd"/>
+      <w:r>
+        <w:t>(</w:t>
+      </w:r>
+      <w:proofErr w:type="spellStart"/>
+      <w:r>
+        <w:t>mysql</w:t>
+      </w:r>
+      <w:proofErr w:type="spellEnd"/>
+      <w:r>
+        <w:t>) segítségével kommunikál</w:t>
+      </w:r>
+      <w:r>
+        <w:t>.</w:t>
+      </w:r>
+    </w:p>
+    <w:p>
+      <w:pPr>
+        <w:pStyle w:val="Heading2"/>
+      </w:pPr>
+      <w:bookmarkStart w:id="14" w:name="_Toc100675158"/>
+      <w:r>
+        <w:t>Frontend</w:t>
+      </w:r>
       <w:bookmarkEnd w:id="13"/>
+      <w:bookmarkEnd w:id="14"/>
     </w:p>
     <w:p>
       <w:pPr>
         <w:pStyle w:val="Firstparagraph"/>
       </w:pPr>
       <w:r>
-        <w:t>Az adatok tárolására MariaDB-t használok ami egy relációs adatbázis</w:t>
-      </w:r>
+        <w:t xml:space="preserve">A weboldalhoz </w:t>
+      </w:r>
+      <w:proofErr w:type="spellStart"/>
+      <w:r>
+        <w:t>React</w:t>
+      </w:r>
+      <w:proofErr w:type="spellEnd"/>
+      <w:r>
+        <w:t>-ot használok</w:t>
+      </w:r>
+      <w:r>
+        <w:t xml:space="preserve"> mert</w:t>
+      </w:r>
+      <w:r>
+        <w:t xml:space="preserve"> </w:t>
+      </w:r>
+      <w:r>
+        <w:t xml:space="preserve"> a</w:t>
+      </w:r>
+      <w:r>
+        <w:t xml:space="preserve">z a fajta modularitás amit a </w:t>
+      </w:r>
+      <w:proofErr w:type="spellStart"/>
+      <w:r>
+        <w:t>React</w:t>
+      </w:r>
+      <w:proofErr w:type="spellEnd"/>
+      <w:r>
+        <w:t xml:space="preserve"> nyújt, átlátható és könnyen kezelhető kódot biztosít</w:t>
+      </w:r>
+      <w:r>
+        <w:t xml:space="preserve"> komponensek formájában.</w:t>
+      </w:r>
+    </w:p>
+    <w:p>
+      <w:r>
+        <w:t xml:space="preserve">A frontenden adatok tárolására </w:t>
+      </w:r>
+      <w:proofErr w:type="spellStart"/>
+      <w:r>
+        <w:t>React</w:t>
+      </w:r>
+      <w:proofErr w:type="spellEnd"/>
+      <w:r>
+        <w:t xml:space="preserve"> </w:t>
+      </w:r>
+      <w:proofErr w:type="spellStart"/>
+      <w:r>
+        <w:t>Redux</w:t>
+      </w:r>
+      <w:proofErr w:type="spellEnd"/>
+      <w:r>
+        <w:t xml:space="preserve"> </w:t>
+      </w:r>
+      <w:proofErr w:type="spellStart"/>
+      <w:r>
+        <w:t>ot</w:t>
+      </w:r>
+      <w:proofErr w:type="spellEnd"/>
+      <w:r>
+        <w:t xml:space="preserve"> használok, ami egy globális állapotban</w:t>
+      </w:r>
+      <w:r>
+        <w:t>(</w:t>
+      </w:r>
+      <w:proofErr w:type="spellStart"/>
+      <w:r>
+        <w:t>Store</w:t>
+      </w:r>
+      <w:proofErr w:type="spellEnd"/>
+      <w:r>
+        <w:t>)</w:t>
+      </w:r>
+      <w:r>
+        <w:t xml:space="preserve"> tud tárolni adatokat, amiket a program bármelyik komponenséből elérhetünk, és könnyen lehet </w:t>
+      </w:r>
+      <w:r>
+        <w:t xml:space="preserve">követni a </w:t>
+      </w:r>
+      <w:proofErr w:type="spellStart"/>
+      <w:r>
+        <w:t>Store</w:t>
+      </w:r>
+      <w:proofErr w:type="spellEnd"/>
+      <w:r>
+        <w:t xml:space="preserve">-ban történő változásokat, ami elősegíti az </w:t>
+      </w:r>
+      <w:proofErr w:type="spellStart"/>
+      <w:r>
+        <w:t>debugolást</w:t>
+      </w:r>
+      <w:proofErr w:type="spellEnd"/>
       <w:r>
         <w:t>.</w:t>
-      </w:r>
-      <w:r>
-        <w:t xml:space="preserve"> A backend és az adatbázis egy Node.js package(</w:t>
-      </w:r>
-      <w:r>
-        <w:t>mysql</w:t>
-      </w:r>
-      <w:r>
-        <w:t>) segítségével kommunikál</w:t>
-      </w:r>
-      <w:r>
-        <w:t>.</w:t>
-      </w:r>
-    </w:p>
-    <w:p>
-      <w:pPr>
-        <w:pStyle w:val="Heading2"/>
-      </w:pPr>
-      <w:bookmarkStart w:id="14" w:name="_Toc100675158"/>
-      <w:r>
-        <w:t>Frontend</w:t>
-      </w:r>
-      <w:bookmarkEnd w:id="12"/>
-      <w:bookmarkEnd w:id="14"/>
-    </w:p>
-    <w:p>
-      <w:pPr>
-        <w:pStyle w:val="Firstparagraph"/>
-      </w:pPr>
-      <w:r>
-        <w:t>A weboldalhoz React-ot használok</w:t>
-      </w:r>
-      <w:r>
-        <w:t xml:space="preserve"> mert</w:t>
-      </w:r>
-      <w:r>
-        <w:t xml:space="preserve"> </w:t>
-      </w:r>
-      <w:r>
-        <w:t xml:space="preserve"> a</w:t>
-      </w:r>
-      <w:r>
-        <w:t>z a fajta modularitás amit a React nyújt, átlátható és könnyen kezelhető kódot biztosít</w:t>
-      </w:r>
-      <w:r>
-        <w:t xml:space="preserve"> komponensek formájában.</w:t>
-      </w:r>
-    </w:p>
-    <w:p>
-      <w:r>
-        <w:t>A frontenden adatok tárolására React Redux ot használok, ami egy globális állapotban</w:t>
-      </w:r>
-      <w:r>
-        <w:t>(Store)</w:t>
-      </w:r>
-      <w:r>
-        <w:t xml:space="preserve"> tud tárolni adatokat, amiket a program bármelyik komponenséből elérhetünk, és könnyen lehet </w:t>
-      </w:r>
-      <w:r>
-        <w:t>követni a Store-ban történő változásokat, ami elősegíti az debugolást.</w:t>
       </w:r>
     </w:p>
     <w:p>
@@ -6377,24 +6849,133 @@
         <w:t>Magához a weboldalhoz még használok egy proxy szervert is ami ugyan úgy Node.js-ben fut</w:t>
       </w:r>
       <w:r>
-        <w:t xml:space="preserve"> Expressjs és egy Node.js package(</w:t>
-      </w:r>
-      <w:r>
-        <w:t>http-proxy-middleware</w:t>
-      </w:r>
-      <w:r>
-        <w:t>) segítségével. Ez a proxy a frontendről érkező azon kéréseket kapja, amik a külső api-al akarnak interaktálni.</w:t>
-      </w:r>
-    </w:p>
-    <w:p>
-      <w:r>
-        <w:t xml:space="preserve">Hogy miért használok proxyt? Elsősorban azért hogy a MangaDex-en lévő képeket legyen az Manga borítókép vagy a manga fejezetek paneljeit, letöltse saját tárhelyre </w:t>
-      </w:r>
-      <w:r>
-        <w:t>hogy elkerüljük a hotlinkelést, szóval ha valaki mangát olvas a mi oldalunkon, akkor a képeket nem a MangaDex szerveréről fogja megkapni, hanem saját szerverről így csökkentjük a MangaDex szerverén a terhelést. A másik indok amiért proxyt használok, hogy elrejtsem az api útvonalát.</w:t>
-      </w:r>
-      <w:r>
-        <w:t xml:space="preserve"> Míg én most csak útvonal elrejtésre használom, a proxy használata tökéletes arra hogy biztonságos helyen(saját szerveren) tároljuk külső api-khoz szükséges hitelesítő kulcsokat, így nem áll fennt annak a veszélye hogy kikerül a nagyvilágba.</w:t>
+        <w:t xml:space="preserve"> </w:t>
+      </w:r>
+      <w:proofErr w:type="spellStart"/>
+      <w:r>
+        <w:t>Expressjs</w:t>
+      </w:r>
+      <w:proofErr w:type="spellEnd"/>
+      <w:r>
+        <w:t xml:space="preserve"> és egy Node.js </w:t>
+      </w:r>
+      <w:proofErr w:type="spellStart"/>
+      <w:r>
+        <w:t>package</w:t>
+      </w:r>
+      <w:proofErr w:type="spellEnd"/>
+      <w:r>
+        <w:t>(</w:t>
+      </w:r>
+      <w:r>
+        <w:t>http-proxy-</w:t>
+      </w:r>
+      <w:proofErr w:type="spellStart"/>
+      <w:r>
+        <w:t>middleware</w:t>
+      </w:r>
+      <w:proofErr w:type="spellEnd"/>
+      <w:r>
+        <w:t xml:space="preserve">) segítségével. Ez a proxy a frontendről érkező azon kéréseket kapja, amik a külső </w:t>
+      </w:r>
+      <w:proofErr w:type="spellStart"/>
+      <w:r>
+        <w:t>api-al</w:t>
+      </w:r>
+      <w:proofErr w:type="spellEnd"/>
+      <w:r>
+        <w:t xml:space="preserve"> akarnak </w:t>
+      </w:r>
+      <w:proofErr w:type="spellStart"/>
+      <w:r>
+        <w:t>interaktálni</w:t>
+      </w:r>
+      <w:proofErr w:type="spellEnd"/>
+      <w:r>
+        <w:t>.</w:t>
+      </w:r>
+    </w:p>
+    <w:p>
+      <w:r>
+        <w:t xml:space="preserve">Hogy miért használok proxyt? Elsősorban azért hogy a </w:t>
+      </w:r>
+      <w:proofErr w:type="spellStart"/>
+      <w:r>
+        <w:t>MangaDex</w:t>
+      </w:r>
+      <w:proofErr w:type="spellEnd"/>
+      <w:r>
+        <w:t xml:space="preserve">-en lévő képeket legyen az Manga borítókép vagy a </w:t>
+      </w:r>
+      <w:proofErr w:type="spellStart"/>
+      <w:r>
+        <w:t>manga</w:t>
+      </w:r>
+      <w:proofErr w:type="spellEnd"/>
+      <w:r>
+        <w:t xml:space="preserve"> fejezetek paneljeit, letöltse saját tárhelyre </w:t>
+      </w:r>
+      <w:r>
+        <w:t xml:space="preserve">hogy elkerüljük a </w:t>
+      </w:r>
+      <w:proofErr w:type="spellStart"/>
+      <w:r>
+        <w:t>hotlinkelést</w:t>
+      </w:r>
+      <w:proofErr w:type="spellEnd"/>
+      <w:r>
+        <w:t xml:space="preserve">, szóval ha valaki </w:t>
+      </w:r>
+      <w:proofErr w:type="spellStart"/>
+      <w:r>
+        <w:t>mangát</w:t>
+      </w:r>
+      <w:proofErr w:type="spellEnd"/>
+      <w:r>
+        <w:t xml:space="preserve"> olvas a mi oldalunkon, akkor a képeket nem a </w:t>
+      </w:r>
+      <w:proofErr w:type="spellStart"/>
+      <w:r>
+        <w:t>MangaDex</w:t>
+      </w:r>
+      <w:proofErr w:type="spellEnd"/>
+      <w:r>
+        <w:t xml:space="preserve"> szerveréről fogja megkapni, hanem saját szerverről így csökkentjük a </w:t>
+      </w:r>
+      <w:proofErr w:type="spellStart"/>
+      <w:r>
+        <w:t>MangaDex</w:t>
+      </w:r>
+      <w:proofErr w:type="spellEnd"/>
+      <w:r>
+        <w:t xml:space="preserve"> szerverén a terhelést. A másik indok amiért proxyt használok, hogy elrejtsem az </w:t>
+      </w:r>
+      <w:proofErr w:type="spellStart"/>
+      <w:r>
+        <w:t>api</w:t>
+      </w:r>
+      <w:proofErr w:type="spellEnd"/>
+      <w:r>
+        <w:t xml:space="preserve"> útvonalát.</w:t>
+      </w:r>
+      <w:r>
+        <w:t xml:space="preserve"> Míg én most csak útvonal elrejtésre használom, a proxy használata tökéletes arra hogy biztonságos helyen(saját szerveren) tároljuk külső </w:t>
+      </w:r>
+      <w:proofErr w:type="spellStart"/>
+      <w:r>
+        <w:t>api-khoz</w:t>
+      </w:r>
+      <w:proofErr w:type="spellEnd"/>
+      <w:r>
+        <w:t xml:space="preserve"> szükséges hitelesítő kulcsokat, így nem áll </w:t>
+      </w:r>
+      <w:proofErr w:type="spellStart"/>
+      <w:r>
+        <w:t>fennt</w:t>
+      </w:r>
+      <w:proofErr w:type="spellEnd"/>
+      <w:r>
+        <w:t xml:space="preserve"> annak a veszélye hogy kikerül a nagyvilágba.</w:t>
       </w:r>
     </w:p>
     <w:p>
@@ -6426,8 +7007,13 @@
       </w:pPr>
       <w:bookmarkStart w:id="19" w:name="_Toc99974854"/>
       <w:bookmarkStart w:id="20" w:name="_Toc100675161"/>
-      <w:r>
-        <w:t>Mangadex API(Külső API)</w:t>
+      <w:proofErr w:type="spellStart"/>
+      <w:r>
+        <w:t>Mangadex</w:t>
+      </w:r>
+      <w:proofErr w:type="spellEnd"/>
+      <w:r>
+        <w:t xml:space="preserve"> API(Külső API)</w:t>
       </w:r>
       <w:bookmarkEnd w:id="19"/>
       <w:bookmarkEnd w:id="20"/>
@@ -6437,7 +7023,55 @@
         <w:pStyle w:val="Firstparagraph"/>
       </w:pPr>
       <w:r>
-        <w:t>A MangaDex API lehetőséget biztosít arra, hogy a MangaDex hatalmas manga tárházával interaktálni tudjunk, legyen az manga információk lekérdezése, új manga feltöltése, fordító csapatok létrehozása és még sok más.</w:t>
+        <w:t xml:space="preserve">A </w:t>
+      </w:r>
+      <w:proofErr w:type="spellStart"/>
+      <w:r>
+        <w:t>MangaDex</w:t>
+      </w:r>
+      <w:proofErr w:type="spellEnd"/>
+      <w:r>
+        <w:t xml:space="preserve"> API lehetőséget biztosít arra, hogy a </w:t>
+      </w:r>
+      <w:proofErr w:type="spellStart"/>
+      <w:r>
+        <w:t>MangaDex</w:t>
+      </w:r>
+      <w:proofErr w:type="spellEnd"/>
+      <w:r>
+        <w:t xml:space="preserve"> hatalmas </w:t>
+      </w:r>
+      <w:proofErr w:type="spellStart"/>
+      <w:r>
+        <w:t>manga</w:t>
+      </w:r>
+      <w:proofErr w:type="spellEnd"/>
+      <w:r>
+        <w:t xml:space="preserve"> tárházával </w:t>
+      </w:r>
+      <w:proofErr w:type="spellStart"/>
+      <w:r>
+        <w:t>interaktálni</w:t>
+      </w:r>
+      <w:proofErr w:type="spellEnd"/>
+      <w:r>
+        <w:t xml:space="preserve"> tudjunk, legyen az </w:t>
+      </w:r>
+      <w:proofErr w:type="spellStart"/>
+      <w:r>
+        <w:t>manga</w:t>
+      </w:r>
+      <w:proofErr w:type="spellEnd"/>
+      <w:r>
+        <w:t xml:space="preserve"> információk lekérdezése, új </w:t>
+      </w:r>
+      <w:proofErr w:type="spellStart"/>
+      <w:r>
+        <w:t>manga</w:t>
+      </w:r>
+      <w:proofErr w:type="spellEnd"/>
+      <w:r>
+        <w:t xml:space="preserve"> feltöltése, fordító csapatok létrehozása és még sok más.</w:t>
       </w:r>
       <w:r>
         <w:t xml:space="preserve"> Az adatokat </w:t>
@@ -6446,7 +7080,15 @@
         <w:t>HTTP</w:t>
       </w:r>
       <w:r>
-        <w:t xml:space="preserve"> API módon szolgáltatják, tehát URL címekre történő http requestekkel lehet lekérni, módosítani, feltölteni és törölni a kívánt adatokat.</w:t>
+        <w:t xml:space="preserve"> API módon szolgáltatják, tehát URL címekre történő http </w:t>
+      </w:r>
+      <w:proofErr w:type="spellStart"/>
+      <w:r>
+        <w:t>requestekkel</w:t>
+      </w:r>
+      <w:proofErr w:type="spellEnd"/>
+      <w:r>
+        <w:t xml:space="preserve"> lehet lekérni, módosítani, feltölteni és törölni a kívánt adatokat.</w:t>
       </w:r>
     </w:p>
     <w:p>
@@ -6467,24 +7109,47 @@
       </w:pPr>
       <w:bookmarkStart w:id="23" w:name="_Toc99974856"/>
       <w:bookmarkStart w:id="24" w:name="_Toc100675163"/>
+      <w:proofErr w:type="spellStart"/>
       <w:r>
         <w:t>NodeJS</w:t>
       </w:r>
       <w:bookmarkEnd w:id="23"/>
       <w:bookmarkEnd w:id="24"/>
+      <w:proofErr w:type="spellEnd"/>
     </w:p>
     <w:p>
       <w:pPr>
         <w:pStyle w:val="Firstparagraph"/>
       </w:pPr>
       <w:r>
-        <w:t>A Node.js egy cross-platform futási környezetet biztosít ami lehetővé teszi a jól skálázható</w:t>
-      </w:r>
-      <w:r>
-        <w:t xml:space="preserve"> szerverek építését Javascript nyelvben. </w:t>
-      </w:r>
-      <w:r>
-        <w:t xml:space="preserve">Node a </w:t>
+        <w:t xml:space="preserve">A Node.js egy </w:t>
+      </w:r>
+      <w:proofErr w:type="spellStart"/>
+      <w:r>
+        <w:t>cross</w:t>
+      </w:r>
+      <w:proofErr w:type="spellEnd"/>
+      <w:r>
+        <w:t>-platform futási környezetet biztosít ami lehetővé teszi a jól skálázható</w:t>
+      </w:r>
+      <w:r>
+        <w:t xml:space="preserve"> szerverek építését </w:t>
+      </w:r>
+      <w:proofErr w:type="spellStart"/>
+      <w:r>
+        <w:t>Javascript</w:t>
+      </w:r>
+      <w:proofErr w:type="spellEnd"/>
+      <w:r>
+        <w:t xml:space="preserve"> nyelvben. </w:t>
+      </w:r>
+      <w:proofErr w:type="spellStart"/>
+      <w:r>
+        <w:t>Node</w:t>
+      </w:r>
+      <w:proofErr w:type="spellEnd"/>
+      <w:r>
+        <w:t xml:space="preserve"> a </w:t>
       </w:r>
       <w:r>
         <w:t>kapcsolatokat</w:t>
@@ -6496,10 +7161,42 @@
         <w:t xml:space="preserve"> 1 szálon dolgozza fel aszinkron módon</w:t>
       </w:r>
       <w:r>
-        <w:t>, gyakorlatban a fő szál(Event Loop) más szálaknak(Workers) osztja ki a feladatokat</w:t>
-      </w:r>
-      <w:r>
-        <w:t xml:space="preserve"> egy event sorból</w:t>
+        <w:t>, gyakorlatban a fő szál(</w:t>
+      </w:r>
+      <w:proofErr w:type="spellStart"/>
+      <w:r>
+        <w:t>Event</w:t>
+      </w:r>
+      <w:proofErr w:type="spellEnd"/>
+      <w:r>
+        <w:t xml:space="preserve"> </w:t>
+      </w:r>
+      <w:proofErr w:type="spellStart"/>
+      <w:r>
+        <w:t>Loop</w:t>
+      </w:r>
+      <w:proofErr w:type="spellEnd"/>
+      <w:r>
+        <w:t>) más szálaknak(</w:t>
+      </w:r>
+      <w:proofErr w:type="spellStart"/>
+      <w:r>
+        <w:t>Workers</w:t>
+      </w:r>
+      <w:proofErr w:type="spellEnd"/>
+      <w:r>
+        <w:t>) osztja ki a feladatokat</w:t>
+      </w:r>
+      <w:r>
+        <w:t xml:space="preserve"> egy </w:t>
+      </w:r>
+      <w:proofErr w:type="spellStart"/>
+      <w:r>
+        <w:t>event</w:t>
+      </w:r>
+      <w:proofErr w:type="spellEnd"/>
+      <w:r>
+        <w:t xml:space="preserve"> sorból</w:t>
       </w:r>
       <w:r>
         <w:t xml:space="preserve"> amiket ők elvégeznek a megfelelő C++ megvalósítással párhuzamosan</w:t>
@@ -6588,10 +7285,26 @@
     <w:p>
       <w:r>
         <w:lastRenderedPageBreak/>
-        <w:t xml:space="preserve">A Node.js legnagyobb előnye a hatékony Input/Output kezelés mint például a fájlrendszerre való írás/olvasás vagy a hálozatról érkező adatok olvasása, a </w:t>
-      </w:r>
-      <w:r>
-        <w:t xml:space="preserve">nehézkes szálak kezelésével. De mivel már elég népszerű lett ez a futási környezet ezért az interneten megtalálható nagyon sok segítség, és mivel javascriptet használ, ezért </w:t>
+        <w:t xml:space="preserve">A Node.js legnagyobb előnye a hatékony Input/Output kezelés mint például a fájlrendszerre való írás/olvasás vagy a </w:t>
+      </w:r>
+      <w:proofErr w:type="spellStart"/>
+      <w:r>
+        <w:t>hálozatról</w:t>
+      </w:r>
+      <w:proofErr w:type="spellEnd"/>
+      <w:r>
+        <w:t xml:space="preserve"> érkező adatok olvasása, a </w:t>
+      </w:r>
+      <w:r>
+        <w:t xml:space="preserve">nehézkes szálak kezelésével. De mivel már elég népszerű lett ez a futási környezet ezért az interneten megtalálható nagyon sok segítség, és mivel </w:t>
+      </w:r>
+      <w:proofErr w:type="spellStart"/>
+      <w:r>
+        <w:t>javascriptet</w:t>
+      </w:r>
+      <w:proofErr w:type="spellEnd"/>
+      <w:r>
+        <w:t xml:space="preserve"> használ, ezért </w:t>
       </w:r>
       <w:r>
         <w:t>a frontend fejlesztők is könnyen beléphetnek a backend világába</w:t>
@@ -6600,7 +7313,55 @@
         <w:t>.</w:t>
       </w:r>
       <w:r>
-        <w:t xml:space="preserve"> Előnyhőz lehetne sorolni a Node.js csomagkezelőjét(Package manager) a Node Package Managert(npm), mert ennek segítségével nagyon hamar adhatunk hozzá a programunkhoz </w:t>
+        <w:t xml:space="preserve"> </w:t>
+      </w:r>
+      <w:proofErr w:type="spellStart"/>
+      <w:r>
+        <w:t>Előnyhőz</w:t>
+      </w:r>
+      <w:proofErr w:type="spellEnd"/>
+      <w:r>
+        <w:t xml:space="preserve"> lehetne sorolni a Node.js csomagkezelőjét(</w:t>
+      </w:r>
+      <w:proofErr w:type="spellStart"/>
+      <w:r>
+        <w:t>Package</w:t>
+      </w:r>
+      <w:proofErr w:type="spellEnd"/>
+      <w:r>
+        <w:t xml:space="preserve"> </w:t>
+      </w:r>
+      <w:proofErr w:type="spellStart"/>
+      <w:r>
+        <w:t>manager</w:t>
+      </w:r>
+      <w:proofErr w:type="spellEnd"/>
+      <w:r>
+        <w:t xml:space="preserve">) a </w:t>
+      </w:r>
+      <w:proofErr w:type="spellStart"/>
+      <w:r>
+        <w:t>Node</w:t>
+      </w:r>
+      <w:proofErr w:type="spellEnd"/>
+      <w:r>
+        <w:t xml:space="preserve"> </w:t>
+      </w:r>
+      <w:proofErr w:type="spellStart"/>
+      <w:r>
+        <w:t>Package</w:t>
+      </w:r>
+      <w:proofErr w:type="spellEnd"/>
+      <w:r>
+        <w:t xml:space="preserve"> Managert(</w:t>
+      </w:r>
+      <w:proofErr w:type="spellStart"/>
+      <w:r>
+        <w:t>npm</w:t>
+      </w:r>
+      <w:proofErr w:type="spellEnd"/>
+      <w:r>
+        <w:t xml:space="preserve">), mert ennek segítségével nagyon hamar adhatunk hozzá a programunkhoz </w:t>
       </w:r>
       <w:r>
         <w:t>olyan kódokat amik megkönnyítik munkákat mert nem kell saját kódot írnunk hanem más, az esetek 99%-ban jobban megírt megvalósítását használhatjuk.</w:t>
@@ -6608,13 +7369,45 @@
     </w:p>
     <w:p>
       <w:r>
-        <w:t>Viszont egyik hátránya a Node.js nek hogy a CPU intenzív feladato</w:t>
-      </w:r>
-      <w:r>
-        <w:t>kkal nem tud olyan jól megbírkózni, mint a fennt említett I/O feladatokkal</w:t>
-      </w:r>
-      <w:r>
-        <w:t>, mert a azokat a műveleteket amik a CPU-t veszik igénybe szinkron módon futnak, míg az I/O műveletek aszinkron módon.</w:t>
+        <w:t xml:space="preserve">Viszont egyik hátránya a Node.js </w:t>
+      </w:r>
+      <w:proofErr w:type="spellStart"/>
+      <w:r>
+        <w:t>nek</w:t>
+      </w:r>
+      <w:proofErr w:type="spellEnd"/>
+      <w:r>
+        <w:t xml:space="preserve"> hogy a CPU intenzív feladato</w:t>
+      </w:r>
+      <w:r>
+        <w:t xml:space="preserve">kkal nem tud olyan jól </w:t>
+      </w:r>
+      <w:proofErr w:type="spellStart"/>
+      <w:r>
+        <w:t>megbírkózni</w:t>
+      </w:r>
+      <w:proofErr w:type="spellEnd"/>
+      <w:r>
+        <w:t xml:space="preserve">, mint a </w:t>
+      </w:r>
+      <w:proofErr w:type="spellStart"/>
+      <w:r>
+        <w:t>fennt</w:t>
+      </w:r>
+      <w:proofErr w:type="spellEnd"/>
+      <w:r>
+        <w:t xml:space="preserve"> említett I/O feladatokkal</w:t>
+      </w:r>
+      <w:r>
+        <w:t xml:space="preserve">, mert </w:t>
+      </w:r>
+      <w:proofErr w:type="gramStart"/>
+      <w:r>
+        <w:t>a</w:t>
+      </w:r>
+      <w:proofErr w:type="gramEnd"/>
+      <w:r>
+        <w:t xml:space="preserve"> azokat a műveleteket amik a CPU-t veszik igénybe szinkron módon futnak, míg az I/O műveletek aszinkron módon.</w:t>
       </w:r>
     </w:p>
     <w:p>
@@ -6634,34 +7427,119 @@
         <w:pStyle w:val="Firstparagraph"/>
       </w:pPr>
       <w:r>
-        <w:t>Express.js egy framework</w:t>
-      </w:r>
-      <w:r>
-        <w:t>(Nodejs package)</w:t>
-      </w:r>
-      <w:r>
-        <w:t xml:space="preserve"> amivel könnyen és gyorsan lehet NodeJS web applikációt</w:t>
+        <w:t xml:space="preserve">Express.js egy </w:t>
+      </w:r>
+      <w:proofErr w:type="spellStart"/>
+      <w:r>
+        <w:t>framework</w:t>
+      </w:r>
+      <w:proofErr w:type="spellEnd"/>
+      <w:r>
+        <w:t>(</w:t>
+      </w:r>
+      <w:proofErr w:type="spellStart"/>
+      <w:r>
+        <w:t>Nodejs</w:t>
+      </w:r>
+      <w:proofErr w:type="spellEnd"/>
+      <w:r>
+        <w:t xml:space="preserve"> </w:t>
+      </w:r>
+      <w:proofErr w:type="spellStart"/>
+      <w:r>
+        <w:t>package</w:t>
+      </w:r>
+      <w:proofErr w:type="spellEnd"/>
+      <w:r>
+        <w:t>)</w:t>
+      </w:r>
+      <w:r>
+        <w:t xml:space="preserve"> amivel könnyen és gyorsan lehet </w:t>
+      </w:r>
+      <w:proofErr w:type="spellStart"/>
+      <w:r>
+        <w:t>NodeJS</w:t>
+      </w:r>
+      <w:proofErr w:type="spellEnd"/>
+      <w:r>
+        <w:t xml:space="preserve"> web applikációt</w:t>
       </w:r>
       <w:r>
         <w:t>, API-t létrehozni</w:t>
       </w:r>
       <w:r>
-        <w:t>. A NodeJS alap http/https moduljait használja fel</w:t>
+        <w:t xml:space="preserve">. A </w:t>
+      </w:r>
+      <w:proofErr w:type="spellStart"/>
+      <w:r>
+        <w:t>NodeJS</w:t>
+      </w:r>
+      <w:proofErr w:type="spellEnd"/>
+      <w:r>
+        <w:t xml:space="preserve"> alap http/https moduljait használja fel</w:t>
       </w:r>
       <w:r>
         <w:t xml:space="preserve">. </w:t>
       </w:r>
       <w:r>
-        <w:t>Maga az Express sok „opcionális” middlewarel rendelkezik amiket külön lehet telepíteni, vagy saját middlewaret is írhatunk amik kibővítik az API vagy web applikációnak a funkcióit,</w:t>
+        <w:t xml:space="preserve">Maga az Express sok „opcionális” </w:t>
+      </w:r>
+      <w:proofErr w:type="spellStart"/>
+      <w:r>
+        <w:t>middlewarel</w:t>
+      </w:r>
+      <w:proofErr w:type="spellEnd"/>
+      <w:r>
+        <w:t xml:space="preserve"> rendelkezik amiket külön lehet telepíteni, vagy saját </w:t>
+      </w:r>
+      <w:proofErr w:type="spellStart"/>
+      <w:r>
+        <w:t>middlewaret</w:t>
+      </w:r>
+      <w:proofErr w:type="spellEnd"/>
+      <w:r>
+        <w:t xml:space="preserve"> is írhatunk amik kibővítik az API vagy web applikációnak a funkcióit,</w:t>
       </w:r>
       <w:r>
         <w:t xml:space="preserve"> </w:t>
       </w:r>
       <w:r>
-        <w:t xml:space="preserve">és mivel ezeket a middlewareket </w:t>
-      </w:r>
-      <w:r>
-        <w:t>külön lehet megszerezni és nem az Express alap csomagjában jönnek elég lightweight és könnyen testreszabható a web applikációnk vagy API-unk.</w:t>
+        <w:t xml:space="preserve">és mivel ezeket a </w:t>
+      </w:r>
+      <w:proofErr w:type="spellStart"/>
+      <w:r>
+        <w:t>middlewareket</w:t>
+      </w:r>
+      <w:proofErr w:type="spellEnd"/>
+      <w:r>
+        <w:t xml:space="preserve"> </w:t>
+      </w:r>
+      <w:r>
+        <w:t xml:space="preserve">külön lehet megszerezni és nem az Express alap csomagjában jönnek elég </w:t>
+      </w:r>
+      <w:proofErr w:type="spellStart"/>
+      <w:r>
+        <w:t>lightweight</w:t>
+      </w:r>
+      <w:proofErr w:type="spellEnd"/>
+      <w:r>
+        <w:t xml:space="preserve"> és könnyen </w:t>
+      </w:r>
+      <w:proofErr w:type="spellStart"/>
+      <w:r>
+        <w:t>testreszabható</w:t>
+      </w:r>
+      <w:proofErr w:type="spellEnd"/>
+      <w:r>
+        <w:t xml:space="preserve"> a web applikációnk vagy API-</w:t>
+      </w:r>
+      <w:proofErr w:type="spellStart"/>
+      <w:r>
+        <w:t>unk</w:t>
+      </w:r>
+      <w:proofErr w:type="spellEnd"/>
+      <w:r>
+        <w:t>.</w:t>
       </w:r>
     </w:p>
     <w:p>
@@ -6669,11 +7547,29 @@
         <w:pStyle w:val="Heading3"/>
       </w:pPr>
       <w:bookmarkStart w:id="27" w:name="_Toc100675165"/>
+      <w:proofErr w:type="spellStart"/>
       <w:r>
         <w:t>MySQL</w:t>
       </w:r>
-      <w:r>
-        <w:t>(Node package)</w:t>
+      <w:proofErr w:type="spellEnd"/>
+      <w:r>
+        <w:t>(</w:t>
+      </w:r>
+      <w:proofErr w:type="spellStart"/>
+      <w:r>
+        <w:t>Node</w:t>
+      </w:r>
+      <w:proofErr w:type="spellEnd"/>
+      <w:r>
+        <w:t xml:space="preserve"> </w:t>
+      </w:r>
+      <w:proofErr w:type="spellStart"/>
+      <w:r>
+        <w:t>package</w:t>
+      </w:r>
+      <w:proofErr w:type="spellEnd"/>
+      <w:r>
+        <w:t>)</w:t>
       </w:r>
       <w:bookmarkEnd w:id="27"/>
     </w:p>
@@ -6682,22 +7578,126 @@
         <w:pStyle w:val="Firstparagraph"/>
       </w:pPr>
       <w:r>
-        <w:t>Ez a Node Package egy driver-t biztosít amivel lehet csatlakozni egy MySQL adatbázishoz(Mi esetünkben egy MariaDB-hez de a MariaDB és a MySQL szinte azonosak)</w:t>
-      </w:r>
-      <w:r>
-        <w:t>, és egy olyan interfacet biztosít amivel könnyen lehet az adatbázis felé lekérdezéseket indítani. Ez nem egy ORM, vagyis az SQL utasításokat nekünk kell teljes egészében megírni és lefuttatni.</w:t>
-      </w:r>
-    </w:p>
-    <w:p>
-      <w:r>
-        <w:t>Ez a Driver lehetőséget ad több egy idejű csatlakozás biztosítására, hiba kezelésre, adat escapelésre hogy megvédjük szerverünket SQL injectionöktől, és az adatbázis</w:t>
+        <w:t xml:space="preserve">Ez a </w:t>
+      </w:r>
+      <w:proofErr w:type="spellStart"/>
+      <w:r>
+        <w:t>Node</w:t>
+      </w:r>
+      <w:proofErr w:type="spellEnd"/>
+      <w:r>
+        <w:t xml:space="preserve"> </w:t>
+      </w:r>
+      <w:proofErr w:type="spellStart"/>
+      <w:r>
+        <w:t>Package</w:t>
+      </w:r>
+      <w:proofErr w:type="spellEnd"/>
+      <w:r>
+        <w:t xml:space="preserve"> egy driver-t biztosít amivel lehet csatlakozni egy </w:t>
+      </w:r>
+      <w:proofErr w:type="spellStart"/>
+      <w:r>
+        <w:t>MySQL</w:t>
+      </w:r>
+      <w:proofErr w:type="spellEnd"/>
+      <w:r>
+        <w:t xml:space="preserve"> adatbázishoz(Mi esetünkben egy </w:t>
+      </w:r>
+      <w:proofErr w:type="spellStart"/>
+      <w:r>
+        <w:t>MariaDB-hez</w:t>
+      </w:r>
+      <w:proofErr w:type="spellEnd"/>
+      <w:r>
+        <w:t xml:space="preserve"> de a </w:t>
+      </w:r>
+      <w:proofErr w:type="spellStart"/>
+      <w:r>
+        <w:t>MariaDB</w:t>
+      </w:r>
+      <w:proofErr w:type="spellEnd"/>
+      <w:r>
+        <w:t xml:space="preserve"> és a </w:t>
+      </w:r>
+      <w:proofErr w:type="spellStart"/>
+      <w:r>
+        <w:t>MySQL</w:t>
+      </w:r>
+      <w:proofErr w:type="spellEnd"/>
+      <w:r>
+        <w:t xml:space="preserve"> szinte azonosak)</w:t>
+      </w:r>
+      <w:r>
+        <w:t xml:space="preserve">, és egy olyan </w:t>
+      </w:r>
+      <w:proofErr w:type="spellStart"/>
+      <w:r>
+        <w:t>interfacet</w:t>
+      </w:r>
+      <w:proofErr w:type="spellEnd"/>
+      <w:r>
+        <w:t xml:space="preserve"> biztosít amivel könnyen lehet az adatbázis felé lekérdezéseket indítani. Ez nem egy ORM, vagyis az SQL utasításokat nekünk kell teljes egészében megírni és lefuttatni.</w:t>
+      </w:r>
+    </w:p>
+    <w:p>
+      <w:r>
+        <w:t xml:space="preserve">Ez a Driver lehetőséget ad több egy idejű csatlakozás biztosítására, hiba kezelésre, adat </w:t>
+      </w:r>
+      <w:proofErr w:type="spellStart"/>
+      <w:r>
+        <w:t>escapelésre</w:t>
+      </w:r>
+      <w:proofErr w:type="spellEnd"/>
+      <w:r>
+        <w:t xml:space="preserve"> hogy megvédjük szerverünket SQL </w:t>
+      </w:r>
+      <w:proofErr w:type="spellStart"/>
+      <w:r>
+        <w:t>injectionöktől</w:t>
+      </w:r>
+      <w:proofErr w:type="spellEnd"/>
+      <w:r>
+        <w:t>, és az adatbázis</w:t>
       </w:r>
       <w:r>
         <w:t xml:space="preserve">ban </w:t>
       </w:r>
       <w:r>
         <w:lastRenderedPageBreak/>
-        <w:t>felmerülő típusokat SELECT query esetén Javascript típusokba kasztolja és egyéni kasztolásra is van lehetőség</w:t>
+        <w:t xml:space="preserve">felmerülő típusokat SELECT </w:t>
+      </w:r>
+      <w:proofErr w:type="spellStart"/>
+      <w:r>
+        <w:t>query</w:t>
+      </w:r>
+      <w:proofErr w:type="spellEnd"/>
+      <w:r>
+        <w:t xml:space="preserve"> esetén </w:t>
+      </w:r>
+      <w:proofErr w:type="spellStart"/>
+      <w:r>
+        <w:t>Javascript</w:t>
+      </w:r>
+      <w:proofErr w:type="spellEnd"/>
+      <w:r>
+        <w:t xml:space="preserve"> típusokba </w:t>
+      </w:r>
+      <w:proofErr w:type="spellStart"/>
+      <w:r>
+        <w:t>kasztolja</w:t>
+      </w:r>
+      <w:proofErr w:type="spellEnd"/>
+      <w:r>
+        <w:t xml:space="preserve"> és egyéni </w:t>
+      </w:r>
+      <w:proofErr w:type="spellStart"/>
+      <w:r>
+        <w:t>kasztolásra</w:t>
+      </w:r>
+      <w:proofErr w:type="spellEnd"/>
+      <w:r>
+        <w:t xml:space="preserve"> is van lehetőség</w:t>
       </w:r>
     </w:p>
     <w:p>
@@ -6713,7 +7713,15 @@
         <w:t>SON</w:t>
       </w:r>
       <w:r>
-        <w:t xml:space="preserve"> Web Token (JWT)</w:t>
+        <w:t xml:space="preserve"> Web </w:t>
+      </w:r>
+      <w:proofErr w:type="spellStart"/>
+      <w:r>
+        <w:t>Token</w:t>
+      </w:r>
+      <w:proofErr w:type="spellEnd"/>
+      <w:r>
+        <w:t xml:space="preserve"> (JWT)</w:t>
       </w:r>
       <w:bookmarkEnd w:id="28"/>
       <w:bookmarkEnd w:id="29"/>
@@ -6723,8 +7731,13 @@
         <w:pStyle w:val="Heading4"/>
       </w:pPr>
       <w:r>
-        <w:t>JSON Web Token</w:t>
-      </w:r>
+        <w:t xml:space="preserve">JSON Web </w:t>
+      </w:r>
+      <w:proofErr w:type="spellStart"/>
+      <w:r>
+        <w:t>Token</w:t>
+      </w:r>
+      <w:proofErr w:type="spellEnd"/>
     </w:p>
     <w:p>
       <w:pPr>
@@ -6734,10 +7747,58 @@
         <w:t xml:space="preserve">A JWT módot biztosít arra hogy kettő vagy több fél között biztonságosan tudjon adatokat küldeni. </w:t>
       </w:r>
       <w:r>
-        <w:t>Ez a JWT egy hosszú string ami egy JSON-t tartalmaz amibe bármi féle adat lehet, és lelehet ellenőrizni ennek a tokennek a sértetlenségét, valóságát. Ezt a tokent tovább lehet titkosítani hogy a tartalmát is teljesen biztonságba tudjuk szállítani</w:t>
-      </w:r>
-      <w:r>
-        <w:t>, mert alapból a JWT csak azt tudja biztosítani hogy ha a tokent megváltoztatták, akkor érvénytelen legyen, de attól még ha valaki megszerzi a tokent, dekódolhatja és a benne lévő adatokat megszerezheti, ezért ha nem használunk további titkosítást csak olyan adatokat küldjünk amikkel a támadó nem tud mit kezdeni.</w:t>
+        <w:t xml:space="preserve">Ez a JWT egy hosszú </w:t>
+      </w:r>
+      <w:proofErr w:type="spellStart"/>
+      <w:r>
+        <w:t>string</w:t>
+      </w:r>
+      <w:proofErr w:type="spellEnd"/>
+      <w:r>
+        <w:t xml:space="preserve"> ami egy JSON-t tartalmaz amibe bármi féle adat lehet, és lelehet ellenőrizni ennek a </w:t>
+      </w:r>
+      <w:proofErr w:type="spellStart"/>
+      <w:r>
+        <w:t>tokennek</w:t>
+      </w:r>
+      <w:proofErr w:type="spellEnd"/>
+      <w:r>
+        <w:t xml:space="preserve"> a sértetlenségét, valóságát. Ezt a </w:t>
+      </w:r>
+      <w:proofErr w:type="spellStart"/>
+      <w:r>
+        <w:t>tokent</w:t>
+      </w:r>
+      <w:proofErr w:type="spellEnd"/>
+      <w:r>
+        <w:t xml:space="preserve"> tovább lehet </w:t>
+      </w:r>
+      <w:proofErr w:type="spellStart"/>
+      <w:r>
+        <w:t>titkosítani</w:t>
+      </w:r>
+      <w:proofErr w:type="spellEnd"/>
+      <w:r>
+        <w:t xml:space="preserve"> hogy a tartalmát is teljesen biztonságba tudjuk szállítani</w:t>
+      </w:r>
+      <w:r>
+        <w:t xml:space="preserve">, mert alapból a JWT csak azt tudja biztosítani hogy ha a </w:t>
+      </w:r>
+      <w:proofErr w:type="spellStart"/>
+      <w:r>
+        <w:t>tokent</w:t>
+      </w:r>
+      <w:proofErr w:type="spellEnd"/>
+      <w:r>
+        <w:t xml:space="preserve"> megváltoztatták, akkor érvénytelen legyen, de attól még ha valaki megszerzi a </w:t>
+      </w:r>
+      <w:proofErr w:type="spellStart"/>
+      <w:r>
+        <w:t>tokent</w:t>
+      </w:r>
+      <w:proofErr w:type="spellEnd"/>
+      <w:r>
+        <w:t>, dekódolhatja és a benne lévő adatokat megszerezheti, ezért ha nem használunk további titkosítást csak olyan adatokat küldjünk amikkel a támadó nem tud mit kezdeni.</w:t>
       </w:r>
     </w:p>
     <w:p>
@@ -6751,15 +7812,76 @@
         <w:t xml:space="preserve"> lehet használni </w:t>
       </w:r>
       <w:r>
-        <w:t>hitelesítéshez a JWT-t, például ha a felhasználó bejelentkezik, átadunk neki egy ilyen tokent amit a kliens eltárol, és az elkövetkezendő requestekhez hozzá teszi ezt a tokent és a szerveren megvizsgáljuk a tokent hogy érvényes-e, és ha az, akkor a szerver végrehajtja a requestet.</w:t>
+        <w:t xml:space="preserve">hitelesítéshez a JWT-t, például ha a felhasználó bejelentkezik, átadunk neki egy ilyen </w:t>
+      </w:r>
+      <w:proofErr w:type="spellStart"/>
+      <w:r>
+        <w:t>tokent</w:t>
+      </w:r>
+      <w:proofErr w:type="spellEnd"/>
+      <w:r>
+        <w:t xml:space="preserve"> amit a kliens eltárol, és az elkövetkezendő </w:t>
+      </w:r>
+      <w:proofErr w:type="spellStart"/>
+      <w:r>
+        <w:t>requestekhez</w:t>
+      </w:r>
+      <w:proofErr w:type="spellEnd"/>
+      <w:r>
+        <w:t xml:space="preserve"> hozzá teszi ezt a </w:t>
+      </w:r>
+      <w:proofErr w:type="spellStart"/>
+      <w:r>
+        <w:t>tokent</w:t>
+      </w:r>
+      <w:proofErr w:type="spellEnd"/>
+      <w:r>
+        <w:t xml:space="preserve"> és a szerveren megvizsgáljuk a </w:t>
+      </w:r>
+      <w:proofErr w:type="spellStart"/>
+      <w:r>
+        <w:t>tokent</w:t>
+      </w:r>
+      <w:proofErr w:type="spellEnd"/>
+      <w:r>
+        <w:t xml:space="preserve"> hogy érvényes-e, és ha az, akkor a szerver végrehajtja a </w:t>
+      </w:r>
+      <w:proofErr w:type="spellStart"/>
+      <w:r>
+        <w:t>requestet</w:t>
+      </w:r>
+      <w:proofErr w:type="spellEnd"/>
+      <w:r>
+        <w:t>.</w:t>
       </w:r>
     </w:p>
     <w:p>
       <w:pPr>
         <w:pStyle w:val="Heading4"/>
       </w:pPr>
-      <w:r>
-        <w:t>Jsonwebtoken(Node Package)</w:t>
+      <w:proofErr w:type="spellStart"/>
+      <w:r>
+        <w:t>Jsonwebtoken</w:t>
+      </w:r>
+      <w:proofErr w:type="spellEnd"/>
+      <w:r>
+        <w:t>(</w:t>
+      </w:r>
+      <w:proofErr w:type="spellStart"/>
+      <w:r>
+        <w:t>Node</w:t>
+      </w:r>
+      <w:proofErr w:type="spellEnd"/>
+      <w:r>
+        <w:t xml:space="preserve"> </w:t>
+      </w:r>
+      <w:proofErr w:type="spellStart"/>
+      <w:r>
+        <w:t>Package</w:t>
+      </w:r>
+      <w:proofErr w:type="spellEnd"/>
+      <w:r>
+        <w:t>)</w:t>
       </w:r>
     </w:p>
     <w:p>
@@ -6767,7 +7889,31 @@
         <w:pStyle w:val="Firstparagraph"/>
       </w:pPr>
       <w:r>
-        <w:t xml:space="preserve">Ez a node package implementálja ezt a JWT technológiát, szóval lehet Javascriptben JWT-ket létrehozni, ellenőrizni, dekódolni. Könnyen belehet állítani a </w:t>
+        <w:t xml:space="preserve">Ez a </w:t>
+      </w:r>
+      <w:proofErr w:type="spellStart"/>
+      <w:r>
+        <w:t>node</w:t>
+      </w:r>
+      <w:proofErr w:type="spellEnd"/>
+      <w:r>
+        <w:t xml:space="preserve"> </w:t>
+      </w:r>
+      <w:proofErr w:type="spellStart"/>
+      <w:r>
+        <w:t>package</w:t>
+      </w:r>
+      <w:proofErr w:type="spellEnd"/>
+      <w:r>
+        <w:t xml:space="preserve"> implementálja ezt a JWT technológiát, szóval lehet </w:t>
+      </w:r>
+      <w:proofErr w:type="spellStart"/>
+      <w:r>
+        <w:t>Javascriptben</w:t>
+      </w:r>
+      <w:proofErr w:type="spellEnd"/>
+      <w:r>
+        <w:t xml:space="preserve"> JWT-ket létrehozni, ellenőrizni, dekódolni. Könnyen belehet állítani a </w:t>
       </w:r>
       <w:r>
         <w:t>létrehozásnál hogy milyen algoritmust használjon a titkosításra, mikor járjon le az érvényessége, ki állította ki és még mást is.</w:t>
@@ -6824,9 +7970,14 @@
       </w:pPr>
       <w:bookmarkStart w:id="30" w:name="_Toc99974860"/>
       <w:bookmarkStart w:id="31" w:name="_Toc100675167"/>
+      <w:proofErr w:type="spellStart"/>
       <w:r>
         <w:lastRenderedPageBreak/>
-        <w:t>Socket Io</w:t>
+        <w:t>Socket</w:t>
+      </w:r>
+      <w:proofErr w:type="spellEnd"/>
+      <w:r>
+        <w:t xml:space="preserve"> Io</w:t>
       </w:r>
       <w:bookmarkEnd w:id="30"/>
       <w:bookmarkEnd w:id="31"/>
@@ -6839,7 +7990,23 @@
         <w:t xml:space="preserve">Socket.IO egy </w:t>
       </w:r>
       <w:r>
-        <w:t>alacsony késleltetésű, kétirányú esemény alapú</w:t>
+        <w:t xml:space="preserve">alacsony </w:t>
+      </w:r>
+      <w:proofErr w:type="spellStart"/>
+      <w:r>
+        <w:t>késleltetésű</w:t>
+      </w:r>
+      <w:proofErr w:type="spellEnd"/>
+      <w:r>
+        <w:t xml:space="preserve">, </w:t>
+      </w:r>
+      <w:proofErr w:type="spellStart"/>
+      <w:r>
+        <w:t>kétirányú</w:t>
+      </w:r>
+      <w:proofErr w:type="spellEnd"/>
+      <w:r>
+        <w:t xml:space="preserve"> esemény alapú</w:t>
       </w:r>
       <w:r>
         <w:t xml:space="preserve"> kommunikációs</w:t>
@@ -6923,22 +8090,64 @@
       </w:pPr>
       <w:bookmarkStart w:id="32" w:name="_Toc99974861"/>
       <w:bookmarkStart w:id="33" w:name="_Toc100675168"/>
+      <w:proofErr w:type="spellStart"/>
       <w:r>
         <w:lastRenderedPageBreak/>
         <w:t>Nodemailer</w:t>
       </w:r>
       <w:bookmarkEnd w:id="32"/>
       <w:bookmarkEnd w:id="33"/>
+      <w:proofErr w:type="spellEnd"/>
     </w:p>
     <w:p>
       <w:pPr>
         <w:pStyle w:val="Firstparagraph"/>
       </w:pPr>
       <w:r>
-        <w:t xml:space="preserve">A Nodemailer egy olyan modul ami lehetővé teszi </w:t>
-      </w:r>
-      <w:r>
-        <w:t>az e-mail-ek küldését a szerverről. Lehet saját email szerverről(Simple Mail Transfer Procotol – SMTP-vel) és más email szolgáltatásokkal(például: Gmail) emailt küldeni.</w:t>
+        <w:t xml:space="preserve">A </w:t>
+      </w:r>
+      <w:proofErr w:type="spellStart"/>
+      <w:r>
+        <w:t>Nodemailer</w:t>
+      </w:r>
+      <w:proofErr w:type="spellEnd"/>
+      <w:r>
+        <w:t xml:space="preserve"> egy olyan modul ami lehetővé teszi </w:t>
+      </w:r>
+      <w:r>
+        <w:t>az e-mail-ek küldését a szerverről. Lehet saját email szerverről(</w:t>
+      </w:r>
+      <w:proofErr w:type="spellStart"/>
+      <w:r>
+        <w:t>Simple</w:t>
+      </w:r>
+      <w:proofErr w:type="spellEnd"/>
+      <w:r>
+        <w:t xml:space="preserve"> Mail </w:t>
+      </w:r>
+      <w:proofErr w:type="spellStart"/>
+      <w:r>
+        <w:t>Transfer</w:t>
+      </w:r>
+      <w:proofErr w:type="spellEnd"/>
+      <w:r>
+        <w:t xml:space="preserve"> </w:t>
+      </w:r>
+      <w:proofErr w:type="spellStart"/>
+      <w:r>
+        <w:t>Procotol</w:t>
+      </w:r>
+      <w:proofErr w:type="spellEnd"/>
+      <w:r>
+        <w:t xml:space="preserve"> – SMTP-vel) és más email szolgáltatásokkal(például: </w:t>
+      </w:r>
+      <w:proofErr w:type="spellStart"/>
+      <w:r>
+        <w:t>Gmail</w:t>
+      </w:r>
+      <w:proofErr w:type="spellEnd"/>
+      <w:r>
+        <w:t>) emailt küldeni.</w:t>
       </w:r>
     </w:p>
     <w:p>
@@ -6992,12 +8201,30 @@
       </w:pPr>
       <w:bookmarkStart w:id="34" w:name="_Toc99974862"/>
       <w:bookmarkStart w:id="35" w:name="_Toc100675169"/>
+      <w:proofErr w:type="spellStart"/>
       <w:r>
         <w:t>Bcrypt</w:t>
       </w:r>
       <w:bookmarkEnd w:id="34"/>
-      <w:r>
-        <w:t>(Node Package)</w:t>
+      <w:proofErr w:type="spellEnd"/>
+      <w:r>
+        <w:t>(</w:t>
+      </w:r>
+      <w:proofErr w:type="spellStart"/>
+      <w:r>
+        <w:t>Node</w:t>
+      </w:r>
+      <w:proofErr w:type="spellEnd"/>
+      <w:r>
+        <w:t xml:space="preserve"> </w:t>
+      </w:r>
+      <w:proofErr w:type="spellStart"/>
+      <w:r>
+        <w:t>Package</w:t>
+      </w:r>
+      <w:proofErr w:type="spellEnd"/>
+      <w:r>
+        <w:t>)</w:t>
       </w:r>
       <w:bookmarkEnd w:id="35"/>
     </w:p>
@@ -7006,10 +8233,42 @@
         <w:pStyle w:val="Firstparagraph"/>
       </w:pPr>
       <w:r>
-        <w:t>Maga a Bcrypt az egy jelszó hashing funkció ami egy elég megbízható titkosítást biztosít a jelszavaknak</w:t>
-      </w:r>
-      <w:r>
-        <w:t>. Én a bcrypt Javascript implementálását használom.</w:t>
+        <w:t xml:space="preserve">Maga a </w:t>
+      </w:r>
+      <w:proofErr w:type="spellStart"/>
+      <w:r>
+        <w:t>Bcrypt</w:t>
+      </w:r>
+      <w:proofErr w:type="spellEnd"/>
+      <w:r>
+        <w:t xml:space="preserve"> az egy jelszó </w:t>
+      </w:r>
+      <w:proofErr w:type="spellStart"/>
+      <w:r>
+        <w:t>hashing</w:t>
+      </w:r>
+      <w:proofErr w:type="spellEnd"/>
+      <w:r>
+        <w:t xml:space="preserve"> funkció ami egy elég megbízható titkosítást biztosít a jelszavaknak</w:t>
+      </w:r>
+      <w:r>
+        <w:t xml:space="preserve">. Én a </w:t>
+      </w:r>
+      <w:proofErr w:type="spellStart"/>
+      <w:r>
+        <w:t>bcrypt</w:t>
+      </w:r>
+      <w:proofErr w:type="spellEnd"/>
+      <w:r>
+        <w:t xml:space="preserve"> </w:t>
+      </w:r>
+      <w:proofErr w:type="spellStart"/>
+      <w:r>
+        <w:t>Javascript</w:t>
+      </w:r>
+      <w:proofErr w:type="spellEnd"/>
+      <w:r>
+        <w:t xml:space="preserve"> implementálását használom.</w:t>
       </w:r>
     </w:p>
     <w:p>
@@ -7061,27 +8320,79 @@
       </w:pPr>
       <w:bookmarkStart w:id="36" w:name="_Toc99974863"/>
       <w:bookmarkStart w:id="37" w:name="_Toc100675170"/>
+      <w:proofErr w:type="spellStart"/>
       <w:r>
         <w:t>Node</w:t>
       </w:r>
-      <w:r>
-        <w:t xml:space="preserve"> C</w:t>
+      <w:proofErr w:type="spellEnd"/>
+      <w:r>
+        <w:t xml:space="preserve"> </w:t>
+      </w:r>
+      <w:proofErr w:type="spellStart"/>
+      <w:r>
+        <w:t>C</w:t>
       </w:r>
       <w:r>
         <w:t>ron</w:t>
       </w:r>
       <w:bookmarkEnd w:id="36"/>
       <w:bookmarkEnd w:id="37"/>
+      <w:proofErr w:type="spellEnd"/>
     </w:p>
     <w:p>
       <w:pPr>
         <w:pStyle w:val="Firstparagraph"/>
       </w:pPr>
-      <w:r>
-        <w:t xml:space="preserve">Node Cron lehetővé teszi hogy bizonyos időpontokban lefuttassunk autómatikusan funkciókat. A modul szintaktikája a GNU </w:t>
-      </w:r>
-      <w:r>
-        <w:t>operációs rendszer crontabján alapszik, ami mint a Node Cron, lehetővé teszi hogy bizonyos időpontban parancsok, fájlok fussanak le.</w:t>
+      <w:proofErr w:type="spellStart"/>
+      <w:r>
+        <w:t>Node</w:t>
+      </w:r>
+      <w:proofErr w:type="spellEnd"/>
+      <w:r>
+        <w:t xml:space="preserve"> </w:t>
+      </w:r>
+      <w:proofErr w:type="spellStart"/>
+      <w:r>
+        <w:t>Cron</w:t>
+      </w:r>
+      <w:proofErr w:type="spellEnd"/>
+      <w:r>
+        <w:t xml:space="preserve"> lehetővé teszi hogy bizonyos időpontokban lefuttassunk </w:t>
+      </w:r>
+      <w:proofErr w:type="spellStart"/>
+      <w:r>
+        <w:t>autómatikusan</w:t>
+      </w:r>
+      <w:proofErr w:type="spellEnd"/>
+      <w:r>
+        <w:t xml:space="preserve"> funkciókat. A modul szintaktikája a GNU </w:t>
+      </w:r>
+      <w:r>
+        <w:t xml:space="preserve">operációs rendszer </w:t>
+      </w:r>
+      <w:proofErr w:type="spellStart"/>
+      <w:r>
+        <w:t>crontabján</w:t>
+      </w:r>
+      <w:proofErr w:type="spellEnd"/>
+      <w:r>
+        <w:t xml:space="preserve"> alapszik, ami mint a </w:t>
+      </w:r>
+      <w:proofErr w:type="spellStart"/>
+      <w:r>
+        <w:t>Node</w:t>
+      </w:r>
+      <w:proofErr w:type="spellEnd"/>
+      <w:r>
+        <w:t xml:space="preserve"> </w:t>
+      </w:r>
+      <w:proofErr w:type="spellStart"/>
+      <w:r>
+        <w:t>Cron</w:t>
+      </w:r>
+      <w:proofErr w:type="spellEnd"/>
+      <w:r>
+        <w:t>, lehetővé teszi hogy bizonyos időpontban parancsok, fájlok fussanak le.</w:t>
       </w:r>
     </w:p>
     <w:p>
@@ -7135,11 +8446,13 @@
       </w:pPr>
       <w:bookmarkStart w:id="38" w:name="_Toc99974864"/>
       <w:bookmarkStart w:id="39" w:name="_Toc100675171"/>
+      <w:proofErr w:type="spellStart"/>
       <w:r>
         <w:t>Uuid</w:t>
       </w:r>
       <w:bookmarkEnd w:id="38"/>
       <w:bookmarkEnd w:id="39"/>
+      <w:proofErr w:type="spellEnd"/>
     </w:p>
     <w:p>
       <w:pPr>
@@ -7151,24 +8464,138 @@
       <w:r>
         <w:t xml:space="preserve">A </w:t>
       </w:r>
+      <w:proofErr w:type="spellStart"/>
       <w:r>
         <w:rPr>
           <w:rStyle w:val="hgkelc"/>
         </w:rPr>
-        <w:t xml:space="preserve">Universal Unique Identifier(UUID) egy nagy valószínűséggel teljesen egyedi azonosító kódot jelent, amit sok különböző tényezőből például a létrehozásnál lévő időpont, hálózati cím segítségével hoz létre egy algoritmus. Én ennek az algoritmusnak a </w:t>
-      </w:r>
+        <w:t>Universal</w:t>
+      </w:r>
+      <w:proofErr w:type="spellEnd"/>
       <w:r>
         <w:rPr>
           <w:rStyle w:val="hgkelc"/>
         </w:rPr>
+        <w:t xml:space="preserve"> </w:t>
+      </w:r>
+      <w:proofErr w:type="spellStart"/>
+      <w:r>
+        <w:rPr>
+          <w:rStyle w:val="hgkelc"/>
+        </w:rPr>
+        <w:t>Unique</w:t>
+      </w:r>
+      <w:proofErr w:type="spellEnd"/>
+      <w:r>
+        <w:rPr>
+          <w:rStyle w:val="hgkelc"/>
+        </w:rPr>
+        <w:t xml:space="preserve"> </w:t>
+      </w:r>
+      <w:proofErr w:type="spellStart"/>
+      <w:r>
+        <w:rPr>
+          <w:rStyle w:val="hgkelc"/>
+        </w:rPr>
+        <w:t>Identifier</w:t>
+      </w:r>
+      <w:proofErr w:type="spellEnd"/>
+      <w:r>
+        <w:rPr>
+          <w:rStyle w:val="hgkelc"/>
+        </w:rPr>
+        <w:t xml:space="preserve">(UUID) egy nagy valószínűséggel teljesen egyedi azonosító kódot jelent, amit sok különböző tényezőből például a létrehozásnál lévő időpont, hálózati cím segítségével hoz létre egy algoritmus. Én ennek az algoritmusnak a </w:t>
+      </w:r>
+      <w:proofErr w:type="spellStart"/>
+      <w:r>
+        <w:rPr>
+          <w:rStyle w:val="hgkelc"/>
+        </w:rPr>
         <w:lastRenderedPageBreak/>
-        <w:t>Node.Js beli implementációját használom</w:t>
-      </w:r>
+        <w:t>Node.Js</w:t>
+      </w:r>
+      <w:proofErr w:type="spellEnd"/>
       <w:r>
         <w:rPr>
           <w:rStyle w:val="hgkelc"/>
         </w:rPr>
-        <w:t>(uuid Ami a node package nek a neve) az adatbázisban tárolt pár adatnak az azonosításához.</w:t>
+        <w:t xml:space="preserve"> </w:t>
+      </w:r>
+      <w:proofErr w:type="spellStart"/>
+      <w:r>
+        <w:rPr>
+          <w:rStyle w:val="hgkelc"/>
+        </w:rPr>
+        <w:t>beli</w:t>
+      </w:r>
+      <w:proofErr w:type="spellEnd"/>
+      <w:r>
+        <w:rPr>
+          <w:rStyle w:val="hgkelc"/>
+        </w:rPr>
+        <w:t xml:space="preserve"> implementációját használom</w:t>
+      </w:r>
+      <w:r>
+        <w:rPr>
+          <w:rStyle w:val="hgkelc"/>
+        </w:rPr>
+        <w:t>(</w:t>
+      </w:r>
+      <w:proofErr w:type="spellStart"/>
+      <w:r>
+        <w:rPr>
+          <w:rStyle w:val="hgkelc"/>
+        </w:rPr>
+        <w:t>uuid</w:t>
+      </w:r>
+      <w:proofErr w:type="spellEnd"/>
+      <w:r>
+        <w:rPr>
+          <w:rStyle w:val="hgkelc"/>
+        </w:rPr>
+        <w:t xml:space="preserve"> Ami a </w:t>
+      </w:r>
+      <w:proofErr w:type="spellStart"/>
+      <w:r>
+        <w:rPr>
+          <w:rStyle w:val="hgkelc"/>
+        </w:rPr>
+        <w:t>node</w:t>
+      </w:r>
+      <w:proofErr w:type="spellEnd"/>
+      <w:r>
+        <w:rPr>
+          <w:rStyle w:val="hgkelc"/>
+        </w:rPr>
+        <w:t xml:space="preserve"> </w:t>
+      </w:r>
+      <w:proofErr w:type="spellStart"/>
+      <w:r>
+        <w:rPr>
+          <w:rStyle w:val="hgkelc"/>
+        </w:rPr>
+        <w:t>package</w:t>
+      </w:r>
+      <w:proofErr w:type="spellEnd"/>
+      <w:r>
+        <w:rPr>
+          <w:rStyle w:val="hgkelc"/>
+        </w:rPr>
+        <w:t xml:space="preserve"> </w:t>
+      </w:r>
+      <w:proofErr w:type="spellStart"/>
+      <w:r>
+        <w:rPr>
+          <w:rStyle w:val="hgkelc"/>
+        </w:rPr>
+        <w:t>nek</w:t>
+      </w:r>
+      <w:proofErr w:type="spellEnd"/>
+      <w:r>
+        <w:rPr>
+          <w:rStyle w:val="hgkelc"/>
+        </w:rPr>
+        <w:t xml:space="preserve"> a neve) az adatbázisban tárolt pár adatnak az azonosításához.</w:t>
       </w:r>
     </w:p>
     <w:p>
@@ -7220,12 +8647,12 @@
       <w:pPr>
         <w:pStyle w:val="Heading2"/>
       </w:pPr>
-      <w:bookmarkStart w:id="40" w:name="_Toc99974865"/>
-      <w:bookmarkStart w:id="41" w:name="_Toc100675172"/>
+      <w:bookmarkStart w:id="40" w:name="_Toc100675172"/>
+      <w:bookmarkStart w:id="41" w:name="_Toc99974865"/>
       <w:r>
         <w:t>Adatbázis</w:t>
       </w:r>
-      <w:bookmarkEnd w:id="41"/>
+      <w:bookmarkEnd w:id="40"/>
     </w:p>
     <w:p>
       <w:pPr>
@@ -7233,21 +8660,76 @@
       </w:pPr>
       <w:bookmarkStart w:id="42" w:name="_Toc99974858"/>
       <w:bookmarkStart w:id="43" w:name="_Toc100675173"/>
+      <w:proofErr w:type="spellStart"/>
       <w:r>
         <w:t>MariaDB</w:t>
       </w:r>
       <w:bookmarkEnd w:id="42"/>
       <w:bookmarkEnd w:id="43"/>
+      <w:proofErr w:type="spellEnd"/>
     </w:p>
     <w:p>
       <w:pPr>
         <w:pStyle w:val="Firstparagraph"/>
       </w:pPr>
-      <w:r>
-        <w:t>MariaDB egy open source relációs adatbázis</w:t>
-      </w:r>
-      <w:r>
-        <w:t>, eredetileg a MySQL egy továbbfejlesztett változata. Nagyon magas a MySQL-el a kompatibilitása, ez látható abban is hogy a backend szerveren én igazából egy MySQL drivert használok a MariaDB eléréséhez és minden jól működik</w:t>
+      <w:proofErr w:type="spellStart"/>
+      <w:r>
+        <w:t>MariaDB</w:t>
+      </w:r>
+      <w:proofErr w:type="spellEnd"/>
+      <w:r>
+        <w:t xml:space="preserve"> egy </w:t>
+      </w:r>
+      <w:proofErr w:type="spellStart"/>
+      <w:r>
+        <w:t>open</w:t>
+      </w:r>
+      <w:proofErr w:type="spellEnd"/>
+      <w:r>
+        <w:t xml:space="preserve"> </w:t>
+      </w:r>
+      <w:proofErr w:type="spellStart"/>
+      <w:r>
+        <w:t>source</w:t>
+      </w:r>
+      <w:proofErr w:type="spellEnd"/>
+      <w:r>
+        <w:t xml:space="preserve"> relációs adatbázis</w:t>
+      </w:r>
+      <w:r>
+        <w:t xml:space="preserve">, eredetileg a </w:t>
+      </w:r>
+      <w:proofErr w:type="spellStart"/>
+      <w:r>
+        <w:t>MySQL</w:t>
+      </w:r>
+      <w:proofErr w:type="spellEnd"/>
+      <w:r>
+        <w:t xml:space="preserve"> egy továbbfejlesztett változata. Nagyon magas a </w:t>
+      </w:r>
+      <w:proofErr w:type="spellStart"/>
+      <w:r>
+        <w:t>MySQL</w:t>
+      </w:r>
+      <w:proofErr w:type="spellEnd"/>
+      <w:r>
+        <w:t xml:space="preserve">-el a kompatibilitása, ez látható abban is hogy a backend szerveren én igazából egy </w:t>
+      </w:r>
+      <w:proofErr w:type="spellStart"/>
+      <w:r>
+        <w:t>MySQL</w:t>
+      </w:r>
+      <w:proofErr w:type="spellEnd"/>
+      <w:r>
+        <w:t xml:space="preserve"> drivert használok a </w:t>
+      </w:r>
+      <w:proofErr w:type="spellStart"/>
+      <w:r>
+        <w:t>MariaDB</w:t>
+      </w:r>
+      <w:proofErr w:type="spellEnd"/>
+      <w:r>
+        <w:t xml:space="preserve"> eléréséhez és minden jól működik</w:t>
       </w:r>
       <w:r>
         <w:t xml:space="preserve"> és általában</w:t>
@@ -7256,7 +8738,15 @@
         <w:t xml:space="preserve"> jobban skálázhatóbb</w:t>
       </w:r>
       <w:r>
-        <w:t xml:space="preserve"> és gyorsabb mint mondjuk a MySQL.</w:t>
+        <w:t xml:space="preserve"> és gyorsabb mint mondjuk a </w:t>
+      </w:r>
+      <w:proofErr w:type="spellStart"/>
+      <w:r>
+        <w:t>MySQL</w:t>
+      </w:r>
+      <w:proofErr w:type="spellEnd"/>
+      <w:r>
+        <w:t>.</w:t>
       </w:r>
     </w:p>
     <w:p>
@@ -7267,7 +8757,7 @@
       <w:r>
         <w:t>Frontend</w:t>
       </w:r>
-      <w:bookmarkEnd w:id="40"/>
+      <w:bookmarkEnd w:id="41"/>
       <w:bookmarkEnd w:id="44"/>
     </w:p>
     <w:p>
@@ -7276,21 +8766,49 @@
       </w:pPr>
       <w:bookmarkStart w:id="45" w:name="_Toc99974866"/>
       <w:bookmarkStart w:id="46" w:name="_Toc100675175"/>
+      <w:proofErr w:type="spellStart"/>
       <w:r>
         <w:t>React</w:t>
       </w:r>
       <w:bookmarkEnd w:id="45"/>
       <w:bookmarkEnd w:id="46"/>
+      <w:proofErr w:type="spellEnd"/>
     </w:p>
     <w:p>
       <w:pPr>
         <w:pStyle w:val="Firstparagraph"/>
       </w:pPr>
-      <w:r>
-        <w:t xml:space="preserve">React az egy javascript könyvtár felhasználói interfacek létrehozásához. Komponens alapú ami annyit jelent hogy valamilyen logikát, </w:t>
-      </w:r>
-      <w:r>
-        <w:t>html-elemeket</w:t>
+      <w:proofErr w:type="spellStart"/>
+      <w:r>
+        <w:t>React</w:t>
+      </w:r>
+      <w:proofErr w:type="spellEnd"/>
+      <w:r>
+        <w:t xml:space="preserve"> az egy </w:t>
+      </w:r>
+      <w:proofErr w:type="spellStart"/>
+      <w:r>
+        <w:t>javascript</w:t>
+      </w:r>
+      <w:proofErr w:type="spellEnd"/>
+      <w:r>
+        <w:t xml:space="preserve"> könyvtár felhasználói </w:t>
+      </w:r>
+      <w:proofErr w:type="spellStart"/>
+      <w:r>
+        <w:t>interfacek</w:t>
+      </w:r>
+      <w:proofErr w:type="spellEnd"/>
+      <w:r>
+        <w:t xml:space="preserve"> létrehozásához. Komponens alapú ami annyit jelent hogy valamilyen logikát, </w:t>
+      </w:r>
+      <w:proofErr w:type="spellStart"/>
+      <w:r>
+        <w:t>html</w:t>
+      </w:r>
+      <w:proofErr w:type="spellEnd"/>
+      <w:r>
+        <w:t>-elemeket</w:t>
       </w:r>
       <w:r>
         <w:t xml:space="preserve"> </w:t>
@@ -7304,7 +8822,15 @@
         <w:t xml:space="preserve">Ezeknek a komponenseknek van saját állapota is, vagyis a komponensen belül lehet azokat az adatokat tárolni, </w:t>
       </w:r>
       <w:r>
-        <w:t>amiket felhasznál, de nem csak adatokat tárolhat hanem funkciókat is, amik megváltoztathajták a komponens állapotát, kinézetét.</w:t>
+        <w:t xml:space="preserve">amiket felhasznál, de nem csak adatokat tárolhat hanem funkciókat is, amik </w:t>
+      </w:r>
+      <w:proofErr w:type="spellStart"/>
+      <w:r>
+        <w:t>megváltoztathajták</w:t>
+      </w:r>
+      <w:proofErr w:type="spellEnd"/>
+      <w:r>
+        <w:t xml:space="preserve"> a komponens állapotát, kinézetét.</w:t>
       </w:r>
     </w:p>
     <w:p>
@@ -7357,7 +8883,15 @@
     </w:p>
     <w:p>
       <w:r>
-        <w:t>Egy gyors példa a React komponens rendszerére</w:t>
+        <w:t xml:space="preserve">Egy gyors példa a </w:t>
+      </w:r>
+      <w:proofErr w:type="spellStart"/>
+      <w:r>
+        <w:t>React</w:t>
+      </w:r>
+      <w:proofErr w:type="spellEnd"/>
+      <w:r>
+        <w:t xml:space="preserve"> komponens rendszerére</w:t>
       </w:r>
     </w:p>
     <w:p>
@@ -7404,7 +8938,15 @@
     </w:p>
     <w:p>
       <w:r>
-        <w:t>A fenti kód létrehoz egy komponenst aminek saját állapota van és azt kezeli(count változó).</w:t>
+        <w:t>A fenti kód létrehoz egy komponenst aminek saját állapota van és azt kezeli(</w:t>
+      </w:r>
+      <w:proofErr w:type="spellStart"/>
+      <w:r>
+        <w:t>count</w:t>
+      </w:r>
+      <w:proofErr w:type="spellEnd"/>
+      <w:r>
+        <w:t xml:space="preserve"> változó).</w:t>
       </w:r>
     </w:p>
     <w:p>
@@ -7504,7 +9046,15 @@
     </w:p>
     <w:p>
       <w:r>
-        <w:t>Ez csak egy bevezetés volt a React komponens rendszerébe, de sokkal több funkciót is ellehet vele végezni, mint például feltételes megjelenítést, ami annyit jelent hogy valamilyen feltételek hatására, a komponens mást fog megjeleníteni.</w:t>
+        <w:t xml:space="preserve">Ez csak egy bevezetés volt a </w:t>
+      </w:r>
+      <w:proofErr w:type="spellStart"/>
+      <w:r>
+        <w:t>React</w:t>
+      </w:r>
+      <w:proofErr w:type="spellEnd"/>
+      <w:r>
+        <w:t xml:space="preserve"> komponens rendszerébe, de sokkal több funkciót is ellehet vele végezni, mint például feltételes megjelenítést, ami annyit jelent hogy valamilyen feltételek hatására, a komponens mást fog megjeleníteni.</w:t>
       </w:r>
     </w:p>
     <w:p>
@@ -7513,27 +9063,98 @@
       </w:pPr>
       <w:bookmarkStart w:id="47" w:name="_Toc99974867"/>
       <w:bookmarkStart w:id="48" w:name="_Toc100675176"/>
+      <w:proofErr w:type="spellStart"/>
       <w:r>
         <w:t>Redux</w:t>
       </w:r>
       <w:bookmarkEnd w:id="47"/>
       <w:bookmarkEnd w:id="48"/>
+      <w:proofErr w:type="spellEnd"/>
     </w:p>
     <w:p>
       <w:pPr>
         <w:pStyle w:val="Firstparagraph"/>
       </w:pPr>
       <w:r>
-        <w:t xml:space="preserve">Maga a Redux globális állapot tárolásra használható, amivel könnyen lehet úton követni a programnak a változásait és debuggolni. Ez bármilyen Javascript applikációhoz használható, de a React-hoz van </w:t>
-      </w:r>
-      <w:r>
-        <w:t>egy hivatalos React Redux változat is, ami lehetővé teszi a komponenseknek a store-al(Az a hely ahol tároljuk az applikációnak az adatait, állapotát) való kommunikációt.</w:t>
-      </w:r>
-    </w:p>
-    <w:p>
+        <w:t xml:space="preserve">Maga a </w:t>
+      </w:r>
+      <w:proofErr w:type="spellStart"/>
+      <w:r>
+        <w:t>Redux</w:t>
+      </w:r>
+      <w:proofErr w:type="spellEnd"/>
+      <w:r>
+        <w:t xml:space="preserve"> globális állapot tárolásra használható, amivel könnyen lehet úton követni a programnak a változásait és </w:t>
+      </w:r>
+      <w:proofErr w:type="spellStart"/>
+      <w:r>
+        <w:t>debuggolni</w:t>
+      </w:r>
+      <w:proofErr w:type="spellEnd"/>
+      <w:r>
+        <w:t xml:space="preserve">. Ez bármilyen </w:t>
+      </w:r>
+      <w:proofErr w:type="spellStart"/>
+      <w:r>
+        <w:t>Javascript</w:t>
+      </w:r>
+      <w:proofErr w:type="spellEnd"/>
+      <w:r>
+        <w:t xml:space="preserve"> applikációhoz használható, de a </w:t>
+      </w:r>
+      <w:proofErr w:type="spellStart"/>
+      <w:r>
+        <w:t>React</w:t>
+      </w:r>
+      <w:proofErr w:type="spellEnd"/>
+      <w:r>
+        <w:t xml:space="preserve">-hoz van </w:t>
+      </w:r>
+      <w:r>
+        <w:t xml:space="preserve">egy hivatalos </w:t>
+      </w:r>
+      <w:proofErr w:type="spellStart"/>
+      <w:r>
+        <w:t>React</w:t>
+      </w:r>
+      <w:proofErr w:type="spellEnd"/>
+      <w:r>
+        <w:t xml:space="preserve"> </w:t>
+      </w:r>
+      <w:proofErr w:type="spellStart"/>
+      <w:r>
+        <w:t>Redux</w:t>
+      </w:r>
+      <w:proofErr w:type="spellEnd"/>
+      <w:r>
+        <w:t xml:space="preserve"> változat is, ami lehetővé teszi a komponenseknek a </w:t>
+      </w:r>
+      <w:proofErr w:type="spellStart"/>
+      <w:r>
+        <w:t>store-al</w:t>
+      </w:r>
+      <w:proofErr w:type="spellEnd"/>
+      <w:r>
+        <w:t>(Az a hely ahol tároljuk az applikációnak az adatait, állapotát) való kommunikációt.</w:t>
+      </w:r>
+    </w:p>
+    <w:p>
+      <w:proofErr w:type="spellStart"/>
       <w:r>
         <w:lastRenderedPageBreak/>
-        <w:t xml:space="preserve">Redux alapból immutable(változhatatlan) vagyis nem direkt változtatjuk az adatok állapotát, hanem egy másolatot készítünk az adott állapotról amit változtathatunk és </w:t>
+        <w:t>Redux</w:t>
+      </w:r>
+      <w:proofErr w:type="spellEnd"/>
+      <w:r>
+        <w:t xml:space="preserve"> alapból </w:t>
+      </w:r>
+      <w:proofErr w:type="spellStart"/>
+      <w:r>
+        <w:t>immutable</w:t>
+      </w:r>
+      <w:proofErr w:type="spellEnd"/>
+      <w:r>
+        <w:t xml:space="preserve">(változhatatlan) vagyis nem direkt változtatjuk az adatok állapotát, hanem egy másolatot készítünk az adott állapotról amit változtathatunk és </w:t>
       </w:r>
       <w:r>
         <w:t>utána a másolattal felülírjuk az eredeti állapotot</w:t>
@@ -7541,8 +9162,21 @@
     </w:p>
     <w:p>
       <w:r>
-        <w:t>Hogy miért kell egy globális állapot manager? Azért, mert a React</w:t>
-      </w:r>
+        <w:t xml:space="preserve">Hogy miért kell egy globális állapot </w:t>
+      </w:r>
+      <w:proofErr w:type="spellStart"/>
+      <w:r>
+        <w:t>manager</w:t>
+      </w:r>
+      <w:proofErr w:type="spellEnd"/>
+      <w:r>
+        <w:t xml:space="preserve">? Azért, mert a </w:t>
+      </w:r>
+      <w:proofErr w:type="spellStart"/>
+      <w:r>
+        <w:t>React</w:t>
+      </w:r>
+      <w:proofErr w:type="spellEnd"/>
       <w:r>
         <w:t>-ban a komponensek fa struktúrában helyezkednek el</w:t>
       </w:r>
@@ -7594,24 +9228,71 @@
     </w:p>
     <w:p>
       <w:r>
-        <w:t>Ahogy a példán látható a gyerek komponens(gyk) 11 ben változtatjuk a változó értékét, de hogy elérje egy másik komponens, felkell terjesztenünk a szülőbe ezt a változót, ami igazából annyi jelent hogy a szülő komponens ben is létezik ez a változó, de a gyk-nak továbbadjuk ezt a változót, és a változtatáshoz szükséges metódusokat. Ez a megoldás az érintett komponenseken végig viszi a változót</w:t>
-      </w:r>
-      <w:r>
-        <w:t>, míg a Redux segítségével egy közös, globális helyen kezelhetjük azokat az adatokat, amiket 1 vagy több komponens is használni akar.</w:t>
-      </w:r>
-    </w:p>
-    <w:p>
-      <w:r>
-        <w:t>Redux 3 fő elemből áll</w:t>
+        <w:t>Ahogy a példán látható a gyerek komponens(</w:t>
+      </w:r>
+      <w:proofErr w:type="spellStart"/>
+      <w:r>
+        <w:t>gyk</w:t>
+      </w:r>
+      <w:proofErr w:type="spellEnd"/>
+      <w:r>
+        <w:t xml:space="preserve">) 11 </w:t>
+      </w:r>
+      <w:proofErr w:type="spellStart"/>
+      <w:r>
+        <w:t>ben</w:t>
+      </w:r>
+      <w:proofErr w:type="spellEnd"/>
+      <w:r>
+        <w:t xml:space="preserve"> változtatjuk a változó értékét, de hogy elérje egy másik komponens, felkell terjesztenünk a szülőbe ezt a változót, ami igazából annyi jelent hogy a szülő komponens </w:t>
+      </w:r>
+      <w:proofErr w:type="spellStart"/>
+      <w:r>
+        <w:t>ben</w:t>
+      </w:r>
+      <w:proofErr w:type="spellEnd"/>
+      <w:r>
+        <w:t xml:space="preserve"> is létezik ez a változó, de a </w:t>
+      </w:r>
+      <w:proofErr w:type="spellStart"/>
+      <w:r>
+        <w:t>gyk-nak</w:t>
+      </w:r>
+      <w:proofErr w:type="spellEnd"/>
+      <w:r>
+        <w:t xml:space="preserve"> továbbadjuk ezt a változót, és a változtatáshoz szükséges metódusokat. Ez a megoldás az érintett komponenseken végig viszi a változót</w:t>
+      </w:r>
+      <w:r>
+        <w:t xml:space="preserve">, míg a </w:t>
+      </w:r>
+      <w:proofErr w:type="spellStart"/>
+      <w:r>
+        <w:t>Redux</w:t>
+      </w:r>
+      <w:proofErr w:type="spellEnd"/>
+      <w:r>
+        <w:t xml:space="preserve"> segítségével egy közös, globális helyen kezelhetjük azokat az adatokat, amiket 1 vagy több komponens is használni akar.</w:t>
+      </w:r>
+    </w:p>
+    <w:p>
+      <w:proofErr w:type="spellStart"/>
+      <w:r>
+        <w:t>Redux</w:t>
+      </w:r>
+      <w:proofErr w:type="spellEnd"/>
+      <w:r>
+        <w:t xml:space="preserve"> 3 fő elemből áll</w:t>
       </w:r>
     </w:p>
     <w:p>
       <w:pPr>
         <w:pStyle w:val="ListParagraph"/>
       </w:pPr>
+      <w:proofErr w:type="spellStart"/>
       <w:r>
         <w:t>Store</w:t>
       </w:r>
+      <w:proofErr w:type="spellEnd"/>
     </w:p>
     <w:p>
       <w:pPr>
@@ -7625,17 +9306,83 @@
       <w:pPr>
         <w:pStyle w:val="ListParagraph"/>
       </w:pPr>
+      <w:proofErr w:type="spellStart"/>
       <w:r>
         <w:t>Reducer</w:t>
       </w:r>
+      <w:proofErr w:type="spellEnd"/>
     </w:p>
     <w:p>
       <w:r>
         <w:lastRenderedPageBreak/>
-        <w:t>A store tartalmazza az adatokat, és a User Interface innen szerzi az adatokat amiket megjeleníthet vagy feldolgozhatja. Az action az igazából egy funkció amit meghívhatunk</w:t>
-      </w:r>
-      <w:r>
-        <w:t>, adhatunk neki adatot amit feldolgoz és a legfontosabb része az hogy a reducer-nek átadja ezt az adatot. A reducer meg a storeban lévő adatokat változtatja meg legtöbbször az action-től kapott adatra.</w:t>
+        <w:t xml:space="preserve">A </w:t>
+      </w:r>
+      <w:proofErr w:type="spellStart"/>
+      <w:r>
+        <w:t>store</w:t>
+      </w:r>
+      <w:proofErr w:type="spellEnd"/>
+      <w:r>
+        <w:t xml:space="preserve"> tartalmazza az adatokat, és a </w:t>
+      </w:r>
+      <w:proofErr w:type="spellStart"/>
+      <w:r>
+        <w:t>User</w:t>
+      </w:r>
+      <w:proofErr w:type="spellEnd"/>
+      <w:r>
+        <w:t xml:space="preserve"> </w:t>
+      </w:r>
+      <w:proofErr w:type="spellStart"/>
+      <w:r>
+        <w:t>Interface</w:t>
+      </w:r>
+      <w:proofErr w:type="spellEnd"/>
+      <w:r>
+        <w:t xml:space="preserve"> innen szerzi az adatokat amiket megjeleníthet vagy feldolgozhatja. Az </w:t>
+      </w:r>
+      <w:proofErr w:type="spellStart"/>
+      <w:r>
+        <w:t>action</w:t>
+      </w:r>
+      <w:proofErr w:type="spellEnd"/>
+      <w:r>
+        <w:t xml:space="preserve"> az igazából egy funkció amit meghívhatunk</w:t>
+      </w:r>
+      <w:r>
+        <w:t xml:space="preserve">, adhatunk neki adatot amit feldolgoz és a legfontosabb része az hogy a </w:t>
+      </w:r>
+      <w:proofErr w:type="spellStart"/>
+      <w:r>
+        <w:t>reducer-nek</w:t>
+      </w:r>
+      <w:proofErr w:type="spellEnd"/>
+      <w:r>
+        <w:t xml:space="preserve"> átadja ezt az adatot. A </w:t>
+      </w:r>
+      <w:proofErr w:type="spellStart"/>
+      <w:r>
+        <w:t>reducer</w:t>
+      </w:r>
+      <w:proofErr w:type="spellEnd"/>
+      <w:r>
+        <w:t xml:space="preserve"> meg a </w:t>
+      </w:r>
+      <w:proofErr w:type="spellStart"/>
+      <w:r>
+        <w:t>storeban</w:t>
+      </w:r>
+      <w:proofErr w:type="spellEnd"/>
+      <w:r>
+        <w:t xml:space="preserve"> lévő adatokat változtatja meg legtöbbször az </w:t>
+      </w:r>
+      <w:proofErr w:type="spellStart"/>
+      <w:r>
+        <w:t>action-től</w:t>
+      </w:r>
+      <w:proofErr w:type="spellEnd"/>
+      <w:r>
+        <w:t xml:space="preserve"> kapott adatra.</w:t>
       </w:r>
     </w:p>
     <w:p>
@@ -7695,7 +9442,71 @@
     </w:p>
     <w:p>
       <w:r>
-        <w:t>A Redux adat folyama a fönti ábrán látható módon működik. A felhasználói felületen autómatikusan vagy valamilyen esemény hatására, meghívunk egy actiont, ami valamilyen adat feldolgozást csinálhat(pl.: kapott adat + 1) és utána az action akár több reducer-t is meghívhat amik megváltoztatják a storeban lévő értékeket, amiknek a változása megjelenik a felhasználói felületen, ha éppen megjeleíti azt.</w:t>
+        <w:t xml:space="preserve">A </w:t>
+      </w:r>
+      <w:proofErr w:type="spellStart"/>
+      <w:r>
+        <w:t>Redux</w:t>
+      </w:r>
+      <w:proofErr w:type="spellEnd"/>
+      <w:r>
+        <w:t xml:space="preserve"> adat </w:t>
+      </w:r>
+      <w:proofErr w:type="spellStart"/>
+      <w:r>
+        <w:t>folyama</w:t>
+      </w:r>
+      <w:proofErr w:type="spellEnd"/>
+      <w:r>
+        <w:t xml:space="preserve"> a fönti ábrán látható módon működik. A felhasználói felületen </w:t>
+      </w:r>
+      <w:proofErr w:type="spellStart"/>
+      <w:r>
+        <w:t>autómatikusan</w:t>
+      </w:r>
+      <w:proofErr w:type="spellEnd"/>
+      <w:r>
+        <w:t xml:space="preserve"> vagy valamilyen esemény hatására, meghívunk egy </w:t>
+      </w:r>
+      <w:proofErr w:type="spellStart"/>
+      <w:r>
+        <w:t>actiont</w:t>
+      </w:r>
+      <w:proofErr w:type="spellEnd"/>
+      <w:r>
+        <w:t xml:space="preserve">, ami valamilyen adat feldolgozást csinálhat(pl.: kapott adat + 1) és utána az </w:t>
+      </w:r>
+      <w:proofErr w:type="spellStart"/>
+      <w:r>
+        <w:t>action</w:t>
+      </w:r>
+      <w:proofErr w:type="spellEnd"/>
+      <w:r>
+        <w:t xml:space="preserve"> akár több </w:t>
+      </w:r>
+      <w:proofErr w:type="spellStart"/>
+      <w:r>
+        <w:t>reducer</w:t>
+      </w:r>
+      <w:proofErr w:type="spellEnd"/>
+      <w:r>
+        <w:t xml:space="preserve">-t is meghívhat amik megváltoztatják a </w:t>
+      </w:r>
+      <w:proofErr w:type="spellStart"/>
+      <w:r>
+        <w:t>storeban</w:t>
+      </w:r>
+      <w:proofErr w:type="spellEnd"/>
+      <w:r>
+        <w:t xml:space="preserve"> lévő értékeket, amiknek a változása megjelenik a felhasználói felületen, ha éppen </w:t>
+      </w:r>
+      <w:proofErr w:type="spellStart"/>
+      <w:r>
+        <w:t>megjeleíti</w:t>
+      </w:r>
+      <w:proofErr w:type="spellEnd"/>
+      <w:r>
+        <w:t xml:space="preserve"> azt.</w:t>
       </w:r>
     </w:p>
     <w:p>
@@ -7704,18 +9515,81 @@
       </w:pPr>
       <w:bookmarkStart w:id="49" w:name="_Toc99974868"/>
       <w:bookmarkStart w:id="50" w:name="_Toc100675177"/>
+      <w:proofErr w:type="spellStart"/>
       <w:r>
         <w:t>Axios</w:t>
       </w:r>
       <w:bookmarkEnd w:id="49"/>
       <w:bookmarkEnd w:id="50"/>
+      <w:proofErr w:type="spellEnd"/>
     </w:p>
     <w:p>
       <w:pPr>
         <w:pStyle w:val="Firstparagraph"/>
       </w:pPr>
-      <w:r>
-        <w:t>Axios az egy promise(ígéret) alapú http kliens amivel lehet http kéréseket küldeni böngészőből és nodejs alkalmazásból. Javascriptnek a Promise API-ját használja ezért az aszinkron kéréseket lehet kezelni .then és .catch megoldással, vagy az await operátorral hogy csak akkor történjen adat felhasználás, ha a kérésre érkezett válasz.</w:t>
+      <w:proofErr w:type="spellStart"/>
+      <w:r>
+        <w:t>Axios</w:t>
+      </w:r>
+      <w:proofErr w:type="spellEnd"/>
+      <w:r>
+        <w:t xml:space="preserve"> az egy </w:t>
+      </w:r>
+      <w:proofErr w:type="spellStart"/>
+      <w:r>
+        <w:t>promise</w:t>
+      </w:r>
+      <w:proofErr w:type="spellEnd"/>
+      <w:r>
+        <w:t xml:space="preserve">(ígéret) alapú http kliens amivel lehet http kéréseket küldeni böngészőből és </w:t>
+      </w:r>
+      <w:proofErr w:type="spellStart"/>
+      <w:r>
+        <w:t>nodejs</w:t>
+      </w:r>
+      <w:proofErr w:type="spellEnd"/>
+      <w:r>
+        <w:t xml:space="preserve"> alkalmazásból. </w:t>
+      </w:r>
+      <w:proofErr w:type="spellStart"/>
+      <w:r>
+        <w:t>Javascriptnek</w:t>
+      </w:r>
+      <w:proofErr w:type="spellEnd"/>
+      <w:r>
+        <w:t xml:space="preserve"> a </w:t>
+      </w:r>
+      <w:proofErr w:type="spellStart"/>
+      <w:r>
+        <w:t>Promise</w:t>
+      </w:r>
+      <w:proofErr w:type="spellEnd"/>
+      <w:r>
+        <w:t xml:space="preserve"> API-ját használja ezért az aszinkron kéréseket lehet kezelni .</w:t>
+      </w:r>
+      <w:proofErr w:type="spellStart"/>
+      <w:r>
+        <w:t>then</w:t>
+      </w:r>
+      <w:proofErr w:type="spellEnd"/>
+      <w:r>
+        <w:t xml:space="preserve"> és .</w:t>
+      </w:r>
+      <w:proofErr w:type="spellStart"/>
+      <w:r>
+        <w:t>catch</w:t>
+      </w:r>
+      <w:proofErr w:type="spellEnd"/>
+      <w:r>
+        <w:t xml:space="preserve"> megoldással, vagy az </w:t>
+      </w:r>
+      <w:proofErr w:type="spellStart"/>
+      <w:r>
+        <w:t>await</w:t>
+      </w:r>
+      <w:proofErr w:type="spellEnd"/>
+      <w:r>
+        <w:t xml:space="preserve"> operátorral hogy csak akkor történjen adat felhasználás, ha a kérésre érkezett válasz.</w:t>
       </w:r>
     </w:p>
     <w:p>
@@ -7723,7 +9597,39 @@
         <w:t xml:space="preserve">Van még több funkciója is a http kérések indításán kívül például </w:t>
       </w:r>
       <w:r>
-        <w:t>a kimenő kéréseket interceptálja és új adatokat ad hozzá a kéréshez pl.: Minden kéréshez hozzáadja a Header-be az authentikációhoz szükséges tokent.</w:t>
+        <w:t xml:space="preserve">a kimenő kéréseket </w:t>
+      </w:r>
+      <w:proofErr w:type="spellStart"/>
+      <w:r>
+        <w:t>interceptálja</w:t>
+      </w:r>
+      <w:proofErr w:type="spellEnd"/>
+      <w:r>
+        <w:t xml:space="preserve"> és új adatokat ad hozzá a kéréshez pl.: Minden kéréshez hozzáadja a </w:t>
+      </w:r>
+      <w:proofErr w:type="spellStart"/>
+      <w:r>
+        <w:t>Header</w:t>
+      </w:r>
+      <w:proofErr w:type="spellEnd"/>
+      <w:r>
+        <w:t xml:space="preserve">-be az </w:t>
+      </w:r>
+      <w:proofErr w:type="spellStart"/>
+      <w:r>
+        <w:t>authentikációhoz</w:t>
+      </w:r>
+      <w:proofErr w:type="spellEnd"/>
+      <w:r>
+        <w:t xml:space="preserve"> szükséges </w:t>
+      </w:r>
+      <w:proofErr w:type="spellStart"/>
+      <w:r>
+        <w:t>tokent</w:t>
+      </w:r>
+      <w:proofErr w:type="spellEnd"/>
+      <w:r>
+        <w:t>.</w:t>
       </w:r>
     </w:p>
     <w:p>
@@ -7732,24 +9638,66 @@
       </w:pPr>
       <w:bookmarkStart w:id="51" w:name="_Toc99974869"/>
       <w:bookmarkStart w:id="52" w:name="_Toc100675178"/>
+      <w:proofErr w:type="spellStart"/>
       <w:r>
         <w:lastRenderedPageBreak/>
-        <w:t>Socket Io Client</w:t>
+        <w:t>Socket</w:t>
+      </w:r>
+      <w:proofErr w:type="spellEnd"/>
+      <w:r>
+        <w:t xml:space="preserve"> Io </w:t>
+      </w:r>
+      <w:proofErr w:type="spellStart"/>
+      <w:r>
+        <w:t>Client</w:t>
       </w:r>
       <w:bookmarkEnd w:id="51"/>
       <w:bookmarkEnd w:id="52"/>
+      <w:proofErr w:type="spellEnd"/>
     </w:p>
     <w:p>
       <w:pPr>
         <w:pStyle w:val="Firstparagraph"/>
       </w:pPr>
       <w:r>
-        <w:t>Ez a szerveren használt socket es kommunikációnak a kliens oldali fele, itt is egy socketen lehet létrehozni eseményeket amire figyel és lefutnak azok a funkciók amiket akarunk ha a szerverről érkezik egy olyan esemény vagy lehet eseményeket küldeni a szerver felé.</w:t>
-      </w:r>
-    </w:p>
-    <w:p>
-      <w:r>
-        <w:t>Ahhoz hogy ezt a socket-et megszerezzük ami tartalmazza az információkat ahhoz hogy a szerverrel kommunikáljunk csatlakozni kell a szerverhez és a visszakapott socket-et tároljuk.</w:t>
+        <w:t xml:space="preserve">Ez a szerveren használt </w:t>
+      </w:r>
+      <w:proofErr w:type="spellStart"/>
+      <w:r>
+        <w:t>socket</w:t>
+      </w:r>
+      <w:proofErr w:type="spellEnd"/>
+      <w:r>
+        <w:t xml:space="preserve"> es kommunikációnak a kliens oldali fele, itt is egy </w:t>
+      </w:r>
+      <w:proofErr w:type="spellStart"/>
+      <w:r>
+        <w:t>socketen</w:t>
+      </w:r>
+      <w:proofErr w:type="spellEnd"/>
+      <w:r>
+        <w:t xml:space="preserve"> lehet létrehozni eseményeket amire figyel és lefutnak azok a funkciók amiket akarunk ha a szerverről érkezik egy olyan esemény vagy lehet eseményeket küldeni a szerver felé.</w:t>
+      </w:r>
+    </w:p>
+    <w:p>
+      <w:r>
+        <w:t xml:space="preserve">Ahhoz hogy ezt a </w:t>
+      </w:r>
+      <w:proofErr w:type="spellStart"/>
+      <w:r>
+        <w:t>socket-et</w:t>
+      </w:r>
+      <w:proofErr w:type="spellEnd"/>
+      <w:r>
+        <w:t xml:space="preserve"> megszerezzük ami tartalmazza az információkat ahhoz hogy a szerverrel kommunikáljunk csatlakozni kell a szerverhez és a visszakapott </w:t>
+      </w:r>
+      <w:proofErr w:type="spellStart"/>
+      <w:r>
+        <w:t>socket-et</w:t>
+      </w:r>
+      <w:proofErr w:type="spellEnd"/>
+      <w:r>
+        <w:t xml:space="preserve"> tároljuk.</w:t>
       </w:r>
     </w:p>
     <w:p>
@@ -7800,19 +9748,120 @@
       </w:pPr>
       <w:bookmarkStart w:id="53" w:name="_Toc99974870"/>
       <w:bookmarkStart w:id="54" w:name="_Toc100675179"/>
+      <w:proofErr w:type="spellStart"/>
       <w:r>
         <w:t>Typescript</w:t>
       </w:r>
       <w:bookmarkEnd w:id="53"/>
       <w:bookmarkEnd w:id="54"/>
+      <w:proofErr w:type="spellEnd"/>
     </w:p>
     <w:p>
       <w:pPr>
         <w:pStyle w:val="Firstparagraph"/>
       </w:pPr>
-      <w:r>
-        <w:t>TypeScript az egy programozási nyelv, igazábol javascript csak lehetővé teszi hogy típusokat használjunk amik csökkenthetik a javascript gyengén típusos szerkezetéből adandó hibákat.</w:t>
-      </w:r>
+      <w:proofErr w:type="spellStart"/>
+      <w:r>
+        <w:t>TypeScript</w:t>
+      </w:r>
+      <w:proofErr w:type="spellEnd"/>
+      <w:r>
+        <w:t xml:space="preserve"> az egy programozási nyelv, </w:t>
+      </w:r>
+      <w:proofErr w:type="spellStart"/>
+      <w:r>
+        <w:t>igazábol</w:t>
+      </w:r>
+      <w:proofErr w:type="spellEnd"/>
+      <w:r>
+        <w:t xml:space="preserve"> </w:t>
+      </w:r>
+      <w:proofErr w:type="spellStart"/>
+      <w:r>
+        <w:t>javascript</w:t>
+      </w:r>
+      <w:proofErr w:type="spellEnd"/>
+      <w:r>
+        <w:t xml:space="preserve"> csak lehetővé teszi hogy típusokat használjunk amik csökkenthetik a </w:t>
+      </w:r>
+      <w:proofErr w:type="spellStart"/>
+      <w:r>
+        <w:t>javascript</w:t>
+      </w:r>
+      <w:proofErr w:type="spellEnd"/>
+      <w:r>
+        <w:t xml:space="preserve"> gyengén típusos szerkezetéből adandó hibákat.</w:t>
+      </w:r>
+    </w:p>
+    <w:p>
+      <w:r>
+        <w:t xml:space="preserve">Lehetővé teszi még hogy a funkcióknak megadjuk milyen </w:t>
+      </w:r>
+      <w:proofErr w:type="spellStart"/>
+      <w:r>
+        <w:t>milyen</w:t>
+      </w:r>
+      <w:proofErr w:type="spellEnd"/>
+      <w:r>
+        <w:t xml:space="preserve"> típusú paramétereket várjon, milyen típ</w:t>
+      </w:r>
+      <w:r>
+        <w:t>u</w:t>
+      </w:r>
+      <w:r>
+        <w:t>sú értéket adjon vissza</w:t>
+      </w:r>
+      <w:r>
+        <w:t>. Lehet névtereket(</w:t>
+      </w:r>
+      <w:proofErr w:type="spellStart"/>
+      <w:r>
+        <w:t>namespace</w:t>
+      </w:r>
+      <w:proofErr w:type="spellEnd"/>
+      <w:r>
+        <w:t>), enumerátorokat</w:t>
+      </w:r>
+      <w:r>
+        <w:t xml:space="preserve"> és saját objektum sablonokat is könnyen létrehozni. A saját </w:t>
+      </w:r>
+      <w:proofErr w:type="spellStart"/>
+      <w:r>
+        <w:t>készítésű</w:t>
+      </w:r>
+      <w:proofErr w:type="spellEnd"/>
+      <w:r>
+        <w:t xml:space="preserve"> típusokat például enumerátorok, objektum sablonokat is lehet hozzárendelni változókhoz, függvényekhez</w:t>
+      </w:r>
+      <w:r>
+        <w:t>.</w:t>
+      </w:r>
+    </w:p>
+    <w:p>
+      <w:r>
+        <w:t xml:space="preserve">A </w:t>
+      </w:r>
+      <w:proofErr w:type="spellStart"/>
+      <w:r>
+        <w:t>TypeScript</w:t>
+      </w:r>
+      <w:proofErr w:type="spellEnd"/>
+      <w:r>
+        <w:t xml:space="preserve"> azért is jó mert </w:t>
+      </w:r>
+      <w:proofErr w:type="spellStart"/>
+      <w:r>
+        <w:t>compileolásnál</w:t>
+      </w:r>
+      <w:proofErr w:type="spellEnd"/>
+      <w:r>
+        <w:t xml:space="preserve"> ellenőrzi hogy az adott típusok jó fajta adatot kapnak, és ha érzékeli hogy valamilyen változó rossz fajta értéket kap, vagy olyan funkciót akarunk elvégezni rajta amit a típusán nem lehetne, azt jelzi a </w:t>
+      </w:r>
+      <w:proofErr w:type="spellStart"/>
+      <w:r>
+        <w:t>TypeScript</w:t>
+      </w:r>
+      <w:proofErr w:type="spellEnd"/>
     </w:p>
     <w:p>
       <w:pPr>
@@ -7820,18 +9869,161 @@
       </w:pPr>
       <w:bookmarkStart w:id="55" w:name="_Toc99974871"/>
       <w:bookmarkStart w:id="56" w:name="_Toc100675180"/>
-      <w:r>
+      <w:proofErr w:type="spellStart"/>
+      <w:r>
+        <w:lastRenderedPageBreak/>
         <w:t>Classnames</w:t>
       </w:r>
       <w:bookmarkEnd w:id="55"/>
       <w:bookmarkEnd w:id="56"/>
+      <w:proofErr w:type="spellEnd"/>
     </w:p>
     <w:p>
       <w:pPr>
         <w:pStyle w:val="Firstparagraph"/>
       </w:pPr>
       <w:r>
-        <w:t>Ez egy Javascript modul amit html elemek osztályneveinek feltételes összekapcsolását könnyíti meg</w:t>
+        <w:t xml:space="preserve">Ez egy </w:t>
+      </w:r>
+      <w:proofErr w:type="spellStart"/>
+      <w:r>
+        <w:t>Javascript</w:t>
+      </w:r>
+      <w:proofErr w:type="spellEnd"/>
+      <w:r>
+        <w:t xml:space="preserve"> modul amit </w:t>
+      </w:r>
+      <w:proofErr w:type="spellStart"/>
+      <w:r>
+        <w:t>html</w:t>
+      </w:r>
+      <w:proofErr w:type="spellEnd"/>
+      <w:r>
+        <w:t xml:space="preserve"> elemek osztályneveinek feltételes összekapcsolás</w:t>
+      </w:r>
+      <w:r>
+        <w:t xml:space="preserve"> könnyítésére hozták létre</w:t>
+      </w:r>
+      <w:r>
+        <w:t>. Igazából ez</w:t>
+      </w:r>
+      <w:r>
+        <w:t xml:space="preserve"> a modul</w:t>
+      </w:r>
+      <w:r>
+        <w:t xml:space="preserve"> csak annyit csinál, hogy a megadott </w:t>
+      </w:r>
+      <w:proofErr w:type="spellStart"/>
+      <w:r>
+        <w:t>stringek</w:t>
+      </w:r>
+      <w:r>
+        <w:t>ből</w:t>
+      </w:r>
+      <w:proofErr w:type="spellEnd"/>
+      <w:r>
+        <w:t xml:space="preserve"> </w:t>
+      </w:r>
+      <w:r>
+        <w:t xml:space="preserve">létrehoz egy új </w:t>
+      </w:r>
+      <w:proofErr w:type="spellStart"/>
+      <w:r>
+        <w:t>stringet</w:t>
+      </w:r>
+      <w:proofErr w:type="spellEnd"/>
+      <w:r>
+        <w:t xml:space="preserve"> amivel a </w:t>
+      </w:r>
+      <w:proofErr w:type="spellStart"/>
+      <w:r>
+        <w:t>html</w:t>
+      </w:r>
+      <w:proofErr w:type="spellEnd"/>
+      <w:r>
+        <w:t xml:space="preserve"> </w:t>
+      </w:r>
+      <w:proofErr w:type="spellStart"/>
+      <w:r>
+        <w:t>css</w:t>
+      </w:r>
+      <w:proofErr w:type="spellEnd"/>
+      <w:r>
+        <w:t xml:space="preserve"> osztályokat lehet hozzárendelni egy </w:t>
+      </w:r>
+      <w:proofErr w:type="spellStart"/>
+      <w:r>
+        <w:t>html</w:t>
+      </w:r>
+      <w:proofErr w:type="spellEnd"/>
+      <w:r>
+        <w:t xml:space="preserve"> elemhez. A feltételes összekapcsolást a </w:t>
+      </w:r>
+      <w:proofErr w:type="spellStart"/>
+      <w:r>
+        <w:t>stringekhez</w:t>
+      </w:r>
+      <w:proofErr w:type="spellEnd"/>
+      <w:r>
+        <w:t xml:space="preserve"> tartozó feltétel típus kiértékelésével végzi el, vagyis ha egy </w:t>
+      </w:r>
+      <w:proofErr w:type="spellStart"/>
+      <w:r>
+        <w:t>stringhez</w:t>
+      </w:r>
+      <w:proofErr w:type="spellEnd"/>
+      <w:r>
+        <w:t xml:space="preserve"> tartozik egy feltétel akkor az akkor fog megjelenni a végső </w:t>
+      </w:r>
+      <w:proofErr w:type="spellStart"/>
+      <w:r>
+        <w:t>stringbe</w:t>
+      </w:r>
+      <w:proofErr w:type="spellEnd"/>
+      <w:r>
+        <w:t xml:space="preserve"> ha a feltétele igaz.</w:t>
+      </w:r>
+    </w:p>
+    <w:p>
+      <w:r>
+        <w:rPr>
+          <w:noProof/>
+        </w:rPr>
+        <w:drawing>
+          <wp:inline distT="0" distB="0" distL="0" distR="0" wp14:anchorId="061ABCFC" wp14:editId="29E65BC5">
+            <wp:extent cx="5399405" cy="821690"/>
+            <wp:effectExtent l="0" t="0" r="0" b="0"/>
+            <wp:docPr id="17" name="Picture 17"/>
+            <wp:cNvGraphicFramePr>
+              <a:graphicFrameLocks xmlns:a="http://schemas.openxmlformats.org/drawingml/2006/main" noChangeAspect="1"/>
+            </wp:cNvGraphicFramePr>
+            <a:graphic xmlns:a="http://schemas.openxmlformats.org/drawingml/2006/main">
+              <a:graphicData uri="http://schemas.openxmlformats.org/drawingml/2006/picture">
+                <pic:pic xmlns:pic="http://schemas.openxmlformats.org/drawingml/2006/picture">
+                  <pic:nvPicPr>
+                    <pic:cNvPr id="1" name=""/>
+                    <pic:cNvPicPr/>
+                  </pic:nvPicPr>
+                  <pic:blipFill>
+                    <a:blip r:embed="rId28"/>
+                    <a:stretch>
+                      <a:fillRect/>
+                    </a:stretch>
+                  </pic:blipFill>
+                  <pic:spPr>
+                    <a:xfrm>
+                      <a:off x="0" y="0"/>
+                      <a:ext cx="5399405" cy="821690"/>
+                    </a:xfrm>
+                    <a:prstGeom prst="rect">
+                      <a:avLst/>
+                    </a:prstGeom>
+                  </pic:spPr>
+                </pic:pic>
+              </a:graphicData>
+            </a:graphic>
+          </wp:inline>
+        </w:drawing>
       </w:r>
     </w:p>
     <w:p>
@@ -7841,7 +10033,6 @@
       <w:bookmarkStart w:id="57" w:name="_Toc99974872"/>
       <w:bookmarkStart w:id="58" w:name="_Toc100675181"/>
       <w:r>
-        <w:lastRenderedPageBreak/>
         <w:t>Proxy</w:t>
       </w:r>
       <w:bookmarkEnd w:id="57"/>
@@ -7854,10 +10045,90 @@
       <w:bookmarkStart w:id="59" w:name="_Toc99974873"/>
       <w:bookmarkStart w:id="60" w:name="_Toc100675182"/>
       <w:r>
-        <w:t>http-proxy-middleware</w:t>
+        <w:t>http-proxy-</w:t>
+      </w:r>
+      <w:proofErr w:type="spellStart"/>
+      <w:r>
+        <w:t>middleware</w:t>
       </w:r>
       <w:bookmarkEnd w:id="59"/>
       <w:bookmarkEnd w:id="60"/>
+      <w:proofErr w:type="spellEnd"/>
+    </w:p>
+    <w:p>
+      <w:pPr>
+        <w:pStyle w:val="Firstparagraph"/>
+      </w:pPr>
+      <w:r>
+        <w:t xml:space="preserve">Ezzel a Node.JS modullal létre lehet hozni egy proxy </w:t>
+      </w:r>
+      <w:proofErr w:type="spellStart"/>
+      <w:r>
+        <w:t>middleware</w:t>
+      </w:r>
+      <w:proofErr w:type="spellEnd"/>
+      <w:r>
+        <w:t>-t amit egy http proxy működtetésére lehet felhasználni. Egy http proxy kettő vagy több szolgáltatás között létezik, és rajta keresztül kommunikálnak ezek a résztvevők.</w:t>
+      </w:r>
+    </w:p>
+    <w:p>
+      <w:r>
+        <w:t>Főként a kliens és a szerver között helyezkedik el, ami annyit jelent hogy a kliensről érkező kéréseket továbbítja a megfelelő szolgáltatásnak, ami lehet saját szerver vagy külső szolgáltatás is(Valamilyen API).</w:t>
+      </w:r>
+    </w:p>
+    <w:p>
+      <w:r>
+        <w:t xml:space="preserve">De a proxy végezhet valamilyen műveletet is ezekkel a kérésekkel </w:t>
+      </w:r>
+      <w:proofErr w:type="spellStart"/>
+      <w:r>
+        <w:t>mielött</w:t>
+      </w:r>
+      <w:proofErr w:type="spellEnd"/>
+      <w:r>
+        <w:t xml:space="preserve"> továbbadja, lehet az </w:t>
+      </w:r>
+      <w:proofErr w:type="spellStart"/>
+      <w:r>
+        <w:t>logolás</w:t>
+      </w:r>
+      <w:proofErr w:type="spellEnd"/>
+      <w:r>
+        <w:t xml:space="preserve">, érvényesség ellenőrzése, </w:t>
+      </w:r>
+      <w:proofErr w:type="spellStart"/>
+      <w:r>
+        <w:t>header</w:t>
+      </w:r>
+      <w:proofErr w:type="spellEnd"/>
+      <w:r>
+        <w:t xml:space="preserve"> vagy body módosítása.</w:t>
+      </w:r>
+      <w:r>
+        <w:t xml:space="preserve"> De fellehet használni akár arra is, hogy megfelelő módon elossza a terhet a különböző szerverek között, hogy ne terhelődjenek aránytalanul.</w:t>
+      </w:r>
+    </w:p>
+    <w:p>
+      <w:r>
+        <w:t>Az applikációnkat biztonságosabbá is lehet tenni azzal hogy elrejtjük azokat az erőforrásokat amiket felhasználunk, így nem fog kikerülni a nagyvilágba hogy milyen szolgáltatásokat használunk, azokat hol lehet elérni és a legfontosabb, hogy a szolgáltatáshoz használt kulcsokat</w:t>
+      </w:r>
+      <w:r>
+        <w:t xml:space="preserve">, </w:t>
+      </w:r>
+      <w:proofErr w:type="spellStart"/>
+      <w:r>
+        <w:t>authentikációhoz</w:t>
+      </w:r>
+      <w:proofErr w:type="spellEnd"/>
+      <w:r>
+        <w:t xml:space="preserve"> adatokat</w:t>
+      </w:r>
+      <w:r>
+        <w:t xml:space="preserve"> nem a kliensen tároljuk hanem a proxy-n ami</w:t>
+      </w:r>
+      <w:r>
+        <w:t>hez a kliens nem fér hozzá.</w:t>
+      </w:r>
     </w:p>
     <w:p>
       <w:pPr>
@@ -7866,6 +10137,7 @@
       <w:bookmarkStart w:id="61" w:name="_Toc99974874"/>
       <w:bookmarkStart w:id="62" w:name="_Toc100675183"/>
       <w:r>
+        <w:lastRenderedPageBreak/>
         <w:t>Specifikáció</w:t>
       </w:r>
       <w:bookmarkEnd w:id="61"/>
@@ -7885,6 +10157,186 @@
     </w:p>
     <w:p>
       <w:pPr>
+        <w:pStyle w:val="ListParagraph"/>
+      </w:pPr>
+      <w:r>
+        <w:t>Mangák keresése</w:t>
+      </w:r>
+    </w:p>
+    <w:p>
+      <w:pPr>
+        <w:pStyle w:val="ListParagraph"/>
+      </w:pPr>
+      <w:r>
+        <w:t>Mangák olvasása</w:t>
+      </w:r>
+    </w:p>
+    <w:p>
+      <w:pPr>
+        <w:pStyle w:val="ListParagraph"/>
+      </w:pPr>
+      <w:r>
+        <w:t>Mangák értékelése</w:t>
+      </w:r>
+    </w:p>
+    <w:p>
+      <w:pPr>
+        <w:pStyle w:val="ListParagraph"/>
+      </w:pPr>
+      <w:r>
+        <w:t>Manga írók, fordítók megjelenítése</w:t>
+      </w:r>
+    </w:p>
+    <w:p>
+      <w:pPr>
+        <w:pStyle w:val="ListParagraph"/>
+      </w:pPr>
+      <w:r>
+        <w:t xml:space="preserve">Mangák </w:t>
+      </w:r>
+      <w:r>
+        <w:t>gyűjteményekbe gyűjtése</w:t>
+      </w:r>
+    </w:p>
+    <w:p>
+      <w:pPr>
+        <w:pStyle w:val="ListParagraph"/>
+      </w:pPr>
+      <w:r>
+        <w:t xml:space="preserve">Manga alá </w:t>
+      </w:r>
+      <w:proofErr w:type="spellStart"/>
+      <w:r>
+        <w:t>kommentelés</w:t>
+      </w:r>
+      <w:proofErr w:type="spellEnd"/>
+    </w:p>
+    <w:p>
+      <w:pPr>
+        <w:pStyle w:val="ListParagraph"/>
+      </w:pPr>
+      <w:r>
+        <w:t xml:space="preserve">Manga fejezet alá </w:t>
+      </w:r>
+      <w:proofErr w:type="spellStart"/>
+      <w:r>
+        <w:t>kommentelés</w:t>
+      </w:r>
+      <w:proofErr w:type="spellEnd"/>
+    </w:p>
+    <w:p>
+      <w:pPr>
+        <w:pStyle w:val="ListParagraph"/>
+      </w:pPr>
+      <w:r>
+        <w:t xml:space="preserve">Fórum </w:t>
+      </w:r>
+      <w:proofErr w:type="spellStart"/>
+      <w:r>
+        <w:t>thread</w:t>
+      </w:r>
+      <w:proofErr w:type="spellEnd"/>
+      <w:r>
+        <w:t xml:space="preserve"> létrehozása</w:t>
+      </w:r>
+    </w:p>
+    <w:p>
+      <w:pPr>
+        <w:pStyle w:val="ListParagraph"/>
+      </w:pPr>
+      <w:r>
+        <w:t xml:space="preserve">Fórum </w:t>
+      </w:r>
+      <w:proofErr w:type="spellStart"/>
+      <w:r>
+        <w:t>thread</w:t>
+      </w:r>
+      <w:proofErr w:type="spellEnd"/>
+      <w:r>
+        <w:t xml:space="preserve"> alá </w:t>
+      </w:r>
+      <w:proofErr w:type="spellStart"/>
+      <w:r>
+        <w:t>kommentelni</w:t>
+      </w:r>
+      <w:proofErr w:type="spellEnd"/>
+    </w:p>
+    <w:p>
+      <w:pPr>
+        <w:pStyle w:val="ListParagraph"/>
+      </w:pPr>
+      <w:r>
+        <w:t>Kommentek értékelése</w:t>
+      </w:r>
+    </w:p>
+    <w:p>
+      <w:pPr>
+        <w:pStyle w:val="ListParagraph"/>
+      </w:pPr>
+      <w:r>
+        <w:t>Bejelentkezés</w:t>
+      </w:r>
+    </w:p>
+    <w:p>
+      <w:pPr>
+        <w:pStyle w:val="ListParagraph"/>
+      </w:pPr>
+      <w:r>
+        <w:t>Regisztráció</w:t>
+      </w:r>
+    </w:p>
+    <w:p>
+      <w:pPr>
+        <w:pStyle w:val="ListParagraph"/>
+      </w:pPr>
+      <w:r>
+        <w:t>Profil adatok változtatása</w:t>
+      </w:r>
+    </w:p>
+    <w:p>
+      <w:pPr>
+        <w:pStyle w:val="ListParagraph"/>
+      </w:pPr>
+      <w:r>
+        <w:t>Barátok felvétele</w:t>
+      </w:r>
+    </w:p>
+    <w:p>
+      <w:pPr>
+        <w:pStyle w:val="ListParagraph"/>
+      </w:pPr>
+      <w:r>
+        <w:t xml:space="preserve">Barátokkal </w:t>
+      </w:r>
+      <w:proofErr w:type="spellStart"/>
+      <w:r>
+        <w:t>chatelés</w:t>
+      </w:r>
+      <w:proofErr w:type="spellEnd"/>
+    </w:p>
+    <w:p>
+      <w:pPr>
+        <w:pStyle w:val="ListParagraph"/>
+      </w:pPr>
+      <w:proofErr w:type="spellStart"/>
+      <w:r>
+        <w:t>MangaDex-ről</w:t>
+      </w:r>
+      <w:proofErr w:type="spellEnd"/>
+      <w:r>
+        <w:t xml:space="preserve"> </w:t>
+      </w:r>
+      <w:proofErr w:type="spellStart"/>
+      <w:r>
+        <w:t>hotlinkelés</w:t>
+      </w:r>
+      <w:proofErr w:type="spellEnd"/>
+      <w:r>
+        <w:t xml:space="preserve"> elkerülése</w:t>
+      </w:r>
+    </w:p>
+    <w:p>
+      <w:pPr>
         <w:pStyle w:val="Heading2"/>
       </w:pPr>
       <w:bookmarkStart w:id="65" w:name="_Toc99974876"/>
@@ -7897,11 +10349,84 @@
     </w:p>
     <w:p>
       <w:pPr>
+        <w:pStyle w:val="ListParagraph"/>
+      </w:pPr>
+      <w:r>
+        <w:t xml:space="preserve">Mangákat </w:t>
+      </w:r>
+      <w:proofErr w:type="spellStart"/>
+      <w:r>
+        <w:t>MangaDex</w:t>
+      </w:r>
+      <w:proofErr w:type="spellEnd"/>
+      <w:r>
+        <w:t xml:space="preserve"> API használatával lekérdezni</w:t>
+      </w:r>
+    </w:p>
+    <w:p>
+      <w:pPr>
+        <w:pStyle w:val="ListParagraph"/>
+      </w:pPr>
+      <w:r>
+        <w:t xml:space="preserve">Backend szerver </w:t>
+      </w:r>
+      <w:proofErr w:type="spellStart"/>
+      <w:r>
+        <w:t>Node.Js</w:t>
+      </w:r>
+      <w:proofErr w:type="spellEnd"/>
+      <w:r>
+        <w:t xml:space="preserve"> API szerver</w:t>
+      </w:r>
+    </w:p>
+    <w:p>
+      <w:pPr>
+        <w:pStyle w:val="ListParagraph"/>
+      </w:pPr>
+      <w:r>
+        <w:t xml:space="preserve">Adatbázis </w:t>
+      </w:r>
+      <w:proofErr w:type="spellStart"/>
+      <w:r>
+        <w:t>MySQL</w:t>
+      </w:r>
+      <w:proofErr w:type="spellEnd"/>
+      <w:r>
+        <w:t>(</w:t>
+      </w:r>
+      <w:proofErr w:type="spellStart"/>
+      <w:r>
+        <w:t>MariaDB</w:t>
+      </w:r>
+      <w:proofErr w:type="spellEnd"/>
+      <w:r>
+        <w:t>)</w:t>
+      </w:r>
+    </w:p>
+    <w:p>
+      <w:pPr>
+        <w:pStyle w:val="ListParagraph"/>
+      </w:pPr>
+      <w:r>
+        <w:t xml:space="preserve">Frontend </w:t>
+      </w:r>
+      <w:proofErr w:type="spellStart"/>
+      <w:r>
+        <w:t>React</w:t>
+      </w:r>
+      <w:proofErr w:type="spellEnd"/>
+      <w:r>
+        <w:t>-ban íródjon</w:t>
+      </w:r>
+    </w:p>
+    <w:p>
+      <w:pPr>
         <w:pStyle w:val="Heading2"/>
       </w:pPr>
       <w:bookmarkStart w:id="67" w:name="_Toc99974877"/>
       <w:bookmarkStart w:id="68" w:name="_Toc100675186"/>
       <w:r>
+        <w:lastRenderedPageBreak/>
         <w:t>Rendszer architektúra</w:t>
       </w:r>
       <w:bookmarkEnd w:id="67"/>
@@ -7909,6 +10434,104 @@
     </w:p>
     <w:p>
       <w:pPr>
+        <w:pStyle w:val="Contents"/>
+      </w:pPr>
+      <w:r>
+        <w:rPr>
+          <w:noProof/>
+        </w:rPr>
+        <w:drawing>
+          <wp:inline distT="0" distB="0" distL="0" distR="0" wp14:anchorId="57948FA9" wp14:editId="581446DA">
+            <wp:extent cx="5391150" cy="3476625"/>
+            <wp:effectExtent l="0" t="0" r="0" b="9525"/>
+            <wp:docPr id="20" name="Picture 20"/>
+            <wp:cNvGraphicFramePr>
+              <a:graphicFrameLocks xmlns:a="http://schemas.openxmlformats.org/drawingml/2006/main" noChangeAspect="1"/>
+            </wp:cNvGraphicFramePr>
+            <a:graphic xmlns:a="http://schemas.openxmlformats.org/drawingml/2006/main">
+              <a:graphicData uri="http://schemas.openxmlformats.org/drawingml/2006/picture">
+                <pic:pic xmlns:pic="http://schemas.openxmlformats.org/drawingml/2006/picture">
+                  <pic:nvPicPr>
+                    <pic:cNvPr id="0" name="Picture 3"/>
+                    <pic:cNvPicPr>
+                      <a:picLocks noChangeAspect="1" noChangeArrowheads="1"/>
+                    </pic:cNvPicPr>
+                  </pic:nvPicPr>
+                  <pic:blipFill>
+                    <a:blip r:embed="rId29">
+                      <a:extLst>
+                        <a:ext uri="{28A0092B-C50C-407E-A947-70E740481C1C}">
+                          <a14:useLocalDpi xmlns:a14="http://schemas.microsoft.com/office/drawing/2010/main" val="0"/>
+                        </a:ext>
+                      </a:extLst>
+                    </a:blip>
+                    <a:srcRect/>
+                    <a:stretch>
+                      <a:fillRect/>
+                    </a:stretch>
+                  </pic:blipFill>
+                  <pic:spPr bwMode="auto">
+                    <a:xfrm>
+                      <a:off x="0" y="0"/>
+                      <a:ext cx="5391150" cy="3476625"/>
+                    </a:xfrm>
+                    <a:prstGeom prst="rect">
+                      <a:avLst/>
+                    </a:prstGeom>
+                    <a:noFill/>
+                    <a:ln>
+                      <a:noFill/>
+                    </a:ln>
+                  </pic:spPr>
+                </pic:pic>
+              </a:graphicData>
+            </a:graphic>
+          </wp:inline>
+        </w:drawing>
+      </w:r>
+    </w:p>
+    <w:p>
+      <w:pPr>
+        <w:pStyle w:val="Firstparagraph"/>
+      </w:pPr>
+      <w:r>
+        <w:t xml:space="preserve">A weboldalról két felé lehet kéréseket indítani, a </w:t>
+      </w:r>
+      <w:proofErr w:type="spellStart"/>
+      <w:r>
+        <w:t>MangaDex</w:t>
+      </w:r>
+      <w:proofErr w:type="spellEnd"/>
+      <w:r>
+        <w:t xml:space="preserve"> felé és a saját API felé. A </w:t>
+      </w:r>
+      <w:proofErr w:type="spellStart"/>
+      <w:r>
+        <w:t>MangaDex</w:t>
+      </w:r>
+      <w:proofErr w:type="spellEnd"/>
+      <w:r>
+        <w:t xml:space="preserve"> felé olyan kérések mennek amik a </w:t>
+      </w:r>
+      <w:proofErr w:type="spellStart"/>
+      <w:r>
+        <w:t>mangákkal</w:t>
+      </w:r>
+      <w:proofErr w:type="spellEnd"/>
+      <w:r>
+        <w:t xml:space="preserve"> kapcsolatos például keresés, olvasás, míg a saját API felé főként a szociális funkciókért indít kéréseket az oldal például bejelentkezés, </w:t>
+      </w:r>
+      <w:proofErr w:type="spellStart"/>
+      <w:r>
+        <w:t>kommentelés</w:t>
+      </w:r>
+      <w:proofErr w:type="spellEnd"/>
+      <w:r>
+        <w:t>, chat barátokkal.</w:t>
+      </w:r>
+    </w:p>
+    <w:p>
+      <w:pPr>
         <w:pStyle w:val="Heading3"/>
       </w:pPr>
       <w:bookmarkStart w:id="69" w:name="_Toc99974879"/>
@@ -7921,11 +10544,446 @@
     </w:p>
     <w:p>
       <w:pPr>
+        <w:pStyle w:val="Firstparagraph"/>
+      </w:pPr>
+      <w:r>
+        <w:t>Legtöbbször a rétegek közötti kommunikációt a kliens kezdeményezi</w:t>
+      </w:r>
+      <w:r>
+        <w:t xml:space="preserve">, ez lehet felhasználó által indított esemény miatt, vagy </w:t>
+      </w:r>
+      <w:proofErr w:type="spellStart"/>
+      <w:r>
+        <w:t>autómatikus</w:t>
+      </w:r>
+      <w:proofErr w:type="spellEnd"/>
+      <w:r>
+        <w:t xml:space="preserve">, például Manga keresésnél a felhasználó beír egy címet amire keresni akar, vagy maga az oldal a betöltésnél http kéréseket küld a </w:t>
+      </w:r>
+      <w:proofErr w:type="spellStart"/>
+      <w:r>
+        <w:t>MangaDex</w:t>
+      </w:r>
+      <w:proofErr w:type="spellEnd"/>
+      <w:r>
+        <w:t xml:space="preserve"> API felé hogy kapjon Manga részleteket, borítóképet amit megjelenít a felhasználói felületen.</w:t>
+      </w:r>
+    </w:p>
+    <w:p>
+      <w:r>
+        <w:t>/*</w:t>
+      </w:r>
+      <w:r>
+        <w:t>Azért legtöbbször a kliens kezdeményezi a kommunikációt, mert a chat esetében a beérkező üzenet a szervertől jön, igaz, hogy ahhoz hogy beérkező üzenet jöjjön, egy másik kliensnek ezt kezdeményeznie kell, de a vizsgált architektúrában nincs jelen más felhasználó</w:t>
+      </w:r>
+      <w:r>
+        <w:t>.*/</w:t>
+      </w:r>
+    </w:p>
+    <w:p>
+      <w:pPr>
+        <w:pStyle w:val="Heading4"/>
+      </w:pPr>
+      <w:r>
+        <w:lastRenderedPageBreak/>
+        <w:t xml:space="preserve">Frontend és </w:t>
+      </w:r>
+      <w:proofErr w:type="spellStart"/>
+      <w:r>
+        <w:t>MangaDex</w:t>
+      </w:r>
+      <w:proofErr w:type="spellEnd"/>
+      <w:r>
+        <w:t xml:space="preserve"> API között</w:t>
+      </w:r>
+    </w:p>
+    <w:p>
+      <w:pPr>
+        <w:pStyle w:val="Firstparagraph"/>
+      </w:pPr>
+      <w:r>
+        <w:t xml:space="preserve">A frontend és a külső API között a kommunikáció általában úgy halad, hogy a proxy szerverre küldünk egy http </w:t>
+      </w:r>
+      <w:proofErr w:type="spellStart"/>
+      <w:r>
+        <w:t>requestet</w:t>
+      </w:r>
+      <w:proofErr w:type="spellEnd"/>
+      <w:r>
+        <w:t xml:space="preserve"> az </w:t>
+      </w:r>
+      <w:proofErr w:type="spellStart"/>
+      <w:r>
+        <w:t>Axios</w:t>
+      </w:r>
+      <w:proofErr w:type="spellEnd"/>
+      <w:r>
+        <w:t xml:space="preserve"> </w:t>
+      </w:r>
+      <w:proofErr w:type="spellStart"/>
+      <w:r>
+        <w:t>node</w:t>
+      </w:r>
+      <w:proofErr w:type="spellEnd"/>
+      <w:r>
+        <w:t xml:space="preserve"> csomag segítségével úgy hogy a proxy URL után a megfelelő </w:t>
+      </w:r>
+      <w:proofErr w:type="spellStart"/>
+      <w:r>
+        <w:t>MangaDex</w:t>
+      </w:r>
+      <w:proofErr w:type="spellEnd"/>
+      <w:r>
+        <w:t xml:space="preserve"> API végpont címet, és megfelelő paramétereket írjuk</w:t>
+      </w:r>
+      <w:r>
+        <w:t>.</w:t>
+      </w:r>
+    </w:p>
+    <w:p>
+      <w:r>
+        <w:rPr>
+          <w:noProof/>
+        </w:rPr>
+        <w:drawing>
+          <wp:inline distT="0" distB="0" distL="0" distR="0" wp14:anchorId="7C0C93DF" wp14:editId="271D8582">
+            <wp:extent cx="5399405" cy="559435"/>
+            <wp:effectExtent l="0" t="0" r="0" b="0"/>
+            <wp:docPr id="22" name="Picture 22"/>
+            <wp:cNvGraphicFramePr>
+              <a:graphicFrameLocks xmlns:a="http://schemas.openxmlformats.org/drawingml/2006/main" noChangeAspect="1"/>
+            </wp:cNvGraphicFramePr>
+            <a:graphic xmlns:a="http://schemas.openxmlformats.org/drawingml/2006/main">
+              <a:graphicData uri="http://schemas.openxmlformats.org/drawingml/2006/picture">
+                <pic:pic xmlns:pic="http://schemas.openxmlformats.org/drawingml/2006/picture">
+                  <pic:nvPicPr>
+                    <pic:cNvPr id="1" name=""/>
+                    <pic:cNvPicPr/>
+                  </pic:nvPicPr>
+                  <pic:blipFill>
+                    <a:blip r:embed="rId30"/>
+                    <a:stretch>
+                      <a:fillRect/>
+                    </a:stretch>
+                  </pic:blipFill>
+                  <pic:spPr>
+                    <a:xfrm>
+                      <a:off x="0" y="0"/>
+                      <a:ext cx="5399405" cy="559435"/>
+                    </a:xfrm>
+                    <a:prstGeom prst="rect">
+                      <a:avLst/>
+                    </a:prstGeom>
+                  </pic:spPr>
+                </pic:pic>
+              </a:graphicData>
+            </a:graphic>
+          </wp:inline>
+        </w:drawing>
+      </w:r>
+    </w:p>
+    <w:p>
+      <w:r>
+        <w:t xml:space="preserve">Miután elküldjük a kérést a proxynak, a proxy a beérkező URL-nek a proxy címét lecseréli a megfelelő </w:t>
+      </w:r>
+      <w:proofErr w:type="spellStart"/>
+      <w:r>
+        <w:t>MangaDex</w:t>
+      </w:r>
+      <w:proofErr w:type="spellEnd"/>
+      <w:r>
+        <w:t xml:space="preserve"> API szerver címére</w:t>
+      </w:r>
+      <w:r>
+        <w:t>.</w:t>
+      </w:r>
+    </w:p>
+    <w:p>
+      <w:r>
+        <w:rPr>
+          <w:noProof/>
+        </w:rPr>
+        <w:drawing>
+          <wp:inline distT="0" distB="0" distL="0" distR="0" wp14:anchorId="30C12B4B" wp14:editId="0F7FE271">
+            <wp:extent cx="5399405" cy="614680"/>
+            <wp:effectExtent l="0" t="0" r="0" b="0"/>
+            <wp:docPr id="23" name="Picture 23"/>
+            <wp:cNvGraphicFramePr>
+              <a:graphicFrameLocks xmlns:a="http://schemas.openxmlformats.org/drawingml/2006/main" noChangeAspect="1"/>
+            </wp:cNvGraphicFramePr>
+            <a:graphic xmlns:a="http://schemas.openxmlformats.org/drawingml/2006/main">
+              <a:graphicData uri="http://schemas.openxmlformats.org/drawingml/2006/picture">
+                <pic:pic xmlns:pic="http://schemas.openxmlformats.org/drawingml/2006/picture">
+                  <pic:nvPicPr>
+                    <pic:cNvPr id="1" name=""/>
+                    <pic:cNvPicPr/>
+                  </pic:nvPicPr>
+                  <pic:blipFill>
+                    <a:blip r:embed="rId31"/>
+                    <a:stretch>
+                      <a:fillRect/>
+                    </a:stretch>
+                  </pic:blipFill>
+                  <pic:spPr>
+                    <a:xfrm>
+                      <a:off x="0" y="0"/>
+                      <a:ext cx="5399405" cy="614680"/>
+                    </a:xfrm>
+                    <a:prstGeom prst="rect">
+                      <a:avLst/>
+                    </a:prstGeom>
+                  </pic:spPr>
+                </pic:pic>
+              </a:graphicData>
+            </a:graphic>
+          </wp:inline>
+        </w:drawing>
+      </w:r>
+    </w:p>
+    <w:p>
+      <w:r>
+        <w:t>Majd a továbbított URL címről visszakapott választ visszaadja a kliensnek, ami megfelelően feldolgozza azt.</w:t>
+      </w:r>
+    </w:p>
+    <w:p>
+      <w:pPr>
+        <w:pStyle w:val="Heading4"/>
+      </w:pPr>
+      <w:r>
+        <w:t>Frontend és Backend API között</w:t>
+      </w:r>
+    </w:p>
+    <w:p>
+      <w:pPr>
+        <w:pStyle w:val="Firstparagraph"/>
+      </w:pPr>
+      <w:r>
+        <w:t xml:space="preserve">A frontend és a saját backend API közötti kommunikáció </w:t>
+      </w:r>
+      <w:r>
+        <w:t>annyiban</w:t>
+      </w:r>
+      <w:r>
+        <w:t xml:space="preserve"> egyszerűsödik, hogy nem megy keresztül egy proxyn az egész folyamat, hanem egyből a szerverre küldi a kéréseket.</w:t>
+      </w:r>
+    </w:p>
+    <w:p>
+      <w:r>
+        <w:rPr>
+          <w:noProof/>
+        </w:rPr>
+        <w:drawing>
+          <wp:inline distT="0" distB="0" distL="0" distR="0" wp14:anchorId="2FD4774D" wp14:editId="04F18B7C">
+            <wp:extent cx="4562475" cy="1762125"/>
+            <wp:effectExtent l="0" t="0" r="9525" b="9525"/>
+            <wp:docPr id="25" name="Picture 25"/>
+            <wp:cNvGraphicFramePr>
+              <a:graphicFrameLocks xmlns:a="http://schemas.openxmlformats.org/drawingml/2006/main" noChangeAspect="1"/>
+            </wp:cNvGraphicFramePr>
+            <a:graphic xmlns:a="http://schemas.openxmlformats.org/drawingml/2006/main">
+              <a:graphicData uri="http://schemas.openxmlformats.org/drawingml/2006/picture">
+                <pic:pic xmlns:pic="http://schemas.openxmlformats.org/drawingml/2006/picture">
+                  <pic:nvPicPr>
+                    <pic:cNvPr id="1" name=""/>
+                    <pic:cNvPicPr/>
+                  </pic:nvPicPr>
+                  <pic:blipFill>
+                    <a:blip r:embed="rId32"/>
+                    <a:stretch>
+                      <a:fillRect/>
+                    </a:stretch>
+                  </pic:blipFill>
+                  <pic:spPr>
+                    <a:xfrm>
+                      <a:off x="0" y="0"/>
+                      <a:ext cx="4562475" cy="1762125"/>
+                    </a:xfrm>
+                    <a:prstGeom prst="rect">
+                      <a:avLst/>
+                    </a:prstGeom>
+                  </pic:spPr>
+                </pic:pic>
+              </a:graphicData>
+            </a:graphic>
+          </wp:inline>
+        </w:drawing>
+      </w:r>
+    </w:p>
+    <w:p>
+      <w:r>
+        <w:t>És miután megkapja a kliens a kérés eredményét, megfelelően feldolgozza azt.</w:t>
+      </w:r>
+    </w:p>
+    <w:p>
+      <w:pPr>
+        <w:pStyle w:val="Heading4"/>
+      </w:pPr>
+      <w:r>
+        <w:t xml:space="preserve">Frontend és Backend </w:t>
+      </w:r>
+      <w:proofErr w:type="spellStart"/>
+      <w:r>
+        <w:t>Socket</w:t>
+      </w:r>
+      <w:proofErr w:type="spellEnd"/>
+      <w:r>
+        <w:t xml:space="preserve"> között</w:t>
+      </w:r>
+    </w:p>
+    <w:p>
+      <w:pPr>
+        <w:pStyle w:val="Firstparagraph"/>
+      </w:pPr>
+      <w:r>
+        <w:t xml:space="preserve">A kliens és backend nem csak http API módon kommunikál hanem egy kétfolyamú valós idejű </w:t>
+      </w:r>
+      <w:proofErr w:type="spellStart"/>
+      <w:r>
+        <w:t>socket</w:t>
+      </w:r>
+      <w:proofErr w:type="spellEnd"/>
+      <w:r>
+        <w:t xml:space="preserve"> </w:t>
+      </w:r>
+      <w:r>
+        <w:t>kommunikációt biztosít kliens és szerver között</w:t>
+      </w:r>
+      <w:r>
+        <w:t xml:space="preserve">. Ezt a fajta kommunikációt a Socket.IO </w:t>
+      </w:r>
+      <w:proofErr w:type="spellStart"/>
+      <w:r>
+        <w:t>node</w:t>
+      </w:r>
+      <w:proofErr w:type="spellEnd"/>
+      <w:r>
+        <w:t xml:space="preserve"> csomag biztosítja</w:t>
+      </w:r>
+      <w:r>
+        <w:t>.</w:t>
+      </w:r>
+    </w:p>
+    <w:p>
+      <w:r>
+        <w:lastRenderedPageBreak/>
+        <w:t>A mi alkalmazásunkban akkor történik kommunikáció a szerverrel amikor a felhasználó bejelentkezik és csatlakozik a szerverhez, amikor a kliens üzenetet kap, és amikor a kliens üzenetet küld.</w:t>
+      </w:r>
+    </w:p>
+    <w:p>
+      <w:r>
+        <w:t>Csatlakozás során a kliens küld egy „add-</w:t>
+      </w:r>
+      <w:proofErr w:type="spellStart"/>
+      <w:r>
+        <w:t>user</w:t>
+      </w:r>
+      <w:proofErr w:type="spellEnd"/>
+      <w:r>
+        <w:t xml:space="preserve">” eseményt a szerver irányába, amit az lekezel és hozzáadja a kapcsolatot egy globális listához ami az aktív felhasználókat tartja </w:t>
+      </w:r>
+      <w:proofErr w:type="spellStart"/>
+      <w:r>
+        <w:t>nyílván.</w:t>
+      </w:r>
+      <w:proofErr w:type="spellEnd"/>
+    </w:p>
+    <w:p>
+      <w:r>
+        <w:t>Amikor üzenetet küld a kliens, akkor a szervernek küld egy „</w:t>
+      </w:r>
+      <w:proofErr w:type="spellStart"/>
+      <w:r>
+        <w:t>send-msg</w:t>
+      </w:r>
+      <w:proofErr w:type="spellEnd"/>
+      <w:r>
+        <w:t>” eseményt, amit a szerver feldolgoz és továbbítja a megfelelő kliensnek.</w:t>
+      </w:r>
+    </w:p>
+    <w:p>
+      <w:r>
+        <w:t>Üzenetet akkor kap egy kliens, ha egy másik kliens küld neki egy üzenetet. A másik kliens küldött üzenetét a szerver feldolgozza, és továbbítja a megfelelő kliensnek az üzenetet egy „</w:t>
+      </w:r>
+      <w:proofErr w:type="spellStart"/>
+      <w:r>
+        <w:t>msg-recieve</w:t>
+      </w:r>
+      <w:proofErr w:type="spellEnd"/>
+      <w:r>
+        <w:t>”</w:t>
+      </w:r>
+      <w:r>
+        <w:t xml:space="preserve"> esemény kibocsátásával, amit a fogadó kliens megkap, és feldolgozza az üzenetet</w:t>
+      </w:r>
+    </w:p>
+    <w:p>
+      <w:r>
+        <w:rPr>
+          <w:noProof/>
+        </w:rPr>
+        <w:drawing>
+          <wp:inline distT="0" distB="0" distL="0" distR="0" wp14:anchorId="43995ECA" wp14:editId="01AE7F31">
+            <wp:extent cx="5391150" cy="2476500"/>
+            <wp:effectExtent l="0" t="0" r="0" b="0"/>
+            <wp:docPr id="26" name="Picture 26"/>
+            <wp:cNvGraphicFramePr>
+              <a:graphicFrameLocks xmlns:a="http://schemas.openxmlformats.org/drawingml/2006/main" noChangeAspect="1"/>
+            </wp:cNvGraphicFramePr>
+            <a:graphic xmlns:a="http://schemas.openxmlformats.org/drawingml/2006/main">
+              <a:graphicData uri="http://schemas.openxmlformats.org/drawingml/2006/picture">
+                <pic:pic xmlns:pic="http://schemas.openxmlformats.org/drawingml/2006/picture">
+                  <pic:nvPicPr>
+                    <pic:cNvPr id="0" name="Picture 4"/>
+                    <pic:cNvPicPr>
+                      <a:picLocks noChangeAspect="1" noChangeArrowheads="1"/>
+                    </pic:cNvPicPr>
+                  </pic:nvPicPr>
+                  <pic:blipFill>
+                    <a:blip r:embed="rId33">
+                      <a:extLst>
+                        <a:ext uri="{28A0092B-C50C-407E-A947-70E740481C1C}">
+                          <a14:useLocalDpi xmlns:a14="http://schemas.microsoft.com/office/drawing/2010/main" val="0"/>
+                        </a:ext>
+                      </a:extLst>
+                    </a:blip>
+                    <a:srcRect/>
+                    <a:stretch>
+                      <a:fillRect/>
+                    </a:stretch>
+                  </pic:blipFill>
+                  <pic:spPr bwMode="auto">
+                    <a:xfrm>
+                      <a:off x="0" y="0"/>
+                      <a:ext cx="5391150" cy="2476500"/>
+                    </a:xfrm>
+                    <a:prstGeom prst="rect">
+                      <a:avLst/>
+                    </a:prstGeom>
+                    <a:noFill/>
+                    <a:ln>
+                      <a:noFill/>
+                    </a:ln>
+                  </pic:spPr>
+                </pic:pic>
+              </a:graphicData>
+            </a:graphic>
+          </wp:inline>
+        </w:drawing>
+      </w:r>
+    </w:p>
+    <w:p>
+      <w:pPr>
         <w:pStyle w:val="Heading3"/>
       </w:pPr>
       <w:bookmarkStart w:id="71" w:name="_Toc100675188"/>
-      <w:r>
-        <w:t>MangaDex API</w:t>
+      <w:proofErr w:type="spellStart"/>
+      <w:r>
+        <w:lastRenderedPageBreak/>
+        <w:t>MangaDex</w:t>
+      </w:r>
+      <w:proofErr w:type="spellEnd"/>
+      <w:r>
+        <w:t xml:space="preserve"> API</w:t>
       </w:r>
       <w:bookmarkEnd w:id="71"/>
     </w:p>
@@ -8020,7 +11078,6 @@
       <w:bookmarkStart w:id="86" w:name="_Toc99974887"/>
       <w:bookmarkStart w:id="87" w:name="_Toc100675196"/>
       <w:r>
-        <w:lastRenderedPageBreak/>
         <w:t>Továbbfejlesztési lehetőségek</w:t>
       </w:r>
       <w:bookmarkEnd w:id="86"/>
@@ -8067,7 +11124,7 @@
     <w:p>
       <w:pPr>
         <w:sectPr>
-          <w:headerReference w:type="default" r:id="rId28"/>
+          <w:headerReference w:type="default" r:id="rId34"/>
           <w:type w:val="continuous"/>
           <w:pgSz w:w="11906" w:h="16838" w:code="9"/>
           <w:pgMar w:top="1418" w:right="1418" w:bottom="1418" w:left="1418" w:header="709" w:footer="709" w:gutter="567"/>
@@ -8372,8 +11429,16 @@
         <w:rPr>
           <w:rFonts w:ascii="Courier New" w:hAnsi="Courier New" w:cs="Courier New"/>
         </w:rPr>
-        <w:t>|   fixedlinks.json</w:t>
-      </w:r>
+        <w:t xml:space="preserve">|   </w:t>
+      </w:r>
+      <w:proofErr w:type="spellStart"/>
+      <w:r>
+        <w:rPr>
+          <w:rFonts w:ascii="Courier New" w:hAnsi="Courier New" w:cs="Courier New"/>
+        </w:rPr>
+        <w:t>fixedlinks.json</w:t>
+      </w:r>
+      <w:proofErr w:type="spellEnd"/>
     </w:p>
     <w:p>
       <w:pPr>
@@ -8400,8 +11465,16 @@
         <w:rPr>
           <w:rFonts w:ascii="Courier New" w:hAnsi="Courier New" w:cs="Courier New"/>
         </w:rPr>
-        <w:t>|   linkek.json</w:t>
-      </w:r>
+        <w:t xml:space="preserve">|   </w:t>
+      </w:r>
+      <w:proofErr w:type="spellStart"/>
+      <w:r>
+        <w:rPr>
+          <w:rFonts w:ascii="Courier New" w:hAnsi="Courier New" w:cs="Courier New"/>
+        </w:rPr>
+        <w:t>linkek.json</w:t>
+      </w:r>
+      <w:proofErr w:type="spellEnd"/>
     </w:p>
     <w:p>
       <w:pPr>
@@ -8498,8 +11571,16 @@
         <w:rPr>
           <w:rFonts w:ascii="Courier New" w:hAnsi="Courier New" w:cs="Courier New"/>
         </w:rPr>
-        <w:t>|   pyvenv.cfg</w:t>
-      </w:r>
+        <w:t xml:space="preserve">|   </w:t>
+      </w:r>
+      <w:proofErr w:type="spellStart"/>
+      <w:r>
+        <w:rPr>
+          <w:rFonts w:ascii="Courier New" w:hAnsi="Courier New" w:cs="Courier New"/>
+        </w:rPr>
+        <w:t>pyvenv.cfg</w:t>
+      </w:r>
+      <w:proofErr w:type="spellEnd"/>
     </w:p>
     <w:p>
       <w:pPr>
@@ -8512,8 +11593,16 @@
         <w:rPr>
           <w:rFonts w:ascii="Courier New" w:hAnsi="Courier New" w:cs="Courier New"/>
         </w:rPr>
-        <w:t>+---lara</w:t>
-      </w:r>
+        <w:t>+---</w:t>
+      </w:r>
+      <w:proofErr w:type="spellStart"/>
+      <w:r>
+        <w:rPr>
+          <w:rFonts w:ascii="Courier New" w:hAnsi="Courier New" w:cs="Courier New"/>
+        </w:rPr>
+        <w:t>lara</w:t>
+      </w:r>
+      <w:proofErr w:type="spellEnd"/>
     </w:p>
     <w:p>
       <w:pPr>
@@ -8582,8 +11671,16 @@
         <w:rPr>
           <w:rFonts w:ascii="Courier New" w:hAnsi="Courier New" w:cs="Courier New"/>
         </w:rPr>
-        <w:t>+---static</w:t>
-      </w:r>
+        <w:t>+---</w:t>
+      </w:r>
+      <w:proofErr w:type="spellStart"/>
+      <w:r>
+        <w:rPr>
+          <w:rFonts w:ascii="Courier New" w:hAnsi="Courier New" w:cs="Courier New"/>
+        </w:rPr>
+        <w:t>static</w:t>
+      </w:r>
+      <w:proofErr w:type="spellEnd"/>
     </w:p>
     <w:p>
       <w:pPr>
@@ -8596,8 +11693,16 @@
         <w:rPr>
           <w:rFonts w:ascii="Courier New" w:hAnsi="Courier New" w:cs="Courier New"/>
         </w:rPr>
-        <w:t>|   +---css</w:t>
-      </w:r>
+        <w:t>|   +---</w:t>
+      </w:r>
+      <w:proofErr w:type="spellStart"/>
+      <w:r>
+        <w:rPr>
+          <w:rFonts w:ascii="Courier New" w:hAnsi="Courier New" w:cs="Courier New"/>
+        </w:rPr>
+        <w:t>css</w:t>
+      </w:r>
+      <w:proofErr w:type="spellEnd"/>
     </w:p>
     <w:p>
       <w:pPr>
@@ -8638,8 +11743,16 @@
         <w:rPr>
           <w:rFonts w:ascii="Courier New" w:hAnsi="Courier New" w:cs="Courier New"/>
         </w:rPr>
-        <w:t>|   \---js</w:t>
-      </w:r>
+        <w:t>|   \---</w:t>
+      </w:r>
+      <w:proofErr w:type="spellStart"/>
+      <w:r>
+        <w:rPr>
+          <w:rFonts w:ascii="Courier New" w:hAnsi="Courier New" w:cs="Courier New"/>
+        </w:rPr>
+        <w:t>js</w:t>
+      </w:r>
+      <w:proofErr w:type="spellEnd"/>
     </w:p>
     <w:p>
       <w:pPr>
@@ -8680,8 +11793,16 @@
         <w:rPr>
           <w:rFonts w:ascii="Courier New" w:hAnsi="Courier New" w:cs="Courier New"/>
         </w:rPr>
-        <w:t>+---templates</w:t>
-      </w:r>
+        <w:t>+---</w:t>
+      </w:r>
+      <w:proofErr w:type="spellStart"/>
+      <w:r>
+        <w:rPr>
+          <w:rFonts w:ascii="Courier New" w:hAnsi="Courier New" w:cs="Courier New"/>
+        </w:rPr>
+        <w:t>templates</w:t>
+      </w:r>
+      <w:proofErr w:type="spellEnd"/>
     </w:p>
     <w:p>
       <w:pPr>
@@ -8926,7 +12047,7 @@
       </w:r>
     </w:p>
     <w:sectPr>
-      <w:headerReference w:type="default" r:id="rId29"/>
+      <w:headerReference w:type="default" r:id="rId35"/>
       <w:pgSz w:w="11906" w:h="16838" w:code="9"/>
       <w:pgMar w:top="1418" w:right="1418" w:bottom="1418" w:left="1418" w:header="709" w:footer="709" w:gutter="567"/>
       <w:cols w:space="708"/>

--- a/2022_tavasz_StaubJózsefDávid_ABI5TK_Szakdolgozat_LatestTemplate.docx
+++ b/2022_tavasz_StaubJózsefDávid_ABI5TK_Szakdolgozat_LatestTemplate.docx
@@ -7213,7 +7213,8 @@
     </w:p>
     <w:p>
       <w:pPr>
-        <w:pStyle w:val="Contents"/>
+        <w:pStyle w:val="Firstparagraph"/>
+        <w:jc w:val="center"/>
       </w:pPr>
       <w:r>
         <w:rPr>
@@ -7284,19 +7285,22 @@
     </w:p>
     <w:p>
       <w:r>
+        <w:t xml:space="preserve">A Node.js legnagyobb előnye a hatékony Input/Output kezelés mint például a fájlrendszerre való írás/olvasás vagy a </w:t>
+      </w:r>
+      <w:proofErr w:type="spellStart"/>
+      <w:r>
+        <w:t>hálozatról</w:t>
+      </w:r>
+      <w:proofErr w:type="spellEnd"/>
+      <w:r>
+        <w:t xml:space="preserve"> érkező adatok olvasása, a </w:t>
+      </w:r>
+      <w:r>
+        <w:t xml:space="preserve">nehézkes </w:t>
+      </w:r>
+      <w:r>
         <w:lastRenderedPageBreak/>
-        <w:t xml:space="preserve">A Node.js legnagyobb előnye a hatékony Input/Output kezelés mint például a fájlrendszerre való írás/olvasás vagy a </w:t>
-      </w:r>
-      <w:proofErr w:type="spellStart"/>
-      <w:r>
-        <w:t>hálozatról</w:t>
-      </w:r>
-      <w:proofErr w:type="spellEnd"/>
-      <w:r>
-        <w:t xml:space="preserve"> érkező adatok olvasása, a </w:t>
-      </w:r>
-      <w:r>
-        <w:t xml:space="preserve">nehézkes szálak kezelésével. De mivel már elég népszerű lett ez a futási környezet ezért az interneten megtalálható nagyon sok segítség, és mivel </w:t>
+        <w:t xml:space="preserve">szálak kezelésével. De mivel már elég népszerű lett ez a futási környezet ezért az interneten megtalálható nagyon sok segítség, és mivel </w:t>
       </w:r>
       <w:proofErr w:type="spellStart"/>
       <w:r>
@@ -7661,11 +7665,7 @@
         <w:t>, és az adatbázis</w:t>
       </w:r>
       <w:r>
-        <w:t xml:space="preserve">ban </w:t>
-      </w:r>
-      <w:r>
-        <w:lastRenderedPageBreak/>
-        <w:t xml:space="preserve">felmerülő típusokat SELECT </w:t>
+        <w:t xml:space="preserve">ban felmerülő típusokat SELECT </w:t>
       </w:r>
       <w:proofErr w:type="spellStart"/>
       <w:r>
@@ -7707,6 +7707,7 @@
       <w:bookmarkStart w:id="28" w:name="_Toc99974859"/>
       <w:bookmarkStart w:id="29" w:name="_Toc100675166"/>
       <w:r>
+        <w:lastRenderedPageBreak/>
         <w:t>J</w:t>
       </w:r>
       <w:r>
@@ -7921,7 +7922,8 @@
     </w:p>
     <w:p>
       <w:pPr>
-        <w:pStyle w:val="Caption"/>
+        <w:pStyle w:val="Firstparagraph"/>
+        <w:jc w:val="center"/>
       </w:pPr>
       <w:r>
         <w:rPr>
@@ -8025,7 +8027,8 @@
     </w:p>
     <w:p>
       <w:pPr>
-        <w:pStyle w:val="Caption"/>
+        <w:pStyle w:val="Firstparagraph"/>
+        <w:jc w:val="center"/>
       </w:pPr>
       <w:r>
         <w:rPr>
@@ -8152,7 +8155,8 @@
     </w:p>
     <w:p>
       <w:pPr>
-        <w:pStyle w:val="Contents"/>
+        <w:pStyle w:val="Firstparagraph"/>
+        <w:jc w:val="center"/>
       </w:pPr>
       <w:r>
         <w:rPr>
@@ -8272,6 +8276,10 @@
       </w:r>
     </w:p>
     <w:p>
+      <w:pPr>
+        <w:pStyle w:val="Firstparagraph"/>
+        <w:jc w:val="center"/>
+      </w:pPr>
       <w:r>
         <w:rPr>
           <w:noProof/>
@@ -8397,7 +8405,8 @@
     </w:p>
     <w:p>
       <w:pPr>
-        <w:pStyle w:val="Contents"/>
+        <w:pStyle w:val="Firstparagraph"/>
+        <w:jc w:val="center"/>
       </w:pPr>
       <w:r>
         <w:rPr>
@@ -8600,7 +8609,8 @@
     </w:p>
     <w:p>
       <w:pPr>
-        <w:pStyle w:val="Contents"/>
+        <w:pStyle w:val="Firstparagraph"/>
+        <w:jc w:val="center"/>
       </w:pPr>
       <w:r>
         <w:rPr>
@@ -8645,210 +8655,64 @@
     </w:p>
     <w:p>
       <w:pPr>
-        <w:pStyle w:val="Heading2"/>
-      </w:pPr>
-      <w:bookmarkStart w:id="40" w:name="_Toc100675172"/>
-      <w:bookmarkStart w:id="41" w:name="_Toc99974865"/>
-      <w:r>
-        <w:t>Adatbázis</w:t>
-      </w:r>
-      <w:bookmarkEnd w:id="40"/>
-    </w:p>
-    <w:p>
-      <w:pPr>
         <w:pStyle w:val="Heading3"/>
       </w:pPr>
-      <w:bookmarkStart w:id="42" w:name="_Toc99974858"/>
-      <w:bookmarkStart w:id="43" w:name="_Toc100675173"/>
-      <w:proofErr w:type="spellStart"/>
-      <w:r>
-        <w:t>MariaDB</w:t>
-      </w:r>
-      <w:bookmarkEnd w:id="42"/>
-      <w:bookmarkEnd w:id="43"/>
+      <w:proofErr w:type="spellStart"/>
+      <w:r>
+        <w:t>Joi</w:t>
+      </w:r>
       <w:proofErr w:type="spellEnd"/>
     </w:p>
     <w:p>
       <w:pPr>
         <w:pStyle w:val="Firstparagraph"/>
       </w:pPr>
-      <w:proofErr w:type="spellStart"/>
-      <w:r>
-        <w:t>MariaDB</w:t>
-      </w:r>
-      <w:proofErr w:type="spellEnd"/>
-      <w:r>
-        <w:t xml:space="preserve"> egy </w:t>
-      </w:r>
-      <w:proofErr w:type="spellStart"/>
-      <w:r>
-        <w:t>open</w:t>
-      </w:r>
-      <w:proofErr w:type="spellEnd"/>
-      <w:r>
-        <w:t xml:space="preserve"> </w:t>
-      </w:r>
-      <w:proofErr w:type="spellStart"/>
-      <w:r>
-        <w:t>source</w:t>
-      </w:r>
-      <w:proofErr w:type="spellEnd"/>
-      <w:r>
-        <w:t xml:space="preserve"> relációs adatbázis</w:t>
-      </w:r>
-      <w:r>
-        <w:t xml:space="preserve">, eredetileg a </w:t>
-      </w:r>
-      <w:proofErr w:type="spellStart"/>
-      <w:r>
-        <w:t>MySQL</w:t>
-      </w:r>
-      <w:proofErr w:type="spellEnd"/>
-      <w:r>
-        <w:t xml:space="preserve"> egy továbbfejlesztett változata. Nagyon magas a </w:t>
-      </w:r>
-      <w:proofErr w:type="spellStart"/>
-      <w:r>
-        <w:t>MySQL</w:t>
-      </w:r>
-      <w:proofErr w:type="spellEnd"/>
-      <w:r>
-        <w:t xml:space="preserve">-el a kompatibilitása, ez látható abban is hogy a backend szerveren én igazából egy </w:t>
-      </w:r>
-      <w:proofErr w:type="spellStart"/>
-      <w:r>
-        <w:t>MySQL</w:t>
-      </w:r>
-      <w:proofErr w:type="spellEnd"/>
-      <w:r>
-        <w:t xml:space="preserve"> drivert használok a </w:t>
-      </w:r>
-      <w:proofErr w:type="spellStart"/>
-      <w:r>
-        <w:t>MariaDB</w:t>
-      </w:r>
-      <w:proofErr w:type="spellEnd"/>
-      <w:r>
-        <w:t xml:space="preserve"> eléréséhez és minden jól működik</w:t>
-      </w:r>
-      <w:r>
-        <w:t xml:space="preserve"> és általában</w:t>
-      </w:r>
-      <w:r>
-        <w:t xml:space="preserve"> jobban skálázhatóbb</w:t>
-      </w:r>
-      <w:r>
-        <w:t xml:space="preserve"> és gyorsabb mint mondjuk a </w:t>
-      </w:r>
-      <w:proofErr w:type="spellStart"/>
-      <w:r>
-        <w:t>MySQL</w:t>
-      </w:r>
-      <w:proofErr w:type="spellEnd"/>
-      <w:r>
-        <w:t>.</w:t>
-      </w:r>
-    </w:p>
-    <w:p>
-      <w:pPr>
-        <w:pStyle w:val="Heading2"/>
-      </w:pPr>
-      <w:bookmarkStart w:id="44" w:name="_Toc100675174"/>
-      <w:r>
-        <w:t>Frontend</w:t>
-      </w:r>
-      <w:bookmarkEnd w:id="41"/>
-      <w:bookmarkEnd w:id="44"/>
-    </w:p>
-    <w:p>
-      <w:pPr>
-        <w:pStyle w:val="Heading3"/>
-      </w:pPr>
-      <w:bookmarkStart w:id="45" w:name="_Toc99974866"/>
-      <w:bookmarkStart w:id="46" w:name="_Toc100675175"/>
-      <w:proofErr w:type="spellStart"/>
-      <w:r>
-        <w:t>React</w:t>
-      </w:r>
-      <w:bookmarkEnd w:id="45"/>
-      <w:bookmarkEnd w:id="46"/>
-      <w:proofErr w:type="spellEnd"/>
+      <w:r>
+        <w:t xml:space="preserve">A </w:t>
+      </w:r>
+      <w:proofErr w:type="spellStart"/>
+      <w:r>
+        <w:t>Joi</w:t>
+      </w:r>
+      <w:proofErr w:type="spellEnd"/>
+      <w:r>
+        <w:t xml:space="preserve"> az egy olyan modul amivel lehet adatsémákat létrehozni, és adatokat ellenőrizni hogy megfelelnek-e a várt formának, legyen az egy szám 1-</w:t>
+      </w:r>
+      <w:r>
+        <w:t xml:space="preserve">től </w:t>
+      </w:r>
+      <w:r>
+        <w:t>10</w:t>
+      </w:r>
+      <w:r>
+        <w:t xml:space="preserve">-ig vagy egy minimum 8 karakter hosszú, minimum egy nagybetűvel, minimum 2 számmal és minimum 1 speciális karakterrel rendelkező </w:t>
+      </w:r>
+      <w:proofErr w:type="spellStart"/>
+      <w:r>
+        <w:t>string</w:t>
+      </w:r>
+      <w:proofErr w:type="spellEnd"/>
+      <w:r>
+        <w:t xml:space="preserve">. Ezeknek a sémáknak a létrehozására vannak beépített metódusok </w:t>
+      </w:r>
+      <w:r>
+        <w:t xml:space="preserve">amik megkötik hogy milyen adat legyen, szám, szöveg, mi a minimum, maximum érték, hossz stb. De lehet reguláris kifejezéseket is használni, hogy komplexebb eseteket értékeljünk ki. </w:t>
+      </w:r>
     </w:p>
     <w:p>
       <w:pPr>
         <w:pStyle w:val="Firstparagraph"/>
-      </w:pPr>
-      <w:proofErr w:type="spellStart"/>
-      <w:r>
-        <w:t>React</w:t>
-      </w:r>
-      <w:proofErr w:type="spellEnd"/>
-      <w:r>
-        <w:t xml:space="preserve"> az egy </w:t>
-      </w:r>
-      <w:proofErr w:type="spellStart"/>
-      <w:r>
-        <w:t>javascript</w:t>
-      </w:r>
-      <w:proofErr w:type="spellEnd"/>
-      <w:r>
-        <w:t xml:space="preserve"> könyvtár felhasználói </w:t>
-      </w:r>
-      <w:proofErr w:type="spellStart"/>
-      <w:r>
-        <w:t>interfacek</w:t>
-      </w:r>
-      <w:proofErr w:type="spellEnd"/>
-      <w:r>
-        <w:t xml:space="preserve"> létrehozásához. Komponens alapú ami annyit jelent hogy valamilyen logikát, </w:t>
-      </w:r>
-      <w:proofErr w:type="spellStart"/>
-      <w:r>
-        <w:t>html</w:t>
-      </w:r>
-      <w:proofErr w:type="spellEnd"/>
-      <w:r>
-        <w:t>-elemeket</w:t>
-      </w:r>
-      <w:r>
-        <w:t xml:space="preserve"> </w:t>
-      </w:r>
-      <w:r>
-        <w:t>egy komponensbe összegyűjt, és lehet meghívni/felhasználni a kívánt helyen.</w:t>
-      </w:r>
-    </w:p>
-    <w:p>
-      <w:r>
-        <w:t xml:space="preserve">Ezeknek a komponenseknek van saját állapota is, vagyis a komponensen belül lehet azokat az adatokat tárolni, </w:t>
-      </w:r>
-      <w:r>
-        <w:t xml:space="preserve">amiket felhasznál, de nem csak adatokat tárolhat hanem funkciókat is, amik </w:t>
-      </w:r>
-      <w:proofErr w:type="spellStart"/>
-      <w:r>
-        <w:t>megváltoztathajták</w:t>
-      </w:r>
-      <w:proofErr w:type="spellEnd"/>
-      <w:r>
-        <w:t xml:space="preserve"> a komponens állapotát, kinézetét.</w:t>
-      </w:r>
-    </w:p>
-    <w:p>
-      <w:r>
-        <w:t>Ezek a komponensek mindig valamilyen más komponensnek a gyermekei és minden egy fő komponensből indul ki(gyökér komponens) és fa struktúrában helyezkednek el.</w:t>
-      </w:r>
-    </w:p>
-    <w:p>
+        <w:jc w:val="center"/>
+      </w:pPr>
       <w:r>
         <w:rPr>
           <w:noProof/>
         </w:rPr>
-        <w:lastRenderedPageBreak/>
         <w:drawing>
-          <wp:inline distT="0" distB="0" distL="0" distR="0" wp14:anchorId="5E8E526F" wp14:editId="2958A6AE">
-            <wp:extent cx="5399405" cy="4246880"/>
-            <wp:effectExtent l="0" t="0" r="0" b="1270"/>
-            <wp:docPr id="12" name="Picture 12"/>
+          <wp:inline distT="0" distB="0" distL="0" distR="0" wp14:anchorId="7B1DFF8F" wp14:editId="7035F2A4">
+            <wp:extent cx="5399405" cy="3328035"/>
+            <wp:effectExtent l="0" t="0" r="0" b="5715"/>
+            <wp:docPr id="18" name="Picture 18"/>
             <wp:cNvGraphicFramePr>
               <a:graphicFrameLocks xmlns:a="http://schemas.openxmlformats.org/drawingml/2006/main" noChangeAspect="1"/>
             </wp:cNvGraphicFramePr>
@@ -8868,7 +8732,7 @@
                   <pic:spPr>
                     <a:xfrm>
                       <a:off x="0" y="0"/>
-                      <a:ext cx="5399405" cy="4246880"/>
+                      <a:ext cx="5399405" cy="3328035"/>
                     </a:xfrm>
                     <a:prstGeom prst="rect">
                       <a:avLst/>
@@ -8883,27 +8747,24 @@
     </w:p>
     <w:p>
       <w:r>
-        <w:t xml:space="preserve">Egy gyors példa a </w:t>
-      </w:r>
-      <w:proofErr w:type="spellStart"/>
-      <w:r>
-        <w:t>React</w:t>
-      </w:r>
-      <w:proofErr w:type="spellEnd"/>
-      <w:r>
-        <w:t xml:space="preserve"> komponens rendszerére</w:t>
-      </w:r>
-    </w:p>
-    <w:p>
+        <w:t xml:space="preserve">De egyesével vizsgálni például egy objektumnak a sok értékét időigényes, ezért az ajánlott módszer igazából egy objektum sémát ellenőrizni. </w:t>
+      </w:r>
+    </w:p>
+    <w:p>
+      <w:pPr>
+        <w:pStyle w:val="Firstparagraph"/>
+        <w:jc w:val="center"/>
+      </w:pPr>
       <w:r>
         <w:rPr>
           <w:noProof/>
         </w:rPr>
+        <w:lastRenderedPageBreak/>
         <w:drawing>
-          <wp:inline distT="0" distB="0" distL="0" distR="0" wp14:anchorId="112BC8C7" wp14:editId="1201833C">
-            <wp:extent cx="5399405" cy="1891030"/>
+          <wp:inline distT="0" distB="0" distL="0" distR="0" wp14:anchorId="4691893F" wp14:editId="2EB5C1E5">
+            <wp:extent cx="5399405" cy="3797300"/>
             <wp:effectExtent l="0" t="0" r="0" b="0"/>
-            <wp:docPr id="5" name="Picture 5"/>
+            <wp:docPr id="21" name="Picture 21"/>
             <wp:cNvGraphicFramePr>
               <a:graphicFrameLocks xmlns:a="http://schemas.openxmlformats.org/drawingml/2006/main" noChangeAspect="1"/>
             </wp:cNvGraphicFramePr>
@@ -8923,7 +8784,7 @@
                   <pic:spPr>
                     <a:xfrm>
                       <a:off x="0" y="0"/>
-                      <a:ext cx="5399405" cy="1891030"/>
+                      <a:ext cx="5399405" cy="3797300"/>
                     </a:xfrm>
                     <a:prstGeom prst="rect">
                       <a:avLst/>
@@ -8936,30 +8797,218 @@
         </w:drawing>
       </w:r>
     </w:p>
-    <w:p>
-      <w:r>
-        <w:t>A fenti kód létrehoz egy komponenst aminek saját állapota van és azt kezeli(</w:t>
-      </w:r>
-      <w:proofErr w:type="spellStart"/>
-      <w:r>
-        <w:t>count</w:t>
-      </w:r>
-      <w:proofErr w:type="spellEnd"/>
-      <w:r>
-        <w:t xml:space="preserve"> változó).</w:t>
-      </w:r>
-    </w:p>
-    <w:p>
+    <w:p/>
+    <w:p/>
+    <w:p>
+      <w:pPr>
+        <w:pStyle w:val="Heading2"/>
+      </w:pPr>
+      <w:bookmarkStart w:id="40" w:name="_Toc100675172"/>
+      <w:bookmarkStart w:id="41" w:name="_Toc99974865"/>
+      <w:r>
+        <w:t>Adatbázis</w:t>
+      </w:r>
+      <w:bookmarkEnd w:id="40"/>
+    </w:p>
+    <w:p>
+      <w:pPr>
+        <w:pStyle w:val="Heading3"/>
+      </w:pPr>
+      <w:bookmarkStart w:id="42" w:name="_Toc99974858"/>
+      <w:bookmarkStart w:id="43" w:name="_Toc100675173"/>
+      <w:proofErr w:type="spellStart"/>
+      <w:r>
+        <w:t>MariaDB</w:t>
+      </w:r>
+      <w:bookmarkEnd w:id="42"/>
+      <w:bookmarkEnd w:id="43"/>
+      <w:proofErr w:type="spellEnd"/>
+    </w:p>
+    <w:p>
+      <w:pPr>
+        <w:pStyle w:val="Firstparagraph"/>
+      </w:pPr>
+      <w:proofErr w:type="spellStart"/>
+      <w:r>
+        <w:t>MariaDB</w:t>
+      </w:r>
+      <w:proofErr w:type="spellEnd"/>
+      <w:r>
+        <w:t xml:space="preserve"> egy </w:t>
+      </w:r>
+      <w:proofErr w:type="spellStart"/>
+      <w:r>
+        <w:t>open</w:t>
+      </w:r>
+      <w:proofErr w:type="spellEnd"/>
+      <w:r>
+        <w:t xml:space="preserve"> </w:t>
+      </w:r>
+      <w:proofErr w:type="spellStart"/>
+      <w:r>
+        <w:t>source</w:t>
+      </w:r>
+      <w:proofErr w:type="spellEnd"/>
+      <w:r>
+        <w:t xml:space="preserve"> relációs adatbázis</w:t>
+      </w:r>
+      <w:r>
+        <w:t xml:space="preserve">, eredetileg a </w:t>
+      </w:r>
+      <w:proofErr w:type="spellStart"/>
+      <w:r>
+        <w:t>MySQL</w:t>
+      </w:r>
+      <w:proofErr w:type="spellEnd"/>
+      <w:r>
+        <w:t xml:space="preserve"> egy továbbfejlesztett változata. Nagyon magas a </w:t>
+      </w:r>
+      <w:proofErr w:type="spellStart"/>
+      <w:r>
+        <w:t>MySQL</w:t>
+      </w:r>
+      <w:proofErr w:type="spellEnd"/>
+      <w:r>
+        <w:t xml:space="preserve">-el a kompatibilitása, ez látható abban is hogy a backend szerveren én igazából egy </w:t>
+      </w:r>
+      <w:proofErr w:type="spellStart"/>
+      <w:r>
+        <w:t>MySQL</w:t>
+      </w:r>
+      <w:proofErr w:type="spellEnd"/>
+      <w:r>
+        <w:t xml:space="preserve"> drivert használok a </w:t>
+      </w:r>
+      <w:proofErr w:type="spellStart"/>
+      <w:r>
+        <w:t>MariaDB</w:t>
+      </w:r>
+      <w:proofErr w:type="spellEnd"/>
+      <w:r>
+        <w:t xml:space="preserve"> eléréséhez és minden jól működik</w:t>
+      </w:r>
+      <w:r>
+        <w:t xml:space="preserve"> és általában</w:t>
+      </w:r>
+      <w:r>
+        <w:t xml:space="preserve"> jobban skálázhatóbb</w:t>
+      </w:r>
+      <w:r>
+        <w:t xml:space="preserve"> és gyorsabb mint mondjuk a </w:t>
+      </w:r>
+      <w:proofErr w:type="spellStart"/>
+      <w:r>
+        <w:t>MySQL</w:t>
+      </w:r>
+      <w:proofErr w:type="spellEnd"/>
+      <w:r>
+        <w:t>.</w:t>
+      </w:r>
+    </w:p>
+    <w:p>
+      <w:pPr>
+        <w:pStyle w:val="Heading2"/>
+      </w:pPr>
+      <w:bookmarkStart w:id="44" w:name="_Toc100675174"/>
+      <w:r>
+        <w:lastRenderedPageBreak/>
+        <w:t>Frontend</w:t>
+      </w:r>
+      <w:bookmarkEnd w:id="41"/>
+      <w:bookmarkEnd w:id="44"/>
+    </w:p>
+    <w:p>
+      <w:pPr>
+        <w:pStyle w:val="Heading3"/>
+      </w:pPr>
+      <w:bookmarkStart w:id="45" w:name="_Toc99974866"/>
+      <w:bookmarkStart w:id="46" w:name="_Toc100675175"/>
+      <w:proofErr w:type="spellStart"/>
+      <w:r>
+        <w:t>React</w:t>
+      </w:r>
+      <w:bookmarkEnd w:id="45"/>
+      <w:bookmarkEnd w:id="46"/>
+      <w:proofErr w:type="spellEnd"/>
+    </w:p>
+    <w:p>
+      <w:pPr>
+        <w:pStyle w:val="Firstparagraph"/>
+      </w:pPr>
+      <w:proofErr w:type="spellStart"/>
+      <w:r>
+        <w:t>React</w:t>
+      </w:r>
+      <w:proofErr w:type="spellEnd"/>
+      <w:r>
+        <w:t xml:space="preserve"> az egy </w:t>
+      </w:r>
+      <w:proofErr w:type="spellStart"/>
+      <w:r>
+        <w:t>javascript</w:t>
+      </w:r>
+      <w:proofErr w:type="spellEnd"/>
+      <w:r>
+        <w:t xml:space="preserve"> könyvtár felhasználói </w:t>
+      </w:r>
+      <w:proofErr w:type="spellStart"/>
+      <w:r>
+        <w:t>interfacek</w:t>
+      </w:r>
+      <w:proofErr w:type="spellEnd"/>
+      <w:r>
+        <w:t xml:space="preserve"> létrehozásához. Komponens alapú ami annyit jelent hogy valamilyen logikát, </w:t>
+      </w:r>
+      <w:proofErr w:type="spellStart"/>
+      <w:r>
+        <w:t>html</w:t>
+      </w:r>
+      <w:proofErr w:type="spellEnd"/>
+      <w:r>
+        <w:t>-elemeket</w:t>
+      </w:r>
+      <w:r>
+        <w:t xml:space="preserve"> </w:t>
+      </w:r>
+      <w:r>
+        <w:t>egy komponensbe összegyűjt, és lehet meghívni/felhasználni a kívánt helyen.</w:t>
+      </w:r>
+    </w:p>
+    <w:p>
+      <w:r>
+        <w:t xml:space="preserve">Ezeknek a komponenseknek van saját állapota is, vagyis a komponensen belül lehet azokat az adatokat tárolni, </w:t>
+      </w:r>
+      <w:r>
+        <w:t xml:space="preserve">amiket felhasznál, de nem csak adatokat tárolhat hanem funkciókat is, amik </w:t>
+      </w:r>
+      <w:proofErr w:type="spellStart"/>
+      <w:r>
+        <w:t>megváltoztathajták</w:t>
+      </w:r>
+      <w:proofErr w:type="spellEnd"/>
+      <w:r>
+        <w:t xml:space="preserve"> a komponens állapotát, kinézetét.</w:t>
+      </w:r>
+    </w:p>
+    <w:p>
+      <w:r>
+        <w:t>Ezek a komponensek mindig valamilyen más komponensnek a gyermekei és minden egy fő komponensből indul ki(gyökér komponens) és fa struktúrában helyezkednek el.</w:t>
+      </w:r>
+    </w:p>
+    <w:p>
+      <w:pPr>
+        <w:pStyle w:val="Firstparagraph"/>
+        <w:jc w:val="center"/>
+      </w:pPr>
       <w:r>
         <w:rPr>
           <w:noProof/>
         </w:rPr>
-        <w:lastRenderedPageBreak/>
         <w:drawing>
-          <wp:inline distT="0" distB="0" distL="0" distR="0" wp14:anchorId="411B3816" wp14:editId="7B9E9F9A">
-            <wp:extent cx="5399405" cy="1948180"/>
-            <wp:effectExtent l="0" t="0" r="0" b="0"/>
-            <wp:docPr id="9" name="Picture 9"/>
+          <wp:inline distT="0" distB="0" distL="0" distR="0" wp14:anchorId="5E8E526F" wp14:editId="2958A6AE">
+            <wp:extent cx="5399405" cy="4246880"/>
+            <wp:effectExtent l="0" t="0" r="0" b="1270"/>
+            <wp:docPr id="12" name="Picture 12"/>
             <wp:cNvGraphicFramePr>
               <a:graphicFrameLocks xmlns:a="http://schemas.openxmlformats.org/drawingml/2006/main" noChangeAspect="1"/>
             </wp:cNvGraphicFramePr>
@@ -8979,7 +9028,7 @@
                   <pic:spPr>
                     <a:xfrm>
                       <a:off x="0" y="0"/>
-                      <a:ext cx="5399405" cy="1948180"/>
+                      <a:ext cx="5399405" cy="4246880"/>
                     </a:xfrm>
                     <a:prstGeom prst="rect">
                       <a:avLst/>
@@ -8994,19 +9043,32 @@
     </w:p>
     <w:p>
       <w:r>
-        <w:t>Itt pedig az elkészített komponenst importáljuk az App komponensbe, ami az applikációnak a gyökér eleme.</w:t>
-      </w:r>
-    </w:p>
-    <w:p>
+        <w:t xml:space="preserve">Egy gyors példa a </w:t>
+      </w:r>
+      <w:proofErr w:type="spellStart"/>
+      <w:r>
+        <w:t>React</w:t>
+      </w:r>
+      <w:proofErr w:type="spellEnd"/>
+      <w:r>
+        <w:t xml:space="preserve"> komponens rendszerére</w:t>
+      </w:r>
+    </w:p>
+    <w:p>
+      <w:pPr>
+        <w:pStyle w:val="Firstparagraph"/>
+        <w:jc w:val="center"/>
+      </w:pPr>
       <w:r>
         <w:rPr>
           <w:noProof/>
         </w:rPr>
+        <w:lastRenderedPageBreak/>
         <w:drawing>
-          <wp:inline distT="0" distB="0" distL="0" distR="0" wp14:anchorId="1184D4F8" wp14:editId="2FEAF474">
-            <wp:extent cx="4067175" cy="1638300"/>
-            <wp:effectExtent l="0" t="0" r="9525" b="0"/>
-            <wp:docPr id="11" name="Picture 11"/>
+          <wp:inline distT="0" distB="0" distL="0" distR="0" wp14:anchorId="112BC8C7" wp14:editId="1201833C">
+            <wp:extent cx="5399405" cy="1891030"/>
+            <wp:effectExtent l="0" t="0" r="0" b="0"/>
+            <wp:docPr id="5" name="Picture 5"/>
             <wp:cNvGraphicFramePr>
               <a:graphicFrameLocks xmlns:a="http://schemas.openxmlformats.org/drawingml/2006/main" noChangeAspect="1"/>
             </wp:cNvGraphicFramePr>
@@ -9026,7 +9088,7 @@
                   <pic:spPr>
                     <a:xfrm>
                       <a:off x="0" y="0"/>
-                      <a:ext cx="4067175" cy="1638300"/>
+                      <a:ext cx="5399405" cy="1891030"/>
                     </a:xfrm>
                     <a:prstGeom prst="rect">
                       <a:avLst/>
@@ -9041,159 +9103,31 @@
     </w:p>
     <w:p>
       <w:r>
-        <w:t>És ha elindítjuk a kliens szervert, lehet látni a 3 komponenst amit a gyökér komponensbe beletettünk és ha rákattintunk az egyik klikk gombra, akkor a mellette lévő számláló növekedni fog.</w:t>
-      </w:r>
-    </w:p>
-    <w:p>
-      <w:r>
-        <w:t xml:space="preserve">Ez csak egy bevezetés volt a </w:t>
-      </w:r>
-      <w:proofErr w:type="spellStart"/>
-      <w:r>
-        <w:t>React</w:t>
-      </w:r>
-      <w:proofErr w:type="spellEnd"/>
-      <w:r>
-        <w:t xml:space="preserve"> komponens rendszerébe, de sokkal több funkciót is ellehet vele végezni, mint például feltételes megjelenítést, ami annyit jelent hogy valamilyen feltételek hatására, a komponens mást fog megjeleníteni.</w:t>
-      </w:r>
-    </w:p>
-    <w:p>
-      <w:pPr>
-        <w:pStyle w:val="Heading3"/>
-      </w:pPr>
-      <w:bookmarkStart w:id="47" w:name="_Toc99974867"/>
-      <w:bookmarkStart w:id="48" w:name="_Toc100675176"/>
-      <w:proofErr w:type="spellStart"/>
-      <w:r>
-        <w:t>Redux</w:t>
-      </w:r>
-      <w:bookmarkEnd w:id="47"/>
-      <w:bookmarkEnd w:id="48"/>
-      <w:proofErr w:type="spellEnd"/>
+        <w:t>A fenti kód létrehoz egy komponenst aminek saját állapota van és azt kezeli(</w:t>
+      </w:r>
+      <w:proofErr w:type="spellStart"/>
+      <w:r>
+        <w:t>count</w:t>
+      </w:r>
+      <w:proofErr w:type="spellEnd"/>
+      <w:r>
+        <w:t xml:space="preserve"> változó).</w:t>
+      </w:r>
     </w:p>
     <w:p>
       <w:pPr>
         <w:pStyle w:val="Firstparagraph"/>
-      </w:pPr>
-      <w:r>
-        <w:t xml:space="preserve">Maga a </w:t>
-      </w:r>
-      <w:proofErr w:type="spellStart"/>
-      <w:r>
-        <w:t>Redux</w:t>
-      </w:r>
-      <w:proofErr w:type="spellEnd"/>
-      <w:r>
-        <w:t xml:space="preserve"> globális állapot tárolásra használható, amivel könnyen lehet úton követni a programnak a változásait és </w:t>
-      </w:r>
-      <w:proofErr w:type="spellStart"/>
-      <w:r>
-        <w:t>debuggolni</w:t>
-      </w:r>
-      <w:proofErr w:type="spellEnd"/>
-      <w:r>
-        <w:t xml:space="preserve">. Ez bármilyen </w:t>
-      </w:r>
-      <w:proofErr w:type="spellStart"/>
-      <w:r>
-        <w:t>Javascript</w:t>
-      </w:r>
-      <w:proofErr w:type="spellEnd"/>
-      <w:r>
-        <w:t xml:space="preserve"> applikációhoz használható, de a </w:t>
-      </w:r>
-      <w:proofErr w:type="spellStart"/>
-      <w:r>
-        <w:t>React</w:t>
-      </w:r>
-      <w:proofErr w:type="spellEnd"/>
-      <w:r>
-        <w:t xml:space="preserve">-hoz van </w:t>
-      </w:r>
-      <w:r>
-        <w:t xml:space="preserve">egy hivatalos </w:t>
-      </w:r>
-      <w:proofErr w:type="spellStart"/>
-      <w:r>
-        <w:t>React</w:t>
-      </w:r>
-      <w:proofErr w:type="spellEnd"/>
-      <w:r>
-        <w:t xml:space="preserve"> </w:t>
-      </w:r>
-      <w:proofErr w:type="spellStart"/>
-      <w:r>
-        <w:t>Redux</w:t>
-      </w:r>
-      <w:proofErr w:type="spellEnd"/>
-      <w:r>
-        <w:t xml:space="preserve"> változat is, ami lehetővé teszi a komponenseknek a </w:t>
-      </w:r>
-      <w:proofErr w:type="spellStart"/>
-      <w:r>
-        <w:t>store-al</w:t>
-      </w:r>
-      <w:proofErr w:type="spellEnd"/>
-      <w:r>
-        <w:t>(Az a hely ahol tároljuk az applikációnak az adatait, állapotát) való kommunikációt.</w:t>
-      </w:r>
-    </w:p>
-    <w:p>
-      <w:proofErr w:type="spellStart"/>
-      <w:r>
-        <w:lastRenderedPageBreak/>
-        <w:t>Redux</w:t>
-      </w:r>
-      <w:proofErr w:type="spellEnd"/>
-      <w:r>
-        <w:t xml:space="preserve"> alapból </w:t>
-      </w:r>
-      <w:proofErr w:type="spellStart"/>
-      <w:r>
-        <w:t>immutable</w:t>
-      </w:r>
-      <w:proofErr w:type="spellEnd"/>
-      <w:r>
-        <w:t xml:space="preserve">(változhatatlan) vagyis nem direkt változtatjuk az adatok állapotát, hanem egy másolatot készítünk az adott állapotról amit változtathatunk és </w:t>
-      </w:r>
-      <w:r>
-        <w:t>utána a másolattal felülírjuk az eredeti állapotot</w:t>
-      </w:r>
-    </w:p>
-    <w:p>
-      <w:r>
-        <w:t xml:space="preserve">Hogy miért kell egy globális állapot </w:t>
-      </w:r>
-      <w:proofErr w:type="spellStart"/>
-      <w:r>
-        <w:t>manager</w:t>
-      </w:r>
-      <w:proofErr w:type="spellEnd"/>
-      <w:r>
-        <w:t xml:space="preserve">? Azért, mert a </w:t>
-      </w:r>
-      <w:proofErr w:type="spellStart"/>
-      <w:r>
-        <w:t>React</w:t>
-      </w:r>
-      <w:proofErr w:type="spellEnd"/>
-      <w:r>
-        <w:t>-ban a komponensek fa struktúrában helyezkednek el</w:t>
-      </w:r>
-      <w:r>
-        <w:t xml:space="preserve"> és ha egy komponensből átakarunk vinni egy másik komponensbe egy adatot, akkor azt felkell terjeszteni a szülőbe, ami majd a másik komponensnek átadja az adatot, ez a megoldás kicsi utakon, kicsi projektben még használható, de ha nagy a projekt, vagy az út amit megkell tennie az adatnak, akkor jobban járunk használjuk ezt a globális állapot megoldást.</w:t>
-      </w:r>
-    </w:p>
-    <w:p>
+        <w:jc w:val="center"/>
+      </w:pPr>
       <w:r>
         <w:rPr>
           <w:noProof/>
         </w:rPr>
         <w:drawing>
-          <wp:inline distT="0" distB="0" distL="0" distR="0" wp14:anchorId="51FA0C9C" wp14:editId="00447AB4">
-            <wp:extent cx="5399405" cy="3090545"/>
+          <wp:inline distT="0" distB="0" distL="0" distR="0" wp14:anchorId="411B3816" wp14:editId="7B9E9F9A">
+            <wp:extent cx="5399405" cy="1948180"/>
             <wp:effectExtent l="0" t="0" r="0" b="0"/>
-            <wp:docPr id="13" name="Picture 13"/>
+            <wp:docPr id="9" name="Picture 9"/>
             <wp:cNvGraphicFramePr>
               <a:graphicFrameLocks xmlns:a="http://schemas.openxmlformats.org/drawingml/2006/main" noChangeAspect="1"/>
             </wp:cNvGraphicFramePr>
@@ -9213,6 +9147,248 @@
                   <pic:spPr>
                     <a:xfrm>
                       <a:off x="0" y="0"/>
+                      <a:ext cx="5399405" cy="1948180"/>
+                    </a:xfrm>
+                    <a:prstGeom prst="rect">
+                      <a:avLst/>
+                    </a:prstGeom>
+                  </pic:spPr>
+                </pic:pic>
+              </a:graphicData>
+            </a:graphic>
+          </wp:inline>
+        </w:drawing>
+      </w:r>
+    </w:p>
+    <w:p>
+      <w:r>
+        <w:t>Itt pedig az elkészített komponenst importáljuk az App komponensbe, ami az applikációnak a gyökér eleme.</w:t>
+      </w:r>
+    </w:p>
+    <w:p>
+      <w:pPr>
+        <w:pStyle w:val="Firstparagraph"/>
+        <w:jc w:val="center"/>
+      </w:pPr>
+      <w:r>
+        <w:rPr>
+          <w:noProof/>
+        </w:rPr>
+        <w:drawing>
+          <wp:inline distT="0" distB="0" distL="0" distR="0" wp14:anchorId="1184D4F8" wp14:editId="2FEAF474">
+            <wp:extent cx="4067175" cy="1638300"/>
+            <wp:effectExtent l="0" t="0" r="9525" b="0"/>
+            <wp:docPr id="11" name="Picture 11"/>
+            <wp:cNvGraphicFramePr>
+              <a:graphicFrameLocks xmlns:a="http://schemas.openxmlformats.org/drawingml/2006/main" noChangeAspect="1"/>
+            </wp:cNvGraphicFramePr>
+            <a:graphic xmlns:a="http://schemas.openxmlformats.org/drawingml/2006/main">
+              <a:graphicData uri="http://schemas.openxmlformats.org/drawingml/2006/picture">
+                <pic:pic xmlns:pic="http://schemas.openxmlformats.org/drawingml/2006/picture">
+                  <pic:nvPicPr>
+                    <pic:cNvPr id="1" name=""/>
+                    <pic:cNvPicPr/>
+                  </pic:nvPicPr>
+                  <pic:blipFill>
+                    <a:blip r:embed="rId26"/>
+                    <a:stretch>
+                      <a:fillRect/>
+                    </a:stretch>
+                  </pic:blipFill>
+                  <pic:spPr>
+                    <a:xfrm>
+                      <a:off x="0" y="0"/>
+                      <a:ext cx="4067175" cy="1638300"/>
+                    </a:xfrm>
+                    <a:prstGeom prst="rect">
+                      <a:avLst/>
+                    </a:prstGeom>
+                  </pic:spPr>
+                </pic:pic>
+              </a:graphicData>
+            </a:graphic>
+          </wp:inline>
+        </w:drawing>
+      </w:r>
+    </w:p>
+    <w:p>
+      <w:r>
+        <w:t>És ha elindítjuk a kliens szervert, lehet látni a 3 komponenst amit a gyökér komponensbe beletettünk és ha rákattintunk az egyik klikk gombra, akkor a mellette lévő számláló növekedni fog.</w:t>
+      </w:r>
+    </w:p>
+    <w:p>
+      <w:r>
+        <w:t xml:space="preserve">Ez csak egy bevezetés volt a </w:t>
+      </w:r>
+      <w:proofErr w:type="spellStart"/>
+      <w:r>
+        <w:t>React</w:t>
+      </w:r>
+      <w:proofErr w:type="spellEnd"/>
+      <w:r>
+        <w:t xml:space="preserve"> komponens rendszerébe, de sokkal több funkciót is ellehet vele végezni, mint például feltételes megjelenítést, ami annyit jelent hogy valamilyen feltételek hatására, a komponens mást fog megjeleníteni.</w:t>
+      </w:r>
+    </w:p>
+    <w:p>
+      <w:pPr>
+        <w:pStyle w:val="Heading3"/>
+      </w:pPr>
+      <w:bookmarkStart w:id="47" w:name="_Toc99974867"/>
+      <w:bookmarkStart w:id="48" w:name="_Toc100675176"/>
+      <w:proofErr w:type="spellStart"/>
+      <w:r>
+        <w:lastRenderedPageBreak/>
+        <w:t>Redux</w:t>
+      </w:r>
+      <w:bookmarkEnd w:id="47"/>
+      <w:bookmarkEnd w:id="48"/>
+      <w:proofErr w:type="spellEnd"/>
+    </w:p>
+    <w:p>
+      <w:pPr>
+        <w:pStyle w:val="Firstparagraph"/>
+      </w:pPr>
+      <w:r>
+        <w:t xml:space="preserve">Maga a </w:t>
+      </w:r>
+      <w:proofErr w:type="spellStart"/>
+      <w:r>
+        <w:t>Redux</w:t>
+      </w:r>
+      <w:proofErr w:type="spellEnd"/>
+      <w:r>
+        <w:t xml:space="preserve"> globális állapot tárolásra használható, amivel könnyen lehet úton követni a programnak a változásait és </w:t>
+      </w:r>
+      <w:proofErr w:type="spellStart"/>
+      <w:r>
+        <w:t>debuggolni</w:t>
+      </w:r>
+      <w:proofErr w:type="spellEnd"/>
+      <w:r>
+        <w:t xml:space="preserve">. Ez bármilyen </w:t>
+      </w:r>
+      <w:proofErr w:type="spellStart"/>
+      <w:r>
+        <w:t>Javascript</w:t>
+      </w:r>
+      <w:proofErr w:type="spellEnd"/>
+      <w:r>
+        <w:t xml:space="preserve"> applikációhoz használható, de a </w:t>
+      </w:r>
+      <w:proofErr w:type="spellStart"/>
+      <w:r>
+        <w:t>React</w:t>
+      </w:r>
+      <w:proofErr w:type="spellEnd"/>
+      <w:r>
+        <w:t xml:space="preserve">-hoz van </w:t>
+      </w:r>
+      <w:r>
+        <w:t xml:space="preserve">egy hivatalos </w:t>
+      </w:r>
+      <w:proofErr w:type="spellStart"/>
+      <w:r>
+        <w:t>React</w:t>
+      </w:r>
+      <w:proofErr w:type="spellEnd"/>
+      <w:r>
+        <w:t xml:space="preserve"> </w:t>
+      </w:r>
+      <w:proofErr w:type="spellStart"/>
+      <w:r>
+        <w:t>Redux</w:t>
+      </w:r>
+      <w:proofErr w:type="spellEnd"/>
+      <w:r>
+        <w:t xml:space="preserve"> változat is, ami lehetővé teszi a komponenseknek a </w:t>
+      </w:r>
+      <w:proofErr w:type="spellStart"/>
+      <w:r>
+        <w:t>store-al</w:t>
+      </w:r>
+      <w:proofErr w:type="spellEnd"/>
+      <w:r>
+        <w:t>(Az a hely ahol tároljuk az applikációnak az adatait, állapotát) való kommunikációt.</w:t>
+      </w:r>
+    </w:p>
+    <w:p>
+      <w:proofErr w:type="spellStart"/>
+      <w:r>
+        <w:t>Redux</w:t>
+      </w:r>
+      <w:proofErr w:type="spellEnd"/>
+      <w:r>
+        <w:t xml:space="preserve"> alapból </w:t>
+      </w:r>
+      <w:proofErr w:type="spellStart"/>
+      <w:r>
+        <w:t>immutable</w:t>
+      </w:r>
+      <w:proofErr w:type="spellEnd"/>
+      <w:r>
+        <w:t xml:space="preserve">(változhatatlan) vagyis nem direkt változtatjuk az adatok állapotát, hanem egy másolatot készítünk az adott állapotról amit változtathatunk és </w:t>
+      </w:r>
+      <w:r>
+        <w:t>utána a másolattal felülírjuk az eredeti állapotot</w:t>
+      </w:r>
+    </w:p>
+    <w:p>
+      <w:r>
+        <w:t xml:space="preserve">Hogy miért kell egy globális állapot </w:t>
+      </w:r>
+      <w:proofErr w:type="spellStart"/>
+      <w:r>
+        <w:t>manager</w:t>
+      </w:r>
+      <w:proofErr w:type="spellEnd"/>
+      <w:r>
+        <w:t xml:space="preserve">? Azért, mert a </w:t>
+      </w:r>
+      <w:proofErr w:type="spellStart"/>
+      <w:r>
+        <w:t>React</w:t>
+      </w:r>
+      <w:proofErr w:type="spellEnd"/>
+      <w:r>
+        <w:t>-ban a komponensek fa struktúrában helyezkednek el</w:t>
+      </w:r>
+      <w:r>
+        <w:t xml:space="preserve"> és ha egy komponensből átakarunk vinni egy másik komponensbe egy adatot, akkor azt felkell terjeszteni a szülőbe, ami majd a másik komponensnek átadja az adatot, ez a megoldás kicsi utakon, kicsi projektben még használható, de ha nagy a projekt, vagy az út amit megkell tennie az adatnak, akkor jobban járunk használjuk ezt a globális állapot megoldást.</w:t>
+      </w:r>
+    </w:p>
+    <w:p>
+      <w:pPr>
+        <w:pStyle w:val="Firstparagraph"/>
+        <w:jc w:val="center"/>
+      </w:pPr>
+      <w:r>
+        <w:rPr>
+          <w:noProof/>
+        </w:rPr>
+        <w:drawing>
+          <wp:inline distT="0" distB="0" distL="0" distR="0" wp14:anchorId="51FA0C9C" wp14:editId="00447AB4">
+            <wp:extent cx="5399405" cy="3090545"/>
+            <wp:effectExtent l="0" t="0" r="0" b="0"/>
+            <wp:docPr id="13" name="Picture 13"/>
+            <wp:cNvGraphicFramePr>
+              <a:graphicFrameLocks xmlns:a="http://schemas.openxmlformats.org/drawingml/2006/main" noChangeAspect="1"/>
+            </wp:cNvGraphicFramePr>
+            <a:graphic xmlns:a="http://schemas.openxmlformats.org/drawingml/2006/main">
+              <a:graphicData uri="http://schemas.openxmlformats.org/drawingml/2006/picture">
+                <pic:pic xmlns:pic="http://schemas.openxmlformats.org/drawingml/2006/picture">
+                  <pic:nvPicPr>
+                    <pic:cNvPr id="1" name=""/>
+                    <pic:cNvPicPr/>
+                  </pic:nvPicPr>
+                  <pic:blipFill>
+                    <a:blip r:embed="rId27"/>
+                    <a:stretch>
+                      <a:fillRect/>
+                    </a:stretch>
+                  </pic:blipFill>
+                  <pic:spPr>
+                    <a:xfrm>
+                      <a:off x="0" y="0"/>
                       <a:ext cx="5399405" cy="3090545"/>
                     </a:xfrm>
                     <a:prstGeom prst="rect">
@@ -9271,7 +9447,11 @@
       </w:r>
       <w:proofErr w:type="spellEnd"/>
       <w:r>
-        <w:t xml:space="preserve"> segítségével egy közös, globális helyen kezelhetjük azokat az adatokat, amiket 1 vagy több komponens is használni akar.</w:t>
+        <w:t xml:space="preserve"> segítségével </w:t>
+      </w:r>
+      <w:r>
+        <w:lastRenderedPageBreak/>
+        <w:t>egy közös, globális helyen kezelhetjük azokat az adatokat, amiket 1 vagy több komponens is használni akar.</w:t>
       </w:r>
     </w:p>
     <w:p>
@@ -9314,7 +9494,6 @@
     </w:p>
     <w:p>
       <w:r>
-        <w:lastRenderedPageBreak/>
         <w:t xml:space="preserve">A </w:t>
       </w:r>
       <w:proofErr w:type="spellStart"/>
@@ -9386,6 +9565,10 @@
       </w:r>
     </w:p>
     <w:p>
+      <w:pPr>
+        <w:pStyle w:val="Firstparagraph"/>
+        <w:jc w:val="center"/>
+      </w:pPr>
       <w:r>
         <w:rPr>
           <w:noProof/>
@@ -9408,7 +9591,7 @@
                     </pic:cNvPicPr>
                   </pic:nvPicPr>
                   <pic:blipFill>
-                    <a:blip r:embed="rId26">
+                    <a:blip r:embed="rId28">
                       <a:extLst>
                         <a:ext uri="{28A0092B-C50C-407E-A947-70E740481C1C}">
                           <a14:useLocalDpi xmlns:a14="http://schemas.microsoft.com/office/drawing/2010/main" val="0"/>
@@ -9565,7 +9748,11 @@
       </w:r>
       <w:proofErr w:type="spellEnd"/>
       <w:r>
-        <w:t xml:space="preserve"> API-ját használja ezért az aszinkron kéréseket lehet kezelni .</w:t>
+        <w:t xml:space="preserve"> API-ját használja ezért az </w:t>
+      </w:r>
+      <w:r>
+        <w:lastRenderedPageBreak/>
+        <w:t>aszinkron kéréseket lehet kezelni .</w:t>
       </w:r>
       <w:proofErr w:type="spellStart"/>
       <w:r>
@@ -9640,7 +9827,6 @@
       <w:bookmarkStart w:id="52" w:name="_Toc100675178"/>
       <w:proofErr w:type="spellStart"/>
       <w:r>
-        <w:lastRenderedPageBreak/>
         <w:t>Socket</w:t>
       </w:r>
       <w:proofErr w:type="spellEnd"/>
@@ -9701,6 +9887,10 @@
       </w:r>
     </w:p>
     <w:p>
+      <w:pPr>
+        <w:pStyle w:val="Firstparagraph"/>
+        <w:jc w:val="center"/>
+      </w:pPr>
       <w:r>
         <w:rPr>
           <w:noProof/>
@@ -9721,7 +9911,7 @@
                     <pic:cNvPicPr/>
                   </pic:nvPicPr>
                   <pic:blipFill>
-                    <a:blip r:embed="rId27"/>
+                    <a:blip r:embed="rId29"/>
                     <a:stretch>
                       <a:fillRect/>
                     </a:stretch>
@@ -9820,7 +10010,11 @@
       </w:r>
       <w:proofErr w:type="spellEnd"/>
       <w:r>
-        <w:t>), enumerátorokat</w:t>
+        <w:t xml:space="preserve">), </w:t>
+      </w:r>
+      <w:r>
+        <w:lastRenderedPageBreak/>
+        <w:t>enumerátorokat</w:t>
       </w:r>
       <w:r>
         <w:t xml:space="preserve"> és saját objektum sablonokat is könnyen létrehozni. A saját </w:t>
@@ -9871,7 +10065,6 @@
       <w:bookmarkStart w:id="56" w:name="_Toc100675180"/>
       <w:proofErr w:type="spellStart"/>
       <w:r>
-        <w:lastRenderedPageBreak/>
         <w:t>Classnames</w:t>
       </w:r>
       <w:bookmarkEnd w:id="55"/>
@@ -9985,6 +10178,10 @@
       </w:r>
     </w:p>
     <w:p>
+      <w:pPr>
+        <w:pStyle w:val="Firstparagraph"/>
+        <w:jc w:val="center"/>
+      </w:pPr>
       <w:r>
         <w:rPr>
           <w:noProof/>
@@ -10005,7 +10202,7 @@
                     <pic:cNvPicPr/>
                   </pic:nvPicPr>
                   <pic:blipFill>
-                    <a:blip r:embed="rId28"/>
+                    <a:blip r:embed="rId30"/>
                     <a:stretch>
                       <a:fillRect/>
                     </a:stretch>
@@ -10105,7 +10302,11 @@
         <w:t xml:space="preserve"> vagy body módosítása.</w:t>
       </w:r>
       <w:r>
-        <w:t xml:space="preserve"> De fellehet használni akár arra is, hogy megfelelő módon elossza a terhet a különböző szerverek között, hogy ne terhelődjenek aránytalanul.</w:t>
+        <w:t xml:space="preserve"> De </w:t>
+      </w:r>
+      <w:r>
+        <w:lastRenderedPageBreak/>
+        <w:t>fellehet használni akár arra is, hogy megfelelő módon elossza a terhet a különböző szerverek között, hogy ne terhelődjenek aránytalanul.</w:t>
       </w:r>
     </w:p>
     <w:p>
@@ -10137,7 +10338,6 @@
       <w:bookmarkStart w:id="61" w:name="_Toc99974874"/>
       <w:bookmarkStart w:id="62" w:name="_Toc100675183"/>
       <w:r>
-        <w:lastRenderedPageBreak/>
         <w:t>Specifikáció</w:t>
       </w:r>
       <w:bookmarkEnd w:id="61"/>
@@ -10368,6 +10568,7 @@
         <w:pStyle w:val="ListParagraph"/>
       </w:pPr>
       <w:r>
+        <w:lastRenderedPageBreak/>
         <w:t xml:space="preserve">Backend szerver </w:t>
       </w:r>
       <w:proofErr w:type="spellStart"/>
@@ -10426,7 +10627,6 @@
       <w:bookmarkStart w:id="67" w:name="_Toc99974877"/>
       <w:bookmarkStart w:id="68" w:name="_Toc100675186"/>
       <w:r>
-        <w:lastRenderedPageBreak/>
         <w:t>Rendszer architektúra</w:t>
       </w:r>
       <w:bookmarkEnd w:id="67"/>
@@ -10434,7 +10634,8 @@
     </w:p>
     <w:p>
       <w:pPr>
-        <w:pStyle w:val="Contents"/>
+        <w:pStyle w:val="Firstparagraph"/>
+        <w:jc w:val="center"/>
       </w:pPr>
       <w:r>
         <w:rPr>
@@ -10458,7 +10659,7 @@
                     </pic:cNvPicPr>
                   </pic:nvPicPr>
                   <pic:blipFill>
-                    <a:blip r:embed="rId29">
+                    <a:blip r:embed="rId31">
                       <a:extLst>
                         <a:ext uri="{28A0092B-C50C-407E-A947-70E740481C1C}">
                           <a14:useLocalDpi xmlns:a14="http://schemas.microsoft.com/office/drawing/2010/main" val="0"/>
@@ -10571,6 +10772,7 @@
     </w:p>
     <w:p>
       <w:r>
+        <w:lastRenderedPageBreak/>
         <w:t>/*</w:t>
       </w:r>
       <w:r>
@@ -10585,7 +10787,6 @@
         <w:pStyle w:val="Heading4"/>
       </w:pPr>
       <w:r>
-        <w:lastRenderedPageBreak/>
         <w:t xml:space="preserve">Frontend és </w:t>
       </w:r>
       <w:proofErr w:type="spellStart"/>
@@ -10641,6 +10842,10 @@
       </w:r>
     </w:p>
     <w:p>
+      <w:pPr>
+        <w:pStyle w:val="Firstparagraph"/>
+        <w:jc w:val="center"/>
+      </w:pPr>
       <w:r>
         <w:rPr>
           <w:noProof/>
@@ -10650,133 +10855,6 @@
             <wp:extent cx="5399405" cy="559435"/>
             <wp:effectExtent l="0" t="0" r="0" b="0"/>
             <wp:docPr id="22" name="Picture 22"/>
-            <wp:cNvGraphicFramePr>
-              <a:graphicFrameLocks xmlns:a="http://schemas.openxmlformats.org/drawingml/2006/main" noChangeAspect="1"/>
-            </wp:cNvGraphicFramePr>
-            <a:graphic xmlns:a="http://schemas.openxmlformats.org/drawingml/2006/main">
-              <a:graphicData uri="http://schemas.openxmlformats.org/drawingml/2006/picture">
-                <pic:pic xmlns:pic="http://schemas.openxmlformats.org/drawingml/2006/picture">
-                  <pic:nvPicPr>
-                    <pic:cNvPr id="1" name=""/>
-                    <pic:cNvPicPr/>
-                  </pic:nvPicPr>
-                  <pic:blipFill>
-                    <a:blip r:embed="rId30"/>
-                    <a:stretch>
-                      <a:fillRect/>
-                    </a:stretch>
-                  </pic:blipFill>
-                  <pic:spPr>
-                    <a:xfrm>
-                      <a:off x="0" y="0"/>
-                      <a:ext cx="5399405" cy="559435"/>
-                    </a:xfrm>
-                    <a:prstGeom prst="rect">
-                      <a:avLst/>
-                    </a:prstGeom>
-                  </pic:spPr>
-                </pic:pic>
-              </a:graphicData>
-            </a:graphic>
-          </wp:inline>
-        </w:drawing>
-      </w:r>
-    </w:p>
-    <w:p>
-      <w:r>
-        <w:t xml:space="preserve">Miután elküldjük a kérést a proxynak, a proxy a beérkező URL-nek a proxy címét lecseréli a megfelelő </w:t>
-      </w:r>
-      <w:proofErr w:type="spellStart"/>
-      <w:r>
-        <w:t>MangaDex</w:t>
-      </w:r>
-      <w:proofErr w:type="spellEnd"/>
-      <w:r>
-        <w:t xml:space="preserve"> API szerver címére</w:t>
-      </w:r>
-      <w:r>
-        <w:t>.</w:t>
-      </w:r>
-    </w:p>
-    <w:p>
-      <w:r>
-        <w:rPr>
-          <w:noProof/>
-        </w:rPr>
-        <w:drawing>
-          <wp:inline distT="0" distB="0" distL="0" distR="0" wp14:anchorId="30C12B4B" wp14:editId="0F7FE271">
-            <wp:extent cx="5399405" cy="614680"/>
-            <wp:effectExtent l="0" t="0" r="0" b="0"/>
-            <wp:docPr id="23" name="Picture 23"/>
-            <wp:cNvGraphicFramePr>
-              <a:graphicFrameLocks xmlns:a="http://schemas.openxmlformats.org/drawingml/2006/main" noChangeAspect="1"/>
-            </wp:cNvGraphicFramePr>
-            <a:graphic xmlns:a="http://schemas.openxmlformats.org/drawingml/2006/main">
-              <a:graphicData uri="http://schemas.openxmlformats.org/drawingml/2006/picture">
-                <pic:pic xmlns:pic="http://schemas.openxmlformats.org/drawingml/2006/picture">
-                  <pic:nvPicPr>
-                    <pic:cNvPr id="1" name=""/>
-                    <pic:cNvPicPr/>
-                  </pic:nvPicPr>
-                  <pic:blipFill>
-                    <a:blip r:embed="rId31"/>
-                    <a:stretch>
-                      <a:fillRect/>
-                    </a:stretch>
-                  </pic:blipFill>
-                  <pic:spPr>
-                    <a:xfrm>
-                      <a:off x="0" y="0"/>
-                      <a:ext cx="5399405" cy="614680"/>
-                    </a:xfrm>
-                    <a:prstGeom prst="rect">
-                      <a:avLst/>
-                    </a:prstGeom>
-                  </pic:spPr>
-                </pic:pic>
-              </a:graphicData>
-            </a:graphic>
-          </wp:inline>
-        </w:drawing>
-      </w:r>
-    </w:p>
-    <w:p>
-      <w:r>
-        <w:t>Majd a továbbított URL címről visszakapott választ visszaadja a kliensnek, ami megfelelően feldolgozza azt.</w:t>
-      </w:r>
-    </w:p>
-    <w:p>
-      <w:pPr>
-        <w:pStyle w:val="Heading4"/>
-      </w:pPr>
-      <w:r>
-        <w:t>Frontend és Backend API között</w:t>
-      </w:r>
-    </w:p>
-    <w:p>
-      <w:pPr>
-        <w:pStyle w:val="Firstparagraph"/>
-      </w:pPr>
-      <w:r>
-        <w:t xml:space="preserve">A frontend és a saját backend API közötti kommunikáció </w:t>
-      </w:r>
-      <w:r>
-        <w:t>annyiban</w:t>
-      </w:r>
-      <w:r>
-        <w:t xml:space="preserve"> egyszerűsödik, hogy nem megy keresztül egy proxyn az egész folyamat, hanem egyből a szerverre küldi a kéréseket.</w:t>
-      </w:r>
-    </w:p>
-    <w:p>
-      <w:r>
-        <w:rPr>
-          <w:noProof/>
-        </w:rPr>
-        <w:drawing>
-          <wp:inline distT="0" distB="0" distL="0" distR="0" wp14:anchorId="2FD4774D" wp14:editId="04F18B7C">
-            <wp:extent cx="4562475" cy="1762125"/>
-            <wp:effectExtent l="0" t="0" r="9525" b="9525"/>
-            <wp:docPr id="25" name="Picture 25"/>
             <wp:cNvGraphicFramePr>
               <a:graphicFrameLocks xmlns:a="http://schemas.openxmlformats.org/drawingml/2006/main" noChangeAspect="1"/>
             </wp:cNvGraphicFramePr>
@@ -10796,6 +10874,141 @@
                   <pic:spPr>
                     <a:xfrm>
                       <a:off x="0" y="0"/>
+                      <a:ext cx="5399405" cy="559435"/>
+                    </a:xfrm>
+                    <a:prstGeom prst="rect">
+                      <a:avLst/>
+                    </a:prstGeom>
+                  </pic:spPr>
+                </pic:pic>
+              </a:graphicData>
+            </a:graphic>
+          </wp:inline>
+        </w:drawing>
+      </w:r>
+    </w:p>
+    <w:p>
+      <w:r>
+        <w:t xml:space="preserve">Miután elküldjük a kérést a proxynak, a proxy a beérkező URL-nek a proxy címét lecseréli a megfelelő </w:t>
+      </w:r>
+      <w:proofErr w:type="spellStart"/>
+      <w:r>
+        <w:t>MangaDex</w:t>
+      </w:r>
+      <w:proofErr w:type="spellEnd"/>
+      <w:r>
+        <w:t xml:space="preserve"> API szerver címére</w:t>
+      </w:r>
+      <w:r>
+        <w:t>.</w:t>
+      </w:r>
+    </w:p>
+    <w:p>
+      <w:pPr>
+        <w:pStyle w:val="Firstparagraph"/>
+        <w:jc w:val="center"/>
+      </w:pPr>
+      <w:r>
+        <w:rPr>
+          <w:noProof/>
+        </w:rPr>
+        <w:drawing>
+          <wp:inline distT="0" distB="0" distL="0" distR="0" wp14:anchorId="30C12B4B" wp14:editId="0F7FE271">
+            <wp:extent cx="5399405" cy="614680"/>
+            <wp:effectExtent l="0" t="0" r="0" b="0"/>
+            <wp:docPr id="23" name="Picture 23"/>
+            <wp:cNvGraphicFramePr>
+              <a:graphicFrameLocks xmlns:a="http://schemas.openxmlformats.org/drawingml/2006/main" noChangeAspect="1"/>
+            </wp:cNvGraphicFramePr>
+            <a:graphic xmlns:a="http://schemas.openxmlformats.org/drawingml/2006/main">
+              <a:graphicData uri="http://schemas.openxmlformats.org/drawingml/2006/picture">
+                <pic:pic xmlns:pic="http://schemas.openxmlformats.org/drawingml/2006/picture">
+                  <pic:nvPicPr>
+                    <pic:cNvPr id="1" name=""/>
+                    <pic:cNvPicPr/>
+                  </pic:nvPicPr>
+                  <pic:blipFill>
+                    <a:blip r:embed="rId33"/>
+                    <a:stretch>
+                      <a:fillRect/>
+                    </a:stretch>
+                  </pic:blipFill>
+                  <pic:spPr>
+                    <a:xfrm>
+                      <a:off x="0" y="0"/>
+                      <a:ext cx="5399405" cy="614680"/>
+                    </a:xfrm>
+                    <a:prstGeom prst="rect">
+                      <a:avLst/>
+                    </a:prstGeom>
+                  </pic:spPr>
+                </pic:pic>
+              </a:graphicData>
+            </a:graphic>
+          </wp:inline>
+        </w:drawing>
+      </w:r>
+    </w:p>
+    <w:p>
+      <w:r>
+        <w:t>Majd a továbbított URL címről visszakapott választ visszaadja a kliensnek, ami megfelelően feldolgozza azt.</w:t>
+      </w:r>
+    </w:p>
+    <w:p>
+      <w:pPr>
+        <w:pStyle w:val="Heading4"/>
+      </w:pPr>
+      <w:r>
+        <w:t>Frontend és Backend API között</w:t>
+      </w:r>
+    </w:p>
+    <w:p>
+      <w:pPr>
+        <w:pStyle w:val="Firstparagraph"/>
+      </w:pPr>
+      <w:r>
+        <w:t xml:space="preserve">A frontend és a saját backend API közötti kommunikáció </w:t>
+      </w:r>
+      <w:r>
+        <w:t>annyiban</w:t>
+      </w:r>
+      <w:r>
+        <w:t xml:space="preserve"> egyszerűsödik, hogy nem megy keresztül egy proxyn az egész folyamat, hanem egyből a szerverre küldi a kéréseket.</w:t>
+      </w:r>
+    </w:p>
+    <w:p>
+      <w:pPr>
+        <w:pStyle w:val="Firstparagraph"/>
+        <w:jc w:val="center"/>
+      </w:pPr>
+      <w:r>
+        <w:rPr>
+          <w:noProof/>
+        </w:rPr>
+        <w:drawing>
+          <wp:inline distT="0" distB="0" distL="0" distR="0" wp14:anchorId="2FD4774D" wp14:editId="04F18B7C">
+            <wp:extent cx="4562475" cy="1762125"/>
+            <wp:effectExtent l="0" t="0" r="9525" b="9525"/>
+            <wp:docPr id="25" name="Picture 25"/>
+            <wp:cNvGraphicFramePr>
+              <a:graphicFrameLocks xmlns:a="http://schemas.openxmlformats.org/drawingml/2006/main" noChangeAspect="1"/>
+            </wp:cNvGraphicFramePr>
+            <a:graphic xmlns:a="http://schemas.openxmlformats.org/drawingml/2006/main">
+              <a:graphicData uri="http://schemas.openxmlformats.org/drawingml/2006/picture">
+                <pic:pic xmlns:pic="http://schemas.openxmlformats.org/drawingml/2006/picture">
+                  <pic:nvPicPr>
+                    <pic:cNvPr id="1" name=""/>
+                    <pic:cNvPicPr/>
+                  </pic:nvPicPr>
+                  <pic:blipFill>
+                    <a:blip r:embed="rId34"/>
+                    <a:stretch>
+                      <a:fillRect/>
+                    </a:stretch>
+                  </pic:blipFill>
+                  <pic:spPr>
+                    <a:xfrm>
+                      <a:off x="0" y="0"/>
                       <a:ext cx="4562475" cy="1762125"/>
                     </a:xfrm>
                     <a:prstGeom prst="rect">
@@ -10819,6 +11032,7 @@
         <w:pStyle w:val="Heading4"/>
       </w:pPr>
       <w:r>
+        <w:lastRenderedPageBreak/>
         <w:t xml:space="preserve">Frontend és Backend </w:t>
       </w:r>
       <w:proofErr w:type="spellStart"/>
@@ -10865,7 +11079,6 @@
     </w:p>
     <w:p>
       <w:r>
-        <w:lastRenderedPageBreak/>
         <w:t>A mi alkalmazásunkban akkor történik kommunikáció a szerverrel amikor a felhasználó bejelentkezik és csatlakozik a szerverhez, amikor a kliens üzenetet kap, és amikor a kliens üzenetet küld.</w:t>
       </w:r>
     </w:p>
@@ -10883,9 +11096,12 @@
       </w:r>
       <w:proofErr w:type="spellStart"/>
       <w:r>
-        <w:t>nyílván.</w:t>
-      </w:r>
-      <w:proofErr w:type="spellEnd"/>
+        <w:t>nyílván</w:t>
+      </w:r>
+      <w:proofErr w:type="spellEnd"/>
+      <w:r>
+        <w:t>.</w:t>
+      </w:r>
     </w:p>
     <w:p>
       <w:r>
@@ -10939,7 +11155,7 @@
                     </pic:cNvPicPr>
                   </pic:nvPicPr>
                   <pic:blipFill>
-                    <a:blip r:embed="rId33">
+                    <a:blip r:embed="rId35">
                       <a:extLst>
                         <a:ext uri="{28A0092B-C50C-407E-A947-70E740481C1C}">
                           <a14:useLocalDpi xmlns:a14="http://schemas.microsoft.com/office/drawing/2010/main" val="0"/>
@@ -10975,143 +11191,7788 @@
       <w:pPr>
         <w:pStyle w:val="Heading3"/>
       </w:pPr>
-      <w:bookmarkStart w:id="71" w:name="_Toc100675188"/>
-      <w:proofErr w:type="spellStart"/>
-      <w:r>
+      <w:bookmarkStart w:id="71" w:name="_Toc99974880"/>
+      <w:bookmarkStart w:id="72" w:name="_Toc100675189"/>
+      <w:r>
+        <w:t>Frontend</w:t>
+      </w:r>
+      <w:bookmarkEnd w:id="71"/>
+      <w:bookmarkEnd w:id="72"/>
+    </w:p>
+    <w:p>
+      <w:pPr>
+        <w:pStyle w:val="Heading4"/>
+      </w:pPr>
+      <w:r>
+        <w:t>Struktúra</w:t>
+      </w:r>
+    </w:p>
+    <w:p>
+      <w:pPr>
+        <w:pStyle w:val="Firstparagraph"/>
+      </w:pPr>
+      <w:r>
+        <w:t xml:space="preserve">Nagyon sok fájl van ahhoz hogy a </w:t>
+      </w:r>
+      <w:proofErr w:type="spellStart"/>
+      <w:r>
+        <w:t>strúktúrát</w:t>
+      </w:r>
+      <w:proofErr w:type="spellEnd"/>
+      <w:r>
+        <w:t xml:space="preserve"> felsoroljam láthatóan ezért csak a fő fájlokat és a mappákat sorolom fel és írom le miket tartalmaznak.</w:t>
+      </w:r>
+    </w:p>
+    <w:p>
+      <w:pPr>
+        <w:pStyle w:val="PlainText"/>
+        <w:rPr>
+          <w:rFonts w:ascii="Courier New" w:hAnsi="Courier New" w:cs="Courier New"/>
+        </w:rPr>
+      </w:pPr>
+      <w:r>
+        <w:rPr>
+          <w:rFonts w:ascii="Courier New" w:hAnsi="Courier New" w:cs="Courier New"/>
+        </w:rPr>
         <w:lastRenderedPageBreak/>
+        <w:t>+</w:t>
+      </w:r>
+      <w:proofErr w:type="spellStart"/>
+      <w:r>
+        <w:rPr>
+          <w:rFonts w:ascii="Courier New" w:hAnsi="Courier New" w:cs="Courier New"/>
+        </w:rPr>
+        <w:t>client</w:t>
+      </w:r>
+      <w:proofErr w:type="spellEnd"/>
+    </w:p>
+    <w:p>
+      <w:pPr>
+        <w:pStyle w:val="PlainText"/>
+        <w:rPr>
+          <w:rFonts w:ascii="Courier New" w:hAnsi="Courier New" w:cs="Courier New"/>
+        </w:rPr>
+      </w:pPr>
+      <w:r>
+        <w:rPr>
+          <w:rFonts w:ascii="Courier New" w:hAnsi="Courier New" w:cs="Courier New"/>
+        </w:rPr>
+        <w:t xml:space="preserve">|   </w:t>
+      </w:r>
+      <w:r>
+        <w:rPr>
+          <w:rFonts w:ascii="Courier New" w:hAnsi="Courier New" w:cs="Courier New"/>
+        </w:rPr>
+        <w:t>.</w:t>
+      </w:r>
+      <w:proofErr w:type="spellStart"/>
+      <w:r>
+        <w:rPr>
+          <w:rFonts w:ascii="Courier New" w:hAnsi="Courier New" w:cs="Courier New"/>
+        </w:rPr>
+        <w:t>env</w:t>
+      </w:r>
+      <w:proofErr w:type="spellEnd"/>
+    </w:p>
+    <w:p>
+      <w:pPr>
+        <w:pStyle w:val="PlainText"/>
+        <w:rPr>
+          <w:rFonts w:ascii="Courier New" w:hAnsi="Courier New" w:cs="Courier New"/>
+        </w:rPr>
+      </w:pPr>
+      <w:r>
+        <w:rPr>
+          <w:rFonts w:ascii="Courier New" w:hAnsi="Courier New" w:cs="Courier New"/>
+        </w:rPr>
+        <w:t xml:space="preserve">|   </w:t>
+      </w:r>
+      <w:proofErr w:type="spellStart"/>
+      <w:r>
+        <w:rPr>
+          <w:rFonts w:ascii="Courier New" w:hAnsi="Courier New" w:cs="Courier New"/>
+        </w:rPr>
+        <w:t>package.json</w:t>
+      </w:r>
+      <w:proofErr w:type="spellEnd"/>
+    </w:p>
+    <w:p>
+      <w:pPr>
+        <w:pStyle w:val="PlainText"/>
+        <w:rPr>
+          <w:rFonts w:ascii="Courier New" w:hAnsi="Courier New" w:cs="Courier New"/>
+        </w:rPr>
+      </w:pPr>
+      <w:r>
+        <w:rPr>
+          <w:rFonts w:ascii="Courier New" w:hAnsi="Courier New" w:cs="Courier New"/>
+        </w:rPr>
+        <w:t>+---</w:t>
+      </w:r>
+      <w:proofErr w:type="spellStart"/>
+      <w:r>
+        <w:rPr>
+          <w:rFonts w:ascii="Courier New" w:hAnsi="Courier New" w:cs="Courier New"/>
+        </w:rPr>
+        <w:t>node_modules</w:t>
+      </w:r>
+      <w:proofErr w:type="spellEnd"/>
+    </w:p>
+    <w:p>
+      <w:pPr>
+        <w:pStyle w:val="PlainText"/>
+        <w:rPr>
+          <w:rFonts w:ascii="Courier New" w:hAnsi="Courier New" w:cs="Courier New"/>
+        </w:rPr>
+      </w:pPr>
+      <w:r>
+        <w:rPr>
+          <w:rFonts w:ascii="Courier New" w:hAnsi="Courier New" w:cs="Courier New"/>
+        </w:rPr>
+        <w:t>+---</w:t>
+      </w:r>
+      <w:proofErr w:type="spellStart"/>
+      <w:r>
+        <w:rPr>
+          <w:rFonts w:ascii="Courier New" w:hAnsi="Courier New" w:cs="Courier New"/>
+        </w:rPr>
+        <w:t>public</w:t>
+      </w:r>
+      <w:proofErr w:type="spellEnd"/>
+    </w:p>
+    <w:p>
+      <w:pPr>
+        <w:pStyle w:val="PlainText"/>
+        <w:rPr>
+          <w:rFonts w:ascii="Courier New" w:hAnsi="Courier New" w:cs="Courier New"/>
+        </w:rPr>
+      </w:pPr>
+      <w:r>
+        <w:rPr>
+          <w:rFonts w:ascii="Courier New" w:hAnsi="Courier New" w:cs="Courier New"/>
+        </w:rPr>
+        <w:t>+---</w:t>
+      </w:r>
+      <w:proofErr w:type="spellStart"/>
+      <w:r>
+        <w:rPr>
+          <w:rFonts w:ascii="Courier New" w:hAnsi="Courier New" w:cs="Courier New"/>
+        </w:rPr>
+        <w:t>src</w:t>
+      </w:r>
+      <w:proofErr w:type="spellEnd"/>
+    </w:p>
+    <w:p>
+      <w:pPr>
+        <w:pStyle w:val="PlainText"/>
+        <w:rPr>
+          <w:rFonts w:ascii="Courier New" w:hAnsi="Courier New" w:cs="Courier New"/>
+        </w:rPr>
+      </w:pPr>
+      <w:r>
+        <w:rPr>
+          <w:rFonts w:ascii="Courier New" w:hAnsi="Courier New" w:cs="Courier New"/>
+        </w:rPr>
+        <w:t xml:space="preserve">|   |   </w:t>
+      </w:r>
+      <w:proofErr w:type="spellStart"/>
+      <w:r>
+        <w:rPr>
+          <w:rFonts w:ascii="Courier New" w:hAnsi="Courier New" w:cs="Courier New"/>
+        </w:rPr>
+        <w:t>index.tsx</w:t>
+      </w:r>
+      <w:proofErr w:type="spellEnd"/>
+    </w:p>
+    <w:p>
+      <w:pPr>
+        <w:pStyle w:val="PlainText"/>
+        <w:rPr>
+          <w:rFonts w:ascii="Courier New" w:hAnsi="Courier New" w:cs="Courier New"/>
+        </w:rPr>
+      </w:pPr>
+      <w:r>
+        <w:rPr>
+          <w:rFonts w:ascii="Courier New" w:hAnsi="Courier New" w:cs="Courier New"/>
+        </w:rPr>
+        <w:t>|   +---</w:t>
+      </w:r>
+      <w:r>
+        <w:rPr>
+          <w:rFonts w:ascii="Courier New" w:hAnsi="Courier New" w:cs="Courier New"/>
+        </w:rPr>
+        <w:t>app</w:t>
+      </w:r>
+    </w:p>
+    <w:p>
+      <w:pPr>
+        <w:pStyle w:val="PlainText"/>
+        <w:rPr>
+          <w:rFonts w:ascii="Courier New" w:hAnsi="Courier New" w:cs="Courier New"/>
+        </w:rPr>
+      </w:pPr>
+      <w:r>
+        <w:rPr>
+          <w:rFonts w:ascii="Courier New" w:hAnsi="Courier New" w:cs="Courier New"/>
+        </w:rPr>
+        <w:t xml:space="preserve">|       |   </w:t>
+      </w:r>
+      <w:proofErr w:type="spellStart"/>
+      <w:r>
+        <w:rPr>
+          <w:rFonts w:ascii="Courier New" w:hAnsi="Courier New" w:cs="Courier New"/>
+        </w:rPr>
+        <w:t>App.tsx</w:t>
+      </w:r>
+      <w:proofErr w:type="spellEnd"/>
+    </w:p>
+    <w:p>
+      <w:pPr>
+        <w:pStyle w:val="PlainText"/>
+        <w:rPr>
+          <w:rFonts w:ascii="Courier New" w:hAnsi="Courier New" w:cs="Courier New"/>
+        </w:rPr>
+      </w:pPr>
+      <w:r>
+        <w:rPr>
+          <w:rFonts w:ascii="Courier New" w:hAnsi="Courier New" w:cs="Courier New"/>
+        </w:rPr>
+        <w:t xml:space="preserve">|       |   </w:t>
+      </w:r>
+      <w:proofErr w:type="spellStart"/>
+      <w:r>
+        <w:rPr>
+          <w:rFonts w:ascii="Courier New" w:hAnsi="Courier New" w:cs="Courier New"/>
+        </w:rPr>
+        <w:t>store.tsx</w:t>
+      </w:r>
+      <w:proofErr w:type="spellEnd"/>
+    </w:p>
+    <w:p>
+      <w:pPr>
+        <w:pStyle w:val="PlainText"/>
+        <w:rPr>
+          <w:rFonts w:ascii="Courier New" w:hAnsi="Courier New" w:cs="Courier New"/>
+        </w:rPr>
+      </w:pPr>
+      <w:r>
+        <w:rPr>
+          <w:rFonts w:ascii="Courier New" w:hAnsi="Courier New" w:cs="Courier New"/>
+        </w:rPr>
+        <w:t>|       +---</w:t>
+      </w:r>
+      <w:proofErr w:type="spellStart"/>
+      <w:r>
+        <w:rPr>
+          <w:rFonts w:ascii="Courier New" w:hAnsi="Courier New" w:cs="Courier New"/>
+        </w:rPr>
+        <w:t>actions</w:t>
+      </w:r>
+      <w:proofErr w:type="spellEnd"/>
+    </w:p>
+    <w:p>
+      <w:pPr>
+        <w:pStyle w:val="PlainText"/>
+        <w:rPr>
+          <w:rFonts w:ascii="Courier New" w:hAnsi="Courier New" w:cs="Courier New"/>
+        </w:rPr>
+      </w:pPr>
+      <w:r>
+        <w:rPr>
+          <w:rFonts w:ascii="Courier New" w:hAnsi="Courier New" w:cs="Courier New"/>
+        </w:rPr>
+        <w:t xml:space="preserve">|       |   |   </w:t>
+      </w:r>
+      <w:proofErr w:type="spellStart"/>
+      <w:r>
+        <w:rPr>
+          <w:rFonts w:ascii="Courier New" w:hAnsi="Courier New" w:cs="Courier New"/>
+        </w:rPr>
+        <w:t>types.tsx</w:t>
+      </w:r>
+      <w:proofErr w:type="spellEnd"/>
+    </w:p>
+    <w:p>
+      <w:pPr>
+        <w:pStyle w:val="PlainText"/>
+        <w:rPr>
+          <w:rFonts w:ascii="Courier New" w:hAnsi="Courier New" w:cs="Courier New"/>
+        </w:rPr>
+      </w:pPr>
+      <w:r>
+        <w:rPr>
+          <w:rFonts w:ascii="Courier New" w:hAnsi="Courier New" w:cs="Courier New"/>
+        </w:rPr>
+        <w:t>|       +---</w:t>
+      </w:r>
+      <w:proofErr w:type="spellStart"/>
+      <w:r>
+        <w:rPr>
+          <w:rFonts w:ascii="Courier New" w:hAnsi="Courier New" w:cs="Courier New"/>
+        </w:rPr>
+        <w:t>common</w:t>
+      </w:r>
+      <w:proofErr w:type="spellEnd"/>
+    </w:p>
+    <w:p>
+      <w:pPr>
+        <w:pStyle w:val="PlainText"/>
+        <w:rPr>
+          <w:rFonts w:ascii="Courier New" w:hAnsi="Courier New" w:cs="Courier New"/>
+        </w:rPr>
+      </w:pPr>
+      <w:r>
+        <w:rPr>
+          <w:rFonts w:ascii="Courier New" w:hAnsi="Courier New" w:cs="Courier New"/>
+        </w:rPr>
+        <w:t>|       +---</w:t>
+      </w:r>
+      <w:proofErr w:type="spellStart"/>
+      <w:r>
+        <w:rPr>
+          <w:rFonts w:ascii="Courier New" w:hAnsi="Courier New" w:cs="Courier New"/>
+        </w:rPr>
+        <w:t>helpers</w:t>
+      </w:r>
+      <w:proofErr w:type="spellEnd"/>
+    </w:p>
+    <w:p>
+      <w:pPr>
+        <w:pStyle w:val="PlainText"/>
+        <w:rPr>
+          <w:rFonts w:ascii="Courier New" w:hAnsi="Courier New" w:cs="Courier New"/>
+        </w:rPr>
+      </w:pPr>
+      <w:r>
+        <w:rPr>
+          <w:rFonts w:ascii="Courier New" w:hAnsi="Courier New" w:cs="Courier New"/>
+        </w:rPr>
+        <w:t>|       +---</w:t>
+      </w:r>
+      <w:proofErr w:type="spellStart"/>
+      <w:r>
+        <w:rPr>
+          <w:rFonts w:ascii="Courier New" w:hAnsi="Courier New" w:cs="Courier New"/>
+        </w:rPr>
+        <w:t>layout</w:t>
+      </w:r>
+      <w:proofErr w:type="spellEnd"/>
+    </w:p>
+    <w:p>
+      <w:pPr>
+        <w:pStyle w:val="PlainText"/>
+        <w:rPr>
+          <w:rFonts w:ascii="Courier New" w:hAnsi="Courier New" w:cs="Courier New"/>
+        </w:rPr>
+      </w:pPr>
+      <w:r>
+        <w:rPr>
+          <w:rFonts w:ascii="Courier New" w:hAnsi="Courier New" w:cs="Courier New"/>
+        </w:rPr>
+        <w:t>|       +---</w:t>
+      </w:r>
+      <w:proofErr w:type="spellStart"/>
+      <w:r>
+        <w:rPr>
+          <w:rFonts w:ascii="Courier New" w:hAnsi="Courier New" w:cs="Courier New"/>
+        </w:rPr>
+        <w:t>modules</w:t>
+      </w:r>
+      <w:proofErr w:type="spellEnd"/>
+    </w:p>
+    <w:p>
+      <w:pPr>
+        <w:pStyle w:val="PlainText"/>
+        <w:rPr>
+          <w:rFonts w:ascii="Courier New" w:hAnsi="Courier New" w:cs="Courier New"/>
+        </w:rPr>
+      </w:pPr>
+      <w:r>
+        <w:rPr>
+          <w:rFonts w:ascii="Courier New" w:hAnsi="Courier New" w:cs="Courier New"/>
+        </w:rPr>
+        <w:t>|       +---</w:t>
+      </w:r>
+      <w:proofErr w:type="spellStart"/>
+      <w:r>
+        <w:rPr>
+          <w:rFonts w:ascii="Courier New" w:hAnsi="Courier New" w:cs="Courier New"/>
+        </w:rPr>
+        <w:t>reducers</w:t>
+      </w:r>
+      <w:proofErr w:type="spellEnd"/>
+    </w:p>
+    <w:p>
+      <w:pPr>
+        <w:pStyle w:val="PlainText"/>
+        <w:rPr>
+          <w:rFonts w:ascii="Courier New" w:hAnsi="Courier New" w:cs="Courier New"/>
+        </w:rPr>
+      </w:pPr>
+      <w:r>
+        <w:rPr>
+          <w:rFonts w:ascii="Courier New" w:hAnsi="Courier New" w:cs="Courier New"/>
+        </w:rPr>
+        <w:t xml:space="preserve">|           |   </w:t>
+      </w:r>
+      <w:proofErr w:type="spellStart"/>
+      <w:r>
+        <w:rPr>
+          <w:rFonts w:ascii="Courier New" w:hAnsi="Courier New" w:cs="Courier New"/>
+        </w:rPr>
+        <w:t>index.tsx</w:t>
+      </w:r>
+      <w:proofErr w:type="spellEnd"/>
+    </w:p>
+    <w:p>
+      <w:pPr>
+        <w:pStyle w:val="ListParagraph"/>
+      </w:pPr>
+      <w:r>
+        <w:t>.</w:t>
+      </w:r>
+      <w:proofErr w:type="spellStart"/>
+      <w:r>
+        <w:t>env</w:t>
+      </w:r>
+      <w:proofErr w:type="spellEnd"/>
+      <w:r>
+        <w:t xml:space="preserve">: </w:t>
+      </w:r>
+      <w:r>
+        <w:t>Egy olyan fájl amivel szimulálni tudjuk a környezeti változók jelenlétét, anélkül hogy a szervert futtató rendszeren ténylegesen beállítanánk, ez segít a futtatáshoz szükséges globális változókat egy helyre összegyűjteni.</w:t>
+      </w:r>
+    </w:p>
+    <w:p>
+      <w:pPr>
+        <w:pStyle w:val="ListParagraph"/>
+      </w:pPr>
+      <w:proofErr w:type="spellStart"/>
+      <w:r>
+        <w:t>Package.json</w:t>
+      </w:r>
+      <w:proofErr w:type="spellEnd"/>
+      <w:r>
+        <w:t xml:space="preserve">: </w:t>
+      </w:r>
+      <w:r>
+        <w:t xml:space="preserve">A program </w:t>
+      </w:r>
+      <w:proofErr w:type="spellStart"/>
+      <w:r>
+        <w:t>meta</w:t>
+      </w:r>
+      <w:proofErr w:type="spellEnd"/>
+      <w:r>
+        <w:t xml:space="preserve"> adatait tartalmazza, mi a projekt neve, verzió szám, használt csomagok listája, futtatási scriptek és még sok más beállítás</w:t>
+      </w:r>
+    </w:p>
+    <w:p>
+      <w:pPr>
+        <w:pStyle w:val="ListParagraph"/>
+      </w:pPr>
+      <w:proofErr w:type="spellStart"/>
+      <w:r>
+        <w:t>Node_modules</w:t>
+      </w:r>
+      <w:proofErr w:type="spellEnd"/>
+      <w:r>
+        <w:t xml:space="preserve"> mappa: </w:t>
+      </w:r>
+      <w:r>
+        <w:t xml:space="preserve">A felhasznált csomagok találhatók, ez a mappa </w:t>
+      </w:r>
+      <w:proofErr w:type="spellStart"/>
+      <w:r>
+        <w:t>autómatikusan</w:t>
+      </w:r>
+      <w:proofErr w:type="spellEnd"/>
+      <w:r>
+        <w:t xml:space="preserve"> kerül generálásra</w:t>
+      </w:r>
+    </w:p>
+    <w:p>
+      <w:pPr>
+        <w:pStyle w:val="ListParagraph"/>
+      </w:pPr>
+      <w:r>
+        <w:t xml:space="preserve">Public mappa: </w:t>
+      </w:r>
+      <w:r>
+        <w:t xml:space="preserve">Itt tárolja a fő </w:t>
+      </w:r>
+      <w:proofErr w:type="spellStart"/>
+      <w:r>
+        <w:t>html</w:t>
+      </w:r>
+      <w:proofErr w:type="spellEnd"/>
+      <w:r>
+        <w:t xml:space="preserve"> fájlt, amibe a </w:t>
+      </w:r>
+      <w:proofErr w:type="spellStart"/>
+      <w:r>
+        <w:t>React</w:t>
+      </w:r>
+      <w:proofErr w:type="spellEnd"/>
+      <w:r>
+        <w:t xml:space="preserve"> beilleszti a megfelelő komponenseket</w:t>
+      </w:r>
+    </w:p>
+    <w:p>
+      <w:pPr>
+        <w:pStyle w:val="ListParagraph"/>
+      </w:pPr>
+      <w:proofErr w:type="spellStart"/>
+      <w:r>
+        <w:t>Index.tsx</w:t>
+      </w:r>
+      <w:proofErr w:type="spellEnd"/>
+      <w:r>
+        <w:t>(</w:t>
+      </w:r>
+      <w:proofErr w:type="spellStart"/>
+      <w:r>
+        <w:t>src</w:t>
+      </w:r>
+      <w:proofErr w:type="spellEnd"/>
+      <w:r>
+        <w:t>/</w:t>
+      </w:r>
+      <w:proofErr w:type="spellStart"/>
+      <w:r>
+        <w:t>index.tsx</w:t>
+      </w:r>
+      <w:proofErr w:type="spellEnd"/>
+      <w:r>
+        <w:t xml:space="preserve">): </w:t>
+      </w:r>
+      <w:r>
+        <w:t xml:space="preserve">Ez a fájl felelős azért hogy a fő </w:t>
+      </w:r>
+      <w:proofErr w:type="spellStart"/>
+      <w:r>
+        <w:t>html</w:t>
+      </w:r>
+      <w:proofErr w:type="spellEnd"/>
+      <w:r>
+        <w:t xml:space="preserve"> fájlt össze kösse a </w:t>
+      </w:r>
+      <w:proofErr w:type="spellStart"/>
+      <w:r>
+        <w:t>React</w:t>
+      </w:r>
+      <w:proofErr w:type="spellEnd"/>
+      <w:r>
+        <w:t xml:space="preserve"> Applikáció fő komponensével</w:t>
+      </w:r>
+    </w:p>
+    <w:p>
+      <w:pPr>
+        <w:pStyle w:val="ListParagraph"/>
+      </w:pPr>
+      <w:proofErr w:type="spellStart"/>
+      <w:r>
+        <w:t>App.tsx</w:t>
+      </w:r>
+      <w:proofErr w:type="spellEnd"/>
+      <w:r>
+        <w:t>(</w:t>
+      </w:r>
+      <w:proofErr w:type="spellStart"/>
+      <w:r>
+        <w:t>src</w:t>
+      </w:r>
+      <w:proofErr w:type="spellEnd"/>
+      <w:r>
+        <w:t>/app/</w:t>
+      </w:r>
+      <w:proofErr w:type="spellStart"/>
+      <w:r>
+        <w:t>App.tsx</w:t>
+      </w:r>
+      <w:proofErr w:type="spellEnd"/>
+      <w:r>
+        <w:t xml:space="preserve">): </w:t>
+      </w:r>
+      <w:r>
+        <w:t>Ez az applikáció fő komponense, itt tárolom hogy melyik URL-re milyen komponens jelenjen meg</w:t>
+      </w:r>
+    </w:p>
+    <w:p>
+      <w:pPr>
+        <w:pStyle w:val="ListParagraph"/>
+      </w:pPr>
+      <w:proofErr w:type="spellStart"/>
+      <w:r>
+        <w:t>store</w:t>
+      </w:r>
+      <w:r>
+        <w:t>.tsx</w:t>
+      </w:r>
+      <w:proofErr w:type="spellEnd"/>
+      <w:r>
+        <w:t>(</w:t>
+      </w:r>
+      <w:proofErr w:type="spellStart"/>
+      <w:r>
+        <w:t>src</w:t>
+      </w:r>
+      <w:proofErr w:type="spellEnd"/>
+      <w:r>
+        <w:t>/app/</w:t>
+      </w:r>
+      <w:proofErr w:type="spellStart"/>
+      <w:r>
+        <w:t>store</w:t>
+      </w:r>
+      <w:r>
+        <w:t>.tsx</w:t>
+      </w:r>
+      <w:proofErr w:type="spellEnd"/>
+      <w:r>
+        <w:t xml:space="preserve">): </w:t>
+      </w:r>
+      <w:r>
+        <w:t xml:space="preserve">Ez a fájl felelős a </w:t>
+      </w:r>
+      <w:proofErr w:type="spellStart"/>
+      <w:r>
+        <w:t>React</w:t>
+      </w:r>
+      <w:proofErr w:type="spellEnd"/>
+      <w:r>
+        <w:t xml:space="preserve"> </w:t>
+      </w:r>
+      <w:proofErr w:type="spellStart"/>
+      <w:r>
+        <w:t>Redux</w:t>
+      </w:r>
+      <w:proofErr w:type="spellEnd"/>
+      <w:r>
+        <w:t xml:space="preserve"> felállításáért és beállításáért.</w:t>
+      </w:r>
+    </w:p>
+    <w:p>
+      <w:pPr>
+        <w:pStyle w:val="ListParagraph"/>
+      </w:pPr>
+      <w:proofErr w:type="spellStart"/>
+      <w:r>
+        <w:t>actions</w:t>
+      </w:r>
+      <w:proofErr w:type="spellEnd"/>
+      <w:r>
+        <w:t xml:space="preserve"> mappa(</w:t>
+      </w:r>
+      <w:proofErr w:type="spellStart"/>
+      <w:r>
+        <w:t>src</w:t>
+      </w:r>
+      <w:proofErr w:type="spellEnd"/>
+      <w:r>
+        <w:t>/app/</w:t>
+      </w:r>
+      <w:proofErr w:type="spellStart"/>
+      <w:r>
+        <w:t>actions</w:t>
+      </w:r>
+      <w:proofErr w:type="spellEnd"/>
+      <w:r>
+        <w:t xml:space="preserve">): </w:t>
+      </w:r>
+      <w:r>
+        <w:t xml:space="preserve">Ebben a mappában tárolom a </w:t>
+      </w:r>
+      <w:proofErr w:type="spellStart"/>
+      <w:r>
+        <w:t>Redux</w:t>
+      </w:r>
+      <w:proofErr w:type="spellEnd"/>
+      <w:r>
+        <w:t xml:space="preserve"> által használt akciókat</w:t>
+      </w:r>
+    </w:p>
+    <w:p>
+      <w:pPr>
+        <w:pStyle w:val="ListParagraph"/>
+      </w:pPr>
+      <w:proofErr w:type="spellStart"/>
+      <w:r>
+        <w:t>actions</w:t>
+      </w:r>
+      <w:proofErr w:type="spellEnd"/>
+      <w:r>
+        <w:t xml:space="preserve"> mappa </w:t>
+      </w:r>
+      <w:proofErr w:type="spellStart"/>
+      <w:r>
+        <w:t>types.tsx</w:t>
+      </w:r>
+      <w:proofErr w:type="spellEnd"/>
+      <w:r>
+        <w:t>: Ebben a fájlban vannak a lehetséges akciók gyűjteménye.</w:t>
+      </w:r>
+    </w:p>
+    <w:p>
+      <w:pPr>
+        <w:pStyle w:val="ListParagraph"/>
+      </w:pPr>
+      <w:proofErr w:type="spellStart"/>
+      <w:r>
+        <w:lastRenderedPageBreak/>
+        <w:t>common</w:t>
+      </w:r>
+      <w:proofErr w:type="spellEnd"/>
+      <w:r>
+        <w:t xml:space="preserve"> mappa(</w:t>
+      </w:r>
+      <w:proofErr w:type="spellStart"/>
+      <w:r>
+        <w:t>src</w:t>
+      </w:r>
+      <w:proofErr w:type="spellEnd"/>
+      <w:r>
+        <w:t>/app/</w:t>
+      </w:r>
+      <w:proofErr w:type="spellStart"/>
+      <w:r>
+        <w:t>common</w:t>
+      </w:r>
+      <w:proofErr w:type="spellEnd"/>
+      <w:r>
+        <w:t xml:space="preserve">): </w:t>
+      </w:r>
+      <w:r>
+        <w:t>Itt olyan komponensek vannak amiket sok helyen használunk</w:t>
+      </w:r>
+    </w:p>
+    <w:p>
+      <w:pPr>
+        <w:pStyle w:val="ListParagraph"/>
+      </w:pPr>
+      <w:proofErr w:type="spellStart"/>
+      <w:r>
+        <w:t>helpers</w:t>
+      </w:r>
+      <w:proofErr w:type="spellEnd"/>
+      <w:r>
+        <w:t xml:space="preserve"> mappa(</w:t>
+      </w:r>
+      <w:proofErr w:type="spellStart"/>
+      <w:r>
+        <w:t>src</w:t>
+      </w:r>
+      <w:proofErr w:type="spellEnd"/>
+      <w:r>
+        <w:t>/app/</w:t>
+      </w:r>
+      <w:proofErr w:type="spellStart"/>
+      <w:r>
+        <w:t>helpers</w:t>
+      </w:r>
+      <w:proofErr w:type="spellEnd"/>
+      <w:r>
+        <w:t xml:space="preserve">): </w:t>
+      </w:r>
+      <w:r>
+        <w:t xml:space="preserve">Olyan funkciókat tárol amiket </w:t>
+      </w:r>
+      <w:r>
+        <w:t>meghívok valamilyen feladat elvégzésére például idő formátum átalakítás</w:t>
+      </w:r>
+    </w:p>
+    <w:p>
+      <w:pPr>
+        <w:pStyle w:val="ListParagraph"/>
+      </w:pPr>
+      <w:proofErr w:type="spellStart"/>
+      <w:r>
+        <w:t>layout</w:t>
+      </w:r>
+      <w:proofErr w:type="spellEnd"/>
+      <w:r>
+        <w:t xml:space="preserve"> mappa(</w:t>
+      </w:r>
+      <w:proofErr w:type="spellStart"/>
+      <w:r>
+        <w:t>src</w:t>
+      </w:r>
+      <w:proofErr w:type="spellEnd"/>
+      <w:r>
+        <w:t>/app/</w:t>
+      </w:r>
+      <w:proofErr w:type="spellStart"/>
+      <w:r>
+        <w:t>layout</w:t>
+      </w:r>
+      <w:proofErr w:type="spellEnd"/>
+      <w:r>
+        <w:t xml:space="preserve">): </w:t>
+      </w:r>
+      <w:r>
+        <w:t>Ebben a mappában az applikáció főoldala van és a navigációs bar</w:t>
+      </w:r>
+    </w:p>
+    <w:p>
+      <w:pPr>
+        <w:pStyle w:val="ListParagraph"/>
+      </w:pPr>
+      <w:proofErr w:type="spellStart"/>
+      <w:r>
+        <w:t>modules</w:t>
+      </w:r>
+      <w:proofErr w:type="spellEnd"/>
+      <w:r>
+        <w:t xml:space="preserve"> mappa(</w:t>
+      </w:r>
+      <w:proofErr w:type="spellStart"/>
+      <w:r>
+        <w:t>src</w:t>
+      </w:r>
+      <w:proofErr w:type="spellEnd"/>
+      <w:r>
+        <w:t>/app/</w:t>
+      </w:r>
+      <w:proofErr w:type="spellStart"/>
+      <w:r>
+        <w:t>modules</w:t>
+      </w:r>
+      <w:proofErr w:type="spellEnd"/>
+      <w:r>
+        <w:t xml:space="preserve">): </w:t>
+      </w:r>
+      <w:r>
+        <w:t>Itt azok a komponensek vannak amik a különböző oldalakhoz tartoznak például profil, fórum, csevegés</w:t>
+      </w:r>
+    </w:p>
+    <w:p>
+      <w:pPr>
+        <w:pStyle w:val="ListParagraph"/>
+      </w:pPr>
+      <w:proofErr w:type="spellStart"/>
+      <w:r>
+        <w:t>reducers</w:t>
+      </w:r>
+      <w:proofErr w:type="spellEnd"/>
+      <w:r>
+        <w:t xml:space="preserve"> mappa(</w:t>
+      </w:r>
+      <w:proofErr w:type="spellStart"/>
+      <w:r>
+        <w:t>src</w:t>
+      </w:r>
+      <w:proofErr w:type="spellEnd"/>
+      <w:r>
+        <w:t>/app/</w:t>
+      </w:r>
+      <w:proofErr w:type="spellStart"/>
+      <w:r>
+        <w:t>reducers</w:t>
+      </w:r>
+      <w:proofErr w:type="spellEnd"/>
+      <w:r>
+        <w:t xml:space="preserve">): </w:t>
+      </w:r>
+      <w:r>
+        <w:t xml:space="preserve">A </w:t>
+      </w:r>
+      <w:proofErr w:type="spellStart"/>
+      <w:r>
+        <w:t>reduxhoz</w:t>
+      </w:r>
+      <w:proofErr w:type="spellEnd"/>
+      <w:r>
+        <w:t xml:space="preserve"> tartozó </w:t>
+      </w:r>
+      <w:proofErr w:type="spellStart"/>
+      <w:r>
+        <w:t>reducereket</w:t>
+      </w:r>
+      <w:proofErr w:type="spellEnd"/>
+      <w:r>
+        <w:t xml:space="preserve"> tárolja, a </w:t>
+      </w:r>
+      <w:proofErr w:type="spellStart"/>
+      <w:r>
+        <w:t>reducer</w:t>
+      </w:r>
+      <w:proofErr w:type="spellEnd"/>
+      <w:r>
+        <w:t xml:space="preserve"> fájlok a globális állapot egy-egy fő állapotát jelenti.</w:t>
+      </w:r>
+    </w:p>
+    <w:p>
+      <w:pPr>
+        <w:pStyle w:val="ListParagraph"/>
+      </w:pPr>
+      <w:proofErr w:type="spellStart"/>
+      <w:r>
+        <w:t>reducer</w:t>
+      </w:r>
+      <w:proofErr w:type="spellEnd"/>
+      <w:r>
+        <w:t xml:space="preserve"> mappa </w:t>
+      </w:r>
+      <w:proofErr w:type="spellStart"/>
+      <w:r>
+        <w:t>index.tsx</w:t>
+      </w:r>
+      <w:proofErr w:type="spellEnd"/>
+      <w:r>
+        <w:t xml:space="preserve">: </w:t>
+      </w:r>
+      <w:r>
+        <w:t xml:space="preserve">Ez a fájl hozza össze a </w:t>
+      </w:r>
+      <w:proofErr w:type="spellStart"/>
+      <w:r>
+        <w:t>reducereket</w:t>
+      </w:r>
+      <w:proofErr w:type="spellEnd"/>
+      <w:r>
+        <w:t>(állapotokat) egy fő állapottá.</w:t>
+      </w:r>
+    </w:p>
+    <w:p>
+      <w:r>
+        <w:t>Az applikáció különböző oldalai a fő komponens(</w:t>
+      </w:r>
+      <w:proofErr w:type="spellStart"/>
+      <w:r>
+        <w:t>App.tsx</w:t>
+      </w:r>
+      <w:proofErr w:type="spellEnd"/>
+      <w:r>
+        <w:t xml:space="preserve">) </w:t>
+      </w:r>
+      <w:proofErr w:type="spellStart"/>
+      <w:r>
+        <w:t>ben</w:t>
+      </w:r>
+      <w:proofErr w:type="spellEnd"/>
+      <w:r>
+        <w:t xml:space="preserve"> kerül beállításra</w:t>
+      </w:r>
+      <w:r>
+        <w:t xml:space="preserve">. A </w:t>
+      </w:r>
+      <w:proofErr w:type="spellStart"/>
+      <w:r>
+        <w:t>react</w:t>
+      </w:r>
+      <w:proofErr w:type="spellEnd"/>
+      <w:r>
+        <w:t>-router-</w:t>
+      </w:r>
+      <w:proofErr w:type="spellStart"/>
+      <w:r>
+        <w:t>dom</w:t>
+      </w:r>
+      <w:proofErr w:type="spellEnd"/>
+      <w:r>
+        <w:t xml:space="preserve"> csomagban van egy komponens ami egy megadott URL címre egy megadott komponenst jelenít meg.</w:t>
+      </w:r>
+    </w:p>
+    <w:p>
+      <w:pPr>
+        <w:pStyle w:val="Firstparagraph"/>
+        <w:jc w:val="center"/>
+      </w:pPr>
+      <w:r>
+        <w:rPr>
+          <w:noProof/>
+        </w:rPr>
+        <w:drawing>
+          <wp:inline distT="0" distB="0" distL="0" distR="0" wp14:anchorId="0400D750" wp14:editId="35C8FC5F">
+            <wp:extent cx="5399405" cy="4413885"/>
+            <wp:effectExtent l="0" t="0" r="0" b="5715"/>
+            <wp:docPr id="69" name="Picture 69"/>
+            <wp:cNvGraphicFramePr>
+              <a:graphicFrameLocks xmlns:a="http://schemas.openxmlformats.org/drawingml/2006/main" noChangeAspect="1"/>
+            </wp:cNvGraphicFramePr>
+            <a:graphic xmlns:a="http://schemas.openxmlformats.org/drawingml/2006/main">
+              <a:graphicData uri="http://schemas.openxmlformats.org/drawingml/2006/picture">
+                <pic:pic xmlns:pic="http://schemas.openxmlformats.org/drawingml/2006/picture">
+                  <pic:nvPicPr>
+                    <pic:cNvPr id="1" name=""/>
+                    <pic:cNvPicPr/>
+                  </pic:nvPicPr>
+                  <pic:blipFill>
+                    <a:blip r:embed="rId36"/>
+                    <a:stretch>
+                      <a:fillRect/>
+                    </a:stretch>
+                  </pic:blipFill>
+                  <pic:spPr>
+                    <a:xfrm>
+                      <a:off x="0" y="0"/>
+                      <a:ext cx="5399405" cy="4413885"/>
+                    </a:xfrm>
+                    <a:prstGeom prst="rect">
+                      <a:avLst/>
+                    </a:prstGeom>
+                  </pic:spPr>
+                </pic:pic>
+              </a:graphicData>
+            </a:graphic>
+          </wp:inline>
+        </w:drawing>
+      </w:r>
+    </w:p>
+    <w:p>
+      <w:pPr>
+        <w:pStyle w:val="Heading4"/>
+      </w:pPr>
+      <w:proofErr w:type="spellStart"/>
+      <w:r>
+        <w:lastRenderedPageBreak/>
+        <w:t>Redux</w:t>
+      </w:r>
+      <w:proofErr w:type="spellEnd"/>
+      <w:r>
+        <w:t xml:space="preserve"> </w:t>
+      </w:r>
+      <w:proofErr w:type="spellStart"/>
+      <w:r>
+        <w:t>store</w:t>
+      </w:r>
+      <w:proofErr w:type="spellEnd"/>
+    </w:p>
+    <w:p>
+      <w:pPr>
+        <w:pStyle w:val="Firstparagraph"/>
+      </w:pPr>
+      <w:r>
+        <w:t xml:space="preserve">A </w:t>
+      </w:r>
+      <w:proofErr w:type="spellStart"/>
+      <w:r>
+        <w:t>store.tsx</w:t>
+      </w:r>
+      <w:proofErr w:type="spellEnd"/>
+      <w:r>
+        <w:t xml:space="preserve"> fájlban hozom létre a </w:t>
+      </w:r>
+      <w:proofErr w:type="spellStart"/>
+      <w:r>
+        <w:t>React</w:t>
+      </w:r>
+      <w:proofErr w:type="spellEnd"/>
+      <w:r>
+        <w:t xml:space="preserve"> </w:t>
+      </w:r>
+      <w:proofErr w:type="spellStart"/>
+      <w:r>
+        <w:t>store</w:t>
+      </w:r>
+      <w:proofErr w:type="spellEnd"/>
+      <w:r>
+        <w:t xml:space="preserve">-t ami vár egy </w:t>
+      </w:r>
+      <w:proofErr w:type="spellStart"/>
+      <w:r>
+        <w:t>reducert</w:t>
+      </w:r>
+      <w:proofErr w:type="spellEnd"/>
+      <w:r>
+        <w:t xml:space="preserve">(állapotok), kezdő értéket és utána opcionálisan meglehet adni </w:t>
+      </w:r>
+      <w:proofErr w:type="spellStart"/>
+      <w:r>
+        <w:t>middlewareket</w:t>
+      </w:r>
+      <w:proofErr w:type="spellEnd"/>
+      <w:r>
+        <w:t xml:space="preserve">, amik minden </w:t>
+      </w:r>
+      <w:proofErr w:type="spellStart"/>
+      <w:r>
+        <w:t>action</w:t>
+      </w:r>
+      <w:proofErr w:type="spellEnd"/>
+      <w:r>
+        <w:t xml:space="preserve"> esetén lefut.</w:t>
+      </w:r>
+    </w:p>
+    <w:p>
+      <w:pPr>
+        <w:pStyle w:val="Firstparagraph"/>
+        <w:jc w:val="center"/>
+      </w:pPr>
+      <w:r>
+        <w:rPr>
+          <w:noProof/>
+        </w:rPr>
+        <w:drawing>
+          <wp:inline distT="0" distB="0" distL="0" distR="0" wp14:anchorId="28B1B85E" wp14:editId="44FAA871">
+            <wp:extent cx="3467100" cy="400050"/>
+            <wp:effectExtent l="0" t="0" r="0" b="0"/>
+            <wp:docPr id="51" name="Picture 51"/>
+            <wp:cNvGraphicFramePr>
+              <a:graphicFrameLocks xmlns:a="http://schemas.openxmlformats.org/drawingml/2006/main" noChangeAspect="1"/>
+            </wp:cNvGraphicFramePr>
+            <a:graphic xmlns:a="http://schemas.openxmlformats.org/drawingml/2006/main">
+              <a:graphicData uri="http://schemas.openxmlformats.org/drawingml/2006/picture">
+                <pic:pic xmlns:pic="http://schemas.openxmlformats.org/drawingml/2006/picture">
+                  <pic:nvPicPr>
+                    <pic:cNvPr id="1" name=""/>
+                    <pic:cNvPicPr/>
+                  </pic:nvPicPr>
+                  <pic:blipFill>
+                    <a:blip r:embed="rId37"/>
+                    <a:stretch>
+                      <a:fillRect/>
+                    </a:stretch>
+                  </pic:blipFill>
+                  <pic:spPr>
+                    <a:xfrm>
+                      <a:off x="0" y="0"/>
+                      <a:ext cx="3467100" cy="400050"/>
+                    </a:xfrm>
+                    <a:prstGeom prst="rect">
+                      <a:avLst/>
+                    </a:prstGeom>
+                  </pic:spPr>
+                </pic:pic>
+              </a:graphicData>
+            </a:graphic>
+          </wp:inline>
+        </w:drawing>
+      </w:r>
+    </w:p>
+    <w:p>
+      <w:pPr>
+        <w:jc w:val="center"/>
+      </w:pPr>
+      <w:r>
+        <w:rPr>
+          <w:noProof/>
+        </w:rPr>
+        <w:drawing>
+          <wp:inline distT="0" distB="0" distL="0" distR="0" wp14:anchorId="05740685" wp14:editId="4F2AC97F">
+            <wp:extent cx="1981200" cy="276225"/>
+            <wp:effectExtent l="0" t="0" r="0" b="9525"/>
+            <wp:docPr id="52" name="Picture 52"/>
+            <wp:cNvGraphicFramePr>
+              <a:graphicFrameLocks xmlns:a="http://schemas.openxmlformats.org/drawingml/2006/main" noChangeAspect="1"/>
+            </wp:cNvGraphicFramePr>
+            <a:graphic xmlns:a="http://schemas.openxmlformats.org/drawingml/2006/main">
+              <a:graphicData uri="http://schemas.openxmlformats.org/drawingml/2006/picture">
+                <pic:pic xmlns:pic="http://schemas.openxmlformats.org/drawingml/2006/picture">
+                  <pic:nvPicPr>
+                    <pic:cNvPr id="1" name=""/>
+                    <pic:cNvPicPr/>
+                  </pic:nvPicPr>
+                  <pic:blipFill>
+                    <a:blip r:embed="rId38"/>
+                    <a:stretch>
+                      <a:fillRect/>
+                    </a:stretch>
+                  </pic:blipFill>
+                  <pic:spPr>
+                    <a:xfrm>
+                      <a:off x="0" y="0"/>
+                      <a:ext cx="1981200" cy="276225"/>
+                    </a:xfrm>
+                    <a:prstGeom prst="rect">
+                      <a:avLst/>
+                    </a:prstGeom>
+                  </pic:spPr>
+                </pic:pic>
+              </a:graphicData>
+            </a:graphic>
+          </wp:inline>
+        </w:drawing>
+      </w:r>
+    </w:p>
+    <w:p>
+      <w:pPr>
+        <w:jc w:val="center"/>
+      </w:pPr>
+      <w:r>
+        <w:rPr>
+          <w:noProof/>
+        </w:rPr>
+        <w:drawing>
+          <wp:inline distT="0" distB="0" distL="0" distR="0" wp14:anchorId="3F7B8311" wp14:editId="005FF6CD">
+            <wp:extent cx="4381500" cy="2057400"/>
+            <wp:effectExtent l="0" t="0" r="0" b="0"/>
+            <wp:docPr id="53" name="Picture 53"/>
+            <wp:cNvGraphicFramePr>
+              <a:graphicFrameLocks xmlns:a="http://schemas.openxmlformats.org/drawingml/2006/main" noChangeAspect="1"/>
+            </wp:cNvGraphicFramePr>
+            <a:graphic xmlns:a="http://schemas.openxmlformats.org/drawingml/2006/main">
+              <a:graphicData uri="http://schemas.openxmlformats.org/drawingml/2006/picture">
+                <pic:pic xmlns:pic="http://schemas.openxmlformats.org/drawingml/2006/picture">
+                  <pic:nvPicPr>
+                    <pic:cNvPr id="1" name=""/>
+                    <pic:cNvPicPr/>
+                  </pic:nvPicPr>
+                  <pic:blipFill>
+                    <a:blip r:embed="rId39"/>
+                    <a:stretch>
+                      <a:fillRect/>
+                    </a:stretch>
+                  </pic:blipFill>
+                  <pic:spPr>
+                    <a:xfrm>
+                      <a:off x="0" y="0"/>
+                      <a:ext cx="4381500" cy="2057400"/>
+                    </a:xfrm>
+                    <a:prstGeom prst="rect">
+                      <a:avLst/>
+                    </a:prstGeom>
+                  </pic:spPr>
+                </pic:pic>
+              </a:graphicData>
+            </a:graphic>
+          </wp:inline>
+        </w:drawing>
+      </w:r>
+    </w:p>
+    <w:p>
+      <w:r>
+        <w:t xml:space="preserve">Miután létrehozom a </w:t>
+      </w:r>
+      <w:proofErr w:type="spellStart"/>
+      <w:r>
+        <w:t>store</w:t>
+      </w:r>
+      <w:proofErr w:type="spellEnd"/>
+      <w:r>
+        <w:t>-t a megadott beállításokkal exportálom és a fő komponensben(</w:t>
+      </w:r>
+      <w:proofErr w:type="spellStart"/>
+      <w:r>
+        <w:t>App.tsx</w:t>
+      </w:r>
+      <w:proofErr w:type="spellEnd"/>
+      <w:r>
+        <w:t xml:space="preserve">) egy </w:t>
+      </w:r>
+      <w:proofErr w:type="spellStart"/>
+      <w:r>
+        <w:t>Provider</w:t>
+      </w:r>
+      <w:proofErr w:type="spellEnd"/>
+      <w:r>
+        <w:t xml:space="preserve"> komponensen keresztül </w:t>
+      </w:r>
+      <w:r>
+        <w:t xml:space="preserve">az összes gyerek komponens számára elérhetővé teszem a </w:t>
+      </w:r>
+      <w:proofErr w:type="spellStart"/>
+      <w:r>
+        <w:t>store</w:t>
+      </w:r>
+      <w:proofErr w:type="spellEnd"/>
+      <w:r>
+        <w:t>-t.</w:t>
+      </w:r>
+    </w:p>
+    <w:p>
+      <w:pPr>
+        <w:pStyle w:val="Firstparagraph"/>
+        <w:jc w:val="center"/>
+      </w:pPr>
+      <w:r>
+        <w:rPr>
+          <w:noProof/>
+        </w:rPr>
+        <w:drawing>
+          <wp:inline distT="0" distB="0" distL="0" distR="0" wp14:anchorId="1585ABD8" wp14:editId="493E250C">
+            <wp:extent cx="5399405" cy="2072005"/>
+            <wp:effectExtent l="0" t="0" r="0" b="4445"/>
+            <wp:docPr id="54" name="Picture 54"/>
+            <wp:cNvGraphicFramePr>
+              <a:graphicFrameLocks xmlns:a="http://schemas.openxmlformats.org/drawingml/2006/main" noChangeAspect="1"/>
+            </wp:cNvGraphicFramePr>
+            <a:graphic xmlns:a="http://schemas.openxmlformats.org/drawingml/2006/main">
+              <a:graphicData uri="http://schemas.openxmlformats.org/drawingml/2006/picture">
+                <pic:pic xmlns:pic="http://schemas.openxmlformats.org/drawingml/2006/picture">
+                  <pic:nvPicPr>
+                    <pic:cNvPr id="1" name=""/>
+                    <pic:cNvPicPr/>
+                  </pic:nvPicPr>
+                  <pic:blipFill>
+                    <a:blip r:embed="rId40"/>
+                    <a:stretch>
+                      <a:fillRect/>
+                    </a:stretch>
+                  </pic:blipFill>
+                  <pic:spPr>
+                    <a:xfrm>
+                      <a:off x="0" y="0"/>
+                      <a:ext cx="5399405" cy="2072005"/>
+                    </a:xfrm>
+                    <a:prstGeom prst="rect">
+                      <a:avLst/>
+                    </a:prstGeom>
+                  </pic:spPr>
+                </pic:pic>
+              </a:graphicData>
+            </a:graphic>
+          </wp:inline>
+        </w:drawing>
+      </w:r>
+    </w:p>
+    <w:p>
+      <w:r>
+        <w:t xml:space="preserve">A komponensek úgy tudják elérni a globális állapotot hogy a komponenst a </w:t>
+      </w:r>
+      <w:proofErr w:type="spellStart"/>
+      <w:r>
+        <w:t>React</w:t>
+      </w:r>
+      <w:proofErr w:type="spellEnd"/>
+      <w:r>
+        <w:t xml:space="preserve"> </w:t>
+      </w:r>
+      <w:proofErr w:type="spellStart"/>
+      <w:r>
+        <w:t>Redux</w:t>
+      </w:r>
+      <w:proofErr w:type="spellEnd"/>
+      <w:r>
+        <w:t xml:space="preserve"> </w:t>
+      </w:r>
+      <w:proofErr w:type="spellStart"/>
+      <w:r>
+        <w:t>connect</w:t>
+      </w:r>
+      <w:proofErr w:type="spellEnd"/>
+      <w:r>
+        <w:t xml:space="preserve"> függvényével becsomagolva exportálom, ebbe a függvénybe megadom hogy a </w:t>
+      </w:r>
+      <w:proofErr w:type="spellStart"/>
+      <w:r>
+        <w:t>store-nak</w:t>
+      </w:r>
+      <w:proofErr w:type="spellEnd"/>
+      <w:r>
+        <w:t xml:space="preserve"> melyik részét tudja elérni, és utána a komponensnek megadhatjuk azt az állapotot bemeneti paraméterként, amiből utána letudja kérdezni az értékét.</w:t>
+      </w:r>
+    </w:p>
+    <w:p>
+      <w:pPr>
+        <w:pStyle w:val="Firstparagraph"/>
+        <w:jc w:val="center"/>
+      </w:pPr>
+      <w:r>
+        <w:rPr>
+          <w:noProof/>
+        </w:rPr>
+        <w:lastRenderedPageBreak/>
+        <w:drawing>
+          <wp:inline distT="0" distB="0" distL="0" distR="0" wp14:anchorId="221869BE" wp14:editId="2EEE8870">
+            <wp:extent cx="5399405" cy="1659890"/>
+            <wp:effectExtent l="0" t="0" r="0" b="0"/>
+            <wp:docPr id="55" name="Picture 55"/>
+            <wp:cNvGraphicFramePr>
+              <a:graphicFrameLocks xmlns:a="http://schemas.openxmlformats.org/drawingml/2006/main" noChangeAspect="1"/>
+            </wp:cNvGraphicFramePr>
+            <a:graphic xmlns:a="http://schemas.openxmlformats.org/drawingml/2006/main">
+              <a:graphicData uri="http://schemas.openxmlformats.org/drawingml/2006/picture">
+                <pic:pic xmlns:pic="http://schemas.openxmlformats.org/drawingml/2006/picture">
+                  <pic:nvPicPr>
+                    <pic:cNvPr id="1" name=""/>
+                    <pic:cNvPicPr/>
+                  </pic:nvPicPr>
+                  <pic:blipFill>
+                    <a:blip r:embed="rId41"/>
+                    <a:stretch>
+                      <a:fillRect/>
+                    </a:stretch>
+                  </pic:blipFill>
+                  <pic:spPr>
+                    <a:xfrm>
+                      <a:off x="0" y="0"/>
+                      <a:ext cx="5399405" cy="1659890"/>
+                    </a:xfrm>
+                    <a:prstGeom prst="rect">
+                      <a:avLst/>
+                    </a:prstGeom>
+                  </pic:spPr>
+                </pic:pic>
+              </a:graphicData>
+            </a:graphic>
+          </wp:inline>
+        </w:drawing>
+      </w:r>
+    </w:p>
+    <w:p>
+      <w:r>
+        <w:t>Amit itt megadtam állapot(</w:t>
+      </w:r>
+      <w:proofErr w:type="spellStart"/>
+      <w:r>
+        <w:t>auth</w:t>
+      </w:r>
+      <w:proofErr w:type="spellEnd"/>
+      <w:r>
+        <w:t xml:space="preserve">) azt a komponens megírásakor meg kell adni, de mikor más komponensben akarjuk használni, akkor nem kell arra az adattagnak értéket megadni, mert azokat a </w:t>
+      </w:r>
+      <w:proofErr w:type="spellStart"/>
+      <w:r>
+        <w:t>Redux</w:t>
+      </w:r>
+      <w:proofErr w:type="spellEnd"/>
+      <w:r>
+        <w:t xml:space="preserve"> </w:t>
+      </w:r>
+      <w:proofErr w:type="spellStart"/>
+      <w:r>
+        <w:t>store</w:t>
+      </w:r>
+      <w:proofErr w:type="spellEnd"/>
+      <w:r>
+        <w:t xml:space="preserve"> szolgáltatja.</w:t>
+      </w:r>
+    </w:p>
+    <w:p>
+      <w:pPr>
+        <w:jc w:val="center"/>
+      </w:pPr>
+      <w:r>
+        <w:rPr>
+          <w:noProof/>
+        </w:rPr>
+        <w:drawing>
+          <wp:inline distT="0" distB="0" distL="0" distR="0" wp14:anchorId="11CD74FB" wp14:editId="120D8359">
+            <wp:extent cx="4981575" cy="1552575"/>
+            <wp:effectExtent l="0" t="0" r="9525" b="9525"/>
+            <wp:docPr id="56" name="Picture 56"/>
+            <wp:cNvGraphicFramePr>
+              <a:graphicFrameLocks xmlns:a="http://schemas.openxmlformats.org/drawingml/2006/main" noChangeAspect="1"/>
+            </wp:cNvGraphicFramePr>
+            <a:graphic xmlns:a="http://schemas.openxmlformats.org/drawingml/2006/main">
+              <a:graphicData uri="http://schemas.openxmlformats.org/drawingml/2006/picture">
+                <pic:pic xmlns:pic="http://schemas.openxmlformats.org/drawingml/2006/picture">
+                  <pic:nvPicPr>
+                    <pic:cNvPr id="1" name=""/>
+                    <pic:cNvPicPr/>
+                  </pic:nvPicPr>
+                  <pic:blipFill>
+                    <a:blip r:embed="rId42"/>
+                    <a:stretch>
+                      <a:fillRect/>
+                    </a:stretch>
+                  </pic:blipFill>
+                  <pic:spPr>
+                    <a:xfrm>
+                      <a:off x="0" y="0"/>
+                      <a:ext cx="4981575" cy="1552575"/>
+                    </a:xfrm>
+                    <a:prstGeom prst="rect">
+                      <a:avLst/>
+                    </a:prstGeom>
+                  </pic:spPr>
+                </pic:pic>
+              </a:graphicData>
+            </a:graphic>
+          </wp:inline>
+        </w:drawing>
+      </w:r>
+    </w:p>
+    <w:p>
+      <w:pPr>
+        <w:pStyle w:val="Firstparagraph"/>
+        <w:jc w:val="center"/>
+      </w:pPr>
+      <w:r>
+        <w:rPr>
+          <w:noProof/>
+        </w:rPr>
+        <w:drawing>
+          <wp:inline distT="0" distB="0" distL="0" distR="0" wp14:anchorId="09292F89" wp14:editId="70A45D89">
+            <wp:extent cx="5399405" cy="575310"/>
+            <wp:effectExtent l="0" t="0" r="0" b="0"/>
+            <wp:docPr id="57" name="Picture 57"/>
+            <wp:cNvGraphicFramePr>
+              <a:graphicFrameLocks xmlns:a="http://schemas.openxmlformats.org/drawingml/2006/main" noChangeAspect="1"/>
+            </wp:cNvGraphicFramePr>
+            <a:graphic xmlns:a="http://schemas.openxmlformats.org/drawingml/2006/main">
+              <a:graphicData uri="http://schemas.openxmlformats.org/drawingml/2006/picture">
+                <pic:pic xmlns:pic="http://schemas.openxmlformats.org/drawingml/2006/picture">
+                  <pic:nvPicPr>
+                    <pic:cNvPr id="1" name=""/>
+                    <pic:cNvPicPr/>
+                  </pic:nvPicPr>
+                  <pic:blipFill>
+                    <a:blip r:embed="rId43"/>
+                    <a:stretch>
+                      <a:fillRect/>
+                    </a:stretch>
+                  </pic:blipFill>
+                  <pic:spPr>
+                    <a:xfrm>
+                      <a:off x="0" y="0"/>
+                      <a:ext cx="5399405" cy="575310"/>
+                    </a:xfrm>
+                    <a:prstGeom prst="rect">
+                      <a:avLst/>
+                    </a:prstGeom>
+                  </pic:spPr>
+                </pic:pic>
+              </a:graphicData>
+            </a:graphic>
+          </wp:inline>
+        </w:drawing>
+      </w:r>
+    </w:p>
+    <w:p>
+      <w:pPr>
+        <w:pStyle w:val="Heading4"/>
+      </w:pPr>
+      <w:proofErr w:type="spellStart"/>
+      <w:r>
+        <w:t>Redux</w:t>
+      </w:r>
+      <w:proofErr w:type="spellEnd"/>
+      <w:r>
+        <w:t xml:space="preserve"> </w:t>
+      </w:r>
+      <w:proofErr w:type="spellStart"/>
+      <w:r>
+        <w:t>reducerek</w:t>
+      </w:r>
+      <w:proofErr w:type="spellEnd"/>
+    </w:p>
+    <w:p>
+      <w:pPr>
+        <w:pStyle w:val="Firstparagraph"/>
+      </w:pPr>
+      <w:r>
+        <w:t xml:space="preserve">10 db </w:t>
+      </w:r>
+      <w:proofErr w:type="spellStart"/>
+      <w:r>
+        <w:t>reducert</w:t>
+      </w:r>
+      <w:proofErr w:type="spellEnd"/>
+      <w:r>
+        <w:t xml:space="preserve"> használok, ezek a </w:t>
+      </w:r>
+      <w:proofErr w:type="spellStart"/>
+      <w:r>
+        <w:t>reducerek</w:t>
+      </w:r>
+      <w:proofErr w:type="spellEnd"/>
+      <w:r>
+        <w:t xml:space="preserve"> a </w:t>
+      </w:r>
+      <w:proofErr w:type="spellStart"/>
+      <w:r>
+        <w:t>store</w:t>
+      </w:r>
+      <w:proofErr w:type="spellEnd"/>
+      <w:r>
+        <w:t xml:space="preserve">-ban egy-egy fő érték objektumot reprezentálnak. Ezeket a </w:t>
+      </w:r>
+      <w:proofErr w:type="spellStart"/>
+      <w:r>
+        <w:t>reducereket</w:t>
+      </w:r>
+      <w:proofErr w:type="spellEnd"/>
+      <w:r>
+        <w:t xml:space="preserve"> a fő </w:t>
+      </w:r>
+      <w:proofErr w:type="spellStart"/>
+      <w:r>
+        <w:t>reducerben</w:t>
+      </w:r>
+      <w:proofErr w:type="spellEnd"/>
+      <w:r>
+        <w:t xml:space="preserve"> </w:t>
+      </w:r>
+      <w:r>
+        <w:t xml:space="preserve">összesítem és adom át a </w:t>
+      </w:r>
+      <w:proofErr w:type="spellStart"/>
+      <w:r>
+        <w:t>store-nak</w:t>
+      </w:r>
+      <w:proofErr w:type="spellEnd"/>
+      <w:r>
+        <w:t xml:space="preserve"> mikor létrehozzuk a </w:t>
+      </w:r>
+      <w:proofErr w:type="spellStart"/>
+      <w:r>
+        <w:t>store</w:t>
+      </w:r>
+      <w:proofErr w:type="spellEnd"/>
+      <w:r>
+        <w:t>-t</w:t>
+      </w:r>
+    </w:p>
+    <w:p>
+      <w:r>
+        <w:rPr>
+          <w:noProof/>
+        </w:rPr>
+        <w:lastRenderedPageBreak/>
+        <w:drawing>
+          <wp:inline distT="0" distB="0" distL="0" distR="0" wp14:anchorId="3344BFB1" wp14:editId="6F7AB9D9">
+            <wp:extent cx="3810000" cy="4419600"/>
+            <wp:effectExtent l="0" t="0" r="0" b="0"/>
+            <wp:docPr id="59" name="Picture 59"/>
+            <wp:cNvGraphicFramePr>
+              <a:graphicFrameLocks xmlns:a="http://schemas.openxmlformats.org/drawingml/2006/main" noChangeAspect="1"/>
+            </wp:cNvGraphicFramePr>
+            <a:graphic xmlns:a="http://schemas.openxmlformats.org/drawingml/2006/main">
+              <a:graphicData uri="http://schemas.openxmlformats.org/drawingml/2006/picture">
+                <pic:pic xmlns:pic="http://schemas.openxmlformats.org/drawingml/2006/picture">
+                  <pic:nvPicPr>
+                    <pic:cNvPr id="1" name=""/>
+                    <pic:cNvPicPr/>
+                  </pic:nvPicPr>
+                  <pic:blipFill>
+                    <a:blip r:embed="rId44"/>
+                    <a:stretch>
+                      <a:fillRect/>
+                    </a:stretch>
+                  </pic:blipFill>
+                  <pic:spPr>
+                    <a:xfrm>
+                      <a:off x="0" y="0"/>
+                      <a:ext cx="3810000" cy="4419600"/>
+                    </a:xfrm>
+                    <a:prstGeom prst="rect">
+                      <a:avLst/>
+                    </a:prstGeom>
+                  </pic:spPr>
+                </pic:pic>
+              </a:graphicData>
+            </a:graphic>
+          </wp:inline>
+        </w:drawing>
+      </w:r>
+    </w:p>
+    <w:p>
+      <w:r>
+        <w:t xml:space="preserve">Minden </w:t>
+      </w:r>
+      <w:proofErr w:type="spellStart"/>
+      <w:r>
+        <w:t>reducer</w:t>
+      </w:r>
+      <w:proofErr w:type="spellEnd"/>
+      <w:r>
+        <w:t xml:space="preserve"> a saját kis állapotáért felel és tartja nyilván. Mindegyik </w:t>
+      </w:r>
+      <w:proofErr w:type="spellStart"/>
+      <w:r>
+        <w:t>reducerben</w:t>
+      </w:r>
+      <w:proofErr w:type="spellEnd"/>
+      <w:r>
+        <w:t xml:space="preserve"> létrehozunk egy alap állapotot, ami megfogalmazza a </w:t>
+      </w:r>
+      <w:proofErr w:type="spellStart"/>
+      <w:r>
+        <w:t>reducer</w:t>
+      </w:r>
+      <w:proofErr w:type="spellEnd"/>
+      <w:r>
+        <w:t xml:space="preserve"> fő struktúráját. Azon belül igazából egy funkciót exportálok amiben egy </w:t>
+      </w:r>
+      <w:proofErr w:type="spellStart"/>
+      <w:r>
+        <w:t>switch</w:t>
+      </w:r>
+      <w:proofErr w:type="spellEnd"/>
+      <w:r>
+        <w:t xml:space="preserve"> </w:t>
+      </w:r>
+      <w:proofErr w:type="spellStart"/>
+      <w:r>
+        <w:t>case</w:t>
+      </w:r>
+      <w:proofErr w:type="spellEnd"/>
+      <w:r>
+        <w:t xml:space="preserve"> </w:t>
+      </w:r>
+      <w:proofErr w:type="spellStart"/>
+      <w:r>
+        <w:t>statement</w:t>
+      </w:r>
+      <w:proofErr w:type="spellEnd"/>
+      <w:r>
+        <w:t xml:space="preserve"> kezeli az adatokkal történő lehetséges eseményeket.</w:t>
+      </w:r>
+    </w:p>
+    <w:p>
+      <w:pPr>
+        <w:pStyle w:val="Firstparagraph"/>
+        <w:jc w:val="center"/>
+      </w:pPr>
+      <w:r>
+        <w:rPr>
+          <w:noProof/>
+        </w:rPr>
+        <w:lastRenderedPageBreak/>
+        <w:drawing>
+          <wp:inline distT="0" distB="0" distL="0" distR="0" wp14:anchorId="6DE06706" wp14:editId="197ADCF6">
+            <wp:extent cx="5399405" cy="4932680"/>
+            <wp:effectExtent l="0" t="0" r="0" b="1270"/>
+            <wp:docPr id="61" name="Picture 61"/>
+            <wp:cNvGraphicFramePr>
+              <a:graphicFrameLocks xmlns:a="http://schemas.openxmlformats.org/drawingml/2006/main" noChangeAspect="1"/>
+            </wp:cNvGraphicFramePr>
+            <a:graphic xmlns:a="http://schemas.openxmlformats.org/drawingml/2006/main">
+              <a:graphicData uri="http://schemas.openxmlformats.org/drawingml/2006/picture">
+                <pic:pic xmlns:pic="http://schemas.openxmlformats.org/drawingml/2006/picture">
+                  <pic:nvPicPr>
+                    <pic:cNvPr id="1" name=""/>
+                    <pic:cNvPicPr/>
+                  </pic:nvPicPr>
+                  <pic:blipFill>
+                    <a:blip r:embed="rId45"/>
+                    <a:stretch>
+                      <a:fillRect/>
+                    </a:stretch>
+                  </pic:blipFill>
+                  <pic:spPr>
+                    <a:xfrm>
+                      <a:off x="0" y="0"/>
+                      <a:ext cx="5399405" cy="4932680"/>
+                    </a:xfrm>
+                    <a:prstGeom prst="rect">
+                      <a:avLst/>
+                    </a:prstGeom>
+                  </pic:spPr>
+                </pic:pic>
+              </a:graphicData>
+            </a:graphic>
+          </wp:inline>
+        </w:drawing>
+      </w:r>
+    </w:p>
+    <w:p>
+      <w:r>
+        <w:t xml:space="preserve">Hogy mik lehetnek egy akció típusa, az az </w:t>
+      </w:r>
+      <w:proofErr w:type="spellStart"/>
+      <w:r>
+        <w:t>actions</w:t>
+      </w:r>
+      <w:proofErr w:type="spellEnd"/>
+      <w:r>
+        <w:t xml:space="preserve"> mappában a </w:t>
+      </w:r>
+      <w:proofErr w:type="spellStart"/>
+      <w:r>
+        <w:t>types.tsx</w:t>
+      </w:r>
+      <w:proofErr w:type="spellEnd"/>
+      <w:r>
+        <w:t xml:space="preserve"> </w:t>
+      </w:r>
+      <w:proofErr w:type="spellStart"/>
+      <w:r>
+        <w:t>ben</w:t>
+      </w:r>
+      <w:proofErr w:type="spellEnd"/>
+      <w:r>
+        <w:t xml:space="preserve"> vannak definiálva, és onnan importálom a szükséges típusokat.</w:t>
+      </w:r>
+    </w:p>
+    <w:p>
+      <w:pPr>
+        <w:pStyle w:val="Firstparagraph"/>
+        <w:jc w:val="center"/>
+      </w:pPr>
+      <w:r>
+        <w:rPr>
+          <w:noProof/>
+        </w:rPr>
+        <w:drawing>
+          <wp:inline distT="0" distB="0" distL="0" distR="0" wp14:anchorId="6A9ACBF1" wp14:editId="3865D360">
+            <wp:extent cx="5399405" cy="2226945"/>
+            <wp:effectExtent l="0" t="0" r="0" b="1905"/>
+            <wp:docPr id="58" name="Picture 58"/>
+            <wp:cNvGraphicFramePr>
+              <a:graphicFrameLocks xmlns:a="http://schemas.openxmlformats.org/drawingml/2006/main" noChangeAspect="1"/>
+            </wp:cNvGraphicFramePr>
+            <a:graphic xmlns:a="http://schemas.openxmlformats.org/drawingml/2006/main">
+              <a:graphicData uri="http://schemas.openxmlformats.org/drawingml/2006/picture">
+                <pic:pic xmlns:pic="http://schemas.openxmlformats.org/drawingml/2006/picture">
+                  <pic:nvPicPr>
+                    <pic:cNvPr id="1" name=""/>
+                    <pic:cNvPicPr/>
+                  </pic:nvPicPr>
+                  <pic:blipFill>
+                    <a:blip r:embed="rId46"/>
+                    <a:stretch>
+                      <a:fillRect/>
+                    </a:stretch>
+                  </pic:blipFill>
+                  <pic:spPr>
+                    <a:xfrm>
+                      <a:off x="0" y="0"/>
+                      <a:ext cx="5399405" cy="2226945"/>
+                    </a:xfrm>
+                    <a:prstGeom prst="rect">
+                      <a:avLst/>
+                    </a:prstGeom>
+                  </pic:spPr>
+                </pic:pic>
+              </a:graphicData>
+            </a:graphic>
+          </wp:inline>
+        </w:drawing>
+      </w:r>
+    </w:p>
+    <w:p/>
+    <w:p>
+      <w:pPr>
+        <w:pStyle w:val="Heading4"/>
+      </w:pPr>
+      <w:proofErr w:type="spellStart"/>
+      <w:r>
+        <w:lastRenderedPageBreak/>
+        <w:t>Redux</w:t>
+      </w:r>
+      <w:proofErr w:type="spellEnd"/>
+      <w:r>
+        <w:t xml:space="preserve"> </w:t>
+      </w:r>
+      <w:r>
+        <w:t>akciók</w:t>
+      </w:r>
+    </w:p>
+    <w:p>
+      <w:pPr>
+        <w:pStyle w:val="Firstparagraph"/>
+      </w:pPr>
+      <w:r>
+        <w:t xml:space="preserve">A </w:t>
+      </w:r>
+      <w:proofErr w:type="spellStart"/>
+      <w:r>
+        <w:t>Redux</w:t>
+      </w:r>
+      <w:proofErr w:type="spellEnd"/>
+      <w:r>
+        <w:t xml:space="preserve"> akciókkal kezdeményezünk változást a </w:t>
+      </w:r>
+      <w:proofErr w:type="spellStart"/>
+      <w:r>
+        <w:t>store</w:t>
+      </w:r>
+      <w:proofErr w:type="spellEnd"/>
+      <w:r>
+        <w:t xml:space="preserve"> felé</w:t>
+      </w:r>
+      <w:r>
+        <w:t xml:space="preserve"> ezt a </w:t>
+      </w:r>
+      <w:proofErr w:type="spellStart"/>
+      <w:r>
+        <w:t>redux</w:t>
+      </w:r>
+      <w:proofErr w:type="spellEnd"/>
+      <w:r>
+        <w:t xml:space="preserve"> </w:t>
+      </w:r>
+      <w:proofErr w:type="spellStart"/>
+      <w:r>
+        <w:t>dispatch</w:t>
+      </w:r>
+      <w:proofErr w:type="spellEnd"/>
+      <w:r>
+        <w:t>() metódusával</w:t>
+      </w:r>
+      <w:r>
+        <w:t xml:space="preserve"> lehet csinálni, bárhol meglehet hívni ezt a </w:t>
+      </w:r>
+      <w:proofErr w:type="spellStart"/>
+      <w:r>
+        <w:t>dispatch</w:t>
+      </w:r>
+      <w:proofErr w:type="spellEnd"/>
+      <w:r>
+        <w:t xml:space="preserve">() metódust, az a lényeg hogy paraméterként egy olyan objektumot kapjon, aminek van </w:t>
+      </w:r>
+      <w:proofErr w:type="spellStart"/>
+      <w:r>
+        <w:t>type</w:t>
+      </w:r>
+      <w:proofErr w:type="spellEnd"/>
+      <w:r>
+        <w:t xml:space="preserve"> attribútuma, mert ez mutatja meg a </w:t>
+      </w:r>
+      <w:proofErr w:type="spellStart"/>
+      <w:r>
+        <w:t>reduxnak</w:t>
+      </w:r>
+      <w:proofErr w:type="spellEnd"/>
+      <w:r>
+        <w:t xml:space="preserve"> hogy milyen fajta akciót akar elvégezni</w:t>
+      </w:r>
+      <w:r>
+        <w:t>.</w:t>
+      </w:r>
+    </w:p>
+    <w:p>
+      <w:pPr>
+        <w:pStyle w:val="Firstparagraph"/>
+        <w:jc w:val="center"/>
+      </w:pPr>
+      <w:r>
+        <w:rPr>
+          <w:noProof/>
+        </w:rPr>
+        <w:drawing>
+          <wp:inline distT="0" distB="0" distL="0" distR="0" wp14:anchorId="198EE529" wp14:editId="19FA06AD">
+            <wp:extent cx="1724025" cy="771525"/>
+            <wp:effectExtent l="0" t="0" r="9525" b="9525"/>
+            <wp:docPr id="62" name="Picture 62"/>
+            <wp:cNvGraphicFramePr>
+              <a:graphicFrameLocks xmlns:a="http://schemas.openxmlformats.org/drawingml/2006/main" noChangeAspect="1"/>
+            </wp:cNvGraphicFramePr>
+            <a:graphic xmlns:a="http://schemas.openxmlformats.org/drawingml/2006/main">
+              <a:graphicData uri="http://schemas.openxmlformats.org/drawingml/2006/picture">
+                <pic:pic xmlns:pic="http://schemas.openxmlformats.org/drawingml/2006/picture">
+                  <pic:nvPicPr>
+                    <pic:cNvPr id="1" name=""/>
+                    <pic:cNvPicPr/>
+                  </pic:nvPicPr>
+                  <pic:blipFill>
+                    <a:blip r:embed="rId47"/>
+                    <a:stretch>
+                      <a:fillRect/>
+                    </a:stretch>
+                  </pic:blipFill>
+                  <pic:spPr>
+                    <a:xfrm>
+                      <a:off x="0" y="0"/>
+                      <a:ext cx="1724025" cy="771525"/>
+                    </a:xfrm>
+                    <a:prstGeom prst="rect">
+                      <a:avLst/>
+                    </a:prstGeom>
+                  </pic:spPr>
+                </pic:pic>
+              </a:graphicData>
+            </a:graphic>
+          </wp:inline>
+        </w:drawing>
+      </w:r>
+    </w:p>
+    <w:p>
+      <w:r>
+        <w:t>De így nem érdemes akciókat kezdeményezni mert elrontja a kód olvashatóságát ha mindenhol így hívjuk meg az akciókat és ha valami plusz adatfeldolgozást kéne elvégezni egy akcióhoz, azt mindig megkéne írni az adott helyen ahol meghívjuk az akciót.</w:t>
+      </w:r>
+    </w:p>
+    <w:p>
+      <w:r>
+        <w:t>Ezért a legtöbb akció hívást egy másik metódussal körül veszem ahol az akcióhoz szükséges adatfeldolgozást, adat hívásokat elvégzi és utána megkezdi az akciót.</w:t>
+      </w:r>
+    </w:p>
+    <w:p>
+      <w:pPr>
+        <w:pStyle w:val="Firstparagraph"/>
+        <w:jc w:val="center"/>
+      </w:pPr>
+      <w:r>
+        <w:rPr>
+          <w:noProof/>
+        </w:rPr>
+        <w:drawing>
+          <wp:inline distT="0" distB="0" distL="0" distR="0" wp14:anchorId="61935836" wp14:editId="0FCFE0F1">
+            <wp:extent cx="5399405" cy="2012315"/>
+            <wp:effectExtent l="0" t="0" r="0" b="6985"/>
+            <wp:docPr id="63" name="Picture 63"/>
+            <wp:cNvGraphicFramePr>
+              <a:graphicFrameLocks xmlns:a="http://schemas.openxmlformats.org/drawingml/2006/main" noChangeAspect="1"/>
+            </wp:cNvGraphicFramePr>
+            <a:graphic xmlns:a="http://schemas.openxmlformats.org/drawingml/2006/main">
+              <a:graphicData uri="http://schemas.openxmlformats.org/drawingml/2006/picture">
+                <pic:pic xmlns:pic="http://schemas.openxmlformats.org/drawingml/2006/picture">
+                  <pic:nvPicPr>
+                    <pic:cNvPr id="1" name=""/>
+                    <pic:cNvPicPr/>
+                  </pic:nvPicPr>
+                  <pic:blipFill>
+                    <a:blip r:embed="rId48"/>
+                    <a:stretch>
+                      <a:fillRect/>
+                    </a:stretch>
+                  </pic:blipFill>
+                  <pic:spPr>
+                    <a:xfrm>
+                      <a:off x="0" y="0"/>
+                      <a:ext cx="5399405" cy="2012315"/>
+                    </a:xfrm>
+                    <a:prstGeom prst="rect">
+                      <a:avLst/>
+                    </a:prstGeom>
+                  </pic:spPr>
+                </pic:pic>
+              </a:graphicData>
+            </a:graphic>
+          </wp:inline>
+        </w:drawing>
+      </w:r>
+    </w:p>
+    <w:p>
+      <w:r>
+        <w:t xml:space="preserve">És ilyenkor sikeres kérés esetén a megfelelő </w:t>
+      </w:r>
+      <w:proofErr w:type="spellStart"/>
+      <w:r>
+        <w:t>reducerben</w:t>
+      </w:r>
+      <w:proofErr w:type="spellEnd"/>
+      <w:r>
+        <w:t xml:space="preserve">(mangaReducer.js) lefut a GET_MANGA </w:t>
+      </w:r>
+      <w:proofErr w:type="spellStart"/>
+      <w:r>
+        <w:t>switch</w:t>
+      </w:r>
+      <w:proofErr w:type="spellEnd"/>
+      <w:r>
+        <w:t xml:space="preserve"> eset, ami annyit csinál, hogy a </w:t>
+      </w:r>
+      <w:proofErr w:type="spellStart"/>
+      <w:r>
+        <w:t>manga</w:t>
+      </w:r>
+      <w:proofErr w:type="spellEnd"/>
+      <w:r>
+        <w:t xml:space="preserve"> állapotban a </w:t>
+      </w:r>
+      <w:proofErr w:type="spellStart"/>
+      <w:r>
+        <w:t>manga</w:t>
+      </w:r>
+      <w:proofErr w:type="spellEnd"/>
+      <w:r>
+        <w:t xml:space="preserve"> változó értékét a kapott adat(</w:t>
+      </w:r>
+      <w:proofErr w:type="spellStart"/>
+      <w:r>
+        <w:t>payload</w:t>
+      </w:r>
+      <w:proofErr w:type="spellEnd"/>
+      <w:r>
+        <w:t>)-</w:t>
+      </w:r>
+      <w:proofErr w:type="spellStart"/>
+      <w:r>
+        <w:t>ra</w:t>
+      </w:r>
+      <w:proofErr w:type="spellEnd"/>
+      <w:r>
+        <w:t xml:space="preserve"> változtatja.</w:t>
+      </w:r>
+    </w:p>
+    <w:p>
+      <w:pPr>
+        <w:pStyle w:val="Firstparagraph"/>
+        <w:jc w:val="center"/>
+      </w:pPr>
+      <w:r>
+        <w:rPr>
+          <w:noProof/>
+        </w:rPr>
+        <w:lastRenderedPageBreak/>
+        <w:drawing>
+          <wp:inline distT="0" distB="0" distL="0" distR="0" wp14:anchorId="797CFF69" wp14:editId="4B5F5E39">
+            <wp:extent cx="4429125" cy="4438650"/>
+            <wp:effectExtent l="0" t="0" r="9525" b="0"/>
+            <wp:docPr id="64" name="Picture 64"/>
+            <wp:cNvGraphicFramePr>
+              <a:graphicFrameLocks xmlns:a="http://schemas.openxmlformats.org/drawingml/2006/main" noChangeAspect="1"/>
+            </wp:cNvGraphicFramePr>
+            <a:graphic xmlns:a="http://schemas.openxmlformats.org/drawingml/2006/main">
+              <a:graphicData uri="http://schemas.openxmlformats.org/drawingml/2006/picture">
+                <pic:pic xmlns:pic="http://schemas.openxmlformats.org/drawingml/2006/picture">
+                  <pic:nvPicPr>
+                    <pic:cNvPr id="1" name=""/>
+                    <pic:cNvPicPr/>
+                  </pic:nvPicPr>
+                  <pic:blipFill>
+                    <a:blip r:embed="rId49"/>
+                    <a:stretch>
+                      <a:fillRect/>
+                    </a:stretch>
+                  </pic:blipFill>
+                  <pic:spPr>
+                    <a:xfrm>
+                      <a:off x="0" y="0"/>
+                      <a:ext cx="4429125" cy="4438650"/>
+                    </a:xfrm>
+                    <a:prstGeom prst="rect">
+                      <a:avLst/>
+                    </a:prstGeom>
+                  </pic:spPr>
+                </pic:pic>
+              </a:graphicData>
+            </a:graphic>
+          </wp:inline>
+        </w:drawing>
+      </w:r>
+    </w:p>
+    <w:p>
+      <w:r>
+        <w:t xml:space="preserve">Következő képen lehet látni a weboldal állapotát, most azt az állapotot látjuk </w:t>
+      </w:r>
+      <w:proofErr w:type="spellStart"/>
+      <w:r>
+        <w:t>mielött</w:t>
+      </w:r>
+      <w:proofErr w:type="spellEnd"/>
+      <w:r>
+        <w:t xml:space="preserve"> a GET_MANGA típusú akció meghívódott volna, a </w:t>
+      </w:r>
+      <w:proofErr w:type="spellStart"/>
+      <w:r>
+        <w:t>manga</w:t>
+      </w:r>
+      <w:proofErr w:type="spellEnd"/>
+      <w:r>
+        <w:t xml:space="preserve"> </w:t>
+      </w:r>
+      <w:proofErr w:type="spellStart"/>
+      <w:r>
+        <w:t>reducerben</w:t>
+      </w:r>
+      <w:proofErr w:type="spellEnd"/>
+      <w:r>
+        <w:t xml:space="preserve"> nincs értéke a </w:t>
+      </w:r>
+      <w:proofErr w:type="spellStart"/>
+      <w:r>
+        <w:t>manga</w:t>
+      </w:r>
+      <w:proofErr w:type="spellEnd"/>
+      <w:r>
+        <w:t xml:space="preserve"> változónak mert ez az alapállás.</w:t>
+      </w:r>
+    </w:p>
+    <w:p>
+      <w:r>
+        <w:rPr>
+          <w:noProof/>
+        </w:rPr>
+        <w:drawing>
+          <wp:inline distT="0" distB="0" distL="0" distR="0" wp14:anchorId="0EF0CD65" wp14:editId="031C9954">
+            <wp:extent cx="5391150" cy="2371725"/>
+            <wp:effectExtent l="0" t="0" r="0" b="9525"/>
+            <wp:docPr id="66" name="Picture 66"/>
+            <wp:cNvGraphicFramePr>
+              <a:graphicFrameLocks xmlns:a="http://schemas.openxmlformats.org/drawingml/2006/main" noChangeAspect="1"/>
+            </wp:cNvGraphicFramePr>
+            <a:graphic xmlns:a="http://schemas.openxmlformats.org/drawingml/2006/main">
+              <a:graphicData uri="http://schemas.openxmlformats.org/drawingml/2006/picture">
+                <pic:pic xmlns:pic="http://schemas.openxmlformats.org/drawingml/2006/picture">
+                  <pic:nvPicPr>
+                    <pic:cNvPr id="0" name="Picture 2"/>
+                    <pic:cNvPicPr>
+                      <a:picLocks noChangeAspect="1" noChangeArrowheads="1"/>
+                    </pic:cNvPicPr>
+                  </pic:nvPicPr>
+                  <pic:blipFill>
+                    <a:blip r:embed="rId50">
+                      <a:extLst>
+                        <a:ext uri="{28A0092B-C50C-407E-A947-70E740481C1C}">
+                          <a14:useLocalDpi xmlns:a14="http://schemas.microsoft.com/office/drawing/2010/main" val="0"/>
+                        </a:ext>
+                      </a:extLst>
+                    </a:blip>
+                    <a:srcRect/>
+                    <a:stretch>
+                      <a:fillRect/>
+                    </a:stretch>
+                  </pic:blipFill>
+                  <pic:spPr bwMode="auto">
+                    <a:xfrm>
+                      <a:off x="0" y="0"/>
+                      <a:ext cx="5391150" cy="2371725"/>
+                    </a:xfrm>
+                    <a:prstGeom prst="rect">
+                      <a:avLst/>
+                    </a:prstGeom>
+                    <a:noFill/>
+                    <a:ln>
+                      <a:noFill/>
+                    </a:ln>
+                  </pic:spPr>
+                </pic:pic>
+              </a:graphicData>
+            </a:graphic>
+          </wp:inline>
+        </w:drawing>
+      </w:r>
+    </w:p>
+    <w:p>
+      <w:pPr>
+        <w:pStyle w:val="Firstparagraph"/>
+        <w:jc w:val="center"/>
+      </w:pPr>
+      <w:r>
+        <w:rPr>
+          <w:noProof/>
+        </w:rPr>
+        <w:lastRenderedPageBreak/>
+        <w:drawing>
+          <wp:inline distT="0" distB="0" distL="0" distR="0" wp14:anchorId="18573884" wp14:editId="71131CD5">
+            <wp:extent cx="5400675" cy="2362200"/>
+            <wp:effectExtent l="0" t="0" r="9525" b="0"/>
+            <wp:docPr id="65" name="Picture 65"/>
+            <wp:cNvGraphicFramePr>
+              <a:graphicFrameLocks xmlns:a="http://schemas.openxmlformats.org/drawingml/2006/main" noChangeAspect="1"/>
+            </wp:cNvGraphicFramePr>
+            <a:graphic xmlns:a="http://schemas.openxmlformats.org/drawingml/2006/main">
+              <a:graphicData uri="http://schemas.openxmlformats.org/drawingml/2006/picture">
+                <pic:pic xmlns:pic="http://schemas.openxmlformats.org/drawingml/2006/picture">
+                  <pic:nvPicPr>
+                    <pic:cNvPr id="0" name="Picture 1"/>
+                    <pic:cNvPicPr>
+                      <a:picLocks noChangeAspect="1" noChangeArrowheads="1"/>
+                    </pic:cNvPicPr>
+                  </pic:nvPicPr>
+                  <pic:blipFill>
+                    <a:blip r:embed="rId51">
+                      <a:extLst>
+                        <a:ext uri="{28A0092B-C50C-407E-A947-70E740481C1C}">
+                          <a14:useLocalDpi xmlns:a14="http://schemas.microsoft.com/office/drawing/2010/main" val="0"/>
+                        </a:ext>
+                      </a:extLst>
+                    </a:blip>
+                    <a:srcRect/>
+                    <a:stretch>
+                      <a:fillRect/>
+                    </a:stretch>
+                  </pic:blipFill>
+                  <pic:spPr bwMode="auto">
+                    <a:xfrm>
+                      <a:off x="0" y="0"/>
+                      <a:ext cx="5400675" cy="2362200"/>
+                    </a:xfrm>
+                    <a:prstGeom prst="rect">
+                      <a:avLst/>
+                    </a:prstGeom>
+                    <a:noFill/>
+                    <a:ln>
+                      <a:noFill/>
+                    </a:ln>
+                  </pic:spPr>
+                </pic:pic>
+              </a:graphicData>
+            </a:graphic>
+          </wp:inline>
+        </w:drawing>
+      </w:r>
+    </w:p>
+    <w:p>
+      <w:r>
+        <w:t xml:space="preserve">Miután meghívtuk a GET_MANGA akciót megváltoztatta a weboldal állapotát úgy hogy a </w:t>
+      </w:r>
+      <w:proofErr w:type="spellStart"/>
+      <w:r>
+        <w:t>manga</w:t>
+      </w:r>
+      <w:proofErr w:type="spellEnd"/>
+      <w:r>
+        <w:t xml:space="preserve"> </w:t>
+      </w:r>
+      <w:proofErr w:type="spellStart"/>
+      <w:r>
+        <w:t>reducerben</w:t>
+      </w:r>
+      <w:proofErr w:type="spellEnd"/>
+      <w:r>
+        <w:t xml:space="preserve"> lévő </w:t>
+      </w:r>
+      <w:proofErr w:type="spellStart"/>
+      <w:r>
+        <w:t>manga</w:t>
+      </w:r>
+      <w:proofErr w:type="spellEnd"/>
+      <w:r>
+        <w:t xml:space="preserve"> változónak a kérésből beérkezett adatot állította be.</w:t>
+      </w:r>
+    </w:p>
+    <w:p>
+      <w:pPr>
+        <w:pStyle w:val="Heading4"/>
+      </w:pPr>
+      <w:proofErr w:type="spellStart"/>
+      <w:r>
+        <w:t>Axios</w:t>
+      </w:r>
+      <w:proofErr w:type="spellEnd"/>
+    </w:p>
+    <w:p>
+      <w:pPr>
+        <w:pStyle w:val="Firstparagraph"/>
+      </w:pPr>
+      <w:proofErr w:type="spellStart"/>
+      <w:r>
+        <w:t>Axios</w:t>
+      </w:r>
+      <w:proofErr w:type="spellEnd"/>
+      <w:r>
+        <w:t xml:space="preserve">-t ugye http kérések küldésére használom, de a backend szerveren </w:t>
+      </w:r>
+      <w:proofErr w:type="spellStart"/>
+      <w:r>
+        <w:t>vannnak</w:t>
+      </w:r>
+      <w:proofErr w:type="spellEnd"/>
+      <w:r>
+        <w:t xml:space="preserve"> olyan végpontok amik eléréséhez szükséges a kérés </w:t>
+      </w:r>
+      <w:proofErr w:type="spellStart"/>
+      <w:r>
+        <w:t>headerjábe</w:t>
+      </w:r>
+      <w:proofErr w:type="spellEnd"/>
+      <w:r>
+        <w:t xml:space="preserve"> az </w:t>
+      </w:r>
+      <w:proofErr w:type="spellStart"/>
+      <w:r>
+        <w:t>Authorization</w:t>
+      </w:r>
+      <w:proofErr w:type="spellEnd"/>
+      <w:r>
+        <w:t xml:space="preserve"> változóban a JWT-t tárolni amit a felhasználó kapott bejelentkezéskor</w:t>
+      </w:r>
+      <w:r>
+        <w:t xml:space="preserve">, mert a védett végpontokon a backend megvizsgálja a kérésben lévő JWT-t és ha nincs vagy nem jó a </w:t>
+      </w:r>
+      <w:proofErr w:type="spellStart"/>
+      <w:r>
+        <w:t>token</w:t>
+      </w:r>
+      <w:proofErr w:type="spellEnd"/>
+      <w:r>
+        <w:t xml:space="preserve"> akkor a kérés nem sikerül.</w:t>
+      </w:r>
+    </w:p>
+    <w:p>
+      <w:r>
+        <w:t xml:space="preserve">Ezért az összes kéréshez hozzáteszem ezt a </w:t>
+      </w:r>
+      <w:proofErr w:type="spellStart"/>
+      <w:r>
+        <w:t>tokent</w:t>
+      </w:r>
+      <w:proofErr w:type="spellEnd"/>
+      <w:r>
+        <w:t xml:space="preserve">, persze csak ha el van tárolva ez a </w:t>
+      </w:r>
+      <w:proofErr w:type="spellStart"/>
+      <w:r>
+        <w:t>token</w:t>
+      </w:r>
+      <w:proofErr w:type="spellEnd"/>
+      <w:r>
+        <w:t xml:space="preserve">. Ezt úgy érem el, hogy sikeres bejelentkezéskor meghívok egy olyan függvényt ami beállítja az </w:t>
+      </w:r>
+      <w:proofErr w:type="spellStart"/>
+      <w:r>
+        <w:t>axiosnak</w:t>
+      </w:r>
+      <w:proofErr w:type="spellEnd"/>
+      <w:r>
+        <w:t xml:space="preserve"> egy alap értékként.</w:t>
+      </w:r>
+    </w:p>
+    <w:p>
+      <w:pPr>
+        <w:pStyle w:val="Firstparagraph"/>
+        <w:jc w:val="center"/>
+      </w:pPr>
+      <w:r>
+        <w:rPr>
+          <w:noProof/>
+        </w:rPr>
+        <w:lastRenderedPageBreak/>
+        <w:drawing>
+          <wp:inline distT="0" distB="0" distL="0" distR="0" wp14:anchorId="6F495CB3" wp14:editId="2ABEEC36">
+            <wp:extent cx="5399405" cy="3237865"/>
+            <wp:effectExtent l="0" t="0" r="0" b="635"/>
+            <wp:docPr id="67" name="Picture 67"/>
+            <wp:cNvGraphicFramePr>
+              <a:graphicFrameLocks xmlns:a="http://schemas.openxmlformats.org/drawingml/2006/main" noChangeAspect="1"/>
+            </wp:cNvGraphicFramePr>
+            <a:graphic xmlns:a="http://schemas.openxmlformats.org/drawingml/2006/main">
+              <a:graphicData uri="http://schemas.openxmlformats.org/drawingml/2006/picture">
+                <pic:pic xmlns:pic="http://schemas.openxmlformats.org/drawingml/2006/picture">
+                  <pic:nvPicPr>
+                    <pic:cNvPr id="1" name=""/>
+                    <pic:cNvPicPr/>
+                  </pic:nvPicPr>
+                  <pic:blipFill>
+                    <a:blip r:embed="rId52"/>
+                    <a:stretch>
+                      <a:fillRect/>
+                    </a:stretch>
+                  </pic:blipFill>
+                  <pic:spPr>
+                    <a:xfrm>
+                      <a:off x="0" y="0"/>
+                      <a:ext cx="5399405" cy="3237865"/>
+                    </a:xfrm>
+                    <a:prstGeom prst="rect">
+                      <a:avLst/>
+                    </a:prstGeom>
+                  </pic:spPr>
+                </pic:pic>
+              </a:graphicData>
+            </a:graphic>
+          </wp:inline>
+        </w:drawing>
+      </w:r>
+    </w:p>
+    <w:p>
+      <w:pPr>
+        <w:pStyle w:val="Heading4"/>
+      </w:pPr>
+      <w:r>
+        <w:t>JWT tárolás</w:t>
+      </w:r>
+    </w:p>
+    <w:p>
+      <w:pPr>
+        <w:pStyle w:val="Firstparagraph"/>
+      </w:pPr>
+      <w:r>
+        <w:t xml:space="preserve">A sikeres bejelentkezés során kapott JWT-t a böngésző lokális tárhelyében tároljuk, kijelentkezésnél innen töröljük. A </w:t>
+      </w:r>
+      <w:proofErr w:type="spellStart"/>
+      <w:r>
+        <w:t>tokent</w:t>
+      </w:r>
+      <w:proofErr w:type="spellEnd"/>
+      <w:r>
+        <w:t xml:space="preserve"> minden akció esetén ellenőrizzük, hogy a </w:t>
+      </w:r>
+      <w:proofErr w:type="spellStart"/>
+      <w:r>
+        <w:t>token</w:t>
+      </w:r>
+      <w:proofErr w:type="spellEnd"/>
+      <w:r>
+        <w:t xml:space="preserve"> érvényességi ideje lejárt-e, ha lejárt </w:t>
+      </w:r>
+      <w:proofErr w:type="spellStart"/>
+      <w:r>
+        <w:t>token</w:t>
+      </w:r>
+      <w:proofErr w:type="spellEnd"/>
+      <w:r>
+        <w:t xml:space="preserve"> a felhasználót kijelentkeztetjük.</w:t>
+      </w:r>
+    </w:p>
+    <w:p>
+      <w:pPr>
+        <w:pStyle w:val="Firstparagraph"/>
+        <w:jc w:val="center"/>
+      </w:pPr>
+      <w:r>
+        <w:rPr>
+          <w:noProof/>
+        </w:rPr>
+        <w:lastRenderedPageBreak/>
+        <w:drawing>
+          <wp:inline distT="0" distB="0" distL="0" distR="0" wp14:anchorId="5D3784CD" wp14:editId="35EEA363">
+            <wp:extent cx="4886325" cy="4448175"/>
+            <wp:effectExtent l="0" t="0" r="9525" b="9525"/>
+            <wp:docPr id="68" name="Picture 68"/>
+            <wp:cNvGraphicFramePr>
+              <a:graphicFrameLocks xmlns:a="http://schemas.openxmlformats.org/drawingml/2006/main" noChangeAspect="1"/>
+            </wp:cNvGraphicFramePr>
+            <a:graphic xmlns:a="http://schemas.openxmlformats.org/drawingml/2006/main">
+              <a:graphicData uri="http://schemas.openxmlformats.org/drawingml/2006/picture">
+                <pic:pic xmlns:pic="http://schemas.openxmlformats.org/drawingml/2006/picture">
+                  <pic:nvPicPr>
+                    <pic:cNvPr id="1" name=""/>
+                    <pic:cNvPicPr/>
+                  </pic:nvPicPr>
+                  <pic:blipFill>
+                    <a:blip r:embed="rId53"/>
+                    <a:stretch>
+                      <a:fillRect/>
+                    </a:stretch>
+                  </pic:blipFill>
+                  <pic:spPr>
+                    <a:xfrm>
+                      <a:off x="0" y="0"/>
+                      <a:ext cx="4886325" cy="4448175"/>
+                    </a:xfrm>
+                    <a:prstGeom prst="rect">
+                      <a:avLst/>
+                    </a:prstGeom>
+                  </pic:spPr>
+                </pic:pic>
+              </a:graphicData>
+            </a:graphic>
+          </wp:inline>
+        </w:drawing>
+      </w:r>
+    </w:p>
+    <w:p>
+      <w:pPr>
+        <w:pStyle w:val="Heading3"/>
+      </w:pPr>
+      <w:bookmarkStart w:id="73" w:name="_Toc99974881"/>
+      <w:bookmarkStart w:id="74" w:name="_Toc100675190"/>
+      <w:r>
+        <w:t>Backend</w:t>
+      </w:r>
+      <w:bookmarkEnd w:id="73"/>
+      <w:bookmarkEnd w:id="74"/>
+    </w:p>
+    <w:p>
+      <w:pPr>
+        <w:pStyle w:val="Heading4"/>
+      </w:pPr>
+      <w:r>
+        <w:t>Struktúra</w:t>
+      </w:r>
+    </w:p>
+    <w:p>
+      <w:pPr>
+        <w:pStyle w:val="PlainText"/>
+        <w:rPr>
+          <w:rFonts w:ascii="Courier New" w:hAnsi="Courier New" w:cs="Courier New"/>
+        </w:rPr>
+      </w:pPr>
+      <w:r>
+        <w:rPr>
+          <w:rFonts w:ascii="Courier New" w:hAnsi="Courier New" w:cs="Courier New"/>
+        </w:rPr>
+        <w:t>+</w:t>
+      </w:r>
+      <w:proofErr w:type="spellStart"/>
+      <w:r>
+        <w:rPr>
+          <w:rFonts w:ascii="Courier New" w:hAnsi="Courier New" w:cs="Courier New"/>
+        </w:rPr>
+        <w:t>api</w:t>
+      </w:r>
+      <w:proofErr w:type="spellEnd"/>
+    </w:p>
+    <w:p>
+      <w:pPr>
+        <w:pStyle w:val="PlainText"/>
+        <w:rPr>
+          <w:rFonts w:ascii="Courier New" w:hAnsi="Courier New" w:cs="Courier New"/>
+        </w:rPr>
+      </w:pPr>
+      <w:r>
+        <w:rPr>
+          <w:rFonts w:ascii="Courier New" w:hAnsi="Courier New" w:cs="Courier New"/>
+        </w:rPr>
+        <w:t>|   .</w:t>
+      </w:r>
+      <w:proofErr w:type="spellStart"/>
+      <w:r>
+        <w:rPr>
+          <w:rFonts w:ascii="Courier New" w:hAnsi="Courier New" w:cs="Courier New"/>
+        </w:rPr>
+        <w:t>env</w:t>
+      </w:r>
+      <w:proofErr w:type="spellEnd"/>
+    </w:p>
+    <w:p>
+      <w:pPr>
+        <w:pStyle w:val="PlainText"/>
+        <w:rPr>
+          <w:rFonts w:ascii="Courier New" w:hAnsi="Courier New" w:cs="Courier New"/>
+        </w:rPr>
+      </w:pPr>
+      <w:r>
+        <w:rPr>
+          <w:rFonts w:ascii="Courier New" w:hAnsi="Courier New" w:cs="Courier New"/>
+        </w:rPr>
+        <w:t xml:space="preserve">|   </w:t>
+      </w:r>
+      <w:proofErr w:type="spellStart"/>
+      <w:r>
+        <w:rPr>
+          <w:rFonts w:ascii="Courier New" w:hAnsi="Courier New" w:cs="Courier New"/>
+        </w:rPr>
+        <w:t>db_tables.sql</w:t>
+      </w:r>
+      <w:proofErr w:type="spellEnd"/>
+    </w:p>
+    <w:p>
+      <w:pPr>
+        <w:pStyle w:val="PlainText"/>
+        <w:rPr>
+          <w:rFonts w:ascii="Courier New" w:hAnsi="Courier New" w:cs="Courier New"/>
+        </w:rPr>
+      </w:pPr>
+      <w:r>
+        <w:rPr>
+          <w:rFonts w:ascii="Courier New" w:hAnsi="Courier New" w:cs="Courier New"/>
+        </w:rPr>
+        <w:t>|   index.js</w:t>
+      </w:r>
+    </w:p>
+    <w:p>
+      <w:pPr>
+        <w:pStyle w:val="PlainText"/>
+        <w:rPr>
+          <w:rFonts w:ascii="Courier New" w:hAnsi="Courier New" w:cs="Courier New"/>
+        </w:rPr>
+      </w:pPr>
+      <w:r>
+        <w:rPr>
+          <w:rFonts w:ascii="Courier New" w:hAnsi="Courier New" w:cs="Courier New"/>
+        </w:rPr>
+        <w:t xml:space="preserve">|   </w:t>
+      </w:r>
+      <w:proofErr w:type="spellStart"/>
+      <w:r>
+        <w:rPr>
+          <w:rFonts w:ascii="Courier New" w:hAnsi="Courier New" w:cs="Courier New"/>
+        </w:rPr>
+        <w:t>package.json</w:t>
+      </w:r>
+      <w:proofErr w:type="spellEnd"/>
+    </w:p>
+    <w:p>
+      <w:pPr>
+        <w:pStyle w:val="PlainText"/>
+        <w:rPr>
+          <w:rFonts w:ascii="Courier New" w:hAnsi="Courier New" w:cs="Courier New"/>
+        </w:rPr>
+      </w:pPr>
+      <w:r>
+        <w:rPr>
+          <w:rFonts w:ascii="Courier New" w:hAnsi="Courier New" w:cs="Courier New"/>
+        </w:rPr>
+        <w:t xml:space="preserve">|   </w:t>
+      </w:r>
+      <w:proofErr w:type="spellStart"/>
+      <w:r>
+        <w:rPr>
+          <w:rFonts w:ascii="Courier New" w:hAnsi="Courier New" w:cs="Courier New"/>
+        </w:rPr>
+        <w:t>package-lock.json</w:t>
+      </w:r>
+      <w:proofErr w:type="spellEnd"/>
+    </w:p>
+    <w:p>
+      <w:pPr>
+        <w:pStyle w:val="PlainText"/>
+        <w:rPr>
+          <w:rFonts w:ascii="Courier New" w:hAnsi="Courier New" w:cs="Courier New"/>
+        </w:rPr>
+      </w:pPr>
+      <w:r>
+        <w:rPr>
+          <w:rFonts w:ascii="Courier New" w:hAnsi="Courier New" w:cs="Courier New"/>
+        </w:rPr>
+        <w:t>+---</w:t>
+      </w:r>
+      <w:proofErr w:type="spellStart"/>
+      <w:r>
+        <w:rPr>
+          <w:rFonts w:ascii="Courier New" w:hAnsi="Courier New" w:cs="Courier New"/>
+        </w:rPr>
+        <w:t>node_modules</w:t>
+      </w:r>
+      <w:proofErr w:type="spellEnd"/>
+    </w:p>
+    <w:p>
+      <w:pPr>
+        <w:pStyle w:val="PlainText"/>
+        <w:rPr>
+          <w:rFonts w:ascii="Courier New" w:hAnsi="Courier New" w:cs="Courier New"/>
+        </w:rPr>
+      </w:pPr>
+      <w:r>
+        <w:rPr>
+          <w:rFonts w:ascii="Courier New" w:hAnsi="Courier New" w:cs="Courier New"/>
+        </w:rPr>
+        <w:t>+---</w:t>
+      </w:r>
+      <w:proofErr w:type="spellStart"/>
+      <w:r>
+        <w:rPr>
+          <w:rFonts w:ascii="Courier New" w:hAnsi="Courier New" w:cs="Courier New"/>
+        </w:rPr>
+        <w:t>src</w:t>
+      </w:r>
+      <w:proofErr w:type="spellEnd"/>
+    </w:p>
+    <w:p>
+      <w:pPr>
+        <w:pStyle w:val="PlainText"/>
+        <w:rPr>
+          <w:rFonts w:ascii="Courier New" w:hAnsi="Courier New" w:cs="Courier New"/>
+        </w:rPr>
+      </w:pPr>
+      <w:r>
+        <w:rPr>
+          <w:rFonts w:ascii="Courier New" w:hAnsi="Courier New" w:cs="Courier New"/>
+        </w:rPr>
+        <w:t>|</w:t>
+      </w:r>
+      <w:r>
+        <w:rPr>
+          <w:rFonts w:ascii="Courier New" w:hAnsi="Courier New" w:cs="Courier New"/>
+        </w:rPr>
+        <w:t xml:space="preserve">   </w:t>
+      </w:r>
+      <w:r>
+        <w:rPr>
+          <w:rFonts w:ascii="Courier New" w:hAnsi="Courier New" w:cs="Courier New"/>
+        </w:rPr>
+        <w:t>+---</w:t>
+      </w:r>
+      <w:proofErr w:type="spellStart"/>
+      <w:r>
+        <w:rPr>
+          <w:rFonts w:ascii="Courier New" w:hAnsi="Courier New" w:cs="Courier New"/>
+        </w:rPr>
+        <w:t>database</w:t>
+      </w:r>
+      <w:proofErr w:type="spellEnd"/>
+    </w:p>
+    <w:p>
+      <w:pPr>
+        <w:pStyle w:val="PlainText"/>
+        <w:rPr>
+          <w:rFonts w:ascii="Courier New" w:hAnsi="Courier New" w:cs="Courier New"/>
+        </w:rPr>
+      </w:pPr>
+      <w:r>
+        <w:rPr>
+          <w:rFonts w:ascii="Courier New" w:hAnsi="Courier New" w:cs="Courier New"/>
+        </w:rPr>
+        <w:t>|</w:t>
+      </w:r>
+      <w:r>
+        <w:rPr>
+          <w:rFonts w:ascii="Courier New" w:hAnsi="Courier New" w:cs="Courier New"/>
+        </w:rPr>
+        <w:t xml:space="preserve">       |   db.js</w:t>
+      </w:r>
+    </w:p>
+    <w:p>
+      <w:pPr>
+        <w:pStyle w:val="PlainText"/>
+        <w:rPr>
+          <w:rFonts w:ascii="Courier New" w:hAnsi="Courier New" w:cs="Courier New"/>
+        </w:rPr>
+      </w:pPr>
+      <w:r>
+        <w:rPr>
+          <w:rFonts w:ascii="Courier New" w:hAnsi="Courier New" w:cs="Courier New"/>
+        </w:rPr>
+        <w:t>|</w:t>
+      </w:r>
+      <w:r>
+        <w:rPr>
+          <w:rFonts w:ascii="Courier New" w:hAnsi="Courier New" w:cs="Courier New"/>
+        </w:rPr>
+        <w:t xml:space="preserve">   +---</w:t>
+      </w:r>
+      <w:proofErr w:type="spellStart"/>
+      <w:r>
+        <w:rPr>
+          <w:rFonts w:ascii="Courier New" w:hAnsi="Courier New" w:cs="Courier New"/>
+        </w:rPr>
+        <w:t>helpers</w:t>
+      </w:r>
+      <w:proofErr w:type="spellEnd"/>
+    </w:p>
+    <w:p>
+      <w:pPr>
+        <w:pStyle w:val="PlainText"/>
+        <w:rPr>
+          <w:rFonts w:ascii="Courier New" w:hAnsi="Courier New" w:cs="Courier New"/>
+        </w:rPr>
+      </w:pPr>
+      <w:r>
+        <w:rPr>
+          <w:rFonts w:ascii="Courier New" w:hAnsi="Courier New" w:cs="Courier New"/>
+        </w:rPr>
+        <w:t>|</w:t>
+      </w:r>
+      <w:r>
+        <w:rPr>
+          <w:rFonts w:ascii="Courier New" w:hAnsi="Courier New" w:cs="Courier New"/>
+        </w:rPr>
+        <w:t xml:space="preserve">       |   </w:t>
+      </w:r>
+      <w:r>
+        <w:rPr>
+          <w:rFonts w:ascii="Courier New" w:hAnsi="Courier New" w:cs="Courier New"/>
+        </w:rPr>
+        <w:t>checkIfFriends.js</w:t>
+      </w:r>
+    </w:p>
+    <w:p>
+      <w:pPr>
+        <w:pStyle w:val="PlainText"/>
+        <w:rPr>
+          <w:rFonts w:ascii="Courier New" w:hAnsi="Courier New" w:cs="Courier New"/>
+        </w:rPr>
+      </w:pPr>
+      <w:r>
+        <w:rPr>
+          <w:rFonts w:ascii="Courier New" w:hAnsi="Courier New" w:cs="Courier New"/>
+        </w:rPr>
+        <w:t>|</w:t>
+      </w:r>
+      <w:r>
+        <w:rPr>
+          <w:rFonts w:ascii="Courier New" w:hAnsi="Courier New" w:cs="Courier New"/>
+        </w:rPr>
+        <w:t xml:space="preserve">       |   </w:t>
+      </w:r>
+      <w:r>
+        <w:rPr>
+          <w:rFonts w:ascii="Courier New" w:hAnsi="Courier New" w:cs="Courier New"/>
+        </w:rPr>
+        <w:t>checkIfHasMessageProperty.js</w:t>
+      </w:r>
+    </w:p>
+    <w:p>
+      <w:pPr>
+        <w:pStyle w:val="PlainText"/>
+        <w:rPr>
+          <w:rFonts w:ascii="Courier New" w:hAnsi="Courier New" w:cs="Courier New"/>
+        </w:rPr>
+      </w:pPr>
+      <w:r>
+        <w:rPr>
+          <w:rFonts w:ascii="Courier New" w:hAnsi="Courier New" w:cs="Courier New"/>
+        </w:rPr>
+        <w:t>|</w:t>
+      </w:r>
+      <w:r>
+        <w:rPr>
+          <w:rFonts w:ascii="Courier New" w:hAnsi="Courier New" w:cs="Courier New"/>
+        </w:rPr>
+        <w:t xml:space="preserve">       |   </w:t>
+      </w:r>
+      <w:r>
+        <w:rPr>
+          <w:rFonts w:ascii="Courier New" w:hAnsi="Courier New" w:cs="Courier New"/>
+        </w:rPr>
+        <w:t>checkIfMangaExists.js</w:t>
+      </w:r>
+    </w:p>
+    <w:p>
+      <w:pPr>
+        <w:pStyle w:val="PlainText"/>
+        <w:rPr>
+          <w:rFonts w:ascii="Courier New" w:hAnsi="Courier New" w:cs="Courier New"/>
+        </w:rPr>
+      </w:pPr>
+      <w:r>
+        <w:rPr>
+          <w:rFonts w:ascii="Courier New" w:hAnsi="Courier New" w:cs="Courier New"/>
+        </w:rPr>
+        <w:t>|</w:t>
+      </w:r>
+      <w:r>
+        <w:rPr>
+          <w:rFonts w:ascii="Courier New" w:hAnsi="Courier New" w:cs="Courier New"/>
+        </w:rPr>
+        <w:t xml:space="preserve">       |   </w:t>
+      </w:r>
+      <w:r>
+        <w:rPr>
+          <w:rFonts w:ascii="Courier New" w:hAnsi="Courier New" w:cs="Courier New"/>
+        </w:rPr>
+        <w:t>getMangaTitle.js</w:t>
+      </w:r>
+    </w:p>
+    <w:p>
+      <w:pPr>
+        <w:pStyle w:val="PlainText"/>
+        <w:rPr>
+          <w:rFonts w:ascii="Courier New" w:hAnsi="Courier New" w:cs="Courier New"/>
+        </w:rPr>
+      </w:pPr>
+      <w:r>
+        <w:rPr>
+          <w:rFonts w:ascii="Courier New" w:hAnsi="Courier New" w:cs="Courier New"/>
+        </w:rPr>
+        <w:t>|</w:t>
+      </w:r>
+      <w:r>
+        <w:rPr>
+          <w:rFonts w:ascii="Courier New" w:hAnsi="Courier New" w:cs="Courier New"/>
+        </w:rPr>
+        <w:t xml:space="preserve">       |   </w:t>
+      </w:r>
+      <w:r>
+        <w:rPr>
+          <w:rFonts w:ascii="Courier New" w:hAnsi="Courier New" w:cs="Courier New"/>
+        </w:rPr>
+        <w:t>getMessageKey.js</w:t>
+      </w:r>
+    </w:p>
+    <w:p>
+      <w:pPr>
+        <w:pStyle w:val="PlainText"/>
+        <w:rPr>
+          <w:rFonts w:ascii="Courier New" w:hAnsi="Courier New" w:cs="Courier New"/>
+        </w:rPr>
+      </w:pPr>
+      <w:r>
+        <w:rPr>
+          <w:rFonts w:ascii="Courier New" w:hAnsi="Courier New" w:cs="Courier New"/>
+        </w:rPr>
+        <w:t>|</w:t>
+      </w:r>
+      <w:r>
+        <w:rPr>
+          <w:rFonts w:ascii="Courier New" w:hAnsi="Courier New" w:cs="Courier New"/>
+        </w:rPr>
+        <w:t xml:space="preserve">       |   </w:t>
+      </w:r>
+      <w:r>
+        <w:rPr>
+          <w:rFonts w:ascii="Courier New" w:hAnsi="Courier New" w:cs="Courier New"/>
+        </w:rPr>
+        <w:t>getVisibility.js</w:t>
+      </w:r>
+    </w:p>
+    <w:p>
+      <w:pPr>
+        <w:pStyle w:val="PlainText"/>
+        <w:rPr>
+          <w:rFonts w:ascii="Courier New" w:hAnsi="Courier New" w:cs="Courier New"/>
+        </w:rPr>
+      </w:pPr>
+      <w:r>
+        <w:rPr>
+          <w:rFonts w:ascii="Courier New" w:hAnsi="Courier New" w:cs="Courier New"/>
+        </w:rPr>
+        <w:t>|</w:t>
+      </w:r>
+      <w:r>
+        <w:rPr>
+          <w:rFonts w:ascii="Courier New" w:hAnsi="Courier New" w:cs="Courier New"/>
+        </w:rPr>
+        <w:t xml:space="preserve">       |   </w:t>
+      </w:r>
+      <w:r>
+        <w:rPr>
+          <w:rFonts w:ascii="Courier New" w:hAnsi="Courier New" w:cs="Courier New"/>
+        </w:rPr>
+        <w:t>isEmpty.js</w:t>
+      </w:r>
+    </w:p>
+    <w:p>
+      <w:pPr>
+        <w:pStyle w:val="PlainText"/>
+        <w:rPr>
+          <w:rFonts w:ascii="Courier New" w:hAnsi="Courier New" w:cs="Courier New"/>
+        </w:rPr>
+      </w:pPr>
+      <w:r>
+        <w:rPr>
+          <w:rFonts w:ascii="Courier New" w:hAnsi="Courier New" w:cs="Courier New"/>
+        </w:rPr>
+        <w:lastRenderedPageBreak/>
+        <w:t>|</w:t>
+      </w:r>
+      <w:r>
+        <w:rPr>
+          <w:rFonts w:ascii="Courier New" w:hAnsi="Courier New" w:cs="Courier New"/>
+        </w:rPr>
+        <w:t xml:space="preserve">       |   </w:t>
+      </w:r>
+      <w:r>
+        <w:rPr>
+          <w:rFonts w:ascii="Courier New" w:hAnsi="Courier New" w:cs="Courier New"/>
+        </w:rPr>
+        <w:t>sendEmail.js</w:t>
+      </w:r>
+    </w:p>
+    <w:p>
+      <w:pPr>
+        <w:pStyle w:val="PlainText"/>
+        <w:rPr>
+          <w:rFonts w:ascii="Courier New" w:hAnsi="Courier New" w:cs="Courier New"/>
+        </w:rPr>
+      </w:pPr>
+      <w:r>
+        <w:rPr>
+          <w:rFonts w:ascii="Courier New" w:hAnsi="Courier New" w:cs="Courier New"/>
+        </w:rPr>
+        <w:t>|</w:t>
+      </w:r>
+      <w:r>
+        <w:rPr>
+          <w:rFonts w:ascii="Courier New" w:hAnsi="Courier New" w:cs="Courier New"/>
+        </w:rPr>
+        <w:t xml:space="preserve">       |   </w:t>
+      </w:r>
+      <w:r>
+        <w:rPr>
+          <w:rFonts w:ascii="Courier New" w:hAnsi="Courier New" w:cs="Courier New"/>
+        </w:rPr>
+        <w:t>verify.js</w:t>
+      </w:r>
+    </w:p>
+    <w:p>
+      <w:pPr>
+        <w:pStyle w:val="PlainText"/>
+        <w:rPr>
+          <w:rFonts w:ascii="Courier New" w:hAnsi="Courier New" w:cs="Courier New"/>
+        </w:rPr>
+      </w:pPr>
+      <w:r>
+        <w:rPr>
+          <w:rFonts w:ascii="Courier New" w:hAnsi="Courier New" w:cs="Courier New"/>
+        </w:rPr>
+        <w:t>|</w:t>
+      </w:r>
+      <w:r>
+        <w:rPr>
+          <w:rFonts w:ascii="Courier New" w:hAnsi="Courier New" w:cs="Courier New"/>
+        </w:rPr>
+        <w:t xml:space="preserve">       |   </w:t>
+      </w:r>
+      <w:r>
+        <w:rPr>
+          <w:rFonts w:ascii="Courier New" w:hAnsi="Courier New" w:cs="Courier New"/>
+        </w:rPr>
+        <w:t>verify_check.js</w:t>
+      </w:r>
+    </w:p>
+    <w:p>
+      <w:pPr>
+        <w:pStyle w:val="PlainText"/>
+        <w:rPr>
+          <w:rFonts w:ascii="Courier New" w:hAnsi="Courier New" w:cs="Courier New"/>
+        </w:rPr>
+      </w:pPr>
+      <w:r>
+        <w:rPr>
+          <w:rFonts w:ascii="Courier New" w:hAnsi="Courier New" w:cs="Courier New"/>
+        </w:rPr>
+        <w:t>|</w:t>
+      </w:r>
+      <w:r>
+        <w:rPr>
+          <w:rFonts w:ascii="Courier New" w:hAnsi="Courier New" w:cs="Courier New"/>
+        </w:rPr>
+        <w:t xml:space="preserve">       +---</w:t>
+      </w:r>
+      <w:proofErr w:type="spellStart"/>
+      <w:r>
+        <w:rPr>
+          <w:rFonts w:ascii="Courier New" w:hAnsi="Courier New" w:cs="Courier New"/>
+        </w:rPr>
+        <w:t>queries</w:t>
+      </w:r>
+      <w:proofErr w:type="spellEnd"/>
+    </w:p>
+    <w:p>
+      <w:pPr>
+        <w:pStyle w:val="PlainText"/>
+        <w:rPr>
+          <w:rFonts w:ascii="Courier New" w:hAnsi="Courier New" w:cs="Courier New"/>
+        </w:rPr>
+      </w:pPr>
+      <w:r>
+        <w:rPr>
+          <w:rFonts w:ascii="Courier New" w:hAnsi="Courier New" w:cs="Courier New"/>
+        </w:rPr>
+        <w:t>|</w:t>
+      </w:r>
+      <w:r>
+        <w:rPr>
+          <w:rFonts w:ascii="Courier New" w:hAnsi="Courier New" w:cs="Courier New"/>
+        </w:rPr>
+        <w:t xml:space="preserve">       +---</w:t>
+      </w:r>
+      <w:proofErr w:type="spellStart"/>
+      <w:r>
+        <w:rPr>
+          <w:rFonts w:ascii="Courier New" w:hAnsi="Courier New" w:cs="Courier New"/>
+        </w:rPr>
+        <w:t>validations</w:t>
+      </w:r>
+      <w:proofErr w:type="spellEnd"/>
+    </w:p>
+    <w:p>
+      <w:pPr>
+        <w:pStyle w:val="PlainText"/>
+        <w:rPr>
+          <w:rFonts w:ascii="Courier New" w:hAnsi="Courier New" w:cs="Courier New"/>
+        </w:rPr>
+      </w:pPr>
+      <w:r>
+        <w:rPr>
+          <w:rFonts w:ascii="Courier New" w:hAnsi="Courier New" w:cs="Courier New"/>
+        </w:rPr>
+        <w:t>|</w:t>
+      </w:r>
+      <w:r>
+        <w:rPr>
+          <w:rFonts w:ascii="Courier New" w:hAnsi="Courier New" w:cs="Courier New"/>
+        </w:rPr>
+        <w:t xml:space="preserve">   +---</w:t>
+      </w:r>
+      <w:proofErr w:type="spellStart"/>
+      <w:r>
+        <w:rPr>
+          <w:rFonts w:ascii="Courier New" w:hAnsi="Courier New" w:cs="Courier New"/>
+        </w:rPr>
+        <w:t>routes</w:t>
+      </w:r>
+      <w:proofErr w:type="spellEnd"/>
+    </w:p>
+    <w:p>
+      <w:pPr>
+        <w:pStyle w:val="PlainText"/>
+        <w:rPr>
+          <w:rFonts w:ascii="Courier New" w:hAnsi="Courier New" w:cs="Courier New"/>
+        </w:rPr>
+      </w:pPr>
+      <w:r>
+        <w:rPr>
+          <w:rFonts w:ascii="Courier New" w:hAnsi="Courier New" w:cs="Courier New"/>
+        </w:rPr>
+        <w:t>|</w:t>
+      </w:r>
+      <w:r>
+        <w:rPr>
+          <w:rFonts w:ascii="Courier New" w:hAnsi="Courier New" w:cs="Courier New"/>
+        </w:rPr>
+        <w:t xml:space="preserve">       |   auth.js</w:t>
+      </w:r>
+    </w:p>
+    <w:p>
+      <w:pPr>
+        <w:pStyle w:val="PlainText"/>
+        <w:rPr>
+          <w:rFonts w:ascii="Courier New" w:hAnsi="Courier New" w:cs="Courier New"/>
+        </w:rPr>
+      </w:pPr>
+      <w:r>
+        <w:rPr>
+          <w:rFonts w:ascii="Courier New" w:hAnsi="Courier New" w:cs="Courier New"/>
+        </w:rPr>
+        <w:t>|</w:t>
+      </w:r>
+      <w:r>
+        <w:rPr>
+          <w:rFonts w:ascii="Courier New" w:hAnsi="Courier New" w:cs="Courier New"/>
+        </w:rPr>
+        <w:t xml:space="preserve">       |   chat.js</w:t>
+      </w:r>
+    </w:p>
+    <w:p>
+      <w:pPr>
+        <w:pStyle w:val="PlainText"/>
+        <w:rPr>
+          <w:rFonts w:ascii="Courier New" w:hAnsi="Courier New" w:cs="Courier New"/>
+        </w:rPr>
+      </w:pPr>
+      <w:r>
+        <w:rPr>
+          <w:rFonts w:ascii="Courier New" w:hAnsi="Courier New" w:cs="Courier New"/>
+        </w:rPr>
+        <w:t>|</w:t>
+      </w:r>
+      <w:r>
+        <w:rPr>
+          <w:rFonts w:ascii="Courier New" w:hAnsi="Courier New" w:cs="Courier New"/>
+        </w:rPr>
+        <w:t xml:space="preserve">       |   comments.js</w:t>
+      </w:r>
+    </w:p>
+    <w:p>
+      <w:pPr>
+        <w:pStyle w:val="PlainText"/>
+        <w:rPr>
+          <w:rFonts w:ascii="Courier New" w:hAnsi="Courier New" w:cs="Courier New"/>
+        </w:rPr>
+      </w:pPr>
+      <w:r>
+        <w:rPr>
+          <w:rFonts w:ascii="Courier New" w:hAnsi="Courier New" w:cs="Courier New"/>
+        </w:rPr>
+        <w:t>|</w:t>
+      </w:r>
+      <w:r>
+        <w:rPr>
+          <w:rFonts w:ascii="Courier New" w:hAnsi="Courier New" w:cs="Courier New"/>
+        </w:rPr>
+        <w:t xml:space="preserve">       |   lists.js</w:t>
+      </w:r>
+    </w:p>
+    <w:p>
+      <w:pPr>
+        <w:pStyle w:val="PlainText"/>
+        <w:rPr>
+          <w:rFonts w:ascii="Courier New" w:hAnsi="Courier New" w:cs="Courier New"/>
+        </w:rPr>
+      </w:pPr>
+      <w:r>
+        <w:rPr>
+          <w:rFonts w:ascii="Courier New" w:hAnsi="Courier New" w:cs="Courier New"/>
+        </w:rPr>
+        <w:t>|</w:t>
+      </w:r>
+      <w:r>
+        <w:rPr>
+          <w:rFonts w:ascii="Courier New" w:hAnsi="Courier New" w:cs="Courier New"/>
+        </w:rPr>
+        <w:t xml:space="preserve">       |   mangaUpdate.js</w:t>
+      </w:r>
+    </w:p>
+    <w:p>
+      <w:pPr>
+        <w:pStyle w:val="PlainText"/>
+        <w:rPr>
+          <w:rFonts w:ascii="Courier New" w:hAnsi="Courier New" w:cs="Courier New"/>
+        </w:rPr>
+      </w:pPr>
+      <w:r>
+        <w:rPr>
+          <w:rFonts w:ascii="Courier New" w:hAnsi="Courier New" w:cs="Courier New"/>
+        </w:rPr>
+        <w:t>|</w:t>
+      </w:r>
+      <w:r>
+        <w:rPr>
+          <w:rFonts w:ascii="Courier New" w:hAnsi="Courier New" w:cs="Courier New"/>
+        </w:rPr>
+        <w:t xml:space="preserve">       |   threads.js</w:t>
+      </w:r>
+    </w:p>
+    <w:p>
+      <w:pPr>
+        <w:pStyle w:val="PlainText"/>
+        <w:rPr>
+          <w:rFonts w:ascii="Courier New" w:hAnsi="Courier New" w:cs="Courier New"/>
+        </w:rPr>
+      </w:pPr>
+      <w:r>
+        <w:rPr>
+          <w:rFonts w:ascii="Courier New" w:hAnsi="Courier New" w:cs="Courier New"/>
+        </w:rPr>
+        <w:t>|</w:t>
+      </w:r>
+      <w:r>
+        <w:rPr>
+          <w:rFonts w:ascii="Courier New" w:hAnsi="Courier New" w:cs="Courier New"/>
+        </w:rPr>
+        <w:t xml:space="preserve">       |   user.js</w:t>
+      </w:r>
+    </w:p>
+    <w:p>
+      <w:pPr>
+        <w:pStyle w:val="PlainText"/>
+        <w:rPr>
+          <w:rFonts w:ascii="Courier New" w:hAnsi="Courier New" w:cs="Courier New"/>
+        </w:rPr>
+      </w:pPr>
+      <w:r>
+        <w:rPr>
+          <w:rFonts w:ascii="Courier New" w:hAnsi="Courier New" w:cs="Courier New"/>
+        </w:rPr>
+        <w:t>|</w:t>
+      </w:r>
+      <w:r>
+        <w:rPr>
+          <w:rFonts w:ascii="Courier New" w:hAnsi="Courier New" w:cs="Courier New"/>
+        </w:rPr>
+        <w:t xml:space="preserve">       |   votes.js</w:t>
+      </w:r>
+    </w:p>
+    <w:p>
+      <w:pPr>
+        <w:pStyle w:val="Firstparagraph"/>
+      </w:pPr>
+      <w:r>
+        <w:t>Struktúra magyarázat:</w:t>
+      </w:r>
+    </w:p>
+    <w:p>
+      <w:pPr>
+        <w:pStyle w:val="ListParagraph"/>
+      </w:pPr>
+      <w:r>
+        <w:t>.</w:t>
+      </w:r>
+      <w:proofErr w:type="spellStart"/>
+      <w:r>
+        <w:t>env</w:t>
+      </w:r>
+      <w:proofErr w:type="spellEnd"/>
+      <w:r>
+        <w:t xml:space="preserve"> fájl: Egy olyan fájl amivel szimulálni tudjuk a környezeti változók jelenlétét, anélkül hogy a szervert futtató rendszeren ténylegesen beállítanánk, ez segít a futtatáshoz szükséges globális változókat egy helyre összegyűjteni.</w:t>
+      </w:r>
+    </w:p>
+    <w:p>
+      <w:pPr>
+        <w:pStyle w:val="ListParagraph"/>
+      </w:pPr>
+      <w:proofErr w:type="spellStart"/>
+      <w:r>
+        <w:t>Db_tables.sql</w:t>
+      </w:r>
+      <w:proofErr w:type="spellEnd"/>
+      <w:r>
+        <w:t xml:space="preserve">: </w:t>
+      </w:r>
+      <w:r>
+        <w:t>Olyan SQL utasításokat tartalmaz, amiket ha lefuttatunk egy adatbázison, a feladat működéséhez szükséges táblákat és tárolt eljárásokat létrehozza és pár szükséges adatot fel is visz a rendszerbe.</w:t>
+      </w:r>
+    </w:p>
+    <w:p>
+      <w:pPr>
+        <w:pStyle w:val="ListParagraph"/>
+      </w:pPr>
+      <w:r>
+        <w:t>Index.js: A program fő fájlja, ebben a fájlban indítjuk el a szervert és adjuk meg a szervernek a beállításait.</w:t>
+      </w:r>
+    </w:p>
+    <w:p>
+      <w:pPr>
+        <w:pStyle w:val="ListParagraph"/>
+      </w:pPr>
+      <w:proofErr w:type="spellStart"/>
+      <w:r>
+        <w:rPr>
+          <w:b/>
+          <w:bCs/>
+        </w:rPr>
+        <w:t>Package.json</w:t>
+      </w:r>
+      <w:proofErr w:type="spellEnd"/>
+      <w:r>
+        <w:rPr>
+          <w:b/>
+          <w:bCs/>
+        </w:rPr>
+        <w:t>:</w:t>
+      </w:r>
+      <w:r>
+        <w:t xml:space="preserve"> A program </w:t>
+      </w:r>
+      <w:proofErr w:type="spellStart"/>
+      <w:r>
+        <w:t>meta</w:t>
+      </w:r>
+      <w:proofErr w:type="spellEnd"/>
+      <w:r>
+        <w:t xml:space="preserve"> adatait tartalmazza, mi a projekt neve, verzió szám, használt csomagok listája, futtatási scriptek és még sok más beállítás</w:t>
+      </w:r>
+    </w:p>
+    <w:p>
+      <w:pPr>
+        <w:pStyle w:val="ListParagraph"/>
+      </w:pPr>
+      <w:proofErr w:type="spellStart"/>
+      <w:r>
+        <w:rPr>
+          <w:b/>
+          <w:bCs/>
+        </w:rPr>
+        <w:t>Package-lock.json</w:t>
+      </w:r>
+      <w:proofErr w:type="spellEnd"/>
+      <w:r>
+        <w:rPr>
+          <w:b/>
+          <w:bCs/>
+        </w:rPr>
+        <w:t>:</w:t>
+      </w:r>
+      <w:r>
+        <w:t xml:space="preserve"> Az összes használt csomagnak és azoknak a csomagok által felhasznált függőségeknek a verziószámát tárolja, hogy ha újra generálják a </w:t>
+      </w:r>
+      <w:proofErr w:type="spellStart"/>
+      <w:r>
+        <w:t>node_modules</w:t>
+      </w:r>
+      <w:proofErr w:type="spellEnd"/>
+      <w:r>
+        <w:t xml:space="preserve"> mappát ne lépjen fel olyan hiba, hogy az egyik csomag által használt függőség máshogy működik egy frissítés miatt.</w:t>
+      </w:r>
+    </w:p>
+    <w:p>
+      <w:pPr>
+        <w:pStyle w:val="ListParagraph"/>
+      </w:pPr>
+      <w:proofErr w:type="spellStart"/>
+      <w:r>
+        <w:rPr>
+          <w:b/>
+          <w:bCs/>
+        </w:rPr>
+        <w:t>Node_modules</w:t>
+      </w:r>
+      <w:proofErr w:type="spellEnd"/>
+      <w:r>
+        <w:rPr>
+          <w:b/>
+          <w:bCs/>
+        </w:rPr>
+        <w:t xml:space="preserve"> mappa:</w:t>
+      </w:r>
+      <w:r>
+        <w:t xml:space="preserve"> A felhasznált csomagok találhatók, ez a mappa </w:t>
+      </w:r>
+      <w:proofErr w:type="spellStart"/>
+      <w:r>
+        <w:t>autómatikusan</w:t>
+      </w:r>
+      <w:proofErr w:type="spellEnd"/>
+      <w:r>
+        <w:t xml:space="preserve"> kerül generálásra</w:t>
+      </w:r>
+    </w:p>
+    <w:p>
+      <w:pPr>
+        <w:pStyle w:val="ListParagraph"/>
+      </w:pPr>
+      <w:proofErr w:type="spellStart"/>
+      <w:r>
+        <w:t>Src</w:t>
+      </w:r>
+      <w:proofErr w:type="spellEnd"/>
+      <w:r>
+        <w:t xml:space="preserve"> mappa: Ebben a mappában találhatóak a programban használt kódok</w:t>
+      </w:r>
+    </w:p>
+    <w:p>
+      <w:pPr>
+        <w:pStyle w:val="ListParagraph"/>
+      </w:pPr>
+      <w:proofErr w:type="spellStart"/>
+      <w:r>
+        <w:t>Database</w:t>
+      </w:r>
+      <w:proofErr w:type="spellEnd"/>
+      <w:r>
+        <w:t xml:space="preserve"> mappa(</w:t>
+      </w:r>
+      <w:proofErr w:type="spellStart"/>
+      <w:r>
+        <w:t>src</w:t>
+      </w:r>
+      <w:proofErr w:type="spellEnd"/>
+      <w:r>
+        <w:t>/</w:t>
+      </w:r>
+      <w:proofErr w:type="spellStart"/>
+      <w:r>
+        <w:t>database</w:t>
+      </w:r>
+      <w:proofErr w:type="spellEnd"/>
+      <w:r>
+        <w:t>): Azt a fájlt tartalmazza(db.js) ami kapcsolatot létesít az adatbázissal és rajta keresztül tudunk SQL utasításokat lefuttatni az adatbázison.</w:t>
+      </w:r>
+    </w:p>
+    <w:p>
+      <w:pPr>
+        <w:pStyle w:val="ListParagraph"/>
+      </w:pPr>
+      <w:proofErr w:type="spellStart"/>
+      <w:r>
+        <w:lastRenderedPageBreak/>
+        <w:t>Helpers</w:t>
+      </w:r>
+      <w:proofErr w:type="spellEnd"/>
+      <w:r>
+        <w:t xml:space="preserve"> mappa(</w:t>
+      </w:r>
+      <w:proofErr w:type="spellStart"/>
+      <w:r>
+        <w:t>src</w:t>
+      </w:r>
+      <w:proofErr w:type="spellEnd"/>
+      <w:r>
+        <w:t>/</w:t>
+      </w:r>
+      <w:proofErr w:type="spellStart"/>
+      <w:r>
+        <w:t>helpers</w:t>
+      </w:r>
+      <w:proofErr w:type="spellEnd"/>
+      <w:r>
+        <w:t xml:space="preserve">): </w:t>
+      </w:r>
+      <w:r>
+        <w:t>Olyan fájlok találhatóak itt amiket többször meghívunk a program futása során, vannak olyan fájlok amik azonos céllal rendelkeznek, ezeket további mappákba csoportosítjuk(</w:t>
+      </w:r>
+      <w:proofErr w:type="spellStart"/>
+      <w:r>
+        <w:t>queries</w:t>
+      </w:r>
+      <w:proofErr w:type="spellEnd"/>
+      <w:r>
+        <w:t xml:space="preserve">, </w:t>
+      </w:r>
+      <w:proofErr w:type="spellStart"/>
+      <w:r>
+        <w:t>validations</w:t>
+      </w:r>
+      <w:proofErr w:type="spellEnd"/>
+      <w:r>
+        <w:t>).</w:t>
+      </w:r>
+    </w:p>
+    <w:p>
+      <w:pPr>
+        <w:pStyle w:val="ListParagraph"/>
+      </w:pPr>
+      <w:proofErr w:type="spellStart"/>
+      <w:r>
+        <w:t>Queries</w:t>
+      </w:r>
+      <w:proofErr w:type="spellEnd"/>
+      <w:r>
+        <w:t xml:space="preserve"> mappa(</w:t>
+      </w:r>
+      <w:proofErr w:type="spellStart"/>
+      <w:r>
+        <w:t>src</w:t>
+      </w:r>
+      <w:proofErr w:type="spellEnd"/>
+      <w:r>
+        <w:t>/</w:t>
+      </w:r>
+      <w:proofErr w:type="spellStart"/>
+      <w:r>
+        <w:t>helpers</w:t>
+      </w:r>
+      <w:proofErr w:type="spellEnd"/>
+      <w:r>
+        <w:t>/</w:t>
+      </w:r>
+      <w:proofErr w:type="spellStart"/>
+      <w:r>
+        <w:t>queries</w:t>
+      </w:r>
+      <w:proofErr w:type="spellEnd"/>
+      <w:r>
+        <w:t>): A fájlok osztályokat tartalmaznak, amik az adatbázissal beszélnek.</w:t>
+      </w:r>
+    </w:p>
+    <w:p>
+      <w:pPr>
+        <w:pStyle w:val="ListParagraph"/>
+      </w:pPr>
+      <w:proofErr w:type="spellStart"/>
+      <w:r>
+        <w:t>Validations</w:t>
+      </w:r>
+      <w:proofErr w:type="spellEnd"/>
+      <w:r>
+        <w:t xml:space="preserve"> mappa(</w:t>
+      </w:r>
+      <w:proofErr w:type="spellStart"/>
+      <w:r>
+        <w:t>src</w:t>
+      </w:r>
+      <w:proofErr w:type="spellEnd"/>
+      <w:r>
+        <w:t>/</w:t>
+      </w:r>
+      <w:proofErr w:type="spellStart"/>
+      <w:r>
+        <w:t>helpers</w:t>
+      </w:r>
+      <w:proofErr w:type="spellEnd"/>
+      <w:r>
+        <w:t>/</w:t>
+      </w:r>
+      <w:proofErr w:type="spellStart"/>
+      <w:r>
+        <w:t>validations</w:t>
+      </w:r>
+      <w:proofErr w:type="spellEnd"/>
+      <w:r>
+        <w:t>): Különböző adatok ellenőrzésére szolgáló funkciókat tartalmaznak a fájlok</w:t>
+      </w:r>
+    </w:p>
+    <w:p>
+      <w:pPr>
+        <w:pStyle w:val="ListParagraph"/>
+      </w:pPr>
+      <w:proofErr w:type="spellStart"/>
+      <w:r>
+        <w:t>Routes</w:t>
+      </w:r>
+      <w:proofErr w:type="spellEnd"/>
+      <w:r>
+        <w:t xml:space="preserve"> mappa(</w:t>
+      </w:r>
+      <w:proofErr w:type="spellStart"/>
+      <w:r>
+        <w:t>src</w:t>
+      </w:r>
+      <w:proofErr w:type="spellEnd"/>
+      <w:r>
+        <w:t>/</w:t>
+      </w:r>
+      <w:proofErr w:type="spellStart"/>
+      <w:r>
+        <w:t>routes</w:t>
+      </w:r>
+      <w:proofErr w:type="spellEnd"/>
+      <w:r>
+        <w:t>): Az API szerver végpontjai vannak itt, az azonos szerepkörű végpontok egy-egy fájlb</w:t>
+      </w:r>
+      <w:r>
+        <w:t>an vannak összeszedve.</w:t>
+      </w:r>
+    </w:p>
+    <w:p>
+      <w:pPr>
+        <w:pStyle w:val="Heading4"/>
+      </w:pPr>
+      <w:proofErr w:type="spellStart"/>
+      <w:r>
+        <w:t>Routeok</w:t>
+      </w:r>
+      <w:proofErr w:type="spellEnd"/>
+    </w:p>
+    <w:p>
+      <w:pPr>
+        <w:pStyle w:val="Firstparagraph"/>
+      </w:pPr>
+      <w:r>
+        <w:t>A szerver végpontjait 8 db csoportba vannak osztva, és ezekhez a csoportokhoz külön tartozik egy fájl ami a http kéréseket kezeli, egy fájl ami az adat ellenőrzést kezeli és egy fájl ami az adatbázissal kapcsolatos funkciókat tárolja.</w:t>
+      </w:r>
+    </w:p>
+    <w:p>
+      <w:r>
+        <w:t xml:space="preserve">Csoportok listája(ezek a fájlok az </w:t>
+      </w:r>
+      <w:proofErr w:type="spellStart"/>
+      <w:r>
+        <w:t>src</w:t>
+      </w:r>
+      <w:proofErr w:type="spellEnd"/>
+      <w:r>
+        <w:t>/</w:t>
+      </w:r>
+      <w:proofErr w:type="spellStart"/>
+      <w:r>
+        <w:t>routes</w:t>
+      </w:r>
+      <w:proofErr w:type="spellEnd"/>
+      <w:r>
+        <w:t xml:space="preserve"> mappában találhatóak):</w:t>
+      </w:r>
+    </w:p>
+    <w:p>
+      <w:pPr>
+        <w:pStyle w:val="ListParagraph"/>
+      </w:pPr>
+      <w:r>
+        <w:t>Hitelesítés(auth.js):</w:t>
+      </w:r>
+      <w:r>
+        <w:t xml:space="preserve"> Felhasználó </w:t>
+      </w:r>
+      <w:proofErr w:type="spellStart"/>
+      <w:r>
+        <w:t>regisztációját</w:t>
+      </w:r>
+      <w:proofErr w:type="spellEnd"/>
+      <w:r>
+        <w:t>, bejelentkezését kezeli.</w:t>
+      </w:r>
+    </w:p>
+    <w:p>
+      <w:pPr>
+        <w:pStyle w:val="ListParagraph"/>
+      </w:pPr>
+      <w:r>
+        <w:t>Csevegés(chat.js):</w:t>
+      </w:r>
+      <w:r>
+        <w:t xml:space="preserve"> Felhasználók közötti csevegést kezeli.</w:t>
+      </w:r>
+    </w:p>
+    <w:p>
+      <w:pPr>
+        <w:pStyle w:val="ListParagraph"/>
+      </w:pPr>
+      <w:r>
+        <w:t>Kommentek(comments.js):</w:t>
+      </w:r>
+      <w:r>
+        <w:t xml:space="preserve"> Egy elem kommentjeit kezeli, létrehozás, lekérdezés.</w:t>
+      </w:r>
+    </w:p>
+    <w:p>
+      <w:pPr>
+        <w:pStyle w:val="ListParagraph"/>
+      </w:pPr>
+      <w:r>
+        <w:t>Manga listák(lists.js):</w:t>
+      </w:r>
+      <w:r>
+        <w:t xml:space="preserve"> Felhasználó </w:t>
+      </w:r>
+      <w:proofErr w:type="spellStart"/>
+      <w:r>
+        <w:t>manga</w:t>
+      </w:r>
+      <w:proofErr w:type="spellEnd"/>
+      <w:r>
+        <w:t xml:space="preserve"> listáját kezeli.</w:t>
+      </w:r>
+    </w:p>
+    <w:p>
+      <w:pPr>
+        <w:pStyle w:val="ListParagraph"/>
+      </w:pPr>
+      <w:r>
+        <w:t>Manga frissítések(mangaUpdates.js):</w:t>
+      </w:r>
+      <w:r>
+        <w:t xml:space="preserve"> Manga frissítéseket kezel.</w:t>
+      </w:r>
+    </w:p>
+    <w:p>
+      <w:pPr>
+        <w:pStyle w:val="ListParagraph"/>
+      </w:pPr>
+      <w:r>
+        <w:t xml:space="preserve">Fórum </w:t>
+      </w:r>
+      <w:proofErr w:type="spellStart"/>
+      <w:r>
+        <w:t>threadek</w:t>
+      </w:r>
+      <w:proofErr w:type="spellEnd"/>
+      <w:r>
+        <w:t>(threads.js):</w:t>
+      </w:r>
+      <w:r>
+        <w:t xml:space="preserve"> Fórummal kapcsolatos akciókat kezeli.</w:t>
+      </w:r>
+    </w:p>
+    <w:p>
+      <w:pPr>
+        <w:pStyle w:val="ListParagraph"/>
+      </w:pPr>
+      <w:r>
+        <w:t>Felhasználó(user.js):</w:t>
+      </w:r>
+      <w:r>
+        <w:t xml:space="preserve"> Felhasználó profiljával kapcsolatos kéréseket kezeli,</w:t>
+      </w:r>
+    </w:p>
+    <w:p>
+      <w:pPr>
+        <w:pStyle w:val="ListParagraph"/>
+      </w:pPr>
+      <w:r>
+        <w:t>Értékelés(votes.js):</w:t>
+      </w:r>
+      <w:r>
+        <w:t xml:space="preserve"> Manga értékelést, kommentek és fórum </w:t>
+      </w:r>
+      <w:proofErr w:type="spellStart"/>
+      <w:r>
+        <w:t>thread</w:t>
+      </w:r>
+      <w:proofErr w:type="spellEnd"/>
+      <w:r>
+        <w:t xml:space="preserve"> </w:t>
+      </w:r>
+      <w:proofErr w:type="spellStart"/>
+      <w:r>
+        <w:t>ek</w:t>
+      </w:r>
+      <w:proofErr w:type="spellEnd"/>
+      <w:r>
+        <w:t xml:space="preserve"> lájkolását kezeli</w:t>
+      </w:r>
+      <w:r>
+        <w:t>.</w:t>
+      </w:r>
+    </w:p>
+    <w:p>
+      <w:r>
+        <w:t xml:space="preserve">Ezekben a fájlokban egy </w:t>
+      </w:r>
+      <w:proofErr w:type="spellStart"/>
+      <w:r>
+        <w:t>express</w:t>
+      </w:r>
+      <w:proofErr w:type="spellEnd"/>
+      <w:r>
+        <w:t xml:space="preserve"> Router objektumnak állít</w:t>
+      </w:r>
+      <w:r>
+        <w:t>o</w:t>
+      </w:r>
+      <w:r>
+        <w:t xml:space="preserve">k be végpontokat </w:t>
+      </w:r>
+      <w:r>
+        <w:t xml:space="preserve">, azt </w:t>
+      </w:r>
+      <w:r>
+        <w:t>hogy ezeke</w:t>
+      </w:r>
+      <w:r>
+        <w:t>n</w:t>
+      </w:r>
+      <w:r>
+        <w:t xml:space="preserve"> a végpontok</w:t>
+      </w:r>
+      <w:r>
+        <w:t>on</w:t>
+      </w:r>
+      <w:r>
+        <w:t xml:space="preserve"> milyen fajta kéréseket dolgozhat fel</w:t>
+      </w:r>
+      <w:r>
+        <w:t>(</w:t>
+      </w:r>
+      <w:r>
+        <w:t>a kérések fajtái a http metódusok lehetnek</w:t>
+      </w:r>
+      <w:r>
+        <w:t>, én leginkább a GET, POST, PUT és DELETE metódusokat használom) és azt hogy mit csináljon, ha erre a végpontra érkezik egy http kérés.</w:t>
+      </w:r>
+    </w:p>
+    <w:p>
+      <w:pPr>
+        <w:pStyle w:val="Firstparagraph"/>
+        <w:jc w:val="center"/>
+      </w:pPr>
+      <w:r>
+        <w:rPr>
+          <w:noProof/>
+        </w:rPr>
+        <w:lastRenderedPageBreak/>
+        <w:drawing>
+          <wp:inline distT="0" distB="0" distL="0" distR="0" wp14:anchorId="629ECEC2" wp14:editId="016ED487">
+            <wp:extent cx="3352800" cy="1514475"/>
+            <wp:effectExtent l="0" t="0" r="0" b="9525"/>
+            <wp:docPr id="16" name="Picture 16"/>
+            <wp:cNvGraphicFramePr>
+              <a:graphicFrameLocks xmlns:a="http://schemas.openxmlformats.org/drawingml/2006/main" noChangeAspect="1"/>
+            </wp:cNvGraphicFramePr>
+            <a:graphic xmlns:a="http://schemas.openxmlformats.org/drawingml/2006/main">
+              <a:graphicData uri="http://schemas.openxmlformats.org/drawingml/2006/picture">
+                <pic:pic xmlns:pic="http://schemas.openxmlformats.org/drawingml/2006/picture">
+                  <pic:nvPicPr>
+                    <pic:cNvPr id="1" name=""/>
+                    <pic:cNvPicPr/>
+                  </pic:nvPicPr>
+                  <pic:blipFill>
+                    <a:blip r:embed="rId54"/>
+                    <a:stretch>
+                      <a:fillRect/>
+                    </a:stretch>
+                  </pic:blipFill>
+                  <pic:spPr>
+                    <a:xfrm>
+                      <a:off x="0" y="0"/>
+                      <a:ext cx="3352800" cy="1514475"/>
+                    </a:xfrm>
+                    <a:prstGeom prst="rect">
+                      <a:avLst/>
+                    </a:prstGeom>
+                  </pic:spPr>
+                </pic:pic>
+              </a:graphicData>
+            </a:graphic>
+          </wp:inline>
+        </w:drawing>
+      </w:r>
+    </w:p>
+    <w:p>
+      <w:r>
+        <w:t>A fenti képen egy router létrehozását és annak egy végpont beállítását látjuk. A /login végpont egy POST kérés</w:t>
+      </w:r>
+      <w:r>
+        <w:t xml:space="preserve"> esetén lefuttatja a második paraméterben megadott funkciót, ami esetünkben egy anonim nyíl funkció, 2 paramétert kap, </w:t>
+      </w:r>
+      <w:proofErr w:type="spellStart"/>
+      <w:r>
+        <w:t>req</w:t>
+      </w:r>
+      <w:proofErr w:type="spellEnd"/>
+      <w:r>
+        <w:t>(</w:t>
+      </w:r>
+      <w:proofErr w:type="spellStart"/>
+      <w:r>
+        <w:t>Request</w:t>
+      </w:r>
+      <w:proofErr w:type="spellEnd"/>
+      <w:r>
+        <w:t xml:space="preserve">) és </w:t>
+      </w:r>
+      <w:proofErr w:type="spellStart"/>
+      <w:r>
+        <w:t>res</w:t>
+      </w:r>
+      <w:proofErr w:type="spellEnd"/>
+      <w:r>
+        <w:t>(</w:t>
+      </w:r>
+      <w:proofErr w:type="spellStart"/>
+      <w:r>
+        <w:t>Response</w:t>
+      </w:r>
+      <w:proofErr w:type="spellEnd"/>
+      <w:r>
+        <w:t xml:space="preserve">). A </w:t>
+      </w:r>
+      <w:proofErr w:type="spellStart"/>
+      <w:r>
+        <w:t>req</w:t>
+      </w:r>
+      <w:proofErr w:type="spellEnd"/>
+      <w:r>
+        <w:t xml:space="preserve"> változó a beérkező http kérést tárolja, a </w:t>
+      </w:r>
+      <w:proofErr w:type="spellStart"/>
+      <w:r>
+        <w:t>res</w:t>
+      </w:r>
+      <w:proofErr w:type="spellEnd"/>
+      <w:r>
+        <w:t xml:space="preserve"> változó pedig a választ, a </w:t>
+      </w:r>
+      <w:proofErr w:type="spellStart"/>
+      <w:r>
+        <w:t>funckión</w:t>
+      </w:r>
+      <w:proofErr w:type="spellEnd"/>
+      <w:r>
+        <w:t xml:space="preserve"> belül a </w:t>
+      </w:r>
+      <w:proofErr w:type="spellStart"/>
+      <w:r>
+        <w:t>req</w:t>
+      </w:r>
+      <w:proofErr w:type="spellEnd"/>
+      <w:r>
+        <w:t xml:space="preserve"> változóból letudjuk kérni a beérkező adatokat, a </w:t>
+      </w:r>
+      <w:proofErr w:type="spellStart"/>
+      <w:r>
+        <w:t>res</w:t>
+      </w:r>
+      <w:proofErr w:type="spellEnd"/>
+      <w:r>
+        <w:t xml:space="preserve"> változóba pedig megadom a várt adatokat és vissza küldöm a kérőnek, ha hiba történik akkor azt jelezzük a válaszban.</w:t>
+      </w:r>
+    </w:p>
+    <w:p>
+      <w:r>
+        <w:t>Az összes végpont létrehozása után exportálom ezt a routert hogy a fő fájlban be tudjam importálni és megadjam a szervernek ezeket a végpontokat.</w:t>
+      </w:r>
+    </w:p>
+    <w:p>
+      <w:pPr>
+        <w:pStyle w:val="Firstparagraph"/>
+        <w:jc w:val="center"/>
+      </w:pPr>
+      <w:r>
+        <w:rPr>
+          <w:noProof/>
+        </w:rPr>
+        <w:drawing>
+          <wp:inline distT="0" distB="0" distL="0" distR="0" wp14:anchorId="2DF18A8E" wp14:editId="265D2B86">
+            <wp:extent cx="3981450" cy="1695450"/>
+            <wp:effectExtent l="0" t="0" r="0" b="0"/>
+            <wp:docPr id="19" name="Picture 19"/>
+            <wp:cNvGraphicFramePr>
+              <a:graphicFrameLocks xmlns:a="http://schemas.openxmlformats.org/drawingml/2006/main" noChangeAspect="1"/>
+            </wp:cNvGraphicFramePr>
+            <a:graphic xmlns:a="http://schemas.openxmlformats.org/drawingml/2006/main">
+              <a:graphicData uri="http://schemas.openxmlformats.org/drawingml/2006/picture">
+                <pic:pic xmlns:pic="http://schemas.openxmlformats.org/drawingml/2006/picture">
+                  <pic:nvPicPr>
+                    <pic:cNvPr id="1" name=""/>
+                    <pic:cNvPicPr/>
+                  </pic:nvPicPr>
+                  <pic:blipFill>
+                    <a:blip r:embed="rId55"/>
+                    <a:stretch>
+                      <a:fillRect/>
+                    </a:stretch>
+                  </pic:blipFill>
+                  <pic:spPr>
+                    <a:xfrm>
+                      <a:off x="0" y="0"/>
+                      <a:ext cx="3981450" cy="1695450"/>
+                    </a:xfrm>
+                    <a:prstGeom prst="rect">
+                      <a:avLst/>
+                    </a:prstGeom>
+                  </pic:spPr>
+                </pic:pic>
+              </a:graphicData>
+            </a:graphic>
+          </wp:inline>
+        </w:drawing>
+      </w:r>
+    </w:p>
+    <w:p>
+      <w:r>
+        <w:t>Ez a fajta megoldás az összes végpont csoport fájljában így történik, és ezeket a modulokat importáljuk a fő fájlba(index.js) mert itt adom meg a szerver beállításait</w:t>
+      </w:r>
+      <w:r>
+        <w:t xml:space="preserve">, ezt a modult majd </w:t>
+      </w:r>
+      <w:proofErr w:type="spellStart"/>
+      <w:r>
+        <w:t>authRouter</w:t>
+      </w:r>
+      <w:proofErr w:type="spellEnd"/>
+      <w:r>
+        <w:t xml:space="preserve"> néven fogom importálni.</w:t>
+      </w:r>
+    </w:p>
+    <w:p>
+      <w:pPr>
+        <w:pStyle w:val="Firstparagraph"/>
+        <w:jc w:val="center"/>
+      </w:pPr>
+      <w:r>
+        <w:rPr>
+          <w:noProof/>
+        </w:rPr>
+        <w:lastRenderedPageBreak/>
+        <w:drawing>
+          <wp:inline distT="0" distB="0" distL="0" distR="0" wp14:anchorId="160FEC09" wp14:editId="2B7FB532">
+            <wp:extent cx="5399405" cy="4695825"/>
+            <wp:effectExtent l="0" t="0" r="0" b="9525"/>
+            <wp:docPr id="31" name="Picture 31"/>
+            <wp:cNvGraphicFramePr>
+              <a:graphicFrameLocks xmlns:a="http://schemas.openxmlformats.org/drawingml/2006/main" noChangeAspect="1"/>
+            </wp:cNvGraphicFramePr>
+            <a:graphic xmlns:a="http://schemas.openxmlformats.org/drawingml/2006/main">
+              <a:graphicData uri="http://schemas.openxmlformats.org/drawingml/2006/picture">
+                <pic:pic xmlns:pic="http://schemas.openxmlformats.org/drawingml/2006/picture">
+                  <pic:nvPicPr>
+                    <pic:cNvPr id="1" name=""/>
+                    <pic:cNvPicPr/>
+                  </pic:nvPicPr>
+                  <pic:blipFill>
+                    <a:blip r:embed="rId56"/>
+                    <a:stretch>
+                      <a:fillRect/>
+                    </a:stretch>
+                  </pic:blipFill>
+                  <pic:spPr>
+                    <a:xfrm>
+                      <a:off x="0" y="0"/>
+                      <a:ext cx="5399405" cy="4695825"/>
+                    </a:xfrm>
+                    <a:prstGeom prst="rect">
+                      <a:avLst/>
+                    </a:prstGeom>
+                  </pic:spPr>
+                </pic:pic>
+              </a:graphicData>
+            </a:graphic>
+          </wp:inline>
+        </w:drawing>
+      </w:r>
+    </w:p>
+    <w:p>
+      <w:r>
+        <w:t xml:space="preserve">Az </w:t>
+      </w:r>
+      <w:proofErr w:type="spellStart"/>
+      <w:r>
+        <w:t>express</w:t>
+      </w:r>
+      <w:proofErr w:type="spellEnd"/>
+      <w:r>
+        <w:t xml:space="preserve"> applikáció </w:t>
+      </w:r>
+      <w:proofErr w:type="spellStart"/>
+      <w:r>
+        <w:t>use</w:t>
+      </w:r>
+      <w:proofErr w:type="spellEnd"/>
+      <w:r>
+        <w:t>() függvénye vár:</w:t>
+      </w:r>
+    </w:p>
+    <w:p>
+      <w:pPr>
+        <w:pStyle w:val="ListParagraph"/>
+      </w:pPr>
+      <w:r>
+        <w:t xml:space="preserve">1 </w:t>
+      </w:r>
+      <w:proofErr w:type="spellStart"/>
+      <w:r>
+        <w:t>string</w:t>
+      </w:r>
+      <w:proofErr w:type="spellEnd"/>
+      <w:r>
+        <w:t xml:space="preserve"> paramétert ami a végpont elérési útja és 1 vagy több </w:t>
+      </w:r>
+      <w:proofErr w:type="spellStart"/>
+      <w:r>
+        <w:t>callback</w:t>
+      </w:r>
+      <w:proofErr w:type="spellEnd"/>
+      <w:r>
+        <w:t xml:space="preserve"> függvényt</w:t>
+      </w:r>
+      <w:r>
+        <w:t xml:space="preserve"> vagy</w:t>
+      </w:r>
+    </w:p>
+    <w:p>
+      <w:pPr>
+        <w:pStyle w:val="ListParagraph"/>
+      </w:pPr>
+      <w:r>
+        <w:t xml:space="preserve">1 vagy több </w:t>
+      </w:r>
+      <w:proofErr w:type="spellStart"/>
+      <w:r>
+        <w:t>callback</w:t>
+      </w:r>
+      <w:proofErr w:type="spellEnd"/>
+      <w:r>
+        <w:t xml:space="preserve"> függvényt</w:t>
+      </w:r>
+    </w:p>
+    <w:p>
+      <w:proofErr w:type="spellStart"/>
+      <w:r>
+        <w:t>app.use</w:t>
+      </w:r>
+      <w:proofErr w:type="spellEnd"/>
+      <w:r>
+        <w:t>([</w:t>
+      </w:r>
+      <w:proofErr w:type="spellStart"/>
+      <w:r>
+        <w:t>path</w:t>
+      </w:r>
+      <w:proofErr w:type="spellEnd"/>
+      <w:r>
+        <w:t xml:space="preserve">,] </w:t>
+      </w:r>
+      <w:proofErr w:type="spellStart"/>
+      <w:r>
+        <w:t>callback</w:t>
+      </w:r>
+      <w:proofErr w:type="spellEnd"/>
+      <w:r>
+        <w:t xml:space="preserve"> [, </w:t>
+      </w:r>
+      <w:proofErr w:type="spellStart"/>
+      <w:r>
+        <w:t>callback</w:t>
+      </w:r>
+      <w:proofErr w:type="spellEnd"/>
+      <w:r>
+        <w:t>...])</w:t>
+      </w:r>
+    </w:p>
+    <w:p>
+      <w:r>
+        <w:t xml:space="preserve">Abban az esetben ha nincs a paraméterek között egy </w:t>
+      </w:r>
+      <w:proofErr w:type="spellStart"/>
+      <w:r>
+        <w:t>string</w:t>
+      </w:r>
+      <w:proofErr w:type="spellEnd"/>
+      <w:r>
+        <w:t xml:space="preserve"> ami az útvonalat jelenti a megadott függvények listája minden kérésre lefut. Itt az importált routereket hozzárendeljük végpontokhoz ez annyit csinál hogy a </w:t>
+      </w:r>
+      <w:proofErr w:type="spellStart"/>
+      <w:r>
+        <w:t>stringként</w:t>
+      </w:r>
+      <w:proofErr w:type="spellEnd"/>
+      <w:r>
+        <w:t xml:space="preserve"> megadott útvonalhoz a routerben megadott végpontok hozzáfűződnek vagyis az </w:t>
+      </w:r>
+      <w:proofErr w:type="spellStart"/>
+      <w:r>
+        <w:t>authRouter</w:t>
+      </w:r>
+      <w:proofErr w:type="spellEnd"/>
+      <w:r>
+        <w:t xml:space="preserve"> </w:t>
+      </w:r>
+      <w:proofErr w:type="spellStart"/>
+      <w:r>
+        <w:t>ben</w:t>
+      </w:r>
+      <w:proofErr w:type="spellEnd"/>
+      <w:r>
+        <w:t xml:space="preserve"> lévő /login és /</w:t>
+      </w:r>
+      <w:proofErr w:type="spellStart"/>
+      <w:r>
+        <w:t>register</w:t>
+      </w:r>
+      <w:proofErr w:type="spellEnd"/>
+      <w:r>
+        <w:t xml:space="preserve"> végpontot </w:t>
+      </w:r>
+      <w:r>
+        <w:t xml:space="preserve">majd a </w:t>
+      </w:r>
+      <w:hyperlink r:id="rId57" w:history="1">
+        <w:r>
+          <w:rPr>
+            <w:rStyle w:val="Hyperlink"/>
+          </w:rPr>
+          <w:t>http://server-address:3001/api/auth/login</w:t>
+        </w:r>
+      </w:hyperlink>
+      <w:r>
+        <w:t xml:space="preserve"> és a </w:t>
+      </w:r>
+      <w:hyperlink r:id="rId58" w:history="1">
+        <w:r>
+          <w:rPr>
+            <w:rStyle w:val="Hyperlink"/>
+          </w:rPr>
+          <w:t>http://server-address:3001/api/auth/register</w:t>
+        </w:r>
+      </w:hyperlink>
+      <w:r>
+        <w:t xml:space="preserve"> URL címen tudom elérni.</w:t>
+      </w:r>
+    </w:p>
+    <w:p>
+      <w:r>
+        <w:t xml:space="preserve">Miután megadtam az </w:t>
+      </w:r>
+      <w:proofErr w:type="spellStart"/>
+      <w:r>
+        <w:t>express</w:t>
+      </w:r>
+      <w:proofErr w:type="spellEnd"/>
+      <w:r>
+        <w:t xml:space="preserve"> applikációnak a beállításait, létrehozok egy http szervert egy beépített node.js modullal(http modul) és szerver beállításnak megadom az </w:t>
+      </w:r>
+      <w:proofErr w:type="spellStart"/>
+      <w:r>
+        <w:lastRenderedPageBreak/>
+        <w:t>express</w:t>
+      </w:r>
+      <w:proofErr w:type="spellEnd"/>
+      <w:r>
+        <w:t xml:space="preserve"> applikációt, majd elindítom a szervert és megadom neki hogy milyen </w:t>
+      </w:r>
+      <w:proofErr w:type="spellStart"/>
+      <w:r>
+        <w:t>porton</w:t>
+      </w:r>
+      <w:proofErr w:type="spellEnd"/>
+      <w:r>
+        <w:t xml:space="preserve"> figyeljen bejövő kérésekre</w:t>
+      </w:r>
+      <w:r>
+        <w:t>.</w:t>
+      </w:r>
+    </w:p>
+    <w:p>
+      <w:pPr>
+        <w:pStyle w:val="Firstparagraph"/>
+        <w:jc w:val="center"/>
+      </w:pPr>
+      <w:r>
+        <w:rPr>
+          <w:noProof/>
+        </w:rPr>
+        <w:drawing>
+          <wp:inline distT="0" distB="0" distL="0" distR="0" wp14:anchorId="7B426A61" wp14:editId="62C51583">
+            <wp:extent cx="5399405" cy="1000760"/>
+            <wp:effectExtent l="0" t="0" r="0" b="8890"/>
+            <wp:docPr id="32" name="Picture 32"/>
+            <wp:cNvGraphicFramePr>
+              <a:graphicFrameLocks xmlns:a="http://schemas.openxmlformats.org/drawingml/2006/main" noChangeAspect="1"/>
+            </wp:cNvGraphicFramePr>
+            <a:graphic xmlns:a="http://schemas.openxmlformats.org/drawingml/2006/main">
+              <a:graphicData uri="http://schemas.openxmlformats.org/drawingml/2006/picture">
+                <pic:pic xmlns:pic="http://schemas.openxmlformats.org/drawingml/2006/picture">
+                  <pic:nvPicPr>
+                    <pic:cNvPr id="1" name=""/>
+                    <pic:cNvPicPr/>
+                  </pic:nvPicPr>
+                  <pic:blipFill>
+                    <a:blip r:embed="rId59"/>
+                    <a:stretch>
+                      <a:fillRect/>
+                    </a:stretch>
+                  </pic:blipFill>
+                  <pic:spPr>
+                    <a:xfrm>
+                      <a:off x="0" y="0"/>
+                      <a:ext cx="5399405" cy="1000760"/>
+                    </a:xfrm>
+                    <a:prstGeom prst="rect">
+                      <a:avLst/>
+                    </a:prstGeom>
+                  </pic:spPr>
+                </pic:pic>
+              </a:graphicData>
+            </a:graphic>
+          </wp:inline>
+        </w:drawing>
+      </w:r>
+    </w:p>
+    <w:p>
+      <w:pPr>
+        <w:pStyle w:val="Heading4"/>
+      </w:pPr>
+      <w:r>
+        <w:t>Ellenőrzés</w:t>
+      </w:r>
+    </w:p>
+    <w:p>
+      <w:pPr>
+        <w:pStyle w:val="Firstparagraph"/>
+      </w:pPr>
+      <w:r>
+        <w:t xml:space="preserve">Minden végpontcsoporthoz külön ellenőrzés fájl tartozik és ebben a fájlban tárolom a sémákat és az ellenőrző függvényeket. Ezek a fájlok úgy néznek ki pontosan hogy egy fő séma fájlból importálok úgymond primitív sémákat amik egy </w:t>
+      </w:r>
+      <w:proofErr w:type="spellStart"/>
+      <w:r>
+        <w:t>egy</w:t>
+      </w:r>
+      <w:proofErr w:type="spellEnd"/>
+      <w:r>
+        <w:t xml:space="preserve"> </w:t>
+      </w:r>
+      <w:r>
+        <w:t>érték kivizsgálására jók.</w:t>
+      </w:r>
+    </w:p>
+    <w:p>
+      <w:pPr>
+        <w:pStyle w:val="Firstparagraph"/>
+        <w:jc w:val="center"/>
+      </w:pPr>
+      <w:r>
+        <w:rPr>
+          <w:noProof/>
+        </w:rPr>
+        <w:drawing>
+          <wp:inline distT="0" distB="0" distL="0" distR="0" wp14:anchorId="55208ED6" wp14:editId="4FCE3974">
+            <wp:extent cx="5399405" cy="1727200"/>
+            <wp:effectExtent l="0" t="0" r="0" b="6350"/>
+            <wp:docPr id="33" name="Picture 33"/>
+            <wp:cNvGraphicFramePr>
+              <a:graphicFrameLocks xmlns:a="http://schemas.openxmlformats.org/drawingml/2006/main" noChangeAspect="1"/>
+            </wp:cNvGraphicFramePr>
+            <a:graphic xmlns:a="http://schemas.openxmlformats.org/drawingml/2006/main">
+              <a:graphicData uri="http://schemas.openxmlformats.org/drawingml/2006/picture">
+                <pic:pic xmlns:pic="http://schemas.openxmlformats.org/drawingml/2006/picture">
+                  <pic:nvPicPr>
+                    <pic:cNvPr id="1" name=""/>
+                    <pic:cNvPicPr/>
+                  </pic:nvPicPr>
+                  <pic:blipFill>
+                    <a:blip r:embed="rId60"/>
+                    <a:stretch>
+                      <a:fillRect/>
+                    </a:stretch>
+                  </pic:blipFill>
+                  <pic:spPr>
+                    <a:xfrm>
+                      <a:off x="0" y="0"/>
+                      <a:ext cx="5399405" cy="1727200"/>
+                    </a:xfrm>
+                    <a:prstGeom prst="rect">
+                      <a:avLst/>
+                    </a:prstGeom>
+                  </pic:spPr>
+                </pic:pic>
+              </a:graphicData>
+            </a:graphic>
+          </wp:inline>
+        </w:drawing>
+      </w:r>
+    </w:p>
+    <w:p>
+      <w:r>
+        <w:t xml:space="preserve">Ezek a sémák az </w:t>
+      </w:r>
+      <w:proofErr w:type="spellStart"/>
+      <w:r>
+        <w:t>src</w:t>
+      </w:r>
+      <w:proofErr w:type="spellEnd"/>
+      <w:r>
+        <w:t>/</w:t>
+      </w:r>
+      <w:proofErr w:type="spellStart"/>
+      <w:r>
+        <w:t>helpers</w:t>
+      </w:r>
+      <w:proofErr w:type="spellEnd"/>
+      <w:r>
+        <w:t>/</w:t>
+      </w:r>
+      <w:proofErr w:type="spellStart"/>
+      <w:r>
+        <w:t>validations</w:t>
+      </w:r>
+      <w:proofErr w:type="spellEnd"/>
+      <w:r>
+        <w:t xml:space="preserve"> mappában találhatók a schemes.js fájlban, ezeket a fájlon belül exportálom egyesével, hogy az ellenőrzés során csak azokat kelljen importálni, amikre szükségem van.</w:t>
+      </w:r>
+    </w:p>
+    <w:p>
+      <w:r>
+        <w:t>Az ellenőrző fájlban importáljuk a szükséges sémákat és létrehozunk olyan objektumokat amik az egyes végpontok beérkezett adatait kapja meg és vizsgálja.</w:t>
+      </w:r>
+    </w:p>
+    <w:p>
+      <w:pPr>
+        <w:pStyle w:val="Firstparagraph"/>
+        <w:jc w:val="center"/>
+      </w:pPr>
+      <w:r>
+        <w:rPr>
+          <w:noProof/>
+        </w:rPr>
+        <w:drawing>
+          <wp:inline distT="0" distB="0" distL="0" distR="0" wp14:anchorId="4A3E31B3" wp14:editId="4F058182">
+            <wp:extent cx="4038600" cy="1524000"/>
+            <wp:effectExtent l="0" t="0" r="0" b="0"/>
+            <wp:docPr id="34" name="Picture 34"/>
+            <wp:cNvGraphicFramePr>
+              <a:graphicFrameLocks xmlns:a="http://schemas.openxmlformats.org/drawingml/2006/main" noChangeAspect="1"/>
+            </wp:cNvGraphicFramePr>
+            <a:graphic xmlns:a="http://schemas.openxmlformats.org/drawingml/2006/main">
+              <a:graphicData uri="http://schemas.openxmlformats.org/drawingml/2006/picture">
+                <pic:pic xmlns:pic="http://schemas.openxmlformats.org/drawingml/2006/picture">
+                  <pic:nvPicPr>
+                    <pic:cNvPr id="1" name=""/>
+                    <pic:cNvPicPr/>
+                  </pic:nvPicPr>
+                  <pic:blipFill>
+                    <a:blip r:embed="rId61"/>
+                    <a:stretch>
+                      <a:fillRect/>
+                    </a:stretch>
+                  </pic:blipFill>
+                  <pic:spPr>
+                    <a:xfrm>
+                      <a:off x="0" y="0"/>
+                      <a:ext cx="4038600" cy="1524000"/>
+                    </a:xfrm>
+                    <a:prstGeom prst="rect">
+                      <a:avLst/>
+                    </a:prstGeom>
+                  </pic:spPr>
+                </pic:pic>
+              </a:graphicData>
+            </a:graphic>
+          </wp:inline>
+        </w:drawing>
+      </w:r>
+    </w:p>
+    <w:p>
+      <w:r>
+        <w:lastRenderedPageBreak/>
+        <w:t xml:space="preserve">Majd ugyanabban a fájlban egy osztályt hozunk létre amikben </w:t>
+      </w:r>
+      <w:r>
+        <w:t xml:space="preserve">ellenőrző függvényeket hozok létre, amik kiértékelik az adatokat, és hibák esetén egy </w:t>
+      </w:r>
+      <w:proofErr w:type="spellStart"/>
+      <w:r>
+        <w:t>errors</w:t>
+      </w:r>
+      <w:proofErr w:type="spellEnd"/>
+      <w:r>
+        <w:t xml:space="preserve"> objektumba hozzáadja a hibákat egyedi hiba üzenettel.</w:t>
+      </w:r>
+    </w:p>
+    <w:p>
+      <w:pPr>
+        <w:pStyle w:val="Firstparagraph"/>
+        <w:jc w:val="center"/>
+      </w:pPr>
+      <w:r>
+        <w:rPr>
+          <w:noProof/>
+        </w:rPr>
+        <w:drawing>
+          <wp:inline distT="0" distB="0" distL="0" distR="0" wp14:anchorId="1F08575E" wp14:editId="540F9882">
+            <wp:extent cx="5399405" cy="3593465"/>
+            <wp:effectExtent l="0" t="0" r="0" b="6985"/>
+            <wp:docPr id="37" name="Picture 37"/>
+            <wp:cNvGraphicFramePr>
+              <a:graphicFrameLocks xmlns:a="http://schemas.openxmlformats.org/drawingml/2006/main" noChangeAspect="1"/>
+            </wp:cNvGraphicFramePr>
+            <a:graphic xmlns:a="http://schemas.openxmlformats.org/drawingml/2006/main">
+              <a:graphicData uri="http://schemas.openxmlformats.org/drawingml/2006/picture">
+                <pic:pic xmlns:pic="http://schemas.openxmlformats.org/drawingml/2006/picture">
+                  <pic:nvPicPr>
+                    <pic:cNvPr id="1" name=""/>
+                    <pic:cNvPicPr/>
+                  </pic:nvPicPr>
+                  <pic:blipFill>
+                    <a:blip r:embed="rId62"/>
+                    <a:stretch>
+                      <a:fillRect/>
+                    </a:stretch>
+                  </pic:blipFill>
+                  <pic:spPr>
+                    <a:xfrm>
+                      <a:off x="0" y="0"/>
+                      <a:ext cx="5399405" cy="3593465"/>
+                    </a:xfrm>
+                    <a:prstGeom prst="rect">
+                      <a:avLst/>
+                    </a:prstGeom>
+                  </pic:spPr>
+                </pic:pic>
+              </a:graphicData>
+            </a:graphic>
+          </wp:inline>
+        </w:drawing>
+      </w:r>
+    </w:p>
+    <w:p>
+      <w:r>
+        <w:t>Egy ilyen ellenőrző osztálynak az összes végpontra különböző ellenőrző funkciói vannak a hibakezelés miatt.</w:t>
+      </w:r>
+    </w:p>
+    <w:p>
+      <w:r>
+        <w:t>Ezt az osztályt a megfelelő végpont fájlban importáljuk.</w:t>
+      </w:r>
+    </w:p>
+    <w:p>
+      <w:r>
+        <w:rPr>
+          <w:noProof/>
+        </w:rPr>
+        <w:drawing>
+          <wp:inline distT="0" distB="0" distL="0" distR="0" wp14:anchorId="01C76ABF" wp14:editId="26157647">
+            <wp:extent cx="5399405" cy="429895"/>
+            <wp:effectExtent l="0" t="0" r="0" b="8255"/>
+            <wp:docPr id="38" name="Picture 38"/>
+            <wp:cNvGraphicFramePr>
+              <a:graphicFrameLocks xmlns:a="http://schemas.openxmlformats.org/drawingml/2006/main" noChangeAspect="1"/>
+            </wp:cNvGraphicFramePr>
+            <a:graphic xmlns:a="http://schemas.openxmlformats.org/drawingml/2006/main">
+              <a:graphicData uri="http://schemas.openxmlformats.org/drawingml/2006/picture">
+                <pic:pic xmlns:pic="http://schemas.openxmlformats.org/drawingml/2006/picture">
+                  <pic:nvPicPr>
+                    <pic:cNvPr id="1" name=""/>
+                    <pic:cNvPicPr/>
+                  </pic:nvPicPr>
+                  <pic:blipFill>
+                    <a:blip r:embed="rId63"/>
+                    <a:stretch>
+                      <a:fillRect/>
+                    </a:stretch>
+                  </pic:blipFill>
+                  <pic:spPr>
+                    <a:xfrm>
+                      <a:off x="0" y="0"/>
+                      <a:ext cx="5399405" cy="429895"/>
+                    </a:xfrm>
+                    <a:prstGeom prst="rect">
+                      <a:avLst/>
+                    </a:prstGeom>
+                  </pic:spPr>
+                </pic:pic>
+              </a:graphicData>
+            </a:graphic>
+          </wp:inline>
+        </w:drawing>
+      </w:r>
+    </w:p>
+    <w:p>
+      <w:r>
+        <w:t xml:space="preserve">Megfelelő helyen meghívjuk a megfelelő függvényt és eltároljuk az eredményt, amit </w:t>
+      </w:r>
+      <w:proofErr w:type="spellStart"/>
+      <w:r>
+        <w:t>késöbb</w:t>
+      </w:r>
+      <w:proofErr w:type="spellEnd"/>
+      <w:r>
+        <w:t xml:space="preserve"> megvizsgálunk hogy üres-e vagy nem, ha nem üres, akkor egyből vissza adok egy választ hogy hiba történt és adatként adom az ellenorzás során kapott hiba objektumot, ha nincs hiba akkor folytatódik tovább a program.</w:t>
+      </w:r>
+    </w:p>
+    <w:p>
+      <w:r>
+        <w:rPr>
+          <w:noProof/>
+        </w:rPr>
+        <w:lastRenderedPageBreak/>
+        <w:drawing>
+          <wp:inline distT="0" distB="0" distL="0" distR="0" wp14:anchorId="6470777A" wp14:editId="49A461BB">
+            <wp:extent cx="4933950" cy="2066925"/>
+            <wp:effectExtent l="0" t="0" r="0" b="9525"/>
+            <wp:docPr id="39" name="Picture 39"/>
+            <wp:cNvGraphicFramePr>
+              <a:graphicFrameLocks xmlns:a="http://schemas.openxmlformats.org/drawingml/2006/main" noChangeAspect="1"/>
+            </wp:cNvGraphicFramePr>
+            <a:graphic xmlns:a="http://schemas.openxmlformats.org/drawingml/2006/main">
+              <a:graphicData uri="http://schemas.openxmlformats.org/drawingml/2006/picture">
+                <pic:pic xmlns:pic="http://schemas.openxmlformats.org/drawingml/2006/picture">
+                  <pic:nvPicPr>
+                    <pic:cNvPr id="1" name=""/>
+                    <pic:cNvPicPr/>
+                  </pic:nvPicPr>
+                  <pic:blipFill>
+                    <a:blip r:embed="rId64"/>
+                    <a:stretch>
+                      <a:fillRect/>
+                    </a:stretch>
+                  </pic:blipFill>
+                  <pic:spPr>
+                    <a:xfrm>
+                      <a:off x="0" y="0"/>
+                      <a:ext cx="4933950" cy="2066925"/>
+                    </a:xfrm>
+                    <a:prstGeom prst="rect">
+                      <a:avLst/>
+                    </a:prstGeom>
+                  </pic:spPr>
+                </pic:pic>
+              </a:graphicData>
+            </a:graphic>
+          </wp:inline>
+        </w:drawing>
+      </w:r>
+    </w:p>
+    <w:p>
+      <w:pPr>
+        <w:pStyle w:val="Heading4"/>
+      </w:pPr>
+      <w:r>
+        <w:t>Hitelesítés</w:t>
+      </w:r>
+    </w:p>
+    <w:p>
+      <w:pPr>
+        <w:pStyle w:val="Firstparagraph"/>
+      </w:pPr>
+      <w:r>
+        <w:t xml:space="preserve">A hitelesítést JSON Web </w:t>
+      </w:r>
+      <w:proofErr w:type="spellStart"/>
+      <w:r>
+        <w:t>Token</w:t>
+      </w:r>
+      <w:proofErr w:type="spellEnd"/>
+      <w:r>
+        <w:t xml:space="preserve">-el történik amit a kliens bejelentkezésnél megkap és eltárol és ezt a JWT-t a kérések </w:t>
+      </w:r>
+      <w:proofErr w:type="spellStart"/>
+      <w:r>
+        <w:t>headerjében</w:t>
+      </w:r>
+      <w:proofErr w:type="spellEnd"/>
+      <w:r>
+        <w:t xml:space="preserve"> küldi át </w:t>
+      </w:r>
+      <w:proofErr w:type="spellStart"/>
+      <w:r>
+        <w:t>Authorization</w:t>
+      </w:r>
+      <w:proofErr w:type="spellEnd"/>
+      <w:r>
+        <w:t xml:space="preserve"> attribútum értékeként. Ennek a JWT ellenőrzésére és hitelesítésére egy saját hitelesítő </w:t>
+      </w:r>
+      <w:proofErr w:type="spellStart"/>
+      <w:r>
+        <w:t>middlewaret</w:t>
+      </w:r>
+      <w:proofErr w:type="spellEnd"/>
+      <w:r>
+        <w:t xml:space="preserve"> írtam.</w:t>
+      </w:r>
+    </w:p>
+    <w:p>
+      <w:pPr>
+        <w:pStyle w:val="Firstparagraph"/>
+        <w:jc w:val="center"/>
+      </w:pPr>
+      <w:r>
+        <w:rPr>
+          <w:noProof/>
+        </w:rPr>
+        <w:lastRenderedPageBreak/>
+        <w:drawing>
+          <wp:inline distT="0" distB="0" distL="0" distR="0" wp14:anchorId="5BC76384" wp14:editId="4BD41C27">
+            <wp:extent cx="5399405" cy="5166360"/>
+            <wp:effectExtent l="0" t="0" r="0" b="0"/>
+            <wp:docPr id="40" name="Picture 40"/>
+            <wp:cNvGraphicFramePr>
+              <a:graphicFrameLocks xmlns:a="http://schemas.openxmlformats.org/drawingml/2006/main" noChangeAspect="1"/>
+            </wp:cNvGraphicFramePr>
+            <a:graphic xmlns:a="http://schemas.openxmlformats.org/drawingml/2006/main">
+              <a:graphicData uri="http://schemas.openxmlformats.org/drawingml/2006/picture">
+                <pic:pic xmlns:pic="http://schemas.openxmlformats.org/drawingml/2006/picture">
+                  <pic:nvPicPr>
+                    <pic:cNvPr id="1" name=""/>
+                    <pic:cNvPicPr/>
+                  </pic:nvPicPr>
+                  <pic:blipFill>
+                    <a:blip r:embed="rId65"/>
+                    <a:stretch>
+                      <a:fillRect/>
+                    </a:stretch>
+                  </pic:blipFill>
+                  <pic:spPr>
+                    <a:xfrm>
+                      <a:off x="0" y="0"/>
+                      <a:ext cx="5399405" cy="5166360"/>
+                    </a:xfrm>
+                    <a:prstGeom prst="rect">
+                      <a:avLst/>
+                    </a:prstGeom>
+                  </pic:spPr>
+                </pic:pic>
+              </a:graphicData>
+            </a:graphic>
+          </wp:inline>
+        </w:drawing>
+      </w:r>
+    </w:p>
+    <w:p>
+      <w:r>
+        <w:t xml:space="preserve">Az exportált modult úgy lehet használni, hogy az ellenőrizni kívánt végpontokhoz hozzáadom ezt a </w:t>
+      </w:r>
+      <w:proofErr w:type="spellStart"/>
+      <w:r>
+        <w:t>middlewaret</w:t>
+      </w:r>
+      <w:proofErr w:type="spellEnd"/>
+      <w:r>
+        <w:t xml:space="preserve"> és utána azt a végpontot csak létező és hiteles JWT jelenlétében tudja használni.</w:t>
+      </w:r>
+    </w:p>
+    <w:p>
+      <w:r>
+        <w:t xml:space="preserve">Először meghívom a hitelesítés </w:t>
+      </w:r>
+      <w:proofErr w:type="spellStart"/>
+      <w:r>
+        <w:t>middlewaret</w:t>
+      </w:r>
+      <w:proofErr w:type="spellEnd"/>
+      <w:r>
+        <w:t xml:space="preserve">(paraméter listában ez az első metódus ami lefut), </w:t>
+      </w:r>
+      <w:r>
+        <w:t>ha nem sikeres a hitelesítés akkor hibát ad vissza a kérőnek</w:t>
+      </w:r>
+      <w:r>
+        <w:t>, h</w:t>
+      </w:r>
+      <w:r>
+        <w:t xml:space="preserve">a sikeres akkor a </w:t>
+      </w:r>
+      <w:proofErr w:type="spellStart"/>
+      <w:r>
+        <w:t>middlewareben</w:t>
+      </w:r>
+      <w:proofErr w:type="spellEnd"/>
+      <w:r>
+        <w:t xml:space="preserve"> lévő </w:t>
+      </w:r>
+      <w:proofErr w:type="spellStart"/>
+      <w:r>
+        <w:t>next</w:t>
+      </w:r>
+      <w:proofErr w:type="spellEnd"/>
+      <w:r>
+        <w:t>() metódussal tovább megyünk a paraméter listában lévő következő metódusra</w:t>
+      </w:r>
+      <w:r>
+        <w:t>.</w:t>
+      </w:r>
+    </w:p>
+    <w:p>
+      <w:pPr>
+        <w:pStyle w:val="Firstparagraph"/>
+        <w:jc w:val="center"/>
+      </w:pPr>
+      <w:r>
+        <w:rPr>
+          <w:noProof/>
+        </w:rPr>
+        <w:drawing>
+          <wp:inline distT="0" distB="0" distL="0" distR="0" wp14:anchorId="24778575" wp14:editId="1847A988">
+            <wp:extent cx="3943350" cy="228600"/>
+            <wp:effectExtent l="0" t="0" r="0" b="0"/>
+            <wp:docPr id="42" name="Picture 42"/>
+            <wp:cNvGraphicFramePr>
+              <a:graphicFrameLocks xmlns:a="http://schemas.openxmlformats.org/drawingml/2006/main" noChangeAspect="1"/>
+            </wp:cNvGraphicFramePr>
+            <a:graphic xmlns:a="http://schemas.openxmlformats.org/drawingml/2006/main">
+              <a:graphicData uri="http://schemas.openxmlformats.org/drawingml/2006/picture">
+                <pic:pic xmlns:pic="http://schemas.openxmlformats.org/drawingml/2006/picture">
+                  <pic:nvPicPr>
+                    <pic:cNvPr id="1" name=""/>
+                    <pic:cNvPicPr/>
+                  </pic:nvPicPr>
+                  <pic:blipFill>
+                    <a:blip r:embed="rId66"/>
+                    <a:stretch>
+                      <a:fillRect/>
+                    </a:stretch>
+                  </pic:blipFill>
+                  <pic:spPr>
+                    <a:xfrm>
+                      <a:off x="0" y="0"/>
+                      <a:ext cx="3943350" cy="228600"/>
+                    </a:xfrm>
+                    <a:prstGeom prst="rect">
+                      <a:avLst/>
+                    </a:prstGeom>
+                  </pic:spPr>
+                </pic:pic>
+              </a:graphicData>
+            </a:graphic>
+          </wp:inline>
+        </w:drawing>
+      </w:r>
+    </w:p>
+    <w:p>
+      <w:pPr>
+        <w:pStyle w:val="Heading4"/>
+      </w:pPr>
+      <w:r>
+        <w:t>Csevegés</w:t>
+      </w:r>
+    </w:p>
+    <w:p>
+      <w:pPr>
+        <w:pStyle w:val="Firstparagraph"/>
+      </w:pPr>
+      <w:r>
+        <w:t>Valós idejű kommunikációhoz a socket.io node.js modult használom, létrehoz</w:t>
+      </w:r>
+      <w:r>
+        <w:t>o</w:t>
+      </w:r>
+      <w:r>
+        <w:t>k egy socket.io szerver objektumot megad</w:t>
+      </w:r>
+      <w:r>
+        <w:t>om</w:t>
+      </w:r>
+      <w:r>
+        <w:t xml:space="preserve"> neki</w:t>
+      </w:r>
+      <w:r>
+        <w:t xml:space="preserve"> a backend által használt szerver objektumot </w:t>
+      </w:r>
+      <w:r>
+        <w:lastRenderedPageBreak/>
+        <w:t>és</w:t>
+      </w:r>
+      <w:r>
+        <w:t xml:space="preserve"> a</w:t>
+      </w:r>
+      <w:r>
+        <w:t xml:space="preserve"> socket.io szerver</w:t>
+      </w:r>
+      <w:r>
+        <w:t xml:space="preserve"> beállítás</w:t>
+      </w:r>
+      <w:r>
+        <w:t>ait</w:t>
+      </w:r>
+      <w:r>
+        <w:t xml:space="preserve"> például hogy honnan várjuk a csatlakozásokat és eseményeket.</w:t>
+      </w:r>
+    </w:p>
+    <w:p>
+      <w:r>
+        <w:rPr>
+          <w:noProof/>
+        </w:rPr>
+        <w:drawing>
+          <wp:inline distT="0" distB="0" distL="0" distR="0" wp14:anchorId="62C9E0A6" wp14:editId="75BC387D">
+            <wp:extent cx="3524250" cy="1085850"/>
+            <wp:effectExtent l="0" t="0" r="0" b="0"/>
+            <wp:docPr id="43" name="Picture 43"/>
+            <wp:cNvGraphicFramePr>
+              <a:graphicFrameLocks xmlns:a="http://schemas.openxmlformats.org/drawingml/2006/main" noChangeAspect="1"/>
+            </wp:cNvGraphicFramePr>
+            <a:graphic xmlns:a="http://schemas.openxmlformats.org/drawingml/2006/main">
+              <a:graphicData uri="http://schemas.openxmlformats.org/drawingml/2006/picture">
+                <pic:pic xmlns:pic="http://schemas.openxmlformats.org/drawingml/2006/picture">
+                  <pic:nvPicPr>
+                    <pic:cNvPr id="1" name=""/>
+                    <pic:cNvPicPr/>
+                  </pic:nvPicPr>
+                  <pic:blipFill>
+                    <a:blip r:embed="rId67"/>
+                    <a:stretch>
+                      <a:fillRect/>
+                    </a:stretch>
+                  </pic:blipFill>
+                  <pic:spPr>
+                    <a:xfrm>
+                      <a:off x="0" y="0"/>
+                      <a:ext cx="3524250" cy="1085850"/>
+                    </a:xfrm>
+                    <a:prstGeom prst="rect">
+                      <a:avLst/>
+                    </a:prstGeom>
+                  </pic:spPr>
+                </pic:pic>
+              </a:graphicData>
+            </a:graphic>
+          </wp:inline>
+        </w:drawing>
+      </w:r>
+    </w:p>
+    <w:p>
+      <w:r>
+        <w:t xml:space="preserve">Globálisan tárolom az aktív kapcsolatokat, és egy </w:t>
+      </w:r>
+      <w:proofErr w:type="spellStart"/>
+      <w:r>
+        <w:t>lookup</w:t>
+      </w:r>
+      <w:proofErr w:type="spellEnd"/>
+      <w:r>
+        <w:t xml:space="preserve"> tablet, ami kapcsolat </w:t>
+      </w:r>
+      <w:proofErr w:type="spellStart"/>
+      <w:r>
+        <w:t>id-khez</w:t>
+      </w:r>
+      <w:proofErr w:type="spellEnd"/>
+      <w:r>
+        <w:t xml:space="preserve"> hozzárendeli a megfelelő felhasználó </w:t>
+      </w:r>
+      <w:proofErr w:type="spellStart"/>
+      <w:r>
+        <w:t>id</w:t>
+      </w:r>
+      <w:proofErr w:type="spellEnd"/>
+      <w:r>
+        <w:t>-t, ezt a kapcsolat bontáskor használom. Majd megadom a socket.io szervernek hogy milyen eseményekre figyeljen és mit csináljon ha bekövetkeznek ezek az események.</w:t>
+      </w:r>
+    </w:p>
+    <w:p>
+      <w:pPr>
+        <w:pStyle w:val="Firstparagraph"/>
+        <w:jc w:val="center"/>
+      </w:pPr>
+      <w:r>
+        <w:rPr>
+          <w:noProof/>
+        </w:rPr>
+        <w:lastRenderedPageBreak/>
+        <w:drawing>
+          <wp:inline distT="0" distB="0" distL="0" distR="0" wp14:anchorId="3917A8C2" wp14:editId="11D09BC2">
+            <wp:extent cx="5399405" cy="6908165"/>
+            <wp:effectExtent l="0" t="0" r="0" b="6985"/>
+            <wp:docPr id="44" name="Picture 44"/>
+            <wp:cNvGraphicFramePr>
+              <a:graphicFrameLocks xmlns:a="http://schemas.openxmlformats.org/drawingml/2006/main" noChangeAspect="1"/>
+            </wp:cNvGraphicFramePr>
+            <a:graphic xmlns:a="http://schemas.openxmlformats.org/drawingml/2006/main">
+              <a:graphicData uri="http://schemas.openxmlformats.org/drawingml/2006/picture">
+                <pic:pic xmlns:pic="http://schemas.openxmlformats.org/drawingml/2006/picture">
+                  <pic:nvPicPr>
+                    <pic:cNvPr id="1" name=""/>
+                    <pic:cNvPicPr/>
+                  </pic:nvPicPr>
+                  <pic:blipFill>
+                    <a:blip r:embed="rId68"/>
+                    <a:stretch>
+                      <a:fillRect/>
+                    </a:stretch>
+                  </pic:blipFill>
+                  <pic:spPr>
+                    <a:xfrm>
+                      <a:off x="0" y="0"/>
+                      <a:ext cx="5399405" cy="6908165"/>
+                    </a:xfrm>
+                    <a:prstGeom prst="rect">
+                      <a:avLst/>
+                    </a:prstGeom>
+                  </pic:spPr>
+                </pic:pic>
+              </a:graphicData>
+            </a:graphic>
+          </wp:inline>
+        </w:drawing>
+      </w:r>
+    </w:p>
+    <w:p>
+      <w:pPr>
+        <w:pStyle w:val="Heading4"/>
+      </w:pPr>
+      <w:r>
+        <w:t>Adatbázis kapcsolat</w:t>
+      </w:r>
+    </w:p>
+    <w:p>
+      <w:pPr>
+        <w:pStyle w:val="Firstparagraph"/>
+      </w:pPr>
+      <w:r>
+        <w:t xml:space="preserve">A szerver és az adatbázis közötti kommunikációt egy </w:t>
+      </w:r>
+      <w:proofErr w:type="spellStart"/>
+      <w:r>
+        <w:t>mysql</w:t>
+      </w:r>
+      <w:proofErr w:type="spellEnd"/>
+      <w:r>
+        <w:t xml:space="preserve"> nevű node.js csomag biztosítja ami egy </w:t>
+      </w:r>
+      <w:proofErr w:type="spellStart"/>
+      <w:r>
+        <w:t>MySQL</w:t>
+      </w:r>
+      <w:proofErr w:type="spellEnd"/>
+      <w:r>
+        <w:t xml:space="preserve"> driver, de lehet </w:t>
+      </w:r>
+      <w:proofErr w:type="spellStart"/>
+      <w:r>
+        <w:t>MariaDB</w:t>
+      </w:r>
+      <w:proofErr w:type="spellEnd"/>
+      <w:r>
+        <w:t xml:space="preserve"> re is csatlakozni vele.</w:t>
+      </w:r>
+    </w:p>
+    <w:p>
+      <w:r>
+        <w:t>A</w:t>
+      </w:r>
+      <w:r>
+        <w:t>z adatbázissal való kapcsolatot egy külön fájlban(db.js) létesítem amit exportálok és azokban a fájlokban importálom amiknek szüksége van a kapcsolatra.</w:t>
+      </w:r>
+    </w:p>
+    <w:p>
+      <w:pPr>
+        <w:pStyle w:val="Firstparagraph"/>
+        <w:jc w:val="center"/>
+      </w:pPr>
+      <w:r>
+        <w:rPr>
+          <w:noProof/>
+        </w:rPr>
+        <w:lastRenderedPageBreak/>
+        <w:drawing>
+          <wp:inline distT="0" distB="0" distL="0" distR="0" wp14:anchorId="016F18C0" wp14:editId="1E152A09">
+            <wp:extent cx="3552825" cy="4067175"/>
+            <wp:effectExtent l="0" t="0" r="9525" b="9525"/>
+            <wp:docPr id="45" name="Picture 45"/>
+            <wp:cNvGraphicFramePr>
+              <a:graphicFrameLocks xmlns:a="http://schemas.openxmlformats.org/drawingml/2006/main" noChangeAspect="1"/>
+            </wp:cNvGraphicFramePr>
+            <a:graphic xmlns:a="http://schemas.openxmlformats.org/drawingml/2006/main">
+              <a:graphicData uri="http://schemas.openxmlformats.org/drawingml/2006/picture">
+                <pic:pic xmlns:pic="http://schemas.openxmlformats.org/drawingml/2006/picture">
+                  <pic:nvPicPr>
+                    <pic:cNvPr id="1" name=""/>
+                    <pic:cNvPicPr/>
+                  </pic:nvPicPr>
+                  <pic:blipFill>
+                    <a:blip r:embed="rId69"/>
+                    <a:stretch>
+                      <a:fillRect/>
+                    </a:stretch>
+                  </pic:blipFill>
+                  <pic:spPr>
+                    <a:xfrm>
+                      <a:off x="0" y="0"/>
+                      <a:ext cx="3552825" cy="4067175"/>
+                    </a:xfrm>
+                    <a:prstGeom prst="rect">
+                      <a:avLst/>
+                    </a:prstGeom>
+                  </pic:spPr>
+                </pic:pic>
+              </a:graphicData>
+            </a:graphic>
+          </wp:inline>
+        </w:drawing>
+      </w:r>
+    </w:p>
+    <w:p>
+      <w:r>
+        <w:t>Környezeti változókból beolvasom a csatlakozáshoz szükséges adatokat és csatlakozok az adatbázishoz, ha nem sikerül hibát dob. Ezt a kapcsolatot fogják használni azok a fájlok amik az adatbázissal beszélnek.</w:t>
+      </w:r>
+    </w:p>
+    <w:p>
+      <w:r>
+        <w:t xml:space="preserve">Ezek a fájlok osztályt definiálnak, amik SQL </w:t>
+      </w:r>
+      <w:proofErr w:type="spellStart"/>
+      <w:r>
+        <w:t>stringeket</w:t>
+      </w:r>
+      <w:proofErr w:type="spellEnd"/>
+      <w:r>
+        <w:t xml:space="preserve"> tartalmaznak és függvényeket amik elvégzik az SQL utasítást és visszaadják annak az eredményét.</w:t>
+      </w:r>
+    </w:p>
+    <w:p>
+      <w:pPr>
+        <w:pStyle w:val="Firstparagraph"/>
+        <w:jc w:val="right"/>
+      </w:pPr>
+      <w:r>
+        <w:rPr>
+          <w:noProof/>
+        </w:rPr>
+        <w:drawing>
+          <wp:inline distT="0" distB="0" distL="0" distR="0" wp14:anchorId="0C62E613" wp14:editId="3EB7B5B3">
+            <wp:extent cx="5399405" cy="1867535"/>
+            <wp:effectExtent l="0" t="0" r="0" b="0"/>
+            <wp:docPr id="46" name="Picture 46"/>
+            <wp:cNvGraphicFramePr>
+              <a:graphicFrameLocks xmlns:a="http://schemas.openxmlformats.org/drawingml/2006/main" noChangeAspect="1"/>
+            </wp:cNvGraphicFramePr>
+            <a:graphic xmlns:a="http://schemas.openxmlformats.org/drawingml/2006/main">
+              <a:graphicData uri="http://schemas.openxmlformats.org/drawingml/2006/picture">
+                <pic:pic xmlns:pic="http://schemas.openxmlformats.org/drawingml/2006/picture">
+                  <pic:nvPicPr>
+                    <pic:cNvPr id="1" name=""/>
+                    <pic:cNvPicPr/>
+                  </pic:nvPicPr>
+                  <pic:blipFill>
+                    <a:blip r:embed="rId70"/>
+                    <a:stretch>
+                      <a:fillRect/>
+                    </a:stretch>
+                  </pic:blipFill>
+                  <pic:spPr>
+                    <a:xfrm>
+                      <a:off x="0" y="0"/>
+                      <a:ext cx="5399405" cy="1867535"/>
+                    </a:xfrm>
+                    <a:prstGeom prst="rect">
+                      <a:avLst/>
+                    </a:prstGeom>
+                  </pic:spPr>
+                </pic:pic>
+              </a:graphicData>
+            </a:graphic>
+          </wp:inline>
+        </w:drawing>
+      </w:r>
+    </w:p>
+    <w:p>
+      <w:pPr>
+        <w:pStyle w:val="Firstparagraph"/>
+        <w:jc w:val="center"/>
+      </w:pPr>
+      <w:r>
+        <w:rPr>
+          <w:noProof/>
+        </w:rPr>
+        <w:lastRenderedPageBreak/>
+        <w:drawing>
+          <wp:inline distT="0" distB="0" distL="0" distR="0" wp14:anchorId="1F882C76" wp14:editId="467E9D06">
+            <wp:extent cx="5399405" cy="3416935"/>
+            <wp:effectExtent l="0" t="0" r="0" b="0"/>
+            <wp:docPr id="48" name="Picture 48"/>
+            <wp:cNvGraphicFramePr>
+              <a:graphicFrameLocks xmlns:a="http://schemas.openxmlformats.org/drawingml/2006/main" noChangeAspect="1"/>
+            </wp:cNvGraphicFramePr>
+            <a:graphic xmlns:a="http://schemas.openxmlformats.org/drawingml/2006/main">
+              <a:graphicData uri="http://schemas.openxmlformats.org/drawingml/2006/picture">
+                <pic:pic xmlns:pic="http://schemas.openxmlformats.org/drawingml/2006/picture">
+                  <pic:nvPicPr>
+                    <pic:cNvPr id="1" name=""/>
+                    <pic:cNvPicPr/>
+                  </pic:nvPicPr>
+                  <pic:blipFill>
+                    <a:blip r:embed="rId71"/>
+                    <a:stretch>
+                      <a:fillRect/>
+                    </a:stretch>
+                  </pic:blipFill>
+                  <pic:spPr>
+                    <a:xfrm>
+                      <a:off x="0" y="0"/>
+                      <a:ext cx="5399405" cy="3416935"/>
+                    </a:xfrm>
+                    <a:prstGeom prst="rect">
+                      <a:avLst/>
+                    </a:prstGeom>
+                  </pic:spPr>
+                </pic:pic>
+              </a:graphicData>
+            </a:graphic>
+          </wp:inline>
+        </w:drawing>
+      </w:r>
+    </w:p>
+    <w:p>
+      <w:r>
+        <w:t>Ilyen fajta függvényeket tartalmaznak az osztályok</w:t>
+      </w:r>
+      <w:r>
+        <w:t xml:space="preserve">, ezek a függvények a </w:t>
+      </w:r>
+      <w:proofErr w:type="spellStart"/>
+      <w:r>
+        <w:t>Javascript</w:t>
+      </w:r>
+      <w:proofErr w:type="spellEnd"/>
+      <w:r>
+        <w:t xml:space="preserve"> </w:t>
+      </w:r>
+      <w:proofErr w:type="spellStart"/>
+      <w:r>
+        <w:t>Promise</w:t>
+      </w:r>
+      <w:proofErr w:type="spellEnd"/>
+      <w:r>
+        <w:t xml:space="preserve"> API-t használják, hogy megtudjam várni a fő programban az aszinkron függvény eredményét és az adatbázis utasítás(</w:t>
+      </w:r>
+      <w:proofErr w:type="spellStart"/>
+      <w:r>
+        <w:t>db.query</w:t>
+      </w:r>
+      <w:proofErr w:type="spellEnd"/>
+      <w:r>
+        <w:t xml:space="preserve">()) ebben a </w:t>
+      </w:r>
+      <w:proofErr w:type="spellStart"/>
+      <w:r>
+        <w:t>Promise</w:t>
+      </w:r>
+      <w:proofErr w:type="spellEnd"/>
+      <w:r>
+        <w:t xml:space="preserve"> függvényben fog lefutni. A</w:t>
+      </w:r>
+      <w:r>
+        <w:t xml:space="preserve"> </w:t>
+      </w:r>
+      <w:proofErr w:type="spellStart"/>
+      <w:r>
+        <w:t>db.query</w:t>
+      </w:r>
+      <w:proofErr w:type="spellEnd"/>
+      <w:r>
+        <w:t xml:space="preserve">() metódusnak azt paraméterezését használom, hogy első paraméter egy SQL </w:t>
+      </w:r>
+      <w:proofErr w:type="spellStart"/>
+      <w:r>
+        <w:t>string</w:t>
+      </w:r>
+      <w:proofErr w:type="spellEnd"/>
+      <w:r>
+        <w:t xml:space="preserve">, második paraméter egy tömb, ami az SQL </w:t>
+      </w:r>
+      <w:proofErr w:type="spellStart"/>
+      <w:r>
+        <w:t>stringben</w:t>
+      </w:r>
+      <w:proofErr w:type="spellEnd"/>
+      <w:r>
+        <w:t xml:space="preserve"> lévő kérdőjelek helyére teszi az elemeit </w:t>
+      </w:r>
+      <w:proofErr w:type="spellStart"/>
+      <w:r>
+        <w:t>eszképelve</w:t>
+      </w:r>
+      <w:proofErr w:type="spellEnd"/>
+      <w:r>
+        <w:t xml:space="preserve">, harmadik paraméter egy </w:t>
+      </w:r>
+      <w:proofErr w:type="spellStart"/>
+      <w:r>
+        <w:t>callback</w:t>
+      </w:r>
+      <w:proofErr w:type="spellEnd"/>
+      <w:r>
+        <w:t xml:space="preserve"> függvény ami vissza adja a futtatás hibáját vagy eredményét, gyors hiba ellenőrzés után, ha van hiba akkor a függvény hibát dob a </w:t>
+      </w:r>
+      <w:proofErr w:type="spellStart"/>
+      <w:r>
+        <w:t>reject</w:t>
+      </w:r>
+      <w:proofErr w:type="spellEnd"/>
+      <w:r>
+        <w:t xml:space="preserve">() függvénnyel, ha nincs hiba akkor vissza adja az eredményt a </w:t>
+      </w:r>
+      <w:proofErr w:type="spellStart"/>
+      <w:r>
+        <w:t>resolve</w:t>
+      </w:r>
+      <w:proofErr w:type="spellEnd"/>
+      <w:r>
+        <w:t>() függvénnyel</w:t>
+      </w:r>
+      <w:r>
+        <w:t>.</w:t>
+      </w:r>
+    </w:p>
+    <w:p>
+      <w:r>
+        <w:t>A fájl végén ezt az osztályt exportálom és a megfelelő fájlban importálom.</w:t>
+      </w:r>
+    </w:p>
+    <w:p>
+      <w:r>
+        <w:rPr>
+          <w:noProof/>
+        </w:rPr>
+        <w:drawing>
+          <wp:inline distT="0" distB="0" distL="0" distR="0" wp14:anchorId="07D27D2B" wp14:editId="31188DF3">
+            <wp:extent cx="4591050" cy="466725"/>
+            <wp:effectExtent l="0" t="0" r="0" b="9525"/>
+            <wp:docPr id="49" name="Picture 49"/>
+            <wp:cNvGraphicFramePr>
+              <a:graphicFrameLocks xmlns:a="http://schemas.openxmlformats.org/drawingml/2006/main" noChangeAspect="1"/>
+            </wp:cNvGraphicFramePr>
+            <a:graphic xmlns:a="http://schemas.openxmlformats.org/drawingml/2006/main">
+              <a:graphicData uri="http://schemas.openxmlformats.org/drawingml/2006/picture">
+                <pic:pic xmlns:pic="http://schemas.openxmlformats.org/drawingml/2006/picture">
+                  <pic:nvPicPr>
+                    <pic:cNvPr id="1" name=""/>
+                    <pic:cNvPicPr/>
+                  </pic:nvPicPr>
+                  <pic:blipFill>
+                    <a:blip r:embed="rId72"/>
+                    <a:stretch>
+                      <a:fillRect/>
+                    </a:stretch>
+                  </pic:blipFill>
+                  <pic:spPr>
+                    <a:xfrm>
+                      <a:off x="0" y="0"/>
+                      <a:ext cx="4591050" cy="466725"/>
+                    </a:xfrm>
+                    <a:prstGeom prst="rect">
+                      <a:avLst/>
+                    </a:prstGeom>
+                  </pic:spPr>
+                </pic:pic>
+              </a:graphicData>
+            </a:graphic>
+          </wp:inline>
+        </w:drawing>
+      </w:r>
+    </w:p>
+    <w:p>
+      <w:r>
+        <w:t xml:space="preserve">És a megfelelő helyen meghívóm a megfelelő függvényt egy </w:t>
+      </w:r>
+      <w:proofErr w:type="spellStart"/>
+      <w:r>
+        <w:t>try</w:t>
+      </w:r>
+      <w:proofErr w:type="spellEnd"/>
+      <w:r>
+        <w:t xml:space="preserve"> </w:t>
+      </w:r>
+      <w:proofErr w:type="spellStart"/>
+      <w:r>
+        <w:t>catch</w:t>
+      </w:r>
+      <w:proofErr w:type="spellEnd"/>
+      <w:r>
+        <w:t xml:space="preserve"> blokkon belül és mivel a függvény a </w:t>
+      </w:r>
+      <w:proofErr w:type="spellStart"/>
+      <w:r>
+        <w:t>Promise</w:t>
+      </w:r>
+      <w:proofErr w:type="spellEnd"/>
+      <w:r>
+        <w:t xml:space="preserve"> API-t használja az aszinkron művelet eredményét megtudom várni az </w:t>
+      </w:r>
+      <w:proofErr w:type="spellStart"/>
+      <w:r>
+        <w:t>await</w:t>
+      </w:r>
+      <w:proofErr w:type="spellEnd"/>
+      <w:r>
+        <w:t xml:space="preserve"> kulcsszóval.</w:t>
+      </w:r>
+    </w:p>
+    <w:p>
+      <w:pPr>
+        <w:pStyle w:val="Firstparagraph"/>
+        <w:jc w:val="center"/>
+      </w:pPr>
+      <w:r>
+        <w:rPr>
+          <w:noProof/>
+        </w:rPr>
+        <w:lastRenderedPageBreak/>
+        <w:drawing>
+          <wp:inline distT="0" distB="0" distL="0" distR="0" wp14:anchorId="5AE4CB7F" wp14:editId="4C9EF918">
+            <wp:extent cx="5399405" cy="4791075"/>
+            <wp:effectExtent l="0" t="0" r="0" b="9525"/>
+            <wp:docPr id="50" name="Picture 50"/>
+            <wp:cNvGraphicFramePr>
+              <a:graphicFrameLocks xmlns:a="http://schemas.openxmlformats.org/drawingml/2006/main" noChangeAspect="1"/>
+            </wp:cNvGraphicFramePr>
+            <a:graphic xmlns:a="http://schemas.openxmlformats.org/drawingml/2006/main">
+              <a:graphicData uri="http://schemas.openxmlformats.org/drawingml/2006/picture">
+                <pic:pic xmlns:pic="http://schemas.openxmlformats.org/drawingml/2006/picture">
+                  <pic:nvPicPr>
+                    <pic:cNvPr id="1" name=""/>
+                    <pic:cNvPicPr/>
+                  </pic:nvPicPr>
+                  <pic:blipFill>
+                    <a:blip r:embed="rId73"/>
+                    <a:stretch>
+                      <a:fillRect/>
+                    </a:stretch>
+                  </pic:blipFill>
+                  <pic:spPr>
+                    <a:xfrm>
+                      <a:off x="0" y="0"/>
+                      <a:ext cx="5399405" cy="4791075"/>
+                    </a:xfrm>
+                    <a:prstGeom prst="rect">
+                      <a:avLst/>
+                    </a:prstGeom>
+                  </pic:spPr>
+                </pic:pic>
+              </a:graphicData>
+            </a:graphic>
+          </wp:inline>
+        </w:drawing>
+      </w:r>
+    </w:p>
+    <w:p>
+      <w:pPr>
+        <w:pStyle w:val="Heading3"/>
+      </w:pPr>
+      <w:bookmarkStart w:id="75" w:name="_Toc99974882"/>
+      <w:bookmarkStart w:id="76" w:name="_Toc100675191"/>
+      <w:r>
+        <w:t>Adatbázis</w:t>
+      </w:r>
+      <w:bookmarkEnd w:id="75"/>
+      <w:bookmarkEnd w:id="76"/>
+    </w:p>
+    <w:p>
+      <w:pPr>
+        <w:pStyle w:val="Heading4"/>
+      </w:pPr>
+      <w:r>
+        <w:t>Struktúra</w:t>
+      </w:r>
+    </w:p>
+    <w:p>
+      <w:pPr>
+        <w:pStyle w:val="Firstparagraph"/>
+      </w:pPr>
+      <w:r>
+        <w:t xml:space="preserve">A táblák legtöbbször a </w:t>
+      </w:r>
+      <w:proofErr w:type="spellStart"/>
+      <w:r>
+        <w:t>users</w:t>
+      </w:r>
+      <w:proofErr w:type="spellEnd"/>
+      <w:r>
+        <w:t xml:space="preserve"> táblának a </w:t>
+      </w:r>
+      <w:proofErr w:type="spellStart"/>
+      <w:r>
+        <w:t>user_id-jára</w:t>
+      </w:r>
+      <w:proofErr w:type="spellEnd"/>
+      <w:r>
+        <w:t xml:space="preserve"> referálnak min</w:t>
+      </w:r>
+      <w:r>
+        <w:t>t</w:t>
+      </w:r>
+      <w:r>
+        <w:t xml:space="preserve"> külső kulcs,</w:t>
+      </w:r>
+      <w:r>
+        <w:t xml:space="preserve"> mert a szükség van a legtöbb adat azonosítására tulaj szerint.</w:t>
+      </w:r>
+    </w:p>
+    <w:p>
+      <w:pPr>
+        <w:pStyle w:val="Firstparagraph"/>
+        <w:jc w:val="center"/>
+      </w:pPr>
+      <w:r>
+        <w:rPr>
+          <w:noProof/>
+        </w:rPr>
+        <w:lastRenderedPageBreak/>
+        <w:drawing>
+          <wp:inline distT="0" distB="0" distL="0" distR="0" wp14:anchorId="7C5D7E3E" wp14:editId="52B24288">
+            <wp:extent cx="5391150" cy="3276600"/>
+            <wp:effectExtent l="0" t="0" r="0" b="0"/>
+            <wp:docPr id="30" name="Picture 30"/>
+            <wp:cNvGraphicFramePr>
+              <a:graphicFrameLocks xmlns:a="http://schemas.openxmlformats.org/drawingml/2006/main" noChangeAspect="1"/>
+            </wp:cNvGraphicFramePr>
+            <a:graphic xmlns:a="http://schemas.openxmlformats.org/drawingml/2006/main">
+              <a:graphicData uri="http://schemas.openxmlformats.org/drawingml/2006/picture">
+                <pic:pic xmlns:pic="http://schemas.openxmlformats.org/drawingml/2006/picture">
+                  <pic:nvPicPr>
+                    <pic:cNvPr id="0" name="Picture 1"/>
+                    <pic:cNvPicPr>
+                      <a:picLocks noChangeAspect="1" noChangeArrowheads="1"/>
+                    </pic:cNvPicPr>
+                  </pic:nvPicPr>
+                  <pic:blipFill>
+                    <a:blip r:embed="rId74">
+                      <a:extLst>
+                        <a:ext uri="{28A0092B-C50C-407E-A947-70E740481C1C}">
+                          <a14:useLocalDpi xmlns:a14="http://schemas.microsoft.com/office/drawing/2010/main" val="0"/>
+                        </a:ext>
+                      </a:extLst>
+                    </a:blip>
+                    <a:srcRect/>
+                    <a:stretch>
+                      <a:fillRect/>
+                    </a:stretch>
+                  </pic:blipFill>
+                  <pic:spPr bwMode="auto">
+                    <a:xfrm>
+                      <a:off x="0" y="0"/>
+                      <a:ext cx="5391150" cy="3276600"/>
+                    </a:xfrm>
+                    <a:prstGeom prst="rect">
+                      <a:avLst/>
+                    </a:prstGeom>
+                    <a:noFill/>
+                    <a:ln>
+                      <a:noFill/>
+                    </a:ln>
+                  </pic:spPr>
+                </pic:pic>
+              </a:graphicData>
+            </a:graphic>
+          </wp:inline>
+        </w:drawing>
+      </w:r>
+    </w:p>
+    <w:p>
+      <w:pPr>
+        <w:pStyle w:val="Heading4"/>
+      </w:pPr>
+      <w:r>
+        <w:t>Adatbázis táblák</w:t>
+      </w:r>
+    </w:p>
+    <w:p>
+      <w:pPr>
+        <w:pStyle w:val="Firstparagraph"/>
+      </w:pPr>
+      <w:r>
+        <w:t>Egy gyors magyarázat az adatbázis táblákhoz:</w:t>
+      </w:r>
+    </w:p>
+    <w:p>
+      <w:pPr>
+        <w:pStyle w:val="ListParagraph"/>
+      </w:pPr>
+      <w:proofErr w:type="spellStart"/>
+      <w:r>
+        <w:rPr>
+          <w:b/>
+          <w:bCs/>
+        </w:rPr>
+        <w:t>Users</w:t>
+      </w:r>
+      <w:proofErr w:type="spellEnd"/>
+      <w:r>
+        <w:t xml:space="preserve">: Tartalmazza a felhasználó fő adatait, amik szükségesek az alap profilhoz, </w:t>
+      </w:r>
+      <w:proofErr w:type="spellStart"/>
+      <w:r>
+        <w:t>regisztációhoz</w:t>
+      </w:r>
+      <w:proofErr w:type="spellEnd"/>
+      <w:r>
+        <w:t xml:space="preserve">. A </w:t>
+      </w:r>
+      <w:proofErr w:type="spellStart"/>
+      <w:r>
+        <w:t>confirmed</w:t>
+      </w:r>
+      <w:proofErr w:type="spellEnd"/>
+      <w:r>
+        <w:t xml:space="preserve"> </w:t>
+      </w:r>
+      <w:proofErr w:type="spellStart"/>
+      <w:r>
+        <w:t>boolean</w:t>
+      </w:r>
+      <w:proofErr w:type="spellEnd"/>
+      <w:r>
+        <w:t xml:space="preserve"> változó azt jelenti hogy megerősítette-e a regisztrációját a felhasználó, ha </w:t>
+      </w:r>
+      <w:proofErr w:type="spellStart"/>
+      <w:r>
+        <w:t>false</w:t>
+      </w:r>
+      <w:proofErr w:type="spellEnd"/>
+      <w:r>
+        <w:t xml:space="preserve"> akkor nem tud bejelentkezni</w:t>
+      </w:r>
+      <w:r>
+        <w:t>.</w:t>
+      </w:r>
+    </w:p>
+    <w:p>
+      <w:pPr>
+        <w:pStyle w:val="ListParagraph"/>
+      </w:pPr>
+      <w:proofErr w:type="spellStart"/>
+      <w:r>
+        <w:rPr>
+          <w:b/>
+          <w:bCs/>
+        </w:rPr>
+        <w:t>User_details</w:t>
+      </w:r>
+      <w:proofErr w:type="spellEnd"/>
+      <w:r>
+        <w:t>:</w:t>
+      </w:r>
+      <w:r>
+        <w:t xml:space="preserve"> Olyan információkat tartalmaz a felhasználóról amik a profilján megjelennek, </w:t>
+      </w:r>
+      <w:proofErr w:type="spellStart"/>
+      <w:r>
+        <w:t>leirás</w:t>
+      </w:r>
+      <w:proofErr w:type="spellEnd"/>
+      <w:r>
+        <w:t xml:space="preserve"> saját </w:t>
+      </w:r>
+      <w:proofErr w:type="spellStart"/>
+      <w:r>
+        <w:t>magárol</w:t>
+      </w:r>
+      <w:proofErr w:type="spellEnd"/>
+      <w:r>
+        <w:t xml:space="preserve">, kedvelt és nem kedvelt </w:t>
+      </w:r>
+      <w:proofErr w:type="spellStart"/>
+      <w:r>
+        <w:t>mangák</w:t>
+      </w:r>
+      <w:proofErr w:type="spellEnd"/>
+      <w:r>
+        <w:t xml:space="preserve">. </w:t>
+      </w:r>
+      <w:r>
+        <w:t>Egy segéd táblát használva(</w:t>
+      </w:r>
+      <w:proofErr w:type="spellStart"/>
+      <w:r>
+        <w:t>detail_types</w:t>
+      </w:r>
+      <w:proofErr w:type="spellEnd"/>
+      <w:r>
+        <w:t xml:space="preserve">) több azonos kategóriába tartozó rekordot is feltudunk venni egy felhasználóhoz, ilyen a kedvelt </w:t>
+      </w:r>
+      <w:proofErr w:type="spellStart"/>
+      <w:r>
+        <w:t>manga</w:t>
+      </w:r>
+      <w:proofErr w:type="spellEnd"/>
+      <w:r>
+        <w:t xml:space="preserve"> „típus” mert egy emberhez több olyan </w:t>
+      </w:r>
+      <w:proofErr w:type="spellStart"/>
+      <w:r>
+        <w:t>mangát</w:t>
+      </w:r>
+      <w:proofErr w:type="spellEnd"/>
+      <w:r>
+        <w:t xml:space="preserve"> rendelhetünk amit kedvel</w:t>
+      </w:r>
+      <w:r>
+        <w:t xml:space="preserve"> és ennek az </w:t>
+      </w:r>
+      <w:proofErr w:type="spellStart"/>
+      <w:r>
+        <w:t>attributumnak</w:t>
+      </w:r>
+      <w:proofErr w:type="spellEnd"/>
+      <w:r>
+        <w:t xml:space="preserve">(kedvelt </w:t>
+      </w:r>
+      <w:proofErr w:type="spellStart"/>
+      <w:r>
+        <w:t>manga</w:t>
+      </w:r>
+      <w:proofErr w:type="spellEnd"/>
+      <w:r>
+        <w:t xml:space="preserve">) az </w:t>
+      </w:r>
+      <w:proofErr w:type="spellStart"/>
+      <w:r>
+        <w:t>idjét</w:t>
+      </w:r>
+      <w:proofErr w:type="spellEnd"/>
+      <w:r>
+        <w:t xml:space="preserve"> tárolja el mint idegen kulcs</w:t>
+      </w:r>
+      <w:r>
+        <w:t>.</w:t>
+      </w:r>
+    </w:p>
+    <w:p>
+      <w:pPr>
+        <w:pStyle w:val="ListParagraph"/>
+      </w:pPr>
+      <w:proofErr w:type="spellStart"/>
+      <w:r>
+        <w:rPr>
+          <w:b/>
+          <w:bCs/>
+        </w:rPr>
+        <w:t>Detail_types</w:t>
+      </w:r>
+      <w:proofErr w:type="spellEnd"/>
+      <w:r>
+        <w:t>:</w:t>
+      </w:r>
+      <w:r>
+        <w:t xml:space="preserve"> A létező felhasználói adatok típusát tárolja, mi a profil leírás, kedvelt, nem kedvelt </w:t>
+      </w:r>
+      <w:proofErr w:type="spellStart"/>
+      <w:r>
+        <w:t>mangák</w:t>
+      </w:r>
+      <w:proofErr w:type="spellEnd"/>
+      <w:r>
+        <w:t xml:space="preserve"> típust tároljuk, de használhatunk plusz típusokat is pl.: allergia és akkor a </w:t>
+      </w:r>
+      <w:proofErr w:type="spellStart"/>
+      <w:r>
+        <w:t>user_details</w:t>
+      </w:r>
+      <w:proofErr w:type="spellEnd"/>
+      <w:r>
+        <w:t xml:space="preserve"> táblában egy felhasználóhoz több allergiát is tudunk rendelni, ami mindegyik 1-1 rekord.</w:t>
+      </w:r>
+    </w:p>
+    <w:p>
+      <w:pPr>
+        <w:pStyle w:val="ListParagraph"/>
+      </w:pPr>
+      <w:proofErr w:type="spellStart"/>
+      <w:r>
+        <w:rPr>
+          <w:b/>
+          <w:bCs/>
+        </w:rPr>
+        <w:lastRenderedPageBreak/>
+        <w:t>Ratings</w:t>
+      </w:r>
+      <w:proofErr w:type="spellEnd"/>
+      <w:r>
+        <w:t>:</w:t>
+      </w:r>
+      <w:r>
+        <w:t xml:space="preserve"> Azt tárolja hogy ki, mikor milyen </w:t>
+      </w:r>
+      <w:proofErr w:type="spellStart"/>
+      <w:r>
+        <w:t>mangát</w:t>
+      </w:r>
+      <w:proofErr w:type="spellEnd"/>
+      <w:r>
+        <w:t xml:space="preserve"> mennyire értékelt egy 1-től 10-es skálán</w:t>
+      </w:r>
+    </w:p>
+    <w:p>
+      <w:pPr>
+        <w:pStyle w:val="ListParagraph"/>
+      </w:pPr>
+      <w:proofErr w:type="spellStart"/>
+      <w:r>
+        <w:rPr>
+          <w:b/>
+          <w:bCs/>
+        </w:rPr>
+        <w:t>Likes</w:t>
+      </w:r>
+      <w:proofErr w:type="spellEnd"/>
+      <w:r>
+        <w:t>:</w:t>
+      </w:r>
+      <w:r>
+        <w:t xml:space="preserve"> Létező lájkokat, </w:t>
+      </w:r>
+      <w:proofErr w:type="spellStart"/>
+      <w:r>
+        <w:t>dislikeokat</w:t>
+      </w:r>
+      <w:proofErr w:type="spellEnd"/>
+      <w:r>
+        <w:t xml:space="preserve"> tárol</w:t>
+      </w:r>
+      <w:r>
+        <w:t xml:space="preserve">. A </w:t>
+      </w:r>
+      <w:proofErr w:type="spellStart"/>
+      <w:r>
+        <w:t>target_id</w:t>
+      </w:r>
+      <w:proofErr w:type="spellEnd"/>
+      <w:r>
+        <w:t xml:space="preserve"> a kommentek, </w:t>
+      </w:r>
+      <w:proofErr w:type="spellStart"/>
+      <w:r>
+        <w:t>thread</w:t>
+      </w:r>
+      <w:proofErr w:type="spellEnd"/>
+      <w:r>
+        <w:t xml:space="preserve">-ek </w:t>
+      </w:r>
+      <w:proofErr w:type="spellStart"/>
+      <w:r>
+        <w:t>id</w:t>
+      </w:r>
+      <w:proofErr w:type="spellEnd"/>
+      <w:r>
+        <w:t xml:space="preserve">-ját tárolja amihez az adott felhasználó </w:t>
+      </w:r>
+      <w:proofErr w:type="spellStart"/>
+      <w:r>
+        <w:t>like,dislike</w:t>
+      </w:r>
+      <w:proofErr w:type="spellEnd"/>
+      <w:r>
+        <w:t xml:space="preserve"> ja tartozik.</w:t>
+      </w:r>
+    </w:p>
+    <w:p>
+      <w:pPr>
+        <w:pStyle w:val="ListParagraph"/>
+      </w:pPr>
+      <w:proofErr w:type="spellStart"/>
+      <w:r>
+        <w:rPr>
+          <w:b/>
+          <w:bCs/>
+        </w:rPr>
+        <w:t>Threads</w:t>
+      </w:r>
+      <w:proofErr w:type="spellEnd"/>
+      <w:r>
+        <w:t>:</w:t>
+      </w:r>
+      <w:r>
+        <w:t xml:space="preserve"> Tartalmazza hogy ki hozta létre a fórum </w:t>
+      </w:r>
+      <w:proofErr w:type="spellStart"/>
+      <w:r>
+        <w:t>threadet</w:t>
+      </w:r>
+      <w:proofErr w:type="spellEnd"/>
+      <w:r>
+        <w:t xml:space="preserve">, mi a címe, a szövege, mikor hozták létre, mennyien nézték meg és a </w:t>
+      </w:r>
+      <w:proofErr w:type="spellStart"/>
+      <w:r>
+        <w:t>likeok</w:t>
+      </w:r>
+      <w:proofErr w:type="spellEnd"/>
+      <w:r>
+        <w:t xml:space="preserve">, </w:t>
+      </w:r>
+      <w:proofErr w:type="spellStart"/>
+      <w:r>
+        <w:t>dislikeok</w:t>
+      </w:r>
+      <w:proofErr w:type="spellEnd"/>
+      <w:r>
+        <w:t xml:space="preserve"> számát.</w:t>
+      </w:r>
+    </w:p>
+    <w:p>
+      <w:pPr>
+        <w:pStyle w:val="ListParagraph"/>
+      </w:pPr>
+      <w:proofErr w:type="spellStart"/>
+      <w:r>
+        <w:rPr>
+          <w:b/>
+          <w:bCs/>
+        </w:rPr>
+        <w:t>Lists</w:t>
+      </w:r>
+      <w:proofErr w:type="spellEnd"/>
+      <w:r>
+        <w:t>:</w:t>
+      </w:r>
+      <w:r>
+        <w:t xml:space="preserve"> A felhasználónak a listáit tartalmazza, tárolja a tulajt, mi a lista neve, mikor hozta létre, és a láthatóságát ami lehet publikus, privát vagy barátoknak publikus.</w:t>
+      </w:r>
+    </w:p>
+    <w:p>
+      <w:pPr>
+        <w:pStyle w:val="ListParagraph"/>
+      </w:pPr>
+      <w:proofErr w:type="spellStart"/>
+      <w:r>
+        <w:rPr>
+          <w:b/>
+          <w:bCs/>
+        </w:rPr>
+        <w:t>Lists_data</w:t>
+      </w:r>
+      <w:proofErr w:type="spellEnd"/>
+      <w:r>
+        <w:t>:</w:t>
+      </w:r>
+      <w:r>
+        <w:t xml:space="preserve"> Ez a listákhoz tartozó </w:t>
+      </w:r>
+      <w:proofErr w:type="spellStart"/>
+      <w:r>
+        <w:t>mangákat</w:t>
+      </w:r>
+      <w:proofErr w:type="spellEnd"/>
+      <w:r>
+        <w:t xml:space="preserve"> tartalmazza.</w:t>
+      </w:r>
+    </w:p>
+    <w:p>
+      <w:pPr>
+        <w:pStyle w:val="ListParagraph"/>
+      </w:pPr>
+      <w:proofErr w:type="spellStart"/>
+      <w:r>
+        <w:rPr>
+          <w:b/>
+          <w:bCs/>
+        </w:rPr>
+        <w:t>Friend_requests</w:t>
+      </w:r>
+      <w:proofErr w:type="spellEnd"/>
+      <w:r>
+        <w:t>:</w:t>
+      </w:r>
+      <w:r>
+        <w:t xml:space="preserve"> Az elküldött barát felkéréseket tartalmazza, ki küldte, kinek küldte, mikor és egy üzenetet tárol.</w:t>
+      </w:r>
+    </w:p>
+    <w:p>
+      <w:pPr>
+        <w:pStyle w:val="ListParagraph"/>
+      </w:pPr>
+      <w:proofErr w:type="spellStart"/>
+      <w:r>
+        <w:rPr>
+          <w:b/>
+          <w:bCs/>
+        </w:rPr>
+        <w:t>Comments</w:t>
+      </w:r>
+      <w:proofErr w:type="spellEnd"/>
+      <w:r>
+        <w:t>:</w:t>
+      </w:r>
+      <w:r>
+        <w:t xml:space="preserve"> </w:t>
+      </w:r>
+      <w:r>
+        <w:t xml:space="preserve">Tárolja a komment tulaját, mihez tartozik ez a komment(fórum </w:t>
+      </w:r>
+      <w:proofErr w:type="spellStart"/>
+      <w:r>
+        <w:t>thread</w:t>
+      </w:r>
+      <w:proofErr w:type="spellEnd"/>
+      <w:r>
+        <w:t xml:space="preserve">, </w:t>
+      </w:r>
+      <w:proofErr w:type="spellStart"/>
+      <w:r>
+        <w:t>manga</w:t>
+      </w:r>
+      <w:proofErr w:type="spellEnd"/>
+      <w:r>
+        <w:t xml:space="preserve">, </w:t>
+      </w:r>
+      <w:proofErr w:type="spellStart"/>
+      <w:r>
+        <w:t>manga</w:t>
+      </w:r>
+      <w:proofErr w:type="spellEnd"/>
+      <w:r>
+        <w:t xml:space="preserve"> fejezet), a komment tartalmát, mikor hozták létre, a </w:t>
+      </w:r>
+      <w:proofErr w:type="spellStart"/>
+      <w:r>
+        <w:t>likeok</w:t>
+      </w:r>
+      <w:proofErr w:type="spellEnd"/>
+      <w:r>
+        <w:t xml:space="preserve"> és </w:t>
+      </w:r>
+      <w:proofErr w:type="spellStart"/>
+      <w:r>
+        <w:t>dislikeok</w:t>
+      </w:r>
+      <w:proofErr w:type="spellEnd"/>
+      <w:r>
+        <w:t xml:space="preserve"> számát.</w:t>
+      </w:r>
+    </w:p>
+    <w:p>
+      <w:pPr>
+        <w:pStyle w:val="ListParagraph"/>
+      </w:pPr>
+      <w:proofErr w:type="spellStart"/>
+      <w:r>
+        <w:rPr>
+          <w:b/>
+          <w:bCs/>
+        </w:rPr>
+        <w:t>Friend_list</w:t>
+      </w:r>
+      <w:proofErr w:type="spellEnd"/>
+      <w:r>
+        <w:t>: Felhasználóknak a barátait és az utolsó elküldött üzenetet is tárolja</w:t>
+      </w:r>
+    </w:p>
+    <w:p>
+      <w:pPr>
+        <w:pStyle w:val="ListParagraph"/>
+      </w:pPr>
+      <w:proofErr w:type="spellStart"/>
+      <w:r>
+        <w:rPr>
+          <w:b/>
+          <w:bCs/>
+        </w:rPr>
+        <w:t>Messages</w:t>
+      </w:r>
+      <w:proofErr w:type="spellEnd"/>
+      <w:r>
+        <w:t>:</w:t>
+      </w:r>
+      <w:r>
+        <w:t xml:space="preserve"> 2 felhasználó között történő üzeneteket tárolja</w:t>
+      </w:r>
+    </w:p>
+    <w:p>
+      <w:pPr>
+        <w:pStyle w:val="ListParagraph"/>
+      </w:pPr>
+      <w:proofErr w:type="spellStart"/>
+      <w:r>
+        <w:rPr>
+          <w:b/>
+          <w:bCs/>
+        </w:rPr>
+        <w:t>Intrigued_manga_translations</w:t>
+      </w:r>
+      <w:proofErr w:type="spellEnd"/>
+      <w:r>
+        <w:t xml:space="preserve">: Azokat a </w:t>
+      </w:r>
+      <w:proofErr w:type="spellStart"/>
+      <w:r>
+        <w:t>mangákat</w:t>
+      </w:r>
+      <w:proofErr w:type="spellEnd"/>
+      <w:r>
+        <w:t xml:space="preserve"> tartalmazza, amikre feliratkozott valaki hogy kapjon értesítést az új fejezetekről. Különböző nyelvű fejezet fordításokat is követhetnek az emberek. Tárolja a </w:t>
+      </w:r>
+      <w:proofErr w:type="spellStart"/>
+      <w:r>
+        <w:t>manga</w:t>
+      </w:r>
+      <w:proofErr w:type="spellEnd"/>
+      <w:r>
+        <w:t xml:space="preserve"> </w:t>
+      </w:r>
+      <w:proofErr w:type="spellStart"/>
+      <w:r>
+        <w:t>id</w:t>
+      </w:r>
+      <w:proofErr w:type="spellEnd"/>
+      <w:r>
+        <w:t xml:space="preserve">-jét, utolsó fejezet </w:t>
+      </w:r>
+      <w:proofErr w:type="spellStart"/>
+      <w:r>
+        <w:t>id</w:t>
+      </w:r>
+      <w:proofErr w:type="spellEnd"/>
+      <w:r>
+        <w:t xml:space="preserve">-jét, a fordítás nyelvét, a </w:t>
+      </w:r>
+      <w:proofErr w:type="spellStart"/>
+      <w:r>
+        <w:t>manga</w:t>
+      </w:r>
+      <w:proofErr w:type="spellEnd"/>
+      <w:r>
+        <w:t xml:space="preserve"> nevét a fordítás nyelvén(angol fordításhoz angol cím) ha létezik, a fejezet számát és azt hogy hányan vannak feliratkozva erre a fordításra.</w:t>
+      </w:r>
+    </w:p>
+    <w:p>
+      <w:pPr>
+        <w:pStyle w:val="ListParagraph"/>
+      </w:pPr>
+      <w:proofErr w:type="spellStart"/>
+      <w:r>
+        <w:rPr>
+          <w:b/>
+          <w:bCs/>
+        </w:rPr>
+        <w:t>Imt_subscribers</w:t>
+      </w:r>
+      <w:proofErr w:type="spellEnd"/>
+      <w:r>
+        <w:t>:</w:t>
+      </w:r>
+      <w:r>
+        <w:t xml:space="preserve"> Felhasználóknak a feliratkozásait tárolja.</w:t>
+      </w:r>
+    </w:p>
+    <w:p>
+      <w:pPr>
+        <w:pStyle w:val="Heading4"/>
+      </w:pPr>
+      <w:r>
+        <w:t>Tárolt eljárások</w:t>
+      </w:r>
+    </w:p>
+    <w:p>
+      <w:pPr>
+        <w:pStyle w:val="Firstparagraph"/>
+      </w:pPr>
+      <w:r>
+        <w:t>Tárolt eljárások listája és magyarázata:</w:t>
+      </w:r>
+    </w:p>
+    <w:p>
+      <w:pPr>
+        <w:pStyle w:val="ListParagraph"/>
+      </w:pPr>
+      <w:proofErr w:type="spellStart"/>
+      <w:r>
+        <w:rPr>
+          <w:b/>
+          <w:bCs/>
+        </w:rPr>
+        <w:t>Sp_manage_likes</w:t>
+      </w:r>
+      <w:proofErr w:type="spellEnd"/>
+      <w:r>
+        <w:t xml:space="preserve">: 2 bemeneti paramétere van és 1 kimeneti paraméter. Az eljárás megkap egy komment </w:t>
+      </w:r>
+      <w:proofErr w:type="spellStart"/>
+      <w:r>
+        <w:t>id</w:t>
+      </w:r>
+      <w:proofErr w:type="spellEnd"/>
+      <w:r>
+        <w:t xml:space="preserve">-t és egy művelet </w:t>
+      </w:r>
+      <w:proofErr w:type="spellStart"/>
+      <w:r>
+        <w:t>stringet</w:t>
+      </w:r>
+      <w:proofErr w:type="spellEnd"/>
+      <w:r>
+        <w:t xml:space="preserve"> ami lehet INC_LIKE, DEC_LIKE, INC_DISLIKE, DEC_DISLIKE</w:t>
+      </w:r>
+      <w:r>
+        <w:t xml:space="preserve"> és egy SQL </w:t>
+      </w:r>
+      <w:proofErr w:type="spellStart"/>
+      <w:r>
+        <w:t>case</w:t>
+      </w:r>
+      <w:proofErr w:type="spellEnd"/>
+      <w:r>
+        <w:t xml:space="preserve"> </w:t>
+      </w:r>
+      <w:proofErr w:type="spellStart"/>
+      <w:r>
+        <w:t>statement</w:t>
+      </w:r>
+      <w:proofErr w:type="spellEnd"/>
+      <w:r>
+        <w:t xml:space="preserve"> </w:t>
+      </w:r>
+      <w:proofErr w:type="spellStart"/>
+      <w:r>
+        <w:t>végrehatja</w:t>
+      </w:r>
+      <w:proofErr w:type="spellEnd"/>
+      <w:r>
+        <w:t xml:space="preserve"> a megfelelő műveletet a kommenten(like/dislike </w:t>
+      </w:r>
+      <w:r>
+        <w:lastRenderedPageBreak/>
+        <w:t>növelés/csökkentés). A végén vissza adja a kimeneti paraméteren keresztül az eredményt ami lehet 0</w:t>
+      </w:r>
+      <w:r>
+        <w:t xml:space="preserve"> </w:t>
+      </w:r>
+      <w:r>
+        <w:t>=</w:t>
+      </w:r>
+      <w:r>
+        <w:t xml:space="preserve"> </w:t>
+      </w:r>
+      <w:r>
+        <w:t xml:space="preserve">SQL </w:t>
+      </w:r>
+      <w:proofErr w:type="spellStart"/>
+      <w:r>
+        <w:t>error</w:t>
+      </w:r>
+      <w:proofErr w:type="spellEnd"/>
+      <w:r>
+        <w:t>,</w:t>
+      </w:r>
+      <w:r>
+        <w:t xml:space="preserve"> </w:t>
+      </w:r>
+      <w:r>
+        <w:t>1</w:t>
+      </w:r>
+      <w:r>
+        <w:t xml:space="preserve"> </w:t>
+      </w:r>
+      <w:r>
+        <w:t>=</w:t>
+      </w:r>
+      <w:r>
+        <w:t xml:space="preserve"> </w:t>
+      </w:r>
+      <w:r>
+        <w:t>Sikeres változtatás,</w:t>
+      </w:r>
+      <w:r>
+        <w:t xml:space="preserve"> </w:t>
+      </w:r>
+      <w:r>
+        <w:t>2</w:t>
+      </w:r>
+      <w:r>
+        <w:t xml:space="preserve"> </w:t>
+      </w:r>
+      <w:r>
+        <w:t>=</w:t>
+      </w:r>
+      <w:r>
+        <w:t xml:space="preserve"> Nem lehet 0 alá csökkenteni a </w:t>
+      </w:r>
+      <w:proofErr w:type="spellStart"/>
+      <w:r>
+        <w:t>like,dislike</w:t>
+      </w:r>
+      <w:proofErr w:type="spellEnd"/>
+      <w:r>
+        <w:t xml:space="preserve"> számot</w:t>
+      </w:r>
+      <w:r>
+        <w:t>,</w:t>
+      </w:r>
+      <w:r>
+        <w:t xml:space="preserve"> </w:t>
+      </w:r>
+      <w:r>
+        <w:t>3</w:t>
+      </w:r>
+      <w:r>
+        <w:t xml:space="preserve"> </w:t>
+      </w:r>
+      <w:r>
+        <w:t>=</w:t>
+      </w:r>
+      <w:r>
+        <w:t xml:space="preserve"> Nem megfelelő művelet </w:t>
+      </w:r>
+      <w:proofErr w:type="spellStart"/>
+      <w:r>
+        <w:t>stringet</w:t>
+      </w:r>
+      <w:proofErr w:type="spellEnd"/>
+      <w:r>
+        <w:t xml:space="preserve"> kapott.</w:t>
+      </w:r>
+    </w:p>
+    <w:p>
+      <w:pPr>
+        <w:pStyle w:val="ListParagraph"/>
+      </w:pPr>
+      <w:proofErr w:type="spellStart"/>
+      <w:r>
+        <w:rPr>
+          <w:b/>
+          <w:bCs/>
+        </w:rPr>
+        <w:t>Sp_manage_likes_thread</w:t>
+      </w:r>
+      <w:proofErr w:type="spellEnd"/>
+      <w:r>
+        <w:t>:</w:t>
+      </w:r>
+      <w:r>
+        <w:t xml:space="preserve"> Ugyan az mint az </w:t>
+      </w:r>
+      <w:proofErr w:type="spellStart"/>
+      <w:r>
+        <w:t>sp_manage_likes</w:t>
+      </w:r>
+      <w:proofErr w:type="spellEnd"/>
+      <w:r>
+        <w:t xml:space="preserve">, de a fórum </w:t>
+      </w:r>
+      <w:proofErr w:type="spellStart"/>
+      <w:r>
+        <w:t>threadek</w:t>
+      </w:r>
+      <w:proofErr w:type="spellEnd"/>
+      <w:r>
+        <w:t xml:space="preserve"> lájkját kezeli.</w:t>
+      </w:r>
+    </w:p>
+    <w:p>
+      <w:pPr>
+        <w:pStyle w:val="ListParagraph"/>
+      </w:pPr>
+      <w:proofErr w:type="spellStart"/>
+      <w:r>
+        <w:rPr>
+          <w:b/>
+          <w:bCs/>
+        </w:rPr>
+        <w:t>Sp_manage_manga_subscribers</w:t>
+      </w:r>
+      <w:proofErr w:type="spellEnd"/>
+      <w:r>
+        <w:t>:</w:t>
+      </w:r>
+      <w:r>
+        <w:t xml:space="preserve"> 2 bemeneti paramétere van és 1 kimeneti paraméter. Az eljárás megkap egy </w:t>
+      </w:r>
+      <w:proofErr w:type="spellStart"/>
+      <w:r>
+        <w:t>intrigued_manga_translations</w:t>
+      </w:r>
+      <w:proofErr w:type="spellEnd"/>
+      <w:r>
+        <w:t xml:space="preserve"> </w:t>
+      </w:r>
+      <w:proofErr w:type="spellStart"/>
+      <w:r>
+        <w:t>id</w:t>
+      </w:r>
+      <w:proofErr w:type="spellEnd"/>
+      <w:r>
+        <w:t xml:space="preserve">-t és egy művelet </w:t>
+      </w:r>
+      <w:proofErr w:type="spellStart"/>
+      <w:r>
+        <w:t>stringet</w:t>
+      </w:r>
+      <w:proofErr w:type="spellEnd"/>
+      <w:r>
+        <w:t xml:space="preserve"> ami lehet INC vagy DEC és egy SQL </w:t>
+      </w:r>
+      <w:proofErr w:type="spellStart"/>
+      <w:r>
+        <w:t>case</w:t>
+      </w:r>
+      <w:proofErr w:type="spellEnd"/>
+      <w:r>
+        <w:t xml:space="preserve"> </w:t>
+      </w:r>
+      <w:proofErr w:type="spellStart"/>
+      <w:r>
+        <w:t>statement</w:t>
+      </w:r>
+      <w:proofErr w:type="spellEnd"/>
+      <w:r>
+        <w:t xml:space="preserve"> </w:t>
+      </w:r>
+      <w:proofErr w:type="spellStart"/>
+      <w:r>
+        <w:t>végrehatja</w:t>
+      </w:r>
+      <w:proofErr w:type="spellEnd"/>
+      <w:r>
+        <w:t xml:space="preserve"> a megfelelő műveletet a figyelt </w:t>
+      </w:r>
+      <w:proofErr w:type="spellStart"/>
+      <w:r>
+        <w:t>manga</w:t>
+      </w:r>
+      <w:proofErr w:type="spellEnd"/>
+      <w:r>
+        <w:t xml:space="preserve"> fordításon(feliratkozó növelés/csökkentés és </w:t>
+      </w:r>
+      <w:proofErr w:type="spellStart"/>
+      <w:r>
+        <w:t>manga</w:t>
+      </w:r>
+      <w:proofErr w:type="spellEnd"/>
+      <w:r>
+        <w:t xml:space="preserve"> fordítás törlése). A végén vissza adja a kimeneti paraméteren keresztül az eredményt ami lehet 0 = SQL </w:t>
+      </w:r>
+      <w:proofErr w:type="spellStart"/>
+      <w:r>
+        <w:t>error</w:t>
+      </w:r>
+      <w:proofErr w:type="spellEnd"/>
+      <w:r>
+        <w:t>, 1 = Sikeres változtatás, 2 =</w:t>
+      </w:r>
+      <w:r>
+        <w:t xml:space="preserve"> Kitörölte a </w:t>
+      </w:r>
+      <w:proofErr w:type="spellStart"/>
+      <w:r>
+        <w:t>manga</w:t>
+      </w:r>
+      <w:proofErr w:type="spellEnd"/>
+      <w:r>
+        <w:t xml:space="preserve"> fordítás figyelés rekordot</w:t>
+      </w:r>
+      <w:r>
+        <w:t xml:space="preserve">, 3 = Nem megfelelő művelet </w:t>
+      </w:r>
+      <w:proofErr w:type="spellStart"/>
+      <w:r>
+        <w:t>stringet</w:t>
+      </w:r>
+      <w:proofErr w:type="spellEnd"/>
+      <w:r>
+        <w:t xml:space="preserve"> kapott.</w:t>
+      </w:r>
+    </w:p>
+    <w:p>
+      <w:pPr>
+        <w:pStyle w:val="Heading3"/>
+      </w:pPr>
+      <w:bookmarkStart w:id="77" w:name="_Toc99974883"/>
+      <w:bookmarkStart w:id="78" w:name="_Toc100675192"/>
+      <w:r>
+        <w:t>Proxy</w:t>
+      </w:r>
+      <w:bookmarkEnd w:id="77"/>
+      <w:bookmarkEnd w:id="78"/>
+    </w:p>
+    <w:p>
+      <w:pPr>
+        <w:pStyle w:val="Firstparagraph"/>
+      </w:pPr>
+      <w:r>
+        <w:t xml:space="preserve">A proxy szerver egy </w:t>
+      </w:r>
+      <w:proofErr w:type="spellStart"/>
+      <w:r>
+        <w:t>Node.Js</w:t>
+      </w:r>
+      <w:proofErr w:type="spellEnd"/>
+      <w:r>
+        <w:t xml:space="preserve"> </w:t>
+      </w:r>
+      <w:proofErr w:type="spellStart"/>
+      <w:r>
+        <w:t>Express.Js</w:t>
+      </w:r>
+      <w:proofErr w:type="spellEnd"/>
+      <w:r>
+        <w:t xml:space="preserve"> API szerver, ami a http-proxy-</w:t>
+      </w:r>
+      <w:proofErr w:type="spellStart"/>
+      <w:r>
+        <w:t>middleware</w:t>
+      </w:r>
+      <w:proofErr w:type="spellEnd"/>
+      <w:r>
+        <w:t xml:space="preserve"> segítségével az API-t kiegészíti proxy szerver készítését elősegítő funkciókkal.</w:t>
+      </w:r>
+    </w:p>
+    <w:p>
+      <w:pPr>
+        <w:pStyle w:val="Heading4"/>
+      </w:pPr>
+      <w:r>
+        <w:t>Struktúra</w:t>
+      </w:r>
+    </w:p>
+    <w:p>
+      <w:pPr>
+        <w:pStyle w:val="FolderStructure"/>
+      </w:pPr>
+      <w:r>
+        <w:t>+proxy</w:t>
+      </w:r>
+    </w:p>
+    <w:p>
+      <w:pPr>
+        <w:pStyle w:val="PlainText"/>
+        <w:rPr>
+          <w:rFonts w:ascii="Courier New" w:hAnsi="Courier New" w:cs="Courier New"/>
+        </w:rPr>
+      </w:pPr>
+      <w:r>
+        <w:rPr>
+          <w:rFonts w:ascii="Courier New" w:hAnsi="Courier New" w:cs="Courier New"/>
+        </w:rPr>
+        <w:t>+---</w:t>
+      </w:r>
+      <w:proofErr w:type="spellStart"/>
+      <w:r>
+        <w:rPr>
+          <w:rFonts w:ascii="Courier New" w:hAnsi="Courier New" w:cs="Courier New"/>
+        </w:rPr>
+        <w:t>node_modules</w:t>
+      </w:r>
+      <w:proofErr w:type="spellEnd"/>
+    </w:p>
+    <w:p>
+      <w:pPr>
+        <w:pStyle w:val="PlainText"/>
+        <w:rPr>
+          <w:rFonts w:ascii="Courier New" w:hAnsi="Courier New" w:cs="Courier New"/>
+        </w:rPr>
+      </w:pPr>
+      <w:r>
+        <w:rPr>
+          <w:rFonts w:ascii="Courier New" w:hAnsi="Courier New" w:cs="Courier New"/>
+        </w:rPr>
+        <w:t>+---</w:t>
+      </w:r>
+      <w:proofErr w:type="spellStart"/>
+      <w:r>
+        <w:rPr>
+          <w:rFonts w:ascii="Courier New" w:hAnsi="Courier New" w:cs="Courier New"/>
+        </w:rPr>
+        <w:t>public</w:t>
+      </w:r>
+      <w:proofErr w:type="spellEnd"/>
+    </w:p>
+    <w:p>
+      <w:pPr>
+        <w:pStyle w:val="PlainText"/>
+        <w:rPr>
+          <w:rFonts w:ascii="Courier New" w:hAnsi="Courier New" w:cs="Courier New"/>
+        </w:rPr>
+      </w:pPr>
+      <w:r>
+        <w:rPr>
+          <w:rFonts w:ascii="Courier New" w:hAnsi="Courier New" w:cs="Courier New"/>
+        </w:rPr>
+        <w:t>|   index.js</w:t>
+      </w:r>
+    </w:p>
+    <w:p>
+      <w:pPr>
+        <w:pStyle w:val="PlainText"/>
+        <w:rPr>
+          <w:rFonts w:ascii="Courier New" w:hAnsi="Courier New" w:cs="Courier New"/>
+        </w:rPr>
+      </w:pPr>
+      <w:r>
+        <w:rPr>
+          <w:rFonts w:ascii="Courier New" w:hAnsi="Courier New" w:cs="Courier New"/>
+        </w:rPr>
+        <w:t xml:space="preserve">|   </w:t>
+      </w:r>
+      <w:proofErr w:type="spellStart"/>
+      <w:r>
+        <w:rPr>
+          <w:rFonts w:ascii="Courier New" w:hAnsi="Courier New" w:cs="Courier New"/>
+        </w:rPr>
+        <w:t>package.json</w:t>
+      </w:r>
+      <w:proofErr w:type="spellEnd"/>
+    </w:p>
+    <w:p>
+      <w:pPr>
+        <w:pStyle w:val="PlainText"/>
+        <w:rPr>
+          <w:rFonts w:ascii="Courier New" w:hAnsi="Courier New" w:cs="Courier New"/>
+        </w:rPr>
+      </w:pPr>
+      <w:r>
+        <w:rPr>
+          <w:rFonts w:ascii="Courier New" w:hAnsi="Courier New" w:cs="Courier New"/>
+        </w:rPr>
+        <w:t xml:space="preserve">|   </w:t>
+      </w:r>
+      <w:proofErr w:type="spellStart"/>
+      <w:r>
+        <w:rPr>
+          <w:rFonts w:ascii="Courier New" w:hAnsi="Courier New" w:cs="Courier New"/>
+        </w:rPr>
+        <w:t>package-lock.json</w:t>
+      </w:r>
+      <w:proofErr w:type="spellEnd"/>
+    </w:p>
+    <w:p>
+      <w:pPr>
+        <w:pStyle w:val="Firstparagraph"/>
+      </w:pPr>
+      <w:r>
+        <w:t>Magyarázat:</w:t>
+      </w:r>
+    </w:p>
+    <w:p>
+      <w:pPr>
+        <w:pStyle w:val="ListParagraph"/>
+      </w:pPr>
+      <w:proofErr w:type="spellStart"/>
+      <w:r>
+        <w:rPr>
+          <w:b/>
+          <w:bCs/>
+        </w:rPr>
+        <w:t>Node_modules</w:t>
+      </w:r>
+      <w:proofErr w:type="spellEnd"/>
+      <w:r>
+        <w:rPr>
+          <w:b/>
+          <w:bCs/>
+        </w:rPr>
+        <w:t xml:space="preserve"> mappa:</w:t>
+      </w:r>
+      <w:r>
+        <w:t xml:space="preserve"> A felhasznált csomagok találhatók, ez a mappa </w:t>
+      </w:r>
+      <w:proofErr w:type="spellStart"/>
+      <w:r>
+        <w:t>autómatikusan</w:t>
+      </w:r>
+      <w:proofErr w:type="spellEnd"/>
+      <w:r>
+        <w:t xml:space="preserve"> kerül generálásra</w:t>
+      </w:r>
+    </w:p>
+    <w:p>
+      <w:pPr>
+        <w:pStyle w:val="ListParagraph"/>
+      </w:pPr>
+      <w:r>
+        <w:rPr>
+          <w:b/>
+          <w:bCs/>
+        </w:rPr>
+        <w:t>Public mappa:</w:t>
+      </w:r>
+      <w:r>
+        <w:t xml:space="preserve"> Itt találhatóak azok a képek amit a </w:t>
+      </w:r>
+      <w:proofErr w:type="spellStart"/>
+      <w:r>
+        <w:t>MangaDex-ről</w:t>
+      </w:r>
+      <w:proofErr w:type="spellEnd"/>
+      <w:r>
+        <w:t xml:space="preserve"> letölt a proxy és a frontendnek szolgáltatja</w:t>
+      </w:r>
+    </w:p>
+    <w:p>
+      <w:pPr>
+        <w:pStyle w:val="ListParagraph"/>
+      </w:pPr>
+      <w:r>
+        <w:rPr>
+          <w:b/>
+          <w:bCs/>
+        </w:rPr>
+        <w:t>Index.js:</w:t>
+      </w:r>
+      <w:r>
+        <w:t xml:space="preserve"> A program fő fájlja, itt indul a program és végzi el a megfelelő műveleteket a beérkező kéréseknek</w:t>
+      </w:r>
+    </w:p>
+    <w:p>
+      <w:pPr>
+        <w:pStyle w:val="ListParagraph"/>
+      </w:pPr>
+      <w:proofErr w:type="spellStart"/>
+      <w:r>
+        <w:rPr>
+          <w:b/>
+          <w:bCs/>
+        </w:rPr>
+        <w:lastRenderedPageBreak/>
+        <w:t>Package.json</w:t>
+      </w:r>
+      <w:proofErr w:type="spellEnd"/>
+      <w:r>
+        <w:rPr>
+          <w:b/>
+          <w:bCs/>
+        </w:rPr>
+        <w:t>:</w:t>
+      </w:r>
+      <w:r>
+        <w:t xml:space="preserve"> A program </w:t>
+      </w:r>
+      <w:proofErr w:type="spellStart"/>
+      <w:r>
+        <w:t>meta</w:t>
+      </w:r>
+      <w:proofErr w:type="spellEnd"/>
+      <w:r>
+        <w:t xml:space="preserve"> adatait tartalmazza, mi a projekt neve, verzió szám, használt csomagok listája</w:t>
+      </w:r>
+      <w:r>
+        <w:t>, futtatási scriptek és még sok más beállítás</w:t>
+      </w:r>
+    </w:p>
+    <w:p>
+      <w:pPr>
+        <w:pStyle w:val="ListParagraph"/>
+      </w:pPr>
+      <w:proofErr w:type="spellStart"/>
+      <w:r>
+        <w:rPr>
+          <w:b/>
+          <w:bCs/>
+        </w:rPr>
+        <w:t>Package-lock.json</w:t>
+      </w:r>
+      <w:proofErr w:type="spellEnd"/>
+      <w:r>
+        <w:rPr>
+          <w:b/>
+          <w:bCs/>
+        </w:rPr>
+        <w:t>:</w:t>
+      </w:r>
+      <w:r>
+        <w:t xml:space="preserve"> Az összes használt csomagnak és azoknak a csomagok által felhasznált függőségeknek a verziószámát tárolja, hogy ha újra generálják a </w:t>
+      </w:r>
+      <w:proofErr w:type="spellStart"/>
+      <w:r>
+        <w:t>node_modules</w:t>
+      </w:r>
+      <w:proofErr w:type="spellEnd"/>
+      <w:r>
+        <w:t xml:space="preserve"> mappát ne lépjen fel olyan hiba, hogy az egyik csomag által használt függőség máshogy működik egy frissítés miatt.</w:t>
+      </w:r>
+    </w:p>
+    <w:p>
+      <w:pPr>
+        <w:pStyle w:val="Heading4"/>
+      </w:pPr>
+      <w:proofErr w:type="spellStart"/>
+      <w:r>
         <w:t>MangaDex</w:t>
       </w:r>
       <w:proofErr w:type="spellEnd"/>
       <w:r>
-        <w:t xml:space="preserve"> API</w:t>
-      </w:r>
-      <w:bookmarkEnd w:id="71"/>
-    </w:p>
-    <w:p>
-      <w:pPr>
-        <w:pStyle w:val="Heading3"/>
-      </w:pPr>
-      <w:bookmarkStart w:id="72" w:name="_Toc99974880"/>
-      <w:bookmarkStart w:id="73" w:name="_Toc100675189"/>
+        <w:t xml:space="preserve"> Átirányítás</w:t>
+      </w:r>
+    </w:p>
+    <w:p>
+      <w:pPr>
+        <w:pStyle w:val="Firstparagraph"/>
+      </w:pPr>
+      <w:r>
+        <w:t>A lényeg az, hogy létrehozunk egy proxy-t a http-proxy-</w:t>
+      </w:r>
+      <w:proofErr w:type="spellStart"/>
+      <w:r>
+        <w:t>middleware</w:t>
+      </w:r>
+      <w:proofErr w:type="spellEnd"/>
+      <w:r>
+        <w:t xml:space="preserve"> segítségével, a megfelelő beállításokat a proxy létrehozásánál tudjuk beállítani.</w:t>
+      </w:r>
+    </w:p>
+    <w:p>
+      <w:pPr>
+        <w:pStyle w:val="Firstparagraph"/>
+        <w:jc w:val="center"/>
+      </w:pPr>
+      <w:r>
+        <w:rPr>
+          <w:noProof/>
+        </w:rPr>
+        <w:drawing>
+          <wp:inline distT="0" distB="0" distL="0" distR="0" wp14:anchorId="5BD1FA7C" wp14:editId="5E9FF2F4">
+            <wp:extent cx="5399405" cy="2438400"/>
+            <wp:effectExtent l="0" t="0" r="0" b="0"/>
+            <wp:docPr id="24" name="Picture 24"/>
+            <wp:cNvGraphicFramePr>
+              <a:graphicFrameLocks xmlns:a="http://schemas.openxmlformats.org/drawingml/2006/main" noChangeAspect="1"/>
+            </wp:cNvGraphicFramePr>
+            <a:graphic xmlns:a="http://schemas.openxmlformats.org/drawingml/2006/main">
+              <a:graphicData uri="http://schemas.openxmlformats.org/drawingml/2006/picture">
+                <pic:pic xmlns:pic="http://schemas.openxmlformats.org/drawingml/2006/picture">
+                  <pic:nvPicPr>
+                    <pic:cNvPr id="1" name=""/>
+                    <pic:cNvPicPr/>
+                  </pic:nvPicPr>
+                  <pic:blipFill>
+                    <a:blip r:embed="rId75"/>
+                    <a:stretch>
+                      <a:fillRect/>
+                    </a:stretch>
+                  </pic:blipFill>
+                  <pic:spPr>
+                    <a:xfrm>
+                      <a:off x="0" y="0"/>
+                      <a:ext cx="5399405" cy="2438400"/>
+                    </a:xfrm>
+                    <a:prstGeom prst="rect">
+                      <a:avLst/>
+                    </a:prstGeom>
+                  </pic:spPr>
+                </pic:pic>
+              </a:graphicData>
+            </a:graphic>
+          </wp:inline>
+        </w:drawing>
+      </w:r>
+    </w:p>
+    <w:p>
+      <w:pPr>
+        <w:pStyle w:val="Heading4"/>
+      </w:pPr>
+      <w:proofErr w:type="spellStart"/>
+      <w:r>
+        <w:t>MangaDex</w:t>
+      </w:r>
+      <w:proofErr w:type="spellEnd"/>
+      <w:r>
+        <w:t xml:space="preserve"> Képek letöltése</w:t>
+      </w:r>
+    </w:p>
+    <w:p>
+      <w:pPr>
+        <w:pStyle w:val="Firstparagraph"/>
+        <w:rPr>
+          <w:rFonts w:eastAsiaTheme="minorEastAsia"/>
+          <w:lang w:eastAsia="ja-JP"/>
+        </w:rPr>
+      </w:pPr>
+      <w:r>
+        <w:t xml:space="preserve">Az oldalon 2 fajta kép jelenik meg, borítókép és Manga fejezetnek </w:t>
+      </w:r>
+      <w:r>
+        <w:t xml:space="preserve">az oldalai. A frontendről ennek a két képnek az elérési helyét két külön végponttól kapják meg, a borítókép  </w:t>
+      </w:r>
+      <w:hyperlink r:id="rId76" w:history="1">
+        <w:r>
+          <w:rPr>
+            <w:rStyle w:val="Hyperlink"/>
+          </w:rPr>
+          <w:t>http://proxy-address:3000/img/:id/:filename</w:t>
+        </w:r>
+      </w:hyperlink>
+      <w:r>
+        <w:t xml:space="preserve"> címre, a </w:t>
+      </w:r>
+      <w:proofErr w:type="spellStart"/>
+      <w:r>
+        <w:t>manga</w:t>
+      </w:r>
+      <w:proofErr w:type="spellEnd"/>
+      <w:r>
+        <w:t xml:space="preserve"> oldal megszerzéséhez a </w:t>
+      </w:r>
+      <w:hyperlink r:id="rId77" w:history="1">
+        <w:r>
+          <w:rPr>
+            <w:rStyle w:val="Hyperlink"/>
+          </w:rPr>
+          <w:t>http://proxy-address:3000/chapter/:hash/:filename</w:t>
+        </w:r>
+      </w:hyperlink>
+      <w:r>
+        <w:t xml:space="preserve"> címre küldött GET kéréssel lehetséges. Az URL címekben lévő :</w:t>
+      </w:r>
+      <w:proofErr w:type="spellStart"/>
+      <w:r>
+        <w:t>id</w:t>
+      </w:r>
+      <w:proofErr w:type="spellEnd"/>
+      <w:r>
+        <w:t>, :</w:t>
+      </w:r>
+      <w:proofErr w:type="spellStart"/>
+      <w:r>
+        <w:t>filename</w:t>
+      </w:r>
+      <w:proofErr w:type="spellEnd"/>
+      <w:r>
+        <w:t>, :</w:t>
+      </w:r>
+      <w:proofErr w:type="spellStart"/>
+      <w:r>
+        <w:t>hash</w:t>
+      </w:r>
+      <w:proofErr w:type="spellEnd"/>
+      <w:r>
+        <w:t xml:space="preserve"> elérési utakba bármilyen adat lehet, de a sikeres kép megszerzéséhez a </w:t>
+      </w:r>
+      <w:proofErr w:type="spellStart"/>
+      <w:r>
+        <w:t>MangaDex</w:t>
+      </w:r>
+      <w:proofErr w:type="spellEnd"/>
+      <w:r>
+        <w:t xml:space="preserve"> által szolgáltatott képek </w:t>
+      </w:r>
+      <w:proofErr w:type="spellStart"/>
+      <w:r>
+        <w:t>id</w:t>
+      </w:r>
+      <w:proofErr w:type="spellEnd"/>
+      <w:r>
+        <w:t xml:space="preserve">-ja vagy </w:t>
+      </w:r>
+      <w:proofErr w:type="spellStart"/>
+      <w:r>
+        <w:t>hash</w:t>
+      </w:r>
+      <w:proofErr w:type="spellEnd"/>
+      <w:r>
+        <w:t>-kódja és a hozzájuk tartozó fájlnevek</w:t>
+      </w:r>
+      <w:r>
+        <w:t xml:space="preserve">et adjuk meg, akkor a proxy szerver ellenőrzi hogy már letöltötte-e azt a fájlt, ha igen, akkor visszaadja a szerveren lévő elérési </w:t>
+      </w:r>
+      <w:r>
+        <w:lastRenderedPageBreak/>
+        <w:t xml:space="preserve">útját, ha nincs ilyen fájl, akkor letölti a </w:t>
+      </w:r>
+      <w:proofErr w:type="spellStart"/>
+      <w:r>
+        <w:t>MangaDex</w:t>
+      </w:r>
+      <w:proofErr w:type="spellEnd"/>
+      <w:r>
+        <w:t xml:space="preserve"> szerveréről, és letöltés után adja vissza az elérési utat, amit a frontend megad az </w:t>
+      </w:r>
+      <w:r>
+        <w:rPr>
+          <w:lang w:val="en-GB"/>
+        </w:rPr>
+        <w:t>&lt;</w:t>
+      </w:r>
+      <w:proofErr w:type="spellStart"/>
+      <w:r>
+        <w:rPr>
+          <w:lang w:val="en-GB"/>
+        </w:rPr>
+        <w:t>img</w:t>
+      </w:r>
+      <w:proofErr w:type="spellEnd"/>
+      <w:r>
+        <w:rPr>
+          <w:lang w:val="en-GB"/>
+        </w:rPr>
+        <w:t xml:space="preserve">&gt; </w:t>
+      </w:r>
+      <w:proofErr w:type="spellStart"/>
+      <w:r>
+        <w:rPr>
+          <w:rFonts w:eastAsiaTheme="minorEastAsia"/>
+          <w:lang w:eastAsia="ja-JP"/>
+        </w:rPr>
+        <w:t>html</w:t>
+      </w:r>
+      <w:proofErr w:type="spellEnd"/>
+      <w:r>
+        <w:rPr>
+          <w:rFonts w:eastAsiaTheme="minorEastAsia"/>
+          <w:lang w:eastAsia="ja-JP"/>
+        </w:rPr>
+        <w:t>-el tagek forrásának.</w:t>
+      </w:r>
+    </w:p>
+    <w:p>
+      <w:pPr>
+        <w:pStyle w:val="Firstparagraph"/>
+        <w:jc w:val="center"/>
+        <w:rPr>
+          <w:lang w:eastAsia="ja-JP"/>
+        </w:rPr>
+      </w:pPr>
+      <w:r>
+        <w:rPr>
+          <w:noProof/>
+        </w:rPr>
+        <w:drawing>
+          <wp:inline distT="0" distB="0" distL="0" distR="0" wp14:anchorId="6D0F2436" wp14:editId="0B1CA5ED">
+            <wp:extent cx="5399405" cy="3850005"/>
+            <wp:effectExtent l="0" t="0" r="0" b="0"/>
+            <wp:docPr id="27" name="Picture 27"/>
+            <wp:cNvGraphicFramePr>
+              <a:graphicFrameLocks xmlns:a="http://schemas.openxmlformats.org/drawingml/2006/main" noChangeAspect="1"/>
+            </wp:cNvGraphicFramePr>
+            <a:graphic xmlns:a="http://schemas.openxmlformats.org/drawingml/2006/main">
+              <a:graphicData uri="http://schemas.openxmlformats.org/drawingml/2006/picture">
+                <pic:pic xmlns:pic="http://schemas.openxmlformats.org/drawingml/2006/picture">
+                  <pic:nvPicPr>
+                    <pic:cNvPr id="1" name=""/>
+                    <pic:cNvPicPr/>
+                  </pic:nvPicPr>
+                  <pic:blipFill>
+                    <a:blip r:embed="rId78"/>
+                    <a:stretch>
+                      <a:fillRect/>
+                    </a:stretch>
+                  </pic:blipFill>
+                  <pic:spPr>
+                    <a:xfrm>
+                      <a:off x="0" y="0"/>
+                      <a:ext cx="5399405" cy="3850005"/>
+                    </a:xfrm>
+                    <a:prstGeom prst="rect">
+                      <a:avLst/>
+                    </a:prstGeom>
+                  </pic:spPr>
+                </pic:pic>
+              </a:graphicData>
+            </a:graphic>
+          </wp:inline>
+        </w:drawing>
+      </w:r>
+    </w:p>
+    <w:p>
+      <w:pPr>
+        <w:rPr>
+          <w:lang w:eastAsia="ja-JP"/>
+        </w:rPr>
+      </w:pPr>
+      <w:r>
+        <w:rPr>
+          <w:lang w:eastAsia="ja-JP"/>
+        </w:rPr>
+        <w:t xml:space="preserve">A </w:t>
+      </w:r>
+      <w:proofErr w:type="spellStart"/>
+      <w:r>
+        <w:rPr>
+          <w:lang w:eastAsia="ja-JP"/>
+        </w:rPr>
+        <w:t>manga</w:t>
+      </w:r>
+      <w:proofErr w:type="spellEnd"/>
+      <w:r>
+        <w:rPr>
+          <w:lang w:eastAsia="ja-JP"/>
+        </w:rPr>
+        <w:t xml:space="preserve"> oldal kép végpont is ugyan ilyen, csak a </w:t>
+      </w:r>
+      <w:proofErr w:type="spellStart"/>
+      <w:r>
+        <w:rPr>
+          <w:lang w:eastAsia="ja-JP"/>
+        </w:rPr>
+        <w:t>MangaDex</w:t>
+      </w:r>
+      <w:proofErr w:type="spellEnd"/>
+      <w:r>
+        <w:rPr>
+          <w:lang w:eastAsia="ja-JP"/>
+        </w:rPr>
+        <w:t xml:space="preserve"> szerveren lévő elérési címe kicsit más</w:t>
+      </w:r>
+    </w:p>
+    <w:p>
+      <w:pPr>
+        <w:rPr>
+          <w:lang w:eastAsia="ja-JP"/>
+        </w:rPr>
+      </w:pPr>
+      <w:r>
+        <w:rPr>
+          <w:noProof/>
+        </w:rPr>
+        <w:lastRenderedPageBreak/>
+        <w:drawing>
+          <wp:inline distT="0" distB="0" distL="0" distR="0" wp14:anchorId="28848D5C" wp14:editId="0E067081">
+            <wp:extent cx="5399405" cy="3851910"/>
+            <wp:effectExtent l="0" t="0" r="0" b="0"/>
+            <wp:docPr id="28" name="Picture 28"/>
+            <wp:cNvGraphicFramePr>
+              <a:graphicFrameLocks xmlns:a="http://schemas.openxmlformats.org/drawingml/2006/main" noChangeAspect="1"/>
+            </wp:cNvGraphicFramePr>
+            <a:graphic xmlns:a="http://schemas.openxmlformats.org/drawingml/2006/main">
+              <a:graphicData uri="http://schemas.openxmlformats.org/drawingml/2006/picture">
+                <pic:pic xmlns:pic="http://schemas.openxmlformats.org/drawingml/2006/picture">
+                  <pic:nvPicPr>
+                    <pic:cNvPr id="1" name=""/>
+                    <pic:cNvPicPr/>
+                  </pic:nvPicPr>
+                  <pic:blipFill>
+                    <a:blip r:embed="rId79"/>
+                    <a:stretch>
+                      <a:fillRect/>
+                    </a:stretch>
+                  </pic:blipFill>
+                  <pic:spPr>
+                    <a:xfrm>
+                      <a:off x="0" y="0"/>
+                      <a:ext cx="5399405" cy="3851910"/>
+                    </a:xfrm>
+                    <a:prstGeom prst="rect">
+                      <a:avLst/>
+                    </a:prstGeom>
+                  </pic:spPr>
+                </pic:pic>
+              </a:graphicData>
+            </a:graphic>
+          </wp:inline>
+        </w:drawing>
+      </w:r>
+    </w:p>
+    <w:p>
+      <w:pPr>
+        <w:rPr>
+          <w:lang w:eastAsia="ja-JP"/>
+        </w:rPr>
+      </w:pPr>
+      <w:r>
+        <w:rPr>
+          <w:lang w:eastAsia="ja-JP"/>
+        </w:rPr>
+        <w:t xml:space="preserve">Ez a </w:t>
+      </w:r>
+      <w:proofErr w:type="spellStart"/>
+      <w:r>
+        <w:rPr>
+          <w:lang w:eastAsia="ja-JP"/>
+        </w:rPr>
+        <w:t>Javascript</w:t>
+      </w:r>
+      <w:proofErr w:type="spellEnd"/>
+      <w:r>
+        <w:rPr>
+          <w:lang w:eastAsia="ja-JP"/>
+        </w:rPr>
+        <w:t xml:space="preserve"> funkció pedig egy aszinkron funkció ami a megadott </w:t>
+      </w:r>
+      <w:proofErr w:type="spellStart"/>
+      <w:r>
+        <w:rPr>
+          <w:lang w:eastAsia="ja-JP"/>
+        </w:rPr>
+        <w:t>url</w:t>
+      </w:r>
+      <w:proofErr w:type="spellEnd"/>
+      <w:r>
+        <w:rPr>
+          <w:lang w:eastAsia="ja-JP"/>
+        </w:rPr>
+        <w:t xml:space="preserve"> címen lévő képet letölti a megadott mappába a megadott fájlnévvel</w:t>
+      </w:r>
+    </w:p>
+    <w:p>
+      <w:pPr>
+        <w:pStyle w:val="Heading4"/>
+      </w:pPr>
+      <w:r>
+        <w:t>Letöltött képek szolgáltatása</w:t>
+      </w:r>
+    </w:p>
+    <w:p>
+      <w:pPr>
+        <w:pStyle w:val="Firstparagraph"/>
+      </w:pPr>
+      <w:r>
+        <w:t xml:space="preserve">Ahhoz hogy az </w:t>
+      </w:r>
+      <w:proofErr w:type="spellStart"/>
+      <w:r>
+        <w:t>express</w:t>
+      </w:r>
+      <w:proofErr w:type="spellEnd"/>
+      <w:r>
+        <w:t xml:space="preserve"> szerverről elérjék a képeket, megkell adni az </w:t>
+      </w:r>
+      <w:proofErr w:type="spellStart"/>
+      <w:r>
+        <w:t>express</w:t>
+      </w:r>
+      <w:proofErr w:type="spellEnd"/>
+      <w:r>
+        <w:t xml:space="preserve"> szervernek, hogy milyen mappából szolgáljon ki statikus tartalmat(képet).</w:t>
+      </w:r>
+    </w:p>
+    <w:p>
+      <w:pPr>
+        <w:pStyle w:val="Firstparagraph"/>
+        <w:jc w:val="center"/>
+      </w:pPr>
+      <w:r>
+        <w:rPr>
+          <w:noProof/>
+        </w:rPr>
+        <w:drawing>
+          <wp:inline distT="0" distB="0" distL="0" distR="0" wp14:anchorId="5D791C26" wp14:editId="0A39B669">
+            <wp:extent cx="2647950" cy="228600"/>
+            <wp:effectExtent l="0" t="0" r="0" b="0"/>
+            <wp:docPr id="29" name="Picture 29"/>
+            <wp:cNvGraphicFramePr>
+              <a:graphicFrameLocks xmlns:a="http://schemas.openxmlformats.org/drawingml/2006/main" noChangeAspect="1"/>
+            </wp:cNvGraphicFramePr>
+            <a:graphic xmlns:a="http://schemas.openxmlformats.org/drawingml/2006/main">
+              <a:graphicData uri="http://schemas.openxmlformats.org/drawingml/2006/picture">
+                <pic:pic xmlns:pic="http://schemas.openxmlformats.org/drawingml/2006/picture">
+                  <pic:nvPicPr>
+                    <pic:cNvPr id="1" name=""/>
+                    <pic:cNvPicPr/>
+                  </pic:nvPicPr>
+                  <pic:blipFill>
+                    <a:blip r:embed="rId80"/>
+                    <a:stretch>
+                      <a:fillRect/>
+                    </a:stretch>
+                  </pic:blipFill>
+                  <pic:spPr>
+                    <a:xfrm>
+                      <a:off x="0" y="0"/>
+                      <a:ext cx="2647950" cy="228600"/>
+                    </a:xfrm>
+                    <a:prstGeom prst="rect">
+                      <a:avLst/>
+                    </a:prstGeom>
+                  </pic:spPr>
+                </pic:pic>
+              </a:graphicData>
+            </a:graphic>
+          </wp:inline>
+        </w:drawing>
+      </w:r>
+    </w:p>
+    <w:p>
+      <w:r>
+        <w:t xml:space="preserve">Ez a beállítás annyit csinál, hogy a </w:t>
+      </w:r>
+      <w:proofErr w:type="spellStart"/>
+      <w:r>
+        <w:t>public</w:t>
+      </w:r>
+      <w:proofErr w:type="spellEnd"/>
+      <w:r>
+        <w:t xml:space="preserve"> mappában lévő fájlokat ellehet érni egy URL címmel például a  </w:t>
+      </w:r>
+      <w:hyperlink r:id="rId81" w:history="1">
+        <w:r>
+          <w:rPr>
+            <w:rStyle w:val="Hyperlink"/>
+          </w:rPr>
+          <w:t>http://proxy-address:3000/image.jpg</w:t>
+        </w:r>
+      </w:hyperlink>
+      <w:r>
+        <w:t xml:space="preserve"> URL megjeleníti a </w:t>
+      </w:r>
+      <w:proofErr w:type="spellStart"/>
+      <w:r>
+        <w:t>public</w:t>
+      </w:r>
+      <w:proofErr w:type="spellEnd"/>
+      <w:r>
+        <w:t xml:space="preserve"> mappában lévő image.jpg fájlt a böngészőben, ha létezik.</w:t>
+      </w:r>
+    </w:p>
+    <w:p>
+      <w:pPr>
+        <w:pStyle w:val="Heading1"/>
+      </w:pPr>
+      <w:bookmarkStart w:id="79" w:name="_Toc99974884"/>
+      <w:bookmarkStart w:id="80" w:name="_Toc100675193"/>
+      <w:r>
+        <w:lastRenderedPageBreak/>
+        <w:t>Tesztek</w:t>
+      </w:r>
+      <w:bookmarkEnd w:id="79"/>
+      <w:bookmarkEnd w:id="80"/>
+    </w:p>
+    <w:p>
+      <w:pPr>
+        <w:pStyle w:val="Heading2"/>
+      </w:pPr>
+      <w:bookmarkStart w:id="81" w:name="_Toc99974885"/>
+      <w:bookmarkStart w:id="82" w:name="_Toc100675194"/>
+      <w:r>
+        <w:t>Backend</w:t>
+      </w:r>
+      <w:bookmarkEnd w:id="81"/>
+      <w:bookmarkEnd w:id="82"/>
+    </w:p>
+    <w:p>
+      <w:pPr>
+        <w:pStyle w:val="Firstparagraph"/>
+      </w:pPr>
+      <w:r>
+        <w:t xml:space="preserve">A végpontok tesztelését a postman.com </w:t>
+      </w:r>
+      <w:proofErr w:type="spellStart"/>
+      <w:r>
+        <w:t>on</w:t>
+      </w:r>
+      <w:proofErr w:type="spellEnd"/>
+      <w:r>
+        <w:t xml:space="preserve"> keresztül végeztem, erről az oldalról könnyen lehet http kéréseket kezdeményezni, minden végpontra </w:t>
+      </w:r>
+      <w:r>
+        <w:t>miután elkészült küldtem jó, hibás és hiányos kéréseket.</w:t>
+      </w:r>
+    </w:p>
+    <w:p>
+      <w:pPr>
+        <w:pStyle w:val="Heading2"/>
+      </w:pPr>
+      <w:bookmarkStart w:id="83" w:name="_Toc99974886"/>
+      <w:bookmarkStart w:id="84" w:name="_Toc100675195"/>
       <w:r>
         <w:t>Frontend</w:t>
       </w:r>
-      <w:bookmarkEnd w:id="72"/>
-      <w:bookmarkEnd w:id="73"/>
-    </w:p>
-    <w:p>
-      <w:pPr>
-        <w:pStyle w:val="Heading3"/>
-      </w:pPr>
-      <w:bookmarkStart w:id="74" w:name="_Toc99974881"/>
-      <w:bookmarkStart w:id="75" w:name="_Toc100675190"/>
-      <w:r>
-        <w:t>Backend</w:t>
-      </w:r>
-      <w:bookmarkEnd w:id="74"/>
-      <w:bookmarkEnd w:id="75"/>
-    </w:p>
-    <w:p>
-      <w:pPr>
-        <w:pStyle w:val="Heading3"/>
-      </w:pPr>
-      <w:bookmarkStart w:id="76" w:name="_Toc99974882"/>
-      <w:bookmarkStart w:id="77" w:name="_Toc100675191"/>
-      <w:r>
-        <w:t>Adatbázis</w:t>
-      </w:r>
-      <w:bookmarkEnd w:id="76"/>
-      <w:bookmarkEnd w:id="77"/>
-    </w:p>
-    <w:p>
-      <w:pPr>
-        <w:pStyle w:val="Heading3"/>
-      </w:pPr>
-      <w:bookmarkStart w:id="78" w:name="_Toc99974883"/>
-      <w:bookmarkStart w:id="79" w:name="_Toc100675192"/>
-      <w:r>
-        <w:t>Proxy</w:t>
-      </w:r>
-      <w:bookmarkEnd w:id="78"/>
-      <w:bookmarkEnd w:id="79"/>
+      <w:bookmarkEnd w:id="83"/>
+      <w:bookmarkEnd w:id="84"/>
+    </w:p>
+    <w:p>
+      <w:r>
+        <w:t>Frontend tesztelését manuálisan végeztem, hibás, hiányos és jó adatok megadásával.</w:t>
+      </w:r>
     </w:p>
     <w:p>
       <w:pPr>
         <w:pStyle w:val="Heading1"/>
       </w:pPr>
-      <w:bookmarkStart w:id="80" w:name="_Toc99974884"/>
-      <w:bookmarkStart w:id="81" w:name="_Toc100675193"/>
-      <w:r>
-        <w:t>Tesztek</w:t>
-      </w:r>
-      <w:bookmarkEnd w:id="80"/>
-      <w:bookmarkEnd w:id="81"/>
-    </w:p>
-    <w:p>
-      <w:pPr>
-        <w:pStyle w:val="Heading2"/>
-      </w:pPr>
-      <w:bookmarkStart w:id="82" w:name="_Toc99974885"/>
-      <w:bookmarkStart w:id="83" w:name="_Toc100675194"/>
-      <w:r>
-        <w:t>Backend</w:t>
-      </w:r>
-      <w:bookmarkEnd w:id="82"/>
-      <w:bookmarkEnd w:id="83"/>
-    </w:p>
-    <w:p>
-      <w:pPr>
-        <w:pStyle w:val="Heading2"/>
-      </w:pPr>
-      <w:bookmarkStart w:id="84" w:name="_Toc99974886"/>
-      <w:bookmarkStart w:id="85" w:name="_Toc100675195"/>
-      <w:r>
-        <w:t>Frontend</w:t>
-      </w:r>
-      <w:bookmarkEnd w:id="84"/>
+      <w:bookmarkStart w:id="85" w:name="_Toc99974887"/>
+      <w:bookmarkStart w:id="86" w:name="_Toc100675196"/>
+      <w:r>
+        <w:t>Továbbfejlesztési lehetőségek</w:t>
+      </w:r>
       <w:bookmarkEnd w:id="85"/>
+      <w:bookmarkEnd w:id="86"/>
+    </w:p>
+    <w:p>
+      <w:pPr>
+        <w:pStyle w:val="ListParagraph"/>
+      </w:pPr>
+      <w:r>
+        <w:t>További szociális funkciók hozzáadása</w:t>
+      </w:r>
+    </w:p>
+    <w:p>
+      <w:pPr>
+        <w:pStyle w:val="ListParagraph"/>
+      </w:pPr>
+      <w:r>
+        <w:t>Felhasználói felület szépítése</w:t>
+      </w:r>
+    </w:p>
+    <w:p>
+      <w:pPr>
+        <w:pStyle w:val="ListParagraph"/>
+      </w:pPr>
+      <w:r>
+        <w:t>Fórumok</w:t>
+      </w:r>
+      <w:r>
+        <w:t>, chat üzenetek, barátlista</w:t>
+      </w:r>
+      <w:r>
+        <w:t xml:space="preserve"> </w:t>
+      </w:r>
+      <w:proofErr w:type="spellStart"/>
+      <w:r>
+        <w:t>paginálása</w:t>
+      </w:r>
+      <w:proofErr w:type="spellEnd"/>
+    </w:p>
+    <w:p>
+      <w:pPr>
+        <w:pStyle w:val="ListParagraph"/>
+      </w:pPr>
+      <w:r>
+        <w:t>Frontend akadálymentesítése</w:t>
+      </w:r>
     </w:p>
     <w:p>
       <w:pPr>
         <w:pStyle w:val="Heading1"/>
       </w:pPr>
-      <w:bookmarkStart w:id="86" w:name="_Toc99974887"/>
-      <w:bookmarkStart w:id="87" w:name="_Toc100675196"/>
-      <w:r>
-        <w:t>Továbbfejlesztési lehetőségek</w:t>
-      </w:r>
-      <w:bookmarkEnd w:id="86"/>
+      <w:bookmarkStart w:id="87" w:name="_Toc99974888"/>
+      <w:bookmarkStart w:id="88" w:name="_Toc100675197"/>
+      <w:r>
+        <w:t xml:space="preserve">Telepítési </w:t>
+      </w:r>
+      <w:r>
+        <w:t>ú</w:t>
+      </w:r>
+      <w:r>
+        <w:t>tmutató</w:t>
+      </w:r>
       <w:bookmarkEnd w:id="87"/>
-    </w:p>
-    <w:p>
-      <w:pPr>
-        <w:pStyle w:val="Heading1"/>
-      </w:pPr>
-      <w:bookmarkStart w:id="88" w:name="_Toc99974888"/>
-      <w:bookmarkStart w:id="89" w:name="_Toc100675197"/>
-      <w:r>
-        <w:t xml:space="preserve">Telepítési </w:t>
-      </w:r>
-      <w:r>
-        <w:t>ú</w:t>
-      </w:r>
-      <w:r>
-        <w:t>tmutató</w:t>
-      </w:r>
       <w:bookmarkEnd w:id="88"/>
-      <w:bookmarkEnd w:id="89"/>
-    </w:p>
-    <w:p>
-      <w:pPr>
-        <w:pStyle w:val="Heading1"/>
-      </w:pPr>
-      <w:bookmarkStart w:id="90" w:name="_Toc99974889"/>
-      <w:bookmarkStart w:id="91" w:name="_Toc100675198"/>
-      <w:r>
-        <w:t>Felhasználói dokumentáció</w:t>
-      </w:r>
-      <w:bookmarkEnd w:id="90"/>
-      <w:bookmarkEnd w:id="91"/>
+    </w:p>
+    <w:p>
+      <w:pPr>
+        <w:pStyle w:val="ListParagraph"/>
+      </w:pPr>
+      <w:proofErr w:type="spellStart"/>
+      <w:r>
+        <w:t>Node.Js</w:t>
+      </w:r>
+      <w:proofErr w:type="spellEnd"/>
+      <w:r>
+        <w:t xml:space="preserve"> telepítése</w:t>
+      </w:r>
+    </w:p>
+    <w:p>
+      <w:pPr>
+        <w:pStyle w:val="ListParagraph"/>
+      </w:pPr>
+      <w:proofErr w:type="spellStart"/>
+      <w:r>
+        <w:t>MariaDB</w:t>
+      </w:r>
+      <w:proofErr w:type="spellEnd"/>
+      <w:r>
+        <w:t xml:space="preserve">(vagy </w:t>
+      </w:r>
+      <w:proofErr w:type="spellStart"/>
+      <w:r>
+        <w:t>MySQL</w:t>
+      </w:r>
+      <w:proofErr w:type="spellEnd"/>
+      <w:r>
+        <w:t>) adatbázis szerver telepítése</w:t>
+      </w:r>
+    </w:p>
+    <w:p>
+      <w:pPr>
+        <w:pStyle w:val="ListParagraph"/>
+      </w:pPr>
+      <w:proofErr w:type="spellStart"/>
+      <w:r>
+        <w:t>Github</w:t>
+      </w:r>
+      <w:proofErr w:type="spellEnd"/>
+      <w:r>
+        <w:t xml:space="preserve"> </w:t>
+      </w:r>
+      <w:proofErr w:type="spellStart"/>
+      <w:r>
+        <w:t>repó</w:t>
+      </w:r>
+      <w:proofErr w:type="spellEnd"/>
+      <w:r>
+        <w:t xml:space="preserve"> letöltése</w:t>
+      </w:r>
+    </w:p>
+    <w:p>
+      <w:pPr>
+        <w:pStyle w:val="ListParagraph"/>
+      </w:pPr>
+      <w:proofErr w:type="spellStart"/>
+      <w:r>
+        <w:t>MariaDB</w:t>
+      </w:r>
+      <w:proofErr w:type="spellEnd"/>
+      <w:r>
+        <w:t>-n egy adatbázis létrehozása</w:t>
+      </w:r>
+    </w:p>
+    <w:p>
+      <w:pPr>
+        <w:pStyle w:val="ListParagraph"/>
+      </w:pPr>
+      <w:r>
+        <w:t>A backend szerver mappájában(</w:t>
+      </w:r>
+      <w:proofErr w:type="spellStart"/>
+      <w:r>
+        <w:t>api</w:t>
+      </w:r>
+      <w:proofErr w:type="spellEnd"/>
+      <w:r>
+        <w:t>) a .</w:t>
+      </w:r>
+      <w:proofErr w:type="spellStart"/>
+      <w:r>
+        <w:t>env</w:t>
+      </w:r>
+      <w:proofErr w:type="spellEnd"/>
+      <w:r>
+        <w:t xml:space="preserve"> fájlban állítsuk be a</w:t>
+      </w:r>
+      <w:r>
+        <w:t xml:space="preserve"> frontend szerver címét</w:t>
+      </w:r>
+      <w:r>
+        <w:t>(http://frontend-címe)</w:t>
+      </w:r>
+      <w:r>
+        <w:t>, a</w:t>
+      </w:r>
+      <w:r>
+        <w:t xml:space="preserve"> szerver port-ot, az adatbázis csatlakozásához szükséges adatokat(</w:t>
+      </w:r>
+      <w:r>
+        <w:t>adatbázis szerver címe, felhasználó, jelszó és az adatbázis neve</w:t>
+      </w:r>
+      <w:r>
+        <w:t>)</w:t>
+      </w:r>
+      <w:r>
+        <w:t xml:space="preserve">, titkos kulcsot, az email szolgáltató szerverét, </w:t>
+      </w:r>
+      <w:proofErr w:type="spellStart"/>
+      <w:r>
+        <w:t>portját</w:t>
+      </w:r>
+      <w:proofErr w:type="spellEnd"/>
+      <w:r>
+        <w:t xml:space="preserve"> és az ott használt fiók </w:t>
+      </w:r>
+      <w:proofErr w:type="spellStart"/>
+      <w:r>
+        <w:t>jelszava</w:t>
+      </w:r>
+      <w:proofErr w:type="spellEnd"/>
+      <w:r>
+        <w:t>, email címe</w:t>
+      </w:r>
+    </w:p>
+    <w:p>
+      <w:pPr>
+        <w:pStyle w:val="ListParagraph"/>
+      </w:pPr>
+      <w:r>
+        <w:lastRenderedPageBreak/>
+        <w:t xml:space="preserve">Futtassuk le az </w:t>
+      </w:r>
+      <w:proofErr w:type="spellStart"/>
+      <w:r>
+        <w:t>api</w:t>
+      </w:r>
+      <w:proofErr w:type="spellEnd"/>
+      <w:r>
+        <w:t xml:space="preserve"> mappában lévő </w:t>
+      </w:r>
+      <w:proofErr w:type="spellStart"/>
+      <w:r>
+        <w:t>db_tables.sql</w:t>
+      </w:r>
+      <w:proofErr w:type="spellEnd"/>
+      <w:r>
+        <w:t>-t az adatbázis szerveren hogy létrehozzuk a szükséges táblákat, tárolj eljárásokat, adatokat</w:t>
+      </w:r>
+    </w:p>
+    <w:p>
+      <w:pPr>
+        <w:pStyle w:val="ListParagraph"/>
+      </w:pPr>
+      <w:r>
+        <w:t>A kliens mappájában(</w:t>
+      </w:r>
+      <w:proofErr w:type="spellStart"/>
+      <w:r>
+        <w:t>client</w:t>
+      </w:r>
+      <w:proofErr w:type="spellEnd"/>
+      <w:r>
+        <w:t>) a .</w:t>
+      </w:r>
+      <w:proofErr w:type="spellStart"/>
+      <w:r>
+        <w:t>env</w:t>
+      </w:r>
+      <w:proofErr w:type="spellEnd"/>
+      <w:r>
+        <w:t xml:space="preserve"> fájlban adjuk meg a kliens </w:t>
+      </w:r>
+      <w:proofErr w:type="spellStart"/>
+      <w:r>
+        <w:t>portját</w:t>
+      </w:r>
+      <w:proofErr w:type="spellEnd"/>
+      <w:r>
+        <w:t>, a weboldal címét, a backend szerver címét,</w:t>
+      </w:r>
+      <w:r>
+        <w:t xml:space="preserve"> a proxy szerver címét,</w:t>
+      </w:r>
+      <w:r>
+        <w:t xml:space="preserve"> a proxy címét /</w:t>
+      </w:r>
+      <w:proofErr w:type="spellStart"/>
+      <w:r>
+        <w:t>endpoint</w:t>
+      </w:r>
+      <w:proofErr w:type="spellEnd"/>
+      <w:r>
+        <w:t xml:space="preserve"> végződéssel és a proxy szerver címét /image végződéssel</w:t>
+      </w:r>
+    </w:p>
+    <w:p>
+      <w:pPr>
+        <w:pStyle w:val="ListParagraph"/>
+      </w:pPr>
+      <w:r>
+        <w:t xml:space="preserve">A proxy mappában az index.js fájlban a </w:t>
+      </w:r>
+      <w:r>
+        <w:t>PUBLIC_ADDRESS</w:t>
+      </w:r>
+      <w:r>
+        <w:t xml:space="preserve"> változót állítsuk be a megfelelő </w:t>
+      </w:r>
+      <w:r>
+        <w:t>címre</w:t>
+      </w:r>
+    </w:p>
+    <w:p>
+      <w:pPr>
+        <w:pStyle w:val="ListParagraph"/>
+      </w:pPr>
+      <w:r>
+        <w:t xml:space="preserve">Ha ezek megvannak egy </w:t>
+      </w:r>
+      <w:r>
+        <w:t>parancssorral</w:t>
+      </w:r>
+      <w:r>
+        <w:t xml:space="preserve"> navigáljunk egyesével az </w:t>
+      </w:r>
+      <w:proofErr w:type="spellStart"/>
+      <w:r>
+        <w:t>api</w:t>
+      </w:r>
+      <w:proofErr w:type="spellEnd"/>
+      <w:r>
+        <w:t xml:space="preserve">, </w:t>
+      </w:r>
+      <w:proofErr w:type="spellStart"/>
+      <w:r>
+        <w:t>client</w:t>
+      </w:r>
+      <w:proofErr w:type="spellEnd"/>
+      <w:r>
+        <w:t xml:space="preserve"> és proxy mappába, és mindegyiknél írjuk be ezt a parancsot „</w:t>
+      </w:r>
+      <w:proofErr w:type="spellStart"/>
+      <w:r>
+        <w:t>npm</w:t>
+      </w:r>
+      <w:proofErr w:type="spellEnd"/>
+      <w:r>
+        <w:t xml:space="preserve"> </w:t>
+      </w:r>
+      <w:proofErr w:type="spellStart"/>
+      <w:r>
+        <w:t>install</w:t>
+      </w:r>
+      <w:proofErr w:type="spellEnd"/>
+      <w:r>
+        <w:t>” ez letölti az összes használt csomagot amik szükségesek a futtatáshoz.</w:t>
+      </w:r>
+    </w:p>
+    <w:p>
+      <w:pPr>
+        <w:pStyle w:val="ListParagraph"/>
+      </w:pPr>
+      <w:r>
+        <w:t xml:space="preserve">Ha mindegyik mappánál megvan az </w:t>
+      </w:r>
+      <w:proofErr w:type="spellStart"/>
+      <w:r>
+        <w:t>npm</w:t>
+      </w:r>
+      <w:proofErr w:type="spellEnd"/>
+      <w:r>
+        <w:t xml:space="preserve"> </w:t>
+      </w:r>
+      <w:proofErr w:type="spellStart"/>
+      <w:r>
+        <w:t>install</w:t>
+      </w:r>
+      <w:proofErr w:type="spellEnd"/>
+      <w:r>
+        <w:t xml:space="preserve">, </w:t>
+      </w:r>
+      <w:r>
+        <w:t xml:space="preserve">indítsuk el az adatbázis szervert és </w:t>
+      </w:r>
+      <w:r>
+        <w:t>3 Parancssor segítségével bemegyünk ugyan úgy a</w:t>
+      </w:r>
+      <w:r>
+        <w:t xml:space="preserve"> proxy, </w:t>
+      </w:r>
+      <w:proofErr w:type="spellStart"/>
+      <w:r>
+        <w:t>api</w:t>
+      </w:r>
+      <w:proofErr w:type="spellEnd"/>
+      <w:r>
+        <w:t xml:space="preserve"> és </w:t>
+      </w:r>
+      <w:proofErr w:type="spellStart"/>
+      <w:r>
+        <w:t>client</w:t>
+      </w:r>
+      <w:proofErr w:type="spellEnd"/>
+      <w:r>
+        <w:t xml:space="preserve"> mappákba(1 parancssor 1 mappa)</w:t>
+      </w:r>
+      <w:r>
+        <w:t xml:space="preserve"> és beírjuk hogy „</w:t>
+      </w:r>
+      <w:proofErr w:type="spellStart"/>
+      <w:r>
+        <w:t>npm</w:t>
+      </w:r>
+      <w:proofErr w:type="spellEnd"/>
+      <w:r>
+        <w:t xml:space="preserve"> start” mindegyik parancssorba és ilyenkor elkéne indulniuk a szervereknek, az </w:t>
+      </w:r>
+      <w:proofErr w:type="spellStart"/>
+      <w:r>
+        <w:t>api</w:t>
+      </w:r>
+      <w:proofErr w:type="spellEnd"/>
+      <w:r>
+        <w:t xml:space="preserve"> szerver ha elsőre nem indul próbáljuk meg még egyszer elindítani mert néha az adatbázishoz a csatlakozás túl sok időbe telik</w:t>
+      </w:r>
     </w:p>
     <w:p>
       <w:pPr>
@@ -11124,7 +18985,7 @@
     <w:p>
       <w:pPr>
         <w:sectPr>
-          <w:headerReference w:type="default" r:id="rId34"/>
+          <w:headerReference w:type="default" r:id="rId82"/>
           <w:type w:val="continuous"/>
           <w:pgSz w:w="11906" w:h="16838" w:code="9"/>
           <w:pgMar w:top="1418" w:right="1418" w:bottom="1418" w:left="1418" w:header="709" w:footer="709" w:gutter="567"/>
@@ -11137,12 +18998,12 @@
       <w:pPr>
         <w:pStyle w:val="Cmsor1-szmozatlan"/>
       </w:pPr>
-      <w:bookmarkStart w:id="92" w:name="_Toc100675199"/>
+      <w:bookmarkStart w:id="89" w:name="_Toc100675199"/>
       <w:r>
         <w:lastRenderedPageBreak/>
         <w:t>Irodalomjegyzék</w:t>
       </w:r>
-      <w:bookmarkEnd w:id="92"/>
+      <w:bookmarkEnd w:id="89"/>
       <w:r>
         <w:fldChar w:fldCharType="begin"/>
       </w:r>
@@ -11346,13 +19207,13 @@
         <w:lastRenderedPageBreak/>
         <w:fldChar w:fldCharType="end"/>
       </w:r>
-      <w:bookmarkStart w:id="93" w:name="_Ref89376640"/>
-      <w:bookmarkStart w:id="94" w:name="_Toc100675200"/>
+      <w:bookmarkStart w:id="90" w:name="_Ref89376640"/>
+      <w:bookmarkStart w:id="91" w:name="_Toc100675200"/>
       <w:r>
         <w:t>Mellékletek</w:t>
       </w:r>
-      <w:bookmarkEnd w:id="93"/>
-      <w:bookmarkEnd w:id="94"/>
+      <w:bookmarkEnd w:id="90"/>
+      <w:bookmarkEnd w:id="91"/>
     </w:p>
     <w:p>
       <w:pPr>
@@ -11853,12 +19714,12 @@
       <w:pPr>
         <w:pStyle w:val="Cmsor1-szmozatlan"/>
       </w:pPr>
-      <w:bookmarkStart w:id="95" w:name="_Toc100675201"/>
+      <w:bookmarkStart w:id="92" w:name="_Toc100675201"/>
       <w:r>
         <w:lastRenderedPageBreak/>
         <w:t>Ábrajegyzék</w:t>
       </w:r>
-      <w:bookmarkEnd w:id="95"/>
+      <w:bookmarkEnd w:id="92"/>
     </w:p>
     <w:p>
       <w:pPr>
@@ -11954,12 +19815,12 @@
       <w:pPr>
         <w:pStyle w:val="Cmsor1-szmozatlan"/>
       </w:pPr>
-      <w:bookmarkStart w:id="96" w:name="_Toc100675202"/>
+      <w:bookmarkStart w:id="93" w:name="_Toc100675202"/>
       <w:r>
         <w:lastRenderedPageBreak/>
         <w:t>Táblázatjegyzék</w:t>
       </w:r>
-      <w:bookmarkEnd w:id="96"/>
+      <w:bookmarkEnd w:id="93"/>
     </w:p>
     <w:p>
       <w:pPr>
@@ -12047,7 +19908,7 @@
       </w:r>
     </w:p>
     <w:sectPr>
-      <w:headerReference w:type="default" r:id="rId35"/>
+      <w:headerReference w:type="default" r:id="rId83"/>
       <w:pgSz w:w="11906" w:h="16838" w:code="9"/>
       <w:pgMar w:top="1418" w:right="1418" w:bottom="1418" w:left="1418" w:header="709" w:footer="709" w:gutter="567"/>
       <w:cols w:space="708"/>
@@ -12714,7 +20575,7 @@
   <w:abstractNum w:abstractNumId="4" w15:restartNumberingAfterBreak="0">
     <w:nsid w:val="61CB723B"/>
     <w:multiLevelType w:val="multilevel"/>
-    <w:tmpl w:val="36B4F7DC"/>
+    <w:tmpl w:val="4D14690A"/>
     <w:lvl w:ilvl="0">
       <w:start w:val="1"/>
       <w:numFmt w:val="decimal"/>
@@ -14282,6 +22143,19 @@
     <w:rPr>
       <w:iCs/>
     </w:rPr>
+  </w:style>
+  <w:style w:type="paragraph" w:styleId="Heading5">
+    <w:name w:val="heading 5"/>
+    <w:basedOn w:val="Heading4"/>
+    <w:next w:val="Heading4"/>
+    <w:link w:val="Heading5Char"/>
+    <w:uiPriority w:val="9"/>
+    <w:unhideWhenUsed/>
+    <w:qFormat/>
+    <w:rsid w:val="00437B2A"/>
+    <w:pPr>
+      <w:outlineLvl w:val="4"/>
+    </w:pPr>
   </w:style>
   <w:style w:type="character" w:default="1" w:styleId="DefaultParagraphFont">
     <w:name w:val="Default Paragraph Font"/>
@@ -14872,7 +22746,6 @@
     <w:basedOn w:val="Normal"/>
     <w:link w:val="PlainTextChar"/>
     <w:uiPriority w:val="99"/>
-    <w:semiHidden/>
     <w:unhideWhenUsed/>
     <w:rsid w:val="0082775C"/>
     <w:pPr>
@@ -14891,7 +22764,6 @@
     <w:basedOn w:val="DefaultParagraphFont"/>
     <w:link w:val="PlainText"/>
     <w:uiPriority w:val="99"/>
-    <w:semiHidden/>
     <w:rsid w:val="0082775C"/>
     <w:rPr>
       <w:rFonts w:ascii="Consolas" w:hAnsi="Consolas"/>
@@ -15027,6 +22899,42 @@
     <w:name w:val="hgkelc"/>
     <w:basedOn w:val="DefaultParagraphFont"/>
     <w:rsid w:val="00B628BD"/>
+  </w:style>
+  <w:style w:type="character" w:customStyle="1" w:styleId="Heading5Char">
+    <w:name w:val="Heading 5 Char"/>
+    <w:basedOn w:val="DefaultParagraphFont"/>
+    <w:link w:val="Heading5"/>
+    <w:uiPriority w:val="9"/>
+    <w:rsid w:val="00437B2A"/>
+    <w:rPr>
+      <w:rFonts w:ascii="Times New Roman" w:eastAsiaTheme="majorEastAsia" w:hAnsi="Times New Roman" w:cstheme="majorBidi"/>
+      <w:b/>
+      <w:iCs/>
+      <w:color w:val="000000" w:themeColor="text1"/>
+      <w:sz w:val="24"/>
+      <w:szCs w:val="24"/>
+    </w:rPr>
+  </w:style>
+  <w:style w:type="paragraph" w:customStyle="1" w:styleId="FolderStructure">
+    <w:name w:val="FolderStructure"/>
+    <w:basedOn w:val="PlainText"/>
+    <w:link w:val="FolderStructureChar"/>
+    <w:qFormat/>
+    <w:rsid w:val="00696AB3"/>
+    <w:rPr>
+      <w:rFonts w:ascii="Courier New" w:hAnsi="Courier New" w:cs="Courier New"/>
+    </w:rPr>
+  </w:style>
+  <w:style w:type="character" w:customStyle="1" w:styleId="FolderStructureChar">
+    <w:name w:val="FolderStructure Char"/>
+    <w:basedOn w:val="PlainTextChar"/>
+    <w:link w:val="FolderStructure"/>
+    <w:rsid w:val="00696AB3"/>
+    <w:rPr>
+      <w:rFonts w:ascii="Courier New" w:hAnsi="Courier New" w:cs="Courier New"/>
+      <w:sz w:val="21"/>
+      <w:szCs w:val="21"/>
+    </w:rPr>
   </w:style>
 </w:styles>
 </file>
